--- a/Courses/Data Structures & Algorithms/Data Structures & Algorithms Lab (CSL-221)/Lecture Notes/Lab No 03/DSA Lab 03.docx
+++ b/Courses/Data Structures & Algorithms/Data Structures & Algorithms Lab (CSL-221)/Lecture Notes/Lab No 03/DSA Lab 03.docx
@@ -34,6 +34,129 @@
       </w:pPr>
       <w:r>
         <w:rPr>
+          <w:rFonts w:ascii="Times New Roman" w:hAnsi="Times New Roman" w:cs="Times New Roman"/>
+          <w:sz w:val="28"/>
+          <w:szCs w:val="28"/>
+        </w:rPr>
+        <w:t xml:space="preserve">Write a program to create a linked list and </w:t>
+      </w:r>
+      <w:r>
+        <w:rPr>
+          <w:rFonts w:ascii="Times New Roman" w:hAnsi="Times New Roman" w:cs="Times New Roman"/>
+          <w:sz w:val="28"/>
+          <w:szCs w:val="28"/>
+        </w:rPr>
+        <w:t>perform</w:t>
+      </w:r>
+      <w:r>
+        <w:rPr>
+          <w:rFonts w:ascii="Times New Roman" w:hAnsi="Times New Roman" w:cs="Times New Roman"/>
+          <w:sz w:val="28"/>
+          <w:szCs w:val="28"/>
+        </w:rPr>
+        <w:t>:</w:t>
+      </w:r>
+    </w:p>
+    <w:p>
+      <w:pPr>
+        <w:pStyle w:val="ListParagraph"/>
+        <w:numPr>
+          <w:ilvl w:val="0"/>
+          <w:numId w:val="2"/>
+        </w:numPr>
+        <w:spacing w:after="0" w:line="240" w:lineRule="auto"/>
+        <w:rPr>
+          <w:rFonts w:ascii="Britannic Bold" w:hAnsi="Britannic Bold"/>
+          <w:sz w:val="28"/>
+          <w:szCs w:val="28"/>
+          <w:u w:val="single"/>
+        </w:rPr>
+      </w:pPr>
+      <w:r>
+        <w:rPr>
+          <w:rFonts w:ascii="Times New Roman" w:hAnsi="Times New Roman" w:cs="Times New Roman"/>
+          <w:sz w:val="28"/>
+          <w:szCs w:val="28"/>
+        </w:rPr>
+        <w:t>T</w:t>
+      </w:r>
+      <w:r>
+        <w:rPr>
+          <w:rFonts w:ascii="Times New Roman" w:hAnsi="Times New Roman" w:cs="Times New Roman"/>
+          <w:sz w:val="28"/>
+          <w:szCs w:val="28"/>
+        </w:rPr>
+        <w:t>raversing</w:t>
+      </w:r>
+    </w:p>
+    <w:p>
+      <w:pPr>
+        <w:pStyle w:val="ListParagraph"/>
+        <w:numPr>
+          <w:ilvl w:val="0"/>
+          <w:numId w:val="2"/>
+        </w:numPr>
+        <w:spacing w:after="0" w:line="240" w:lineRule="auto"/>
+        <w:rPr>
+          <w:rFonts w:ascii="Britannic Bold" w:hAnsi="Britannic Bold"/>
+          <w:sz w:val="28"/>
+          <w:szCs w:val="28"/>
+          <w:u w:val="single"/>
+        </w:rPr>
+      </w:pPr>
+      <w:r>
+        <w:rPr>
+          <w:rFonts w:ascii="Times New Roman" w:hAnsi="Times New Roman" w:cs="Times New Roman"/>
+          <w:sz w:val="28"/>
+          <w:szCs w:val="28"/>
+        </w:rPr>
+        <w:t>Insertion</w:t>
+      </w:r>
+    </w:p>
+    <w:p>
+      <w:pPr>
+        <w:pStyle w:val="ListParagraph"/>
+        <w:numPr>
+          <w:ilvl w:val="0"/>
+          <w:numId w:val="2"/>
+        </w:numPr>
+        <w:spacing w:after="0" w:line="240" w:lineRule="auto"/>
+        <w:rPr>
+          <w:rFonts w:ascii="Britannic Bold" w:hAnsi="Britannic Bold"/>
+          <w:sz w:val="28"/>
+          <w:szCs w:val="28"/>
+          <w:u w:val="single"/>
+        </w:rPr>
+      </w:pPr>
+      <w:r>
+        <w:rPr>
+          <w:rFonts w:ascii="Times New Roman" w:hAnsi="Times New Roman" w:cs="Times New Roman"/>
+          <w:sz w:val="28"/>
+          <w:szCs w:val="28"/>
+        </w:rPr>
+        <w:t>D</w:t>
+      </w:r>
+      <w:r>
+        <w:rPr>
+          <w:rFonts w:ascii="Times New Roman" w:hAnsi="Times New Roman" w:cs="Times New Roman"/>
+          <w:sz w:val="28"/>
+          <w:szCs w:val="28"/>
+        </w:rPr>
+        <w:t>eletion</w:t>
+      </w:r>
+    </w:p>
+    <w:p>
+      <w:pPr>
+        <w:spacing w:after="0" w:line="240" w:lineRule="auto"/>
+        <w:rPr>
+          <w:rFonts w:ascii="Britannic Bold" w:hAnsi="Britannic Bold"/>
+          <w:sz w:val="28"/>
+          <w:szCs w:val="28"/>
+          <w:u w:val="single"/>
+        </w:rPr>
+      </w:pPr>
+      <w:r>
+        <w:rPr>
           <w:rFonts w:ascii="Britannic Bold" w:hAnsi="Britannic Bold"/>
           <w:sz w:val="28"/>
           <w:szCs w:val="28"/>
@@ -63,8 +186,8 @@
       </w:r>
     </w:p>
     <w:sectPr>
-      <w:headerReference w:type="default" r:id="rId6"/>
-      <w:footerReference w:type="default" r:id="rId7"/>
+      <w:headerReference w:type="default" r:id="rId7"/>
+      <w:footerReference w:type="default" r:id="rId8"/>
       <w:pgSz w:w="12240" w:h="15840"/>
       <w:pgMar w:top="1440" w:right="1440" w:bottom="1440" w:left="1440" w:header="720" w:footer="720" w:gutter="0"/>
       <w:pgBorders w:offsetFrom="page">
@@ -226,16 +349,7 @@
         <w:sz w:val="26"/>
         <w:szCs w:val="26"/>
       </w:rPr>
-      <w:t xml:space="preserve">                      </w:t>
-    </w:r>
-    <w:proofErr w:type="gramStart"/>
-    <w:r>
-      <w:rPr>
-        <w:rFonts w:ascii="Britannic Bold" w:hAnsi="Britannic Bold"/>
-        <w:sz w:val="26"/>
-        <w:szCs w:val="26"/>
-      </w:rPr>
-      <w:t xml:space="preserve">   </w:t>
+      <w:t xml:space="preserve">                         </w:t>
     </w:r>
     <w:r>
       <w:rPr>
@@ -245,7 +359,6 @@
       </w:rPr>
       <w:t>[</w:t>
     </w:r>
-    <w:proofErr w:type="gramEnd"/>
     <w:r>
       <w:rPr>
         <w:rFonts w:ascii="Britannic Bold" w:hAnsi="Britannic Bold" w:cs="Times New Roman"/>
@@ -309,6 +422,219 @@
     </w:pPr>
   </w:p>
 </w:hdr>
+</file>
+
+<file path=word/numbering.xml><?xml version="1.0" encoding="utf-8"?>
+<w:numbering xmlns:wpc="http://schemas.microsoft.com/office/word/2010/wordprocessingCanvas" xmlns:cx="http://schemas.microsoft.com/office/drawing/2014/chartex" xmlns:cx1="http://schemas.microsoft.com/office/drawing/2015/9/8/chartex" xmlns:cx2="http://schemas.microsoft.com/office/drawing/2015/10/21/chartex" xmlns:cx3="http://schemas.microsoft.com/office/drawing/2016/5/9/chartex" xmlns:cx4="http://schemas.microsoft.com/office/drawing/2016/5/10/chartex" xmlns:cx5="http://schemas.microsoft.com/office/drawing/2016/5/11/chartex" xmlns:cx6="http://schemas.microsoft.com/office/drawing/2016/5/12/chartex" xmlns:cx7="http://schemas.microsoft.com/office/drawing/2016/5/13/chartex" xmlns:cx8="http://schemas.microsoft.com/office/drawing/2016/5/14/chartex" xmlns:mc="http://schemas.openxmlformats.org/markup-compatibility/2006" xmlns:aink="http://schemas.microsoft.com/office/drawing/2016/ink" xmlns:am3d="http://schemas.microsoft.com/office/drawing/2017/model3d" xmlns:o="urn:schemas-microsoft-com:office:office" xmlns:oel="http://schemas.microsoft.com/office/2019/extlst" xmlns:r="http://schemas.openxmlformats.org/officeDocument/2006/relationships" xmlns:m="http://schemas.openxmlformats.org/officeDocument/2006/math" xmlns:v="urn:schemas-microsoft-com:vml" xmlns:wp14="http://schemas.microsoft.com/office/word/2010/wordprocessingDrawing" xmlns:wp="http://schemas.openxmlformats.org/drawingml/2006/wordprocessingDrawing" xmlns:w10="urn:schemas-microsoft-com:office:word" xmlns:w="http://schemas.openxmlformats.org/wordprocessingml/2006/main" xmlns:w14="http://schemas.microsoft.com/office/word/2010/wordml" xmlns:w15="http://schemas.microsoft.com/office/word/2012/wordml" xmlns:w16cex="http://schemas.microsoft.com/office/word/2018/wordml/cex" xmlns:w16cid="http://schemas.microsoft.com/office/word/2016/wordml/cid" xmlns:w16="http://schemas.microsoft.com/office/word/2018/wordml" xmlns:w16sdtdh="http://schemas.microsoft.com/office/word/2020/wordml/sdtdatahash" xmlns:w16se="http://schemas.microsoft.com/office/word/2015/wordml/symex" xmlns:wpg="http://schemas.microsoft.com/office/word/2010/wordprocessingGroup" xmlns:wpi="http://schemas.microsoft.com/office/word/2010/wordprocessingInk" xmlns:wne="http://schemas.microsoft.com/office/word/2006/wordml" xmlns:wps="http://schemas.microsoft.com/office/word/2010/wordprocessingShape" mc:Ignorable="w14 w15 w16se w16cid w16 w16cex w16sdtdh wp14">
+  <w:abstractNum w:abstractNumId="0" w15:restartNumberingAfterBreak="0">
+    <w:nsid w:val="106C2722"/>
+    <w:multiLevelType w:val="hybridMultilevel"/>
+    <w:tmpl w:val="FE2A5E66"/>
+    <w:lvl w:ilvl="0" w:tplc="07FED8D0">
+      <w:start w:val="1"/>
+      <w:numFmt w:val="decimal"/>
+      <w:lvlText w:val="%1."/>
+      <w:lvlJc w:val="left"/>
+      <w:pPr>
+        <w:tabs>
+          <w:tab w:val="num" w:pos="720"/>
+        </w:tabs>
+        <w:ind w:left="720" w:hanging="360"/>
+      </w:pPr>
+    </w:lvl>
+    <w:lvl w:ilvl="1" w:tplc="436E65F6" w:tentative="1">
+      <w:start w:val="1"/>
+      <w:numFmt w:val="decimal"/>
+      <w:lvlText w:val="%2."/>
+      <w:lvlJc w:val="left"/>
+      <w:pPr>
+        <w:tabs>
+          <w:tab w:val="num" w:pos="1440"/>
+        </w:tabs>
+        <w:ind w:left="1440" w:hanging="360"/>
+      </w:pPr>
+    </w:lvl>
+    <w:lvl w:ilvl="2" w:tplc="2444994C" w:tentative="1">
+      <w:start w:val="1"/>
+      <w:numFmt w:val="decimal"/>
+      <w:lvlText w:val="%3."/>
+      <w:lvlJc w:val="left"/>
+      <w:pPr>
+        <w:tabs>
+          <w:tab w:val="num" w:pos="2160"/>
+        </w:tabs>
+        <w:ind w:left="2160" w:hanging="360"/>
+      </w:pPr>
+    </w:lvl>
+    <w:lvl w:ilvl="3" w:tplc="86BAEFA2" w:tentative="1">
+      <w:start w:val="1"/>
+      <w:numFmt w:val="decimal"/>
+      <w:lvlText w:val="%4."/>
+      <w:lvlJc w:val="left"/>
+      <w:pPr>
+        <w:tabs>
+          <w:tab w:val="num" w:pos="2880"/>
+        </w:tabs>
+        <w:ind w:left="2880" w:hanging="360"/>
+      </w:pPr>
+    </w:lvl>
+    <w:lvl w:ilvl="4" w:tplc="D1428F80" w:tentative="1">
+      <w:start w:val="1"/>
+      <w:numFmt w:val="decimal"/>
+      <w:lvlText w:val="%5."/>
+      <w:lvlJc w:val="left"/>
+      <w:pPr>
+        <w:tabs>
+          <w:tab w:val="num" w:pos="3600"/>
+        </w:tabs>
+        <w:ind w:left="3600" w:hanging="360"/>
+      </w:pPr>
+    </w:lvl>
+    <w:lvl w:ilvl="5" w:tplc="C866AD08" w:tentative="1">
+      <w:start w:val="1"/>
+      <w:numFmt w:val="decimal"/>
+      <w:lvlText w:val="%6."/>
+      <w:lvlJc w:val="left"/>
+      <w:pPr>
+        <w:tabs>
+          <w:tab w:val="num" w:pos="4320"/>
+        </w:tabs>
+        <w:ind w:left="4320" w:hanging="360"/>
+      </w:pPr>
+    </w:lvl>
+    <w:lvl w:ilvl="6" w:tplc="A62ED852" w:tentative="1">
+      <w:start w:val="1"/>
+      <w:numFmt w:val="decimal"/>
+      <w:lvlText w:val="%7."/>
+      <w:lvlJc w:val="left"/>
+      <w:pPr>
+        <w:tabs>
+          <w:tab w:val="num" w:pos="5040"/>
+        </w:tabs>
+        <w:ind w:left="5040" w:hanging="360"/>
+      </w:pPr>
+    </w:lvl>
+    <w:lvl w:ilvl="7" w:tplc="7F7AE8E2" w:tentative="1">
+      <w:start w:val="1"/>
+      <w:numFmt w:val="decimal"/>
+      <w:lvlText w:val="%8."/>
+      <w:lvlJc w:val="left"/>
+      <w:pPr>
+        <w:tabs>
+          <w:tab w:val="num" w:pos="5760"/>
+        </w:tabs>
+        <w:ind w:left="5760" w:hanging="360"/>
+      </w:pPr>
+    </w:lvl>
+    <w:lvl w:ilvl="8" w:tplc="CDE69036" w:tentative="1">
+      <w:start w:val="1"/>
+      <w:numFmt w:val="decimal"/>
+      <w:lvlText w:val="%9."/>
+      <w:lvlJc w:val="left"/>
+      <w:pPr>
+        <w:tabs>
+          <w:tab w:val="num" w:pos="6480"/>
+        </w:tabs>
+        <w:ind w:left="6480" w:hanging="360"/>
+      </w:pPr>
+    </w:lvl>
+  </w:abstractNum>
+  <w:abstractNum w:abstractNumId="1" w15:restartNumberingAfterBreak="0">
+    <w:nsid w:val="52DF7892"/>
+    <w:multiLevelType w:val="hybridMultilevel"/>
+    <w:tmpl w:val="05C2574E"/>
+    <w:lvl w:ilvl="0" w:tplc="AF784076">
+      <w:start w:val="1"/>
+      <w:numFmt w:val="decimal"/>
+      <w:lvlText w:val="%1)"/>
+      <w:lvlJc w:val="left"/>
+      <w:pPr>
+        <w:ind w:left="360" w:hanging="360"/>
+      </w:pPr>
+      <w:rPr>
+        <w:rFonts w:ascii="Times New Roman" w:hAnsi="Times New Roman" w:cs="Times New Roman" w:hint="default"/>
+      </w:rPr>
+    </w:lvl>
+    <w:lvl w:ilvl="1" w:tplc="04090019" w:tentative="1">
+      <w:start w:val="1"/>
+      <w:numFmt w:val="lowerLetter"/>
+      <w:lvlText w:val="%2."/>
+      <w:lvlJc w:val="left"/>
+      <w:pPr>
+        <w:ind w:left="1080" w:hanging="360"/>
+      </w:pPr>
+    </w:lvl>
+    <w:lvl w:ilvl="2" w:tplc="0409001B" w:tentative="1">
+      <w:start w:val="1"/>
+      <w:numFmt w:val="lowerRoman"/>
+      <w:lvlText w:val="%3."/>
+      <w:lvlJc w:val="right"/>
+      <w:pPr>
+        <w:ind w:left="1800" w:hanging="180"/>
+      </w:pPr>
+    </w:lvl>
+    <w:lvl w:ilvl="3" w:tplc="0409000F" w:tentative="1">
+      <w:start w:val="1"/>
+      <w:numFmt w:val="decimal"/>
+      <w:lvlText w:val="%4."/>
+      <w:lvlJc w:val="left"/>
+      <w:pPr>
+        <w:ind w:left="2520" w:hanging="360"/>
+      </w:pPr>
+    </w:lvl>
+    <w:lvl w:ilvl="4" w:tplc="04090019" w:tentative="1">
+      <w:start w:val="1"/>
+      <w:numFmt w:val="lowerLetter"/>
+      <w:lvlText w:val="%5."/>
+      <w:lvlJc w:val="left"/>
+      <w:pPr>
+        <w:ind w:left="3240" w:hanging="360"/>
+      </w:pPr>
+    </w:lvl>
+    <w:lvl w:ilvl="5" w:tplc="0409001B" w:tentative="1">
+      <w:start w:val="1"/>
+      <w:numFmt w:val="lowerRoman"/>
+      <w:lvlText w:val="%6."/>
+      <w:lvlJc w:val="right"/>
+      <w:pPr>
+        <w:ind w:left="3960" w:hanging="180"/>
+      </w:pPr>
+    </w:lvl>
+    <w:lvl w:ilvl="6" w:tplc="0409000F" w:tentative="1">
+      <w:start w:val="1"/>
+      <w:numFmt w:val="decimal"/>
+      <w:lvlText w:val="%7."/>
+      <w:lvlJc w:val="left"/>
+      <w:pPr>
+        <w:ind w:left="4680" w:hanging="360"/>
+      </w:pPr>
+    </w:lvl>
+    <w:lvl w:ilvl="7" w:tplc="04090019" w:tentative="1">
+      <w:start w:val="1"/>
+      <w:numFmt w:val="lowerLetter"/>
+      <w:lvlText w:val="%8."/>
+      <w:lvlJc w:val="left"/>
+      <w:pPr>
+        <w:ind w:left="5400" w:hanging="360"/>
+      </w:pPr>
+    </w:lvl>
+    <w:lvl w:ilvl="8" w:tplc="0409001B" w:tentative="1">
+      <w:start w:val="1"/>
+      <w:numFmt w:val="lowerRoman"/>
+      <w:lvlText w:val="%9."/>
+      <w:lvlJc w:val="right"/>
+      <w:pPr>
+        <w:ind w:left="6120" w:hanging="180"/>
+      </w:pPr>
+    </w:lvl>
+  </w:abstractNum>
+  <w:num w:numId="1" w16cid:durableId="111290884">
+    <w:abstractNumId w:val="0"/>
+  </w:num>
+  <w:num w:numId="2" w16cid:durableId="1367368038">
+    <w:abstractNumId w:val="1"/>
+  </w:num>
+</w:numbering>
 </file>
 
 <file path=word/styles.xml><?xml version="1.0" encoding="utf-8"?>
@@ -783,6 +1109,17 @@
     <w:uiPriority w:val="99"/>
     <w:rsid w:val="00531E79"/>
   </w:style>
+  <w:style w:type="paragraph" w:styleId="ListParagraph">
+    <w:name w:val="List Paragraph"/>
+    <w:basedOn w:val="Normal"/>
+    <w:uiPriority w:val="34"/>
+    <w:qFormat/>
+    <w:rsid w:val="00F84495"/>
+    <w:pPr>
+      <w:ind w:left="720"/>
+      <w:contextualSpacing/>
+    </w:pPr>
+  </w:style>
 </w:styles>
 </file>
 

--- a/Courses/Data Structures & Algorithms/Data Structures & Algorithms Lab (CSL-221)/Lecture Notes/Lab No 03/DSA Lab 03.docx
+++ b/Courses/Data Structures & Algorithms/Data Structures & Algorithms Lab (CSL-221)/Lecture Notes/Lab No 03/DSA Lab 03.docx
@@ -167,12 +167,16 @@
     </w:p>
     <w:p>
       <w:pPr>
+        <w:pStyle w:val="ListParagraph"/>
+        <w:numPr>
+          <w:ilvl w:val="0"/>
+          <w:numId w:val="3"/>
+        </w:numPr>
         <w:spacing w:after="0" w:line="240" w:lineRule="auto"/>
         <w:rPr>
           <w:rFonts w:ascii="Britannic Bold" w:hAnsi="Britannic Bold"/>
           <w:sz w:val="28"/>
           <w:szCs w:val="28"/>
-          <w:u w:val="single"/>
         </w:rPr>
       </w:pPr>
       <w:r>
@@ -180,14 +184,8469 @@
           <w:rFonts w:ascii="Britannic Bold" w:hAnsi="Britannic Bold"/>
           <w:sz w:val="28"/>
           <w:szCs w:val="28"/>
+        </w:rPr>
+        <w:t>Traversing:</w:t>
+      </w:r>
+    </w:p>
+    <w:p>
+      <w:pPr>
+        <w:spacing w:after="0" w:line="240" w:lineRule="auto"/>
+        <w:rPr>
+          <w:rFonts w:ascii="Britannic Bold" w:hAnsi="Britannic Bold"/>
+          <w:sz w:val="24"/>
+          <w:szCs w:val="24"/>
           <w:u w:val="single"/>
         </w:rPr>
+      </w:pPr>
+      <w:r>
+        <w:rPr>
+          <w:rFonts w:ascii="Britannic Bold" w:hAnsi="Britannic Bold"/>
+          <w:sz w:val="24"/>
+          <w:szCs w:val="24"/>
+          <w:u w:val="single"/>
+        </w:rPr>
+        <w:t>Main:</w:t>
+      </w:r>
+    </w:p>
+    <w:p>
+      <w:pPr>
+        <w:autoSpaceDE w:val="0"/>
+        <w:autoSpaceDN w:val="0"/>
+        <w:adjustRightInd w:val="0"/>
+        <w:spacing w:after="0" w:line="240" w:lineRule="auto"/>
+        <w:rPr>
+          <w:rFonts w:ascii="Consolas" w:hAnsi="Consolas" w:cs="Consolas"/>
+          <w:color w:val="000000"/>
+          <w:kern w:val="0"/>
+          <w:sz w:val="19"/>
+          <w:szCs w:val="19"/>
+        </w:rPr>
+      </w:pPr>
+      <w:r>
+        <w:rPr>
+          <w:rFonts w:ascii="Consolas" w:hAnsi="Consolas" w:cs="Consolas"/>
+          <w:color w:val="0000FF"/>
+          <w:kern w:val="0"/>
+          <w:sz w:val="19"/>
+          <w:szCs w:val="19"/>
+        </w:rPr>
+        <w:t>using</w:t>
+      </w:r>
+      <w:r>
+        <w:rPr>
+          <w:rFonts w:ascii="Consolas" w:hAnsi="Consolas" w:cs="Consolas"/>
+          <w:color w:val="000000"/>
+          <w:kern w:val="0"/>
+          <w:sz w:val="19"/>
+          <w:szCs w:val="19"/>
+        </w:rPr>
+        <w:t xml:space="preserve"> System;</w:t>
+      </w:r>
+    </w:p>
+    <w:p>
+      <w:pPr>
+        <w:autoSpaceDE w:val="0"/>
+        <w:autoSpaceDN w:val="0"/>
+        <w:adjustRightInd w:val="0"/>
+        <w:spacing w:after="0" w:line="240" w:lineRule="auto"/>
+        <w:rPr>
+          <w:rFonts w:ascii="Consolas" w:hAnsi="Consolas" w:cs="Consolas"/>
+          <w:color w:val="000000"/>
+          <w:kern w:val="0"/>
+          <w:sz w:val="19"/>
+          <w:szCs w:val="19"/>
+        </w:rPr>
+      </w:pPr>
+      <w:r>
+        <w:rPr>
+          <w:rFonts w:ascii="Consolas" w:hAnsi="Consolas" w:cs="Consolas"/>
+          <w:color w:val="0000FF"/>
+          <w:kern w:val="0"/>
+          <w:sz w:val="19"/>
+          <w:szCs w:val="19"/>
+        </w:rPr>
+        <w:t>using</w:t>
+      </w:r>
+      <w:r>
+        <w:rPr>
+          <w:rFonts w:ascii="Consolas" w:hAnsi="Consolas" w:cs="Consolas"/>
+          <w:color w:val="000000"/>
+          <w:kern w:val="0"/>
+          <w:sz w:val="19"/>
+          <w:szCs w:val="19"/>
+        </w:rPr>
+        <w:t xml:space="preserve"> System.Collections.Generic;</w:t>
+      </w:r>
+    </w:p>
+    <w:p>
+      <w:pPr>
+        <w:autoSpaceDE w:val="0"/>
+        <w:autoSpaceDN w:val="0"/>
+        <w:adjustRightInd w:val="0"/>
+        <w:spacing w:after="0" w:line="240" w:lineRule="auto"/>
+        <w:rPr>
+          <w:rFonts w:ascii="Consolas" w:hAnsi="Consolas" w:cs="Consolas"/>
+          <w:color w:val="000000"/>
+          <w:kern w:val="0"/>
+          <w:sz w:val="19"/>
+          <w:szCs w:val="19"/>
+        </w:rPr>
+      </w:pPr>
+      <w:r>
+        <w:rPr>
+          <w:rFonts w:ascii="Consolas" w:hAnsi="Consolas" w:cs="Consolas"/>
+          <w:color w:val="0000FF"/>
+          <w:kern w:val="0"/>
+          <w:sz w:val="19"/>
+          <w:szCs w:val="19"/>
+        </w:rPr>
+        <w:t>using</w:t>
+      </w:r>
+      <w:r>
+        <w:rPr>
+          <w:rFonts w:ascii="Consolas" w:hAnsi="Consolas" w:cs="Consolas"/>
+          <w:color w:val="000000"/>
+          <w:kern w:val="0"/>
+          <w:sz w:val="19"/>
+          <w:szCs w:val="19"/>
+        </w:rPr>
+        <w:t xml:space="preserve"> System.Linq;</w:t>
+      </w:r>
+    </w:p>
+    <w:p>
+      <w:pPr>
+        <w:autoSpaceDE w:val="0"/>
+        <w:autoSpaceDN w:val="0"/>
+        <w:adjustRightInd w:val="0"/>
+        <w:spacing w:after="0" w:line="240" w:lineRule="auto"/>
+        <w:rPr>
+          <w:rFonts w:ascii="Consolas" w:hAnsi="Consolas" w:cs="Consolas"/>
+          <w:color w:val="000000"/>
+          <w:kern w:val="0"/>
+          <w:sz w:val="19"/>
+          <w:szCs w:val="19"/>
+        </w:rPr>
+      </w:pPr>
+      <w:r>
+        <w:rPr>
+          <w:rFonts w:ascii="Consolas" w:hAnsi="Consolas" w:cs="Consolas"/>
+          <w:color w:val="0000FF"/>
+          <w:kern w:val="0"/>
+          <w:sz w:val="19"/>
+          <w:szCs w:val="19"/>
+        </w:rPr>
+        <w:t>using</w:t>
+      </w:r>
+      <w:r>
+        <w:rPr>
+          <w:rFonts w:ascii="Consolas" w:hAnsi="Consolas" w:cs="Consolas"/>
+          <w:color w:val="000000"/>
+          <w:kern w:val="0"/>
+          <w:sz w:val="19"/>
+          <w:szCs w:val="19"/>
+        </w:rPr>
+        <w:t xml:space="preserve"> System.Text;</w:t>
+      </w:r>
+    </w:p>
+    <w:p>
+      <w:pPr>
+        <w:autoSpaceDE w:val="0"/>
+        <w:autoSpaceDN w:val="0"/>
+        <w:adjustRightInd w:val="0"/>
+        <w:spacing w:after="0" w:line="240" w:lineRule="auto"/>
+        <w:rPr>
+          <w:rFonts w:ascii="Consolas" w:hAnsi="Consolas" w:cs="Consolas"/>
+          <w:color w:val="000000"/>
+          <w:kern w:val="0"/>
+          <w:sz w:val="19"/>
+          <w:szCs w:val="19"/>
+        </w:rPr>
+      </w:pPr>
+      <w:r>
+        <w:rPr>
+          <w:rFonts w:ascii="Consolas" w:hAnsi="Consolas" w:cs="Consolas"/>
+          <w:color w:val="0000FF"/>
+          <w:kern w:val="0"/>
+          <w:sz w:val="19"/>
+          <w:szCs w:val="19"/>
+        </w:rPr>
+        <w:t>using</w:t>
+      </w:r>
+      <w:r>
+        <w:rPr>
+          <w:rFonts w:ascii="Consolas" w:hAnsi="Consolas" w:cs="Consolas"/>
+          <w:color w:val="000000"/>
+          <w:kern w:val="0"/>
+          <w:sz w:val="19"/>
+          <w:szCs w:val="19"/>
+        </w:rPr>
+        <w:t xml:space="preserve"> System.Threading.Tasks;</w:t>
+      </w:r>
+    </w:p>
+    <w:p>
+      <w:pPr>
+        <w:autoSpaceDE w:val="0"/>
+        <w:autoSpaceDN w:val="0"/>
+        <w:adjustRightInd w:val="0"/>
+        <w:spacing w:after="0" w:line="240" w:lineRule="auto"/>
+        <w:rPr>
+          <w:rFonts w:ascii="Consolas" w:hAnsi="Consolas" w:cs="Consolas"/>
+          <w:color w:val="000000"/>
+          <w:kern w:val="0"/>
+          <w:sz w:val="19"/>
+          <w:szCs w:val="19"/>
+        </w:rPr>
+      </w:pPr>
+    </w:p>
+    <w:p>
+      <w:pPr>
+        <w:autoSpaceDE w:val="0"/>
+        <w:autoSpaceDN w:val="0"/>
+        <w:adjustRightInd w:val="0"/>
+        <w:spacing w:after="0" w:line="240" w:lineRule="auto"/>
+        <w:rPr>
+          <w:rFonts w:ascii="Consolas" w:hAnsi="Consolas" w:cs="Consolas"/>
+          <w:color w:val="000000"/>
+          <w:kern w:val="0"/>
+          <w:sz w:val="19"/>
+          <w:szCs w:val="19"/>
+        </w:rPr>
+      </w:pPr>
+      <w:r>
+        <w:rPr>
+          <w:rFonts w:ascii="Consolas" w:hAnsi="Consolas" w:cs="Consolas"/>
+          <w:color w:val="0000FF"/>
+          <w:kern w:val="0"/>
+          <w:sz w:val="19"/>
+          <w:szCs w:val="19"/>
+        </w:rPr>
+        <w:t>namespace</w:t>
+      </w:r>
+      <w:r>
+        <w:rPr>
+          <w:rFonts w:ascii="Consolas" w:hAnsi="Consolas" w:cs="Consolas"/>
+          <w:color w:val="000000"/>
+          <w:kern w:val="0"/>
+          <w:sz w:val="19"/>
+          <w:szCs w:val="19"/>
+        </w:rPr>
+        <w:t xml:space="preserve"> Lab03</w:t>
+      </w:r>
+    </w:p>
+    <w:p>
+      <w:pPr>
+        <w:autoSpaceDE w:val="0"/>
+        <w:autoSpaceDN w:val="0"/>
+        <w:adjustRightInd w:val="0"/>
+        <w:spacing w:after="0" w:line="240" w:lineRule="auto"/>
+        <w:rPr>
+          <w:rFonts w:ascii="Consolas" w:hAnsi="Consolas" w:cs="Consolas"/>
+          <w:color w:val="000000"/>
+          <w:kern w:val="0"/>
+          <w:sz w:val="19"/>
+          <w:szCs w:val="19"/>
+        </w:rPr>
+      </w:pPr>
+      <w:r>
+        <w:rPr>
+          <w:rFonts w:ascii="Consolas" w:hAnsi="Consolas" w:cs="Consolas"/>
+          <w:color w:val="000000"/>
+          <w:kern w:val="0"/>
+          <w:sz w:val="19"/>
+          <w:szCs w:val="19"/>
+        </w:rPr>
+        <w:t>{</w:t>
+      </w:r>
+    </w:p>
+    <w:p>
+      <w:pPr>
+        <w:autoSpaceDE w:val="0"/>
+        <w:autoSpaceDN w:val="0"/>
+        <w:adjustRightInd w:val="0"/>
+        <w:spacing w:after="0" w:line="240" w:lineRule="auto"/>
+        <w:rPr>
+          <w:rFonts w:ascii="Consolas" w:hAnsi="Consolas" w:cs="Consolas"/>
+          <w:color w:val="000000"/>
+          <w:kern w:val="0"/>
+          <w:sz w:val="19"/>
+          <w:szCs w:val="19"/>
+        </w:rPr>
+      </w:pPr>
+      <w:r>
+        <w:rPr>
+          <w:rFonts w:ascii="Consolas" w:hAnsi="Consolas" w:cs="Consolas"/>
+          <w:color w:val="000000"/>
+          <w:kern w:val="0"/>
+          <w:sz w:val="19"/>
+          <w:szCs w:val="19"/>
+        </w:rPr>
+        <w:t xml:space="preserve">    </w:t>
+      </w:r>
+      <w:r>
+        <w:rPr>
+          <w:rFonts w:ascii="Consolas" w:hAnsi="Consolas" w:cs="Consolas"/>
+          <w:color w:val="0000FF"/>
+          <w:kern w:val="0"/>
+          <w:sz w:val="19"/>
+          <w:szCs w:val="19"/>
+        </w:rPr>
+        <w:t>class</w:t>
+      </w:r>
+      <w:r>
+        <w:rPr>
+          <w:rFonts w:ascii="Consolas" w:hAnsi="Consolas" w:cs="Consolas"/>
+          <w:color w:val="000000"/>
+          <w:kern w:val="0"/>
+          <w:sz w:val="19"/>
+          <w:szCs w:val="19"/>
+        </w:rPr>
+        <w:t xml:space="preserve"> </w:t>
+      </w:r>
+      <w:r>
+        <w:rPr>
+          <w:rFonts w:ascii="Consolas" w:hAnsi="Consolas" w:cs="Consolas"/>
+          <w:color w:val="2B91AF"/>
+          <w:kern w:val="0"/>
+          <w:sz w:val="19"/>
+          <w:szCs w:val="19"/>
+        </w:rPr>
+        <w:t>Program</w:t>
+      </w:r>
+    </w:p>
+    <w:p>
+      <w:pPr>
+        <w:autoSpaceDE w:val="0"/>
+        <w:autoSpaceDN w:val="0"/>
+        <w:adjustRightInd w:val="0"/>
+        <w:spacing w:after="0" w:line="240" w:lineRule="auto"/>
+        <w:rPr>
+          <w:rFonts w:ascii="Consolas" w:hAnsi="Consolas" w:cs="Consolas"/>
+          <w:color w:val="000000"/>
+          <w:kern w:val="0"/>
+          <w:sz w:val="19"/>
+          <w:szCs w:val="19"/>
+        </w:rPr>
+      </w:pPr>
+      <w:r>
+        <w:rPr>
+          <w:rFonts w:ascii="Consolas" w:hAnsi="Consolas" w:cs="Consolas"/>
+          <w:color w:val="000000"/>
+          <w:kern w:val="0"/>
+          <w:sz w:val="19"/>
+          <w:szCs w:val="19"/>
+        </w:rPr>
+        <w:t xml:space="preserve">    {</w:t>
+      </w:r>
+    </w:p>
+    <w:p>
+      <w:pPr>
+        <w:autoSpaceDE w:val="0"/>
+        <w:autoSpaceDN w:val="0"/>
+        <w:adjustRightInd w:val="0"/>
+        <w:spacing w:after="0" w:line="240" w:lineRule="auto"/>
+        <w:rPr>
+          <w:rFonts w:ascii="Consolas" w:hAnsi="Consolas" w:cs="Consolas"/>
+          <w:color w:val="000000"/>
+          <w:kern w:val="0"/>
+          <w:sz w:val="19"/>
+          <w:szCs w:val="19"/>
+        </w:rPr>
+      </w:pPr>
+      <w:r>
+        <w:rPr>
+          <w:rFonts w:ascii="Consolas" w:hAnsi="Consolas" w:cs="Consolas"/>
+          <w:color w:val="000000"/>
+          <w:kern w:val="0"/>
+          <w:sz w:val="19"/>
+          <w:szCs w:val="19"/>
+        </w:rPr>
+        <w:t xml:space="preserve">        </w:t>
+      </w:r>
+      <w:r>
+        <w:rPr>
+          <w:rFonts w:ascii="Consolas" w:hAnsi="Consolas" w:cs="Consolas"/>
+          <w:color w:val="0000FF"/>
+          <w:kern w:val="0"/>
+          <w:sz w:val="19"/>
+          <w:szCs w:val="19"/>
+        </w:rPr>
+        <w:t>static</w:t>
+      </w:r>
+      <w:r>
+        <w:rPr>
+          <w:rFonts w:ascii="Consolas" w:hAnsi="Consolas" w:cs="Consolas"/>
+          <w:color w:val="000000"/>
+          <w:kern w:val="0"/>
+          <w:sz w:val="19"/>
+          <w:szCs w:val="19"/>
+        </w:rPr>
+        <w:t xml:space="preserve"> </w:t>
+      </w:r>
+      <w:r>
+        <w:rPr>
+          <w:rFonts w:ascii="Consolas" w:hAnsi="Consolas" w:cs="Consolas"/>
+          <w:color w:val="0000FF"/>
+          <w:kern w:val="0"/>
+          <w:sz w:val="19"/>
+          <w:szCs w:val="19"/>
+        </w:rPr>
+        <w:t>void</w:t>
+      </w:r>
+      <w:r>
+        <w:rPr>
+          <w:rFonts w:ascii="Consolas" w:hAnsi="Consolas" w:cs="Consolas"/>
+          <w:color w:val="000000"/>
+          <w:kern w:val="0"/>
+          <w:sz w:val="19"/>
+          <w:szCs w:val="19"/>
+        </w:rPr>
+        <w:t xml:space="preserve"> Main(</w:t>
+      </w:r>
+      <w:r>
+        <w:rPr>
+          <w:rFonts w:ascii="Consolas" w:hAnsi="Consolas" w:cs="Consolas"/>
+          <w:color w:val="0000FF"/>
+          <w:kern w:val="0"/>
+          <w:sz w:val="19"/>
+          <w:szCs w:val="19"/>
+        </w:rPr>
+        <w:t>string</w:t>
+      </w:r>
+      <w:r>
+        <w:rPr>
+          <w:rFonts w:ascii="Consolas" w:hAnsi="Consolas" w:cs="Consolas"/>
+          <w:color w:val="000000"/>
+          <w:kern w:val="0"/>
+          <w:sz w:val="19"/>
+          <w:szCs w:val="19"/>
+        </w:rPr>
+        <w:t>[] args)</w:t>
+      </w:r>
+    </w:p>
+    <w:p>
+      <w:pPr>
+        <w:autoSpaceDE w:val="0"/>
+        <w:autoSpaceDN w:val="0"/>
+        <w:adjustRightInd w:val="0"/>
+        <w:spacing w:after="0" w:line="240" w:lineRule="auto"/>
+        <w:rPr>
+          <w:rFonts w:ascii="Consolas" w:hAnsi="Consolas" w:cs="Consolas"/>
+          <w:color w:val="000000"/>
+          <w:kern w:val="0"/>
+          <w:sz w:val="19"/>
+          <w:szCs w:val="19"/>
+        </w:rPr>
+      </w:pPr>
+      <w:r>
+        <w:rPr>
+          <w:rFonts w:ascii="Consolas" w:hAnsi="Consolas" w:cs="Consolas"/>
+          <w:color w:val="000000"/>
+          <w:kern w:val="0"/>
+          <w:sz w:val="19"/>
+          <w:szCs w:val="19"/>
+        </w:rPr>
+        <w:t xml:space="preserve">        {</w:t>
+      </w:r>
+    </w:p>
+    <w:p>
+      <w:pPr>
+        <w:autoSpaceDE w:val="0"/>
+        <w:autoSpaceDN w:val="0"/>
+        <w:adjustRightInd w:val="0"/>
+        <w:spacing w:after="0" w:line="240" w:lineRule="auto"/>
+        <w:rPr>
+          <w:rFonts w:ascii="Consolas" w:hAnsi="Consolas" w:cs="Consolas"/>
+          <w:color w:val="000000"/>
+          <w:kern w:val="0"/>
+          <w:sz w:val="19"/>
+          <w:szCs w:val="19"/>
+        </w:rPr>
+      </w:pPr>
+      <w:r>
+        <w:rPr>
+          <w:rFonts w:ascii="Consolas" w:hAnsi="Consolas" w:cs="Consolas"/>
+          <w:color w:val="000000"/>
+          <w:kern w:val="0"/>
+          <w:sz w:val="19"/>
+          <w:szCs w:val="19"/>
+        </w:rPr>
+        <w:t xml:space="preserve">            LinkedList llist = </w:t>
+      </w:r>
+      <w:r>
+        <w:rPr>
+          <w:rFonts w:ascii="Consolas" w:hAnsi="Consolas" w:cs="Consolas"/>
+          <w:color w:val="0000FF"/>
+          <w:kern w:val="0"/>
+          <w:sz w:val="19"/>
+          <w:szCs w:val="19"/>
+        </w:rPr>
+        <w:t>new</w:t>
+      </w:r>
+      <w:r>
+        <w:rPr>
+          <w:rFonts w:ascii="Consolas" w:hAnsi="Consolas" w:cs="Consolas"/>
+          <w:color w:val="000000"/>
+          <w:kern w:val="0"/>
+          <w:sz w:val="19"/>
+          <w:szCs w:val="19"/>
+        </w:rPr>
+        <w:t xml:space="preserve"> LinkedList();</w:t>
+      </w:r>
+    </w:p>
+    <w:p>
+      <w:pPr>
+        <w:autoSpaceDE w:val="0"/>
+        <w:autoSpaceDN w:val="0"/>
+        <w:adjustRightInd w:val="0"/>
+        <w:spacing w:after="0" w:line="240" w:lineRule="auto"/>
+        <w:rPr>
+          <w:rFonts w:ascii="Consolas" w:hAnsi="Consolas" w:cs="Consolas"/>
+          <w:color w:val="000000"/>
+          <w:kern w:val="0"/>
+          <w:sz w:val="19"/>
+          <w:szCs w:val="19"/>
+        </w:rPr>
+      </w:pPr>
+    </w:p>
+    <w:p>
+      <w:pPr>
+        <w:autoSpaceDE w:val="0"/>
+        <w:autoSpaceDN w:val="0"/>
+        <w:adjustRightInd w:val="0"/>
+        <w:spacing w:after="0" w:line="240" w:lineRule="auto"/>
+        <w:rPr>
+          <w:rFonts w:ascii="Consolas" w:hAnsi="Consolas" w:cs="Consolas"/>
+          <w:color w:val="000000"/>
+          <w:kern w:val="0"/>
+          <w:sz w:val="19"/>
+          <w:szCs w:val="19"/>
+        </w:rPr>
+      </w:pPr>
+      <w:r>
+        <w:rPr>
+          <w:rFonts w:ascii="Consolas" w:hAnsi="Consolas" w:cs="Consolas"/>
+          <w:color w:val="000000"/>
+          <w:kern w:val="0"/>
+          <w:sz w:val="19"/>
+          <w:szCs w:val="19"/>
+        </w:rPr>
+        <w:t xml:space="preserve">            llist.head = </w:t>
+      </w:r>
+      <w:r>
+        <w:rPr>
+          <w:rFonts w:ascii="Consolas" w:hAnsi="Consolas" w:cs="Consolas"/>
+          <w:color w:val="0000FF"/>
+          <w:kern w:val="0"/>
+          <w:sz w:val="19"/>
+          <w:szCs w:val="19"/>
+        </w:rPr>
+        <w:t>new</w:t>
+      </w:r>
+      <w:r>
+        <w:rPr>
+          <w:rFonts w:ascii="Consolas" w:hAnsi="Consolas" w:cs="Consolas"/>
+          <w:color w:val="000000"/>
+          <w:kern w:val="0"/>
+          <w:sz w:val="19"/>
+          <w:szCs w:val="19"/>
+        </w:rPr>
+        <w:t xml:space="preserve"> Node(1);</w:t>
+      </w:r>
+    </w:p>
+    <w:p>
+      <w:pPr>
+        <w:autoSpaceDE w:val="0"/>
+        <w:autoSpaceDN w:val="0"/>
+        <w:adjustRightInd w:val="0"/>
+        <w:spacing w:after="0" w:line="240" w:lineRule="auto"/>
+        <w:rPr>
+          <w:rFonts w:ascii="Consolas" w:hAnsi="Consolas" w:cs="Consolas"/>
+          <w:color w:val="000000"/>
+          <w:kern w:val="0"/>
+          <w:sz w:val="19"/>
+          <w:szCs w:val="19"/>
+        </w:rPr>
+      </w:pPr>
+      <w:r>
+        <w:rPr>
+          <w:rFonts w:ascii="Consolas" w:hAnsi="Consolas" w:cs="Consolas"/>
+          <w:color w:val="000000"/>
+          <w:kern w:val="0"/>
+          <w:sz w:val="19"/>
+          <w:szCs w:val="19"/>
+        </w:rPr>
+        <w:t xml:space="preserve">            Node second = </w:t>
+      </w:r>
+      <w:r>
+        <w:rPr>
+          <w:rFonts w:ascii="Consolas" w:hAnsi="Consolas" w:cs="Consolas"/>
+          <w:color w:val="0000FF"/>
+          <w:kern w:val="0"/>
+          <w:sz w:val="19"/>
+          <w:szCs w:val="19"/>
+        </w:rPr>
+        <w:t>new</w:t>
+      </w:r>
+      <w:r>
+        <w:rPr>
+          <w:rFonts w:ascii="Consolas" w:hAnsi="Consolas" w:cs="Consolas"/>
+          <w:color w:val="000000"/>
+          <w:kern w:val="0"/>
+          <w:sz w:val="19"/>
+          <w:szCs w:val="19"/>
+        </w:rPr>
+        <w:t xml:space="preserve"> Node(2);</w:t>
+      </w:r>
+    </w:p>
+    <w:p>
+      <w:pPr>
+        <w:autoSpaceDE w:val="0"/>
+        <w:autoSpaceDN w:val="0"/>
+        <w:adjustRightInd w:val="0"/>
+        <w:spacing w:after="0" w:line="240" w:lineRule="auto"/>
+        <w:rPr>
+          <w:rFonts w:ascii="Consolas" w:hAnsi="Consolas" w:cs="Consolas"/>
+          <w:color w:val="000000"/>
+          <w:kern w:val="0"/>
+          <w:sz w:val="19"/>
+          <w:szCs w:val="19"/>
+        </w:rPr>
+      </w:pPr>
+      <w:r>
+        <w:rPr>
+          <w:rFonts w:ascii="Consolas" w:hAnsi="Consolas" w:cs="Consolas"/>
+          <w:color w:val="000000"/>
+          <w:kern w:val="0"/>
+          <w:sz w:val="19"/>
+          <w:szCs w:val="19"/>
+        </w:rPr>
+        <w:t xml:space="preserve">            Node third = </w:t>
+      </w:r>
+      <w:r>
+        <w:rPr>
+          <w:rFonts w:ascii="Consolas" w:hAnsi="Consolas" w:cs="Consolas"/>
+          <w:color w:val="0000FF"/>
+          <w:kern w:val="0"/>
+          <w:sz w:val="19"/>
+          <w:szCs w:val="19"/>
+        </w:rPr>
+        <w:t>new</w:t>
+      </w:r>
+      <w:r>
+        <w:rPr>
+          <w:rFonts w:ascii="Consolas" w:hAnsi="Consolas" w:cs="Consolas"/>
+          <w:color w:val="000000"/>
+          <w:kern w:val="0"/>
+          <w:sz w:val="19"/>
+          <w:szCs w:val="19"/>
+        </w:rPr>
+        <w:t xml:space="preserve"> Node(3);</w:t>
+      </w:r>
+    </w:p>
+    <w:p>
+      <w:pPr>
+        <w:autoSpaceDE w:val="0"/>
+        <w:autoSpaceDN w:val="0"/>
+        <w:adjustRightInd w:val="0"/>
+        <w:spacing w:after="0" w:line="240" w:lineRule="auto"/>
+        <w:rPr>
+          <w:rFonts w:ascii="Consolas" w:hAnsi="Consolas" w:cs="Consolas"/>
+          <w:color w:val="000000"/>
+          <w:kern w:val="0"/>
+          <w:sz w:val="19"/>
+          <w:szCs w:val="19"/>
+        </w:rPr>
+      </w:pPr>
+      <w:r>
+        <w:rPr>
+          <w:rFonts w:ascii="Consolas" w:hAnsi="Consolas" w:cs="Consolas"/>
+          <w:color w:val="000000"/>
+          <w:kern w:val="0"/>
+          <w:sz w:val="19"/>
+          <w:szCs w:val="19"/>
+        </w:rPr>
+        <w:t xml:space="preserve">            llist.head.next = second;</w:t>
+      </w:r>
+    </w:p>
+    <w:p>
+      <w:pPr>
+        <w:autoSpaceDE w:val="0"/>
+        <w:autoSpaceDN w:val="0"/>
+        <w:adjustRightInd w:val="0"/>
+        <w:spacing w:after="0" w:line="240" w:lineRule="auto"/>
+        <w:rPr>
+          <w:rFonts w:ascii="Consolas" w:hAnsi="Consolas" w:cs="Consolas"/>
+          <w:color w:val="000000"/>
+          <w:kern w:val="0"/>
+          <w:sz w:val="19"/>
+          <w:szCs w:val="19"/>
+        </w:rPr>
+      </w:pPr>
+      <w:r>
+        <w:rPr>
+          <w:rFonts w:ascii="Consolas" w:hAnsi="Consolas" w:cs="Consolas"/>
+          <w:color w:val="000000"/>
+          <w:kern w:val="0"/>
+          <w:sz w:val="19"/>
+          <w:szCs w:val="19"/>
+        </w:rPr>
+        <w:t xml:space="preserve">            second.next = third;</w:t>
+      </w:r>
+    </w:p>
+    <w:p>
+      <w:pPr>
+        <w:autoSpaceDE w:val="0"/>
+        <w:autoSpaceDN w:val="0"/>
+        <w:adjustRightInd w:val="0"/>
+        <w:spacing w:after="0" w:line="240" w:lineRule="auto"/>
+        <w:rPr>
+          <w:rFonts w:ascii="Consolas" w:hAnsi="Consolas" w:cs="Consolas"/>
+          <w:color w:val="000000"/>
+          <w:kern w:val="0"/>
+          <w:sz w:val="19"/>
+          <w:szCs w:val="19"/>
+        </w:rPr>
+      </w:pPr>
+      <w:r>
+        <w:rPr>
+          <w:rFonts w:ascii="Consolas" w:hAnsi="Consolas" w:cs="Consolas"/>
+          <w:color w:val="000000"/>
+          <w:kern w:val="0"/>
+          <w:sz w:val="19"/>
+          <w:szCs w:val="19"/>
+        </w:rPr>
+        <w:t xml:space="preserve">            llist.printList();</w:t>
+      </w:r>
+    </w:p>
+    <w:p>
+      <w:pPr>
+        <w:autoSpaceDE w:val="0"/>
+        <w:autoSpaceDN w:val="0"/>
+        <w:adjustRightInd w:val="0"/>
+        <w:spacing w:after="0" w:line="240" w:lineRule="auto"/>
+        <w:rPr>
+          <w:rFonts w:ascii="Consolas" w:hAnsi="Consolas" w:cs="Consolas"/>
+          <w:color w:val="000000"/>
+          <w:kern w:val="0"/>
+          <w:sz w:val="19"/>
+          <w:szCs w:val="19"/>
+        </w:rPr>
+      </w:pPr>
+      <w:r>
+        <w:rPr>
+          <w:rFonts w:ascii="Consolas" w:hAnsi="Consolas" w:cs="Consolas"/>
+          <w:color w:val="000000"/>
+          <w:kern w:val="0"/>
+          <w:sz w:val="19"/>
+          <w:szCs w:val="19"/>
+        </w:rPr>
+        <w:t xml:space="preserve">        }</w:t>
+      </w:r>
+    </w:p>
+    <w:p>
+      <w:pPr>
+        <w:autoSpaceDE w:val="0"/>
+        <w:autoSpaceDN w:val="0"/>
+        <w:adjustRightInd w:val="0"/>
+        <w:spacing w:after="0" w:line="240" w:lineRule="auto"/>
+        <w:rPr>
+          <w:rFonts w:ascii="Consolas" w:hAnsi="Consolas" w:cs="Consolas"/>
+          <w:color w:val="000000"/>
+          <w:kern w:val="0"/>
+          <w:sz w:val="19"/>
+          <w:szCs w:val="19"/>
+        </w:rPr>
+      </w:pPr>
+      <w:r>
+        <w:rPr>
+          <w:rFonts w:ascii="Consolas" w:hAnsi="Consolas" w:cs="Consolas"/>
+          <w:color w:val="000000"/>
+          <w:kern w:val="0"/>
+          <w:sz w:val="19"/>
+          <w:szCs w:val="19"/>
+        </w:rPr>
+        <w:t xml:space="preserve">    }</w:t>
+      </w:r>
+    </w:p>
+    <w:p>
+      <w:pPr>
+        <w:spacing w:after="0" w:line="240" w:lineRule="auto"/>
+        <w:rPr>
+          <w:rFonts w:ascii="Consolas" w:hAnsi="Consolas" w:cs="Consolas"/>
+          <w:color w:val="000000"/>
+          <w:kern w:val="0"/>
+          <w:sz w:val="19"/>
+          <w:szCs w:val="19"/>
+        </w:rPr>
+      </w:pPr>
+      <w:r>
+        <w:rPr>
+          <w:rFonts w:ascii="Consolas" w:hAnsi="Consolas" w:cs="Consolas"/>
+          <w:color w:val="000000"/>
+          <w:kern w:val="0"/>
+          <w:sz w:val="19"/>
+          <w:szCs w:val="19"/>
+        </w:rPr>
+        <w:t>}</w:t>
+      </w:r>
+    </w:p>
+    <w:p>
+      <w:pPr>
+        <w:spacing w:after="0" w:line="240" w:lineRule="auto"/>
+        <w:rPr>
+          <w:rFonts w:ascii="Britannic Bold" w:hAnsi="Britannic Bold" w:cs="Consolas"/>
+          <w:color w:val="000000"/>
+          <w:kern w:val="0"/>
+          <w:sz w:val="24"/>
+          <w:szCs w:val="24"/>
+          <w:u w:val="single"/>
+        </w:rPr>
+      </w:pPr>
+      <w:r>
+        <w:rPr>
+          <w:rFonts w:ascii="Britannic Bold" w:hAnsi="Britannic Bold" w:cs="Consolas"/>
+          <w:color w:val="000000"/>
+          <w:kern w:val="0"/>
+          <w:sz w:val="24"/>
+          <w:szCs w:val="24"/>
+          <w:u w:val="single"/>
+        </w:rPr>
+        <w:t>LinkedList Class:</w:t>
+      </w:r>
+    </w:p>
+    <w:p>
+      <w:pPr>
+        <w:autoSpaceDE w:val="0"/>
+        <w:autoSpaceDN w:val="0"/>
+        <w:adjustRightInd w:val="0"/>
+        <w:spacing w:after="0" w:line="240" w:lineRule="auto"/>
+        <w:rPr>
+          <w:rFonts w:ascii="Consolas" w:hAnsi="Consolas" w:cs="Consolas"/>
+          <w:color w:val="000000"/>
+          <w:kern w:val="0"/>
+          <w:sz w:val="19"/>
+          <w:szCs w:val="19"/>
+        </w:rPr>
+      </w:pPr>
+      <w:r>
+        <w:rPr>
+          <w:rFonts w:ascii="Consolas" w:hAnsi="Consolas" w:cs="Consolas"/>
+          <w:color w:val="0000FF"/>
+          <w:kern w:val="0"/>
+          <w:sz w:val="19"/>
+          <w:szCs w:val="19"/>
+        </w:rPr>
+        <w:t>using</w:t>
+      </w:r>
+      <w:r>
+        <w:rPr>
+          <w:rFonts w:ascii="Consolas" w:hAnsi="Consolas" w:cs="Consolas"/>
+          <w:color w:val="000000"/>
+          <w:kern w:val="0"/>
+          <w:sz w:val="19"/>
+          <w:szCs w:val="19"/>
+        </w:rPr>
+        <w:t xml:space="preserve"> System;</w:t>
+      </w:r>
+    </w:p>
+    <w:p>
+      <w:pPr>
+        <w:autoSpaceDE w:val="0"/>
+        <w:autoSpaceDN w:val="0"/>
+        <w:adjustRightInd w:val="0"/>
+        <w:spacing w:after="0" w:line="240" w:lineRule="auto"/>
+        <w:rPr>
+          <w:rFonts w:ascii="Consolas" w:hAnsi="Consolas" w:cs="Consolas"/>
+          <w:color w:val="000000"/>
+          <w:kern w:val="0"/>
+          <w:sz w:val="19"/>
+          <w:szCs w:val="19"/>
+        </w:rPr>
+      </w:pPr>
+      <w:r>
+        <w:rPr>
+          <w:rFonts w:ascii="Consolas" w:hAnsi="Consolas" w:cs="Consolas"/>
+          <w:color w:val="0000FF"/>
+          <w:kern w:val="0"/>
+          <w:sz w:val="19"/>
+          <w:szCs w:val="19"/>
+        </w:rPr>
+        <w:t>using</w:t>
+      </w:r>
+      <w:r>
+        <w:rPr>
+          <w:rFonts w:ascii="Consolas" w:hAnsi="Consolas" w:cs="Consolas"/>
+          <w:color w:val="000000"/>
+          <w:kern w:val="0"/>
+          <w:sz w:val="19"/>
+          <w:szCs w:val="19"/>
+        </w:rPr>
+        <w:t xml:space="preserve"> System.Collections.Generic;</w:t>
+      </w:r>
+    </w:p>
+    <w:p>
+      <w:pPr>
+        <w:autoSpaceDE w:val="0"/>
+        <w:autoSpaceDN w:val="0"/>
+        <w:adjustRightInd w:val="0"/>
+        <w:spacing w:after="0" w:line="240" w:lineRule="auto"/>
+        <w:rPr>
+          <w:rFonts w:ascii="Consolas" w:hAnsi="Consolas" w:cs="Consolas"/>
+          <w:color w:val="000000"/>
+          <w:kern w:val="0"/>
+          <w:sz w:val="19"/>
+          <w:szCs w:val="19"/>
+        </w:rPr>
+      </w:pPr>
+      <w:r>
+        <w:rPr>
+          <w:rFonts w:ascii="Consolas" w:hAnsi="Consolas" w:cs="Consolas"/>
+          <w:color w:val="0000FF"/>
+          <w:kern w:val="0"/>
+          <w:sz w:val="19"/>
+          <w:szCs w:val="19"/>
+        </w:rPr>
+        <w:t>using</w:t>
+      </w:r>
+      <w:r>
+        <w:rPr>
+          <w:rFonts w:ascii="Consolas" w:hAnsi="Consolas" w:cs="Consolas"/>
+          <w:color w:val="000000"/>
+          <w:kern w:val="0"/>
+          <w:sz w:val="19"/>
+          <w:szCs w:val="19"/>
+        </w:rPr>
+        <w:t xml:space="preserve"> System.Linq;</w:t>
+      </w:r>
+    </w:p>
+    <w:p>
+      <w:pPr>
+        <w:autoSpaceDE w:val="0"/>
+        <w:autoSpaceDN w:val="0"/>
+        <w:adjustRightInd w:val="0"/>
+        <w:spacing w:after="0" w:line="240" w:lineRule="auto"/>
+        <w:rPr>
+          <w:rFonts w:ascii="Consolas" w:hAnsi="Consolas" w:cs="Consolas"/>
+          <w:color w:val="000000"/>
+          <w:kern w:val="0"/>
+          <w:sz w:val="19"/>
+          <w:szCs w:val="19"/>
+        </w:rPr>
+      </w:pPr>
+      <w:r>
+        <w:rPr>
+          <w:rFonts w:ascii="Consolas" w:hAnsi="Consolas" w:cs="Consolas"/>
+          <w:color w:val="0000FF"/>
+          <w:kern w:val="0"/>
+          <w:sz w:val="19"/>
+          <w:szCs w:val="19"/>
+        </w:rPr>
+        <w:t>using</w:t>
+      </w:r>
+      <w:r>
+        <w:rPr>
+          <w:rFonts w:ascii="Consolas" w:hAnsi="Consolas" w:cs="Consolas"/>
+          <w:color w:val="000000"/>
+          <w:kern w:val="0"/>
+          <w:sz w:val="19"/>
+          <w:szCs w:val="19"/>
+        </w:rPr>
+        <w:t xml:space="preserve"> System.Text;</w:t>
+      </w:r>
+    </w:p>
+    <w:p>
+      <w:pPr>
+        <w:autoSpaceDE w:val="0"/>
+        <w:autoSpaceDN w:val="0"/>
+        <w:adjustRightInd w:val="0"/>
+        <w:spacing w:after="0" w:line="240" w:lineRule="auto"/>
+        <w:rPr>
+          <w:rFonts w:ascii="Consolas" w:hAnsi="Consolas" w:cs="Consolas"/>
+          <w:color w:val="000000"/>
+          <w:kern w:val="0"/>
+          <w:sz w:val="19"/>
+          <w:szCs w:val="19"/>
+        </w:rPr>
+      </w:pPr>
+      <w:r>
+        <w:rPr>
+          <w:rFonts w:ascii="Consolas" w:hAnsi="Consolas" w:cs="Consolas"/>
+          <w:color w:val="0000FF"/>
+          <w:kern w:val="0"/>
+          <w:sz w:val="19"/>
+          <w:szCs w:val="19"/>
+        </w:rPr>
+        <w:t>using</w:t>
+      </w:r>
+      <w:r>
+        <w:rPr>
+          <w:rFonts w:ascii="Consolas" w:hAnsi="Consolas" w:cs="Consolas"/>
+          <w:color w:val="000000"/>
+          <w:kern w:val="0"/>
+          <w:sz w:val="19"/>
+          <w:szCs w:val="19"/>
+        </w:rPr>
+        <w:t xml:space="preserve"> System.Threading.Tasks;</w:t>
+      </w:r>
+    </w:p>
+    <w:p>
+      <w:pPr>
+        <w:autoSpaceDE w:val="0"/>
+        <w:autoSpaceDN w:val="0"/>
+        <w:adjustRightInd w:val="0"/>
+        <w:spacing w:after="0" w:line="240" w:lineRule="auto"/>
+        <w:rPr>
+          <w:rFonts w:ascii="Consolas" w:hAnsi="Consolas" w:cs="Consolas"/>
+          <w:color w:val="000000"/>
+          <w:kern w:val="0"/>
+          <w:sz w:val="19"/>
+          <w:szCs w:val="19"/>
+        </w:rPr>
+      </w:pPr>
+    </w:p>
+    <w:p>
+      <w:pPr>
+        <w:autoSpaceDE w:val="0"/>
+        <w:autoSpaceDN w:val="0"/>
+        <w:adjustRightInd w:val="0"/>
+        <w:spacing w:after="0" w:line="240" w:lineRule="auto"/>
+        <w:rPr>
+          <w:rFonts w:ascii="Consolas" w:hAnsi="Consolas" w:cs="Consolas"/>
+          <w:color w:val="000000"/>
+          <w:kern w:val="0"/>
+          <w:sz w:val="19"/>
+          <w:szCs w:val="19"/>
+        </w:rPr>
+      </w:pPr>
+      <w:r>
+        <w:rPr>
+          <w:rFonts w:ascii="Consolas" w:hAnsi="Consolas" w:cs="Consolas"/>
+          <w:color w:val="0000FF"/>
+          <w:kern w:val="0"/>
+          <w:sz w:val="19"/>
+          <w:szCs w:val="19"/>
+        </w:rPr>
+        <w:t>namespace</w:t>
+      </w:r>
+      <w:r>
+        <w:rPr>
+          <w:rFonts w:ascii="Consolas" w:hAnsi="Consolas" w:cs="Consolas"/>
+          <w:color w:val="000000"/>
+          <w:kern w:val="0"/>
+          <w:sz w:val="19"/>
+          <w:szCs w:val="19"/>
+        </w:rPr>
+        <w:t xml:space="preserve"> Lab03</w:t>
+      </w:r>
+    </w:p>
+    <w:p>
+      <w:pPr>
+        <w:autoSpaceDE w:val="0"/>
+        <w:autoSpaceDN w:val="0"/>
+        <w:adjustRightInd w:val="0"/>
+        <w:spacing w:after="0" w:line="240" w:lineRule="auto"/>
+        <w:rPr>
+          <w:rFonts w:ascii="Consolas" w:hAnsi="Consolas" w:cs="Consolas"/>
+          <w:color w:val="000000"/>
+          <w:kern w:val="0"/>
+          <w:sz w:val="19"/>
+          <w:szCs w:val="19"/>
+        </w:rPr>
+      </w:pPr>
+      <w:r>
+        <w:rPr>
+          <w:rFonts w:ascii="Consolas" w:hAnsi="Consolas" w:cs="Consolas"/>
+          <w:color w:val="000000"/>
+          <w:kern w:val="0"/>
+          <w:sz w:val="19"/>
+          <w:szCs w:val="19"/>
+        </w:rPr>
+        <w:t>{</w:t>
+      </w:r>
+    </w:p>
+    <w:p>
+      <w:pPr>
+        <w:autoSpaceDE w:val="0"/>
+        <w:autoSpaceDN w:val="0"/>
+        <w:adjustRightInd w:val="0"/>
+        <w:spacing w:after="0" w:line="240" w:lineRule="auto"/>
+        <w:rPr>
+          <w:rFonts w:ascii="Consolas" w:hAnsi="Consolas" w:cs="Consolas"/>
+          <w:color w:val="000000"/>
+          <w:kern w:val="0"/>
+          <w:sz w:val="19"/>
+          <w:szCs w:val="19"/>
+        </w:rPr>
+      </w:pPr>
+      <w:r>
+        <w:rPr>
+          <w:rFonts w:ascii="Consolas" w:hAnsi="Consolas" w:cs="Consolas"/>
+          <w:color w:val="000000"/>
+          <w:kern w:val="0"/>
+          <w:sz w:val="19"/>
+          <w:szCs w:val="19"/>
+        </w:rPr>
+        <w:t xml:space="preserve">    </w:t>
+      </w:r>
+      <w:r>
+        <w:rPr>
+          <w:rFonts w:ascii="Consolas" w:hAnsi="Consolas" w:cs="Consolas"/>
+          <w:color w:val="0000FF"/>
+          <w:kern w:val="0"/>
+          <w:sz w:val="19"/>
+          <w:szCs w:val="19"/>
+        </w:rPr>
+        <w:t>public</w:t>
+      </w:r>
+      <w:r>
+        <w:rPr>
+          <w:rFonts w:ascii="Consolas" w:hAnsi="Consolas" w:cs="Consolas"/>
+          <w:color w:val="000000"/>
+          <w:kern w:val="0"/>
+          <w:sz w:val="19"/>
+          <w:szCs w:val="19"/>
+        </w:rPr>
+        <w:t xml:space="preserve"> </w:t>
+      </w:r>
+      <w:r>
+        <w:rPr>
+          <w:rFonts w:ascii="Consolas" w:hAnsi="Consolas" w:cs="Consolas"/>
+          <w:color w:val="0000FF"/>
+          <w:kern w:val="0"/>
+          <w:sz w:val="19"/>
+          <w:szCs w:val="19"/>
+        </w:rPr>
+        <w:t>class</w:t>
+      </w:r>
+      <w:r>
+        <w:rPr>
+          <w:rFonts w:ascii="Consolas" w:hAnsi="Consolas" w:cs="Consolas"/>
+          <w:color w:val="000000"/>
+          <w:kern w:val="0"/>
+          <w:sz w:val="19"/>
+          <w:szCs w:val="19"/>
+        </w:rPr>
+        <w:t xml:space="preserve"> </w:t>
+      </w:r>
+      <w:r>
+        <w:rPr>
+          <w:rFonts w:ascii="Consolas" w:hAnsi="Consolas" w:cs="Consolas"/>
+          <w:color w:val="2B91AF"/>
+          <w:kern w:val="0"/>
+          <w:sz w:val="19"/>
+          <w:szCs w:val="19"/>
+        </w:rPr>
+        <w:t>LinkedList</w:t>
+      </w:r>
+    </w:p>
+    <w:p>
+      <w:pPr>
+        <w:autoSpaceDE w:val="0"/>
+        <w:autoSpaceDN w:val="0"/>
+        <w:adjustRightInd w:val="0"/>
+        <w:spacing w:after="0" w:line="240" w:lineRule="auto"/>
+        <w:rPr>
+          <w:rFonts w:ascii="Consolas" w:hAnsi="Consolas" w:cs="Consolas"/>
+          <w:color w:val="000000"/>
+          <w:kern w:val="0"/>
+          <w:sz w:val="19"/>
+          <w:szCs w:val="19"/>
+        </w:rPr>
+      </w:pPr>
+      <w:r>
+        <w:rPr>
+          <w:rFonts w:ascii="Consolas" w:hAnsi="Consolas" w:cs="Consolas"/>
+          <w:color w:val="000000"/>
+          <w:kern w:val="0"/>
+          <w:sz w:val="19"/>
+          <w:szCs w:val="19"/>
+        </w:rPr>
+        <w:t xml:space="preserve">    {</w:t>
+      </w:r>
+    </w:p>
+    <w:p>
+      <w:pPr>
+        <w:autoSpaceDE w:val="0"/>
+        <w:autoSpaceDN w:val="0"/>
+        <w:adjustRightInd w:val="0"/>
+        <w:spacing w:after="0" w:line="240" w:lineRule="auto"/>
+        <w:rPr>
+          <w:rFonts w:ascii="Consolas" w:hAnsi="Consolas" w:cs="Consolas"/>
+          <w:color w:val="000000"/>
+          <w:kern w:val="0"/>
+          <w:sz w:val="19"/>
+          <w:szCs w:val="19"/>
+        </w:rPr>
+      </w:pPr>
+      <w:r>
+        <w:rPr>
+          <w:rFonts w:ascii="Consolas" w:hAnsi="Consolas" w:cs="Consolas"/>
+          <w:color w:val="000000"/>
+          <w:kern w:val="0"/>
+          <w:sz w:val="19"/>
+          <w:szCs w:val="19"/>
+        </w:rPr>
+        <w:t xml:space="preserve">        </w:t>
+      </w:r>
+      <w:r>
+        <w:rPr>
+          <w:rFonts w:ascii="Consolas" w:hAnsi="Consolas" w:cs="Consolas"/>
+          <w:color w:val="0000FF"/>
+          <w:kern w:val="0"/>
+          <w:sz w:val="19"/>
+          <w:szCs w:val="19"/>
+        </w:rPr>
+        <w:t>public</w:t>
+      </w:r>
+      <w:r>
+        <w:rPr>
+          <w:rFonts w:ascii="Consolas" w:hAnsi="Consolas" w:cs="Consolas"/>
+          <w:color w:val="000000"/>
+          <w:kern w:val="0"/>
+          <w:sz w:val="19"/>
+          <w:szCs w:val="19"/>
+        </w:rPr>
+        <w:t xml:space="preserve"> Node head;</w:t>
+      </w:r>
+    </w:p>
+    <w:p>
+      <w:pPr>
+        <w:autoSpaceDE w:val="0"/>
+        <w:autoSpaceDN w:val="0"/>
+        <w:adjustRightInd w:val="0"/>
+        <w:spacing w:after="0" w:line="240" w:lineRule="auto"/>
+        <w:rPr>
+          <w:rFonts w:ascii="Consolas" w:hAnsi="Consolas" w:cs="Consolas"/>
+          <w:color w:val="000000"/>
+          <w:kern w:val="0"/>
+          <w:sz w:val="19"/>
+          <w:szCs w:val="19"/>
+        </w:rPr>
+      </w:pPr>
+      <w:r>
+        <w:rPr>
+          <w:rFonts w:ascii="Consolas" w:hAnsi="Consolas" w:cs="Consolas"/>
+          <w:color w:val="000000"/>
+          <w:kern w:val="0"/>
+          <w:sz w:val="19"/>
+          <w:szCs w:val="19"/>
+        </w:rPr>
+        <w:t xml:space="preserve">        </w:t>
+      </w:r>
+      <w:r>
+        <w:rPr>
+          <w:rFonts w:ascii="Consolas" w:hAnsi="Consolas" w:cs="Consolas"/>
+          <w:color w:val="0000FF"/>
+          <w:kern w:val="0"/>
+          <w:sz w:val="19"/>
+          <w:szCs w:val="19"/>
+        </w:rPr>
+        <w:t>public</w:t>
+      </w:r>
+      <w:r>
+        <w:rPr>
+          <w:rFonts w:ascii="Consolas" w:hAnsi="Consolas" w:cs="Consolas"/>
+          <w:color w:val="000000"/>
+          <w:kern w:val="0"/>
+          <w:sz w:val="19"/>
+          <w:szCs w:val="19"/>
+        </w:rPr>
+        <w:t xml:space="preserve"> </w:t>
+      </w:r>
+      <w:r>
+        <w:rPr>
+          <w:rFonts w:ascii="Consolas" w:hAnsi="Consolas" w:cs="Consolas"/>
+          <w:color w:val="0000FF"/>
+          <w:kern w:val="0"/>
+          <w:sz w:val="19"/>
+          <w:szCs w:val="19"/>
+        </w:rPr>
+        <w:t>void</w:t>
+      </w:r>
+      <w:r>
+        <w:rPr>
+          <w:rFonts w:ascii="Consolas" w:hAnsi="Consolas" w:cs="Consolas"/>
+          <w:color w:val="000000"/>
+          <w:kern w:val="0"/>
+          <w:sz w:val="19"/>
+          <w:szCs w:val="19"/>
+        </w:rPr>
+        <w:t xml:space="preserve"> printList()</w:t>
+      </w:r>
+    </w:p>
+    <w:p>
+      <w:pPr>
+        <w:autoSpaceDE w:val="0"/>
+        <w:autoSpaceDN w:val="0"/>
+        <w:adjustRightInd w:val="0"/>
+        <w:spacing w:after="0" w:line="240" w:lineRule="auto"/>
+        <w:rPr>
+          <w:rFonts w:ascii="Consolas" w:hAnsi="Consolas" w:cs="Consolas"/>
+          <w:color w:val="000000"/>
+          <w:kern w:val="0"/>
+          <w:sz w:val="19"/>
+          <w:szCs w:val="19"/>
+        </w:rPr>
+      </w:pPr>
+      <w:r>
+        <w:rPr>
+          <w:rFonts w:ascii="Consolas" w:hAnsi="Consolas" w:cs="Consolas"/>
+          <w:color w:val="000000"/>
+          <w:kern w:val="0"/>
+          <w:sz w:val="19"/>
+          <w:szCs w:val="19"/>
+        </w:rPr>
+        <w:t xml:space="preserve">        {</w:t>
+      </w:r>
+    </w:p>
+    <w:p>
+      <w:pPr>
+        <w:autoSpaceDE w:val="0"/>
+        <w:autoSpaceDN w:val="0"/>
+        <w:adjustRightInd w:val="0"/>
+        <w:spacing w:after="0" w:line="240" w:lineRule="auto"/>
+        <w:rPr>
+          <w:rFonts w:ascii="Consolas" w:hAnsi="Consolas" w:cs="Consolas"/>
+          <w:color w:val="000000"/>
+          <w:kern w:val="0"/>
+          <w:sz w:val="19"/>
+          <w:szCs w:val="19"/>
+        </w:rPr>
+      </w:pPr>
+      <w:r>
+        <w:rPr>
+          <w:rFonts w:ascii="Consolas" w:hAnsi="Consolas" w:cs="Consolas"/>
+          <w:color w:val="000000"/>
+          <w:kern w:val="0"/>
+          <w:sz w:val="19"/>
+          <w:szCs w:val="19"/>
+        </w:rPr>
+        <w:t xml:space="preserve">            Node n = head;</w:t>
+      </w:r>
+    </w:p>
+    <w:p>
+      <w:pPr>
+        <w:autoSpaceDE w:val="0"/>
+        <w:autoSpaceDN w:val="0"/>
+        <w:adjustRightInd w:val="0"/>
+        <w:spacing w:after="0" w:line="240" w:lineRule="auto"/>
+        <w:rPr>
+          <w:rFonts w:ascii="Consolas" w:hAnsi="Consolas" w:cs="Consolas"/>
+          <w:color w:val="000000"/>
+          <w:kern w:val="0"/>
+          <w:sz w:val="19"/>
+          <w:szCs w:val="19"/>
+        </w:rPr>
+      </w:pPr>
+      <w:r>
+        <w:rPr>
+          <w:rFonts w:ascii="Consolas" w:hAnsi="Consolas" w:cs="Consolas"/>
+          <w:color w:val="000000"/>
+          <w:kern w:val="0"/>
+          <w:sz w:val="19"/>
+          <w:szCs w:val="19"/>
+        </w:rPr>
+        <w:t xml:space="preserve">            </w:t>
+      </w:r>
+      <w:r>
+        <w:rPr>
+          <w:rFonts w:ascii="Consolas" w:hAnsi="Consolas" w:cs="Consolas"/>
+          <w:color w:val="0000FF"/>
+          <w:kern w:val="0"/>
+          <w:sz w:val="19"/>
+          <w:szCs w:val="19"/>
+        </w:rPr>
+        <w:t>while</w:t>
+      </w:r>
+      <w:r>
+        <w:rPr>
+          <w:rFonts w:ascii="Consolas" w:hAnsi="Consolas" w:cs="Consolas"/>
+          <w:color w:val="000000"/>
+          <w:kern w:val="0"/>
+          <w:sz w:val="19"/>
+          <w:szCs w:val="19"/>
+        </w:rPr>
+        <w:t xml:space="preserve"> (n != </w:t>
+      </w:r>
+      <w:r>
+        <w:rPr>
+          <w:rFonts w:ascii="Consolas" w:hAnsi="Consolas" w:cs="Consolas"/>
+          <w:color w:val="0000FF"/>
+          <w:kern w:val="0"/>
+          <w:sz w:val="19"/>
+          <w:szCs w:val="19"/>
+        </w:rPr>
+        <w:t>null</w:t>
+      </w:r>
+      <w:r>
+        <w:rPr>
+          <w:rFonts w:ascii="Consolas" w:hAnsi="Consolas" w:cs="Consolas"/>
+          <w:color w:val="000000"/>
+          <w:kern w:val="0"/>
+          <w:sz w:val="19"/>
+          <w:szCs w:val="19"/>
+        </w:rPr>
+        <w:t>)</w:t>
+      </w:r>
+    </w:p>
+    <w:p>
+      <w:pPr>
+        <w:autoSpaceDE w:val="0"/>
+        <w:autoSpaceDN w:val="0"/>
+        <w:adjustRightInd w:val="0"/>
+        <w:spacing w:after="0" w:line="240" w:lineRule="auto"/>
+        <w:rPr>
+          <w:rFonts w:ascii="Consolas" w:hAnsi="Consolas" w:cs="Consolas"/>
+          <w:color w:val="000000"/>
+          <w:kern w:val="0"/>
+          <w:sz w:val="19"/>
+          <w:szCs w:val="19"/>
+        </w:rPr>
+      </w:pPr>
+      <w:r>
+        <w:rPr>
+          <w:rFonts w:ascii="Consolas" w:hAnsi="Consolas" w:cs="Consolas"/>
+          <w:color w:val="000000"/>
+          <w:kern w:val="0"/>
+          <w:sz w:val="19"/>
+          <w:szCs w:val="19"/>
+        </w:rPr>
+        <w:t xml:space="preserve">            {</w:t>
+      </w:r>
+    </w:p>
+    <w:p>
+      <w:pPr>
+        <w:autoSpaceDE w:val="0"/>
+        <w:autoSpaceDN w:val="0"/>
+        <w:adjustRightInd w:val="0"/>
+        <w:spacing w:after="0" w:line="240" w:lineRule="auto"/>
+        <w:rPr>
+          <w:rFonts w:ascii="Consolas" w:hAnsi="Consolas" w:cs="Consolas"/>
+          <w:color w:val="000000"/>
+          <w:kern w:val="0"/>
+          <w:sz w:val="19"/>
+          <w:szCs w:val="19"/>
+        </w:rPr>
+      </w:pPr>
+      <w:r>
+        <w:rPr>
+          <w:rFonts w:ascii="Consolas" w:hAnsi="Consolas" w:cs="Consolas"/>
+          <w:color w:val="000000"/>
+          <w:kern w:val="0"/>
+          <w:sz w:val="19"/>
+          <w:szCs w:val="19"/>
+        </w:rPr>
+        <w:t xml:space="preserve">                Console.Write(n.data + </w:t>
+      </w:r>
+      <w:r>
+        <w:rPr>
+          <w:rFonts w:ascii="Consolas" w:hAnsi="Consolas" w:cs="Consolas"/>
+          <w:color w:val="A31515"/>
+          <w:kern w:val="0"/>
+          <w:sz w:val="19"/>
+          <w:szCs w:val="19"/>
+        </w:rPr>
+        <w:t>" "</w:t>
+      </w:r>
+      <w:r>
+        <w:rPr>
+          <w:rFonts w:ascii="Consolas" w:hAnsi="Consolas" w:cs="Consolas"/>
+          <w:color w:val="000000"/>
+          <w:kern w:val="0"/>
+          <w:sz w:val="19"/>
+          <w:szCs w:val="19"/>
+        </w:rPr>
+        <w:t>);</w:t>
+      </w:r>
+    </w:p>
+    <w:p>
+      <w:pPr>
+        <w:autoSpaceDE w:val="0"/>
+        <w:autoSpaceDN w:val="0"/>
+        <w:adjustRightInd w:val="0"/>
+        <w:spacing w:after="0" w:line="240" w:lineRule="auto"/>
+        <w:rPr>
+          <w:rFonts w:ascii="Consolas" w:hAnsi="Consolas" w:cs="Consolas"/>
+          <w:color w:val="000000"/>
+          <w:kern w:val="0"/>
+          <w:sz w:val="19"/>
+          <w:szCs w:val="19"/>
+        </w:rPr>
+      </w:pPr>
+      <w:r>
+        <w:rPr>
+          <w:rFonts w:ascii="Consolas" w:hAnsi="Consolas" w:cs="Consolas"/>
+          <w:color w:val="000000"/>
+          <w:kern w:val="0"/>
+          <w:sz w:val="19"/>
+          <w:szCs w:val="19"/>
+        </w:rPr>
+        <w:t xml:space="preserve">                n = n.next;</w:t>
+      </w:r>
+    </w:p>
+    <w:p>
+      <w:pPr>
+        <w:autoSpaceDE w:val="0"/>
+        <w:autoSpaceDN w:val="0"/>
+        <w:adjustRightInd w:val="0"/>
+        <w:spacing w:after="0" w:line="240" w:lineRule="auto"/>
+        <w:rPr>
+          <w:rFonts w:ascii="Consolas" w:hAnsi="Consolas" w:cs="Consolas"/>
+          <w:color w:val="000000"/>
+          <w:kern w:val="0"/>
+          <w:sz w:val="19"/>
+          <w:szCs w:val="19"/>
+        </w:rPr>
+      </w:pPr>
+      <w:r>
+        <w:rPr>
+          <w:rFonts w:ascii="Consolas" w:hAnsi="Consolas" w:cs="Consolas"/>
+          <w:color w:val="000000"/>
+          <w:kern w:val="0"/>
+          <w:sz w:val="19"/>
+          <w:szCs w:val="19"/>
+        </w:rPr>
+        <w:t xml:space="preserve">            }</w:t>
+      </w:r>
+    </w:p>
+    <w:p>
+      <w:pPr>
+        <w:spacing w:after="0" w:line="240" w:lineRule="auto"/>
+        <w:rPr>
+          <w:rFonts w:ascii="Consolas" w:hAnsi="Consolas" w:cs="Consolas"/>
+          <w:color w:val="000000"/>
+          <w:kern w:val="0"/>
+          <w:sz w:val="19"/>
+          <w:szCs w:val="19"/>
+        </w:rPr>
+      </w:pPr>
+      <w:r>
+        <w:rPr>
+          <w:rFonts w:ascii="Consolas" w:hAnsi="Consolas" w:cs="Consolas"/>
+          <w:color w:val="000000"/>
+          <w:kern w:val="0"/>
+          <w:sz w:val="19"/>
+          <w:szCs w:val="19"/>
+        </w:rPr>
+        <w:t xml:space="preserve">        </w:t>
+      </w:r>
+      <w:r>
+        <w:rPr>
+          <w:rFonts w:ascii="Consolas" w:hAnsi="Consolas" w:cs="Consolas"/>
+          <w:color w:val="000000"/>
+          <w:kern w:val="0"/>
+          <w:sz w:val="19"/>
+          <w:szCs w:val="19"/>
+        </w:rPr>
+        <w:t xml:space="preserve"> </w:t>
+      </w:r>
+      <w:r>
+        <w:rPr>
+          <w:rFonts w:ascii="Consolas" w:hAnsi="Consolas" w:cs="Consolas"/>
+          <w:color w:val="000000"/>
+          <w:kern w:val="0"/>
+          <w:sz w:val="19"/>
+          <w:szCs w:val="19"/>
+        </w:rPr>
+        <w:t>}</w:t>
+      </w:r>
+    </w:p>
+    <w:p>
+      <w:pPr>
+        <w:spacing w:after="0" w:line="240" w:lineRule="auto"/>
+        <w:rPr>
+          <w:rFonts w:ascii="Consolas" w:hAnsi="Consolas" w:cs="Consolas"/>
+          <w:color w:val="000000"/>
+          <w:kern w:val="0"/>
+          <w:sz w:val="19"/>
+          <w:szCs w:val="19"/>
+        </w:rPr>
+      </w:pPr>
+      <w:r>
+        <w:rPr>
+          <w:rFonts w:ascii="Consolas" w:hAnsi="Consolas" w:cs="Consolas"/>
+          <w:color w:val="000000"/>
+          <w:kern w:val="0"/>
+          <w:sz w:val="19"/>
+          <w:szCs w:val="19"/>
+        </w:rPr>
+        <w:t xml:space="preserve">     }</w:t>
+      </w:r>
+    </w:p>
+    <w:p>
+      <w:pPr>
+        <w:spacing w:after="0" w:line="240" w:lineRule="auto"/>
+        <w:rPr>
+          <w:rFonts w:ascii="Consolas" w:hAnsi="Consolas" w:cs="Consolas"/>
+          <w:color w:val="000000"/>
+          <w:kern w:val="0"/>
+          <w:sz w:val="19"/>
+          <w:szCs w:val="19"/>
+        </w:rPr>
+      </w:pPr>
+      <w:r>
+        <w:rPr>
+          <w:rFonts w:ascii="Consolas" w:hAnsi="Consolas" w:cs="Consolas"/>
+          <w:color w:val="000000"/>
+          <w:kern w:val="0"/>
+          <w:sz w:val="19"/>
+          <w:szCs w:val="19"/>
+        </w:rPr>
+        <w:t xml:space="preserve"> </w:t>
+      </w:r>
+      <w:r>
+        <w:rPr>
+          <w:rFonts w:ascii="Consolas" w:hAnsi="Consolas" w:cs="Consolas"/>
+          <w:color w:val="000000"/>
+          <w:kern w:val="0"/>
+          <w:sz w:val="19"/>
+          <w:szCs w:val="19"/>
+        </w:rPr>
+        <w:t>}</w:t>
+      </w:r>
+    </w:p>
+    <w:p>
+      <w:pPr>
+        <w:spacing w:after="0" w:line="240" w:lineRule="auto"/>
+        <w:rPr>
+          <w:rFonts w:ascii="Consolas" w:hAnsi="Consolas" w:cs="Consolas"/>
+          <w:color w:val="000000"/>
+          <w:kern w:val="0"/>
+          <w:sz w:val="19"/>
+          <w:szCs w:val="19"/>
+        </w:rPr>
+      </w:pPr>
+      <w:r>
+        <w:rPr>
+          <w:rFonts w:ascii="Britannic Bold" w:hAnsi="Britannic Bold" w:cs="Consolas"/>
+          <w:color w:val="000000"/>
+          <w:kern w:val="0"/>
+          <w:sz w:val="24"/>
+          <w:szCs w:val="24"/>
+          <w:u w:val="single"/>
+        </w:rPr>
+        <w:lastRenderedPageBreak/>
+        <w:t>Node Class:</w:t>
+      </w:r>
+    </w:p>
+    <w:p>
+      <w:pPr>
+        <w:autoSpaceDE w:val="0"/>
+        <w:autoSpaceDN w:val="0"/>
+        <w:adjustRightInd w:val="0"/>
+        <w:spacing w:after="0" w:line="240" w:lineRule="auto"/>
+        <w:rPr>
+          <w:rFonts w:ascii="Consolas" w:hAnsi="Consolas" w:cs="Consolas"/>
+          <w:color w:val="000000"/>
+          <w:kern w:val="0"/>
+          <w:sz w:val="19"/>
+          <w:szCs w:val="19"/>
+        </w:rPr>
+      </w:pPr>
+      <w:r>
+        <w:rPr>
+          <w:rFonts w:ascii="Consolas" w:hAnsi="Consolas" w:cs="Consolas"/>
+          <w:color w:val="0000FF"/>
+          <w:kern w:val="0"/>
+          <w:sz w:val="19"/>
+          <w:szCs w:val="19"/>
+        </w:rPr>
+        <w:t>using</w:t>
+      </w:r>
+      <w:r>
+        <w:rPr>
+          <w:rFonts w:ascii="Consolas" w:hAnsi="Consolas" w:cs="Consolas"/>
+          <w:color w:val="000000"/>
+          <w:kern w:val="0"/>
+          <w:sz w:val="19"/>
+          <w:szCs w:val="19"/>
+        </w:rPr>
+        <w:t xml:space="preserve"> System;</w:t>
+      </w:r>
+    </w:p>
+    <w:p>
+      <w:pPr>
+        <w:autoSpaceDE w:val="0"/>
+        <w:autoSpaceDN w:val="0"/>
+        <w:adjustRightInd w:val="0"/>
+        <w:spacing w:after="0" w:line="240" w:lineRule="auto"/>
+        <w:rPr>
+          <w:rFonts w:ascii="Consolas" w:hAnsi="Consolas" w:cs="Consolas"/>
+          <w:color w:val="000000"/>
+          <w:kern w:val="0"/>
+          <w:sz w:val="19"/>
+          <w:szCs w:val="19"/>
+        </w:rPr>
+      </w:pPr>
+      <w:r>
+        <w:rPr>
+          <w:rFonts w:ascii="Consolas" w:hAnsi="Consolas" w:cs="Consolas"/>
+          <w:color w:val="0000FF"/>
+          <w:kern w:val="0"/>
+          <w:sz w:val="19"/>
+          <w:szCs w:val="19"/>
+        </w:rPr>
+        <w:t>using</w:t>
+      </w:r>
+      <w:r>
+        <w:rPr>
+          <w:rFonts w:ascii="Consolas" w:hAnsi="Consolas" w:cs="Consolas"/>
+          <w:color w:val="000000"/>
+          <w:kern w:val="0"/>
+          <w:sz w:val="19"/>
+          <w:szCs w:val="19"/>
+        </w:rPr>
+        <w:t xml:space="preserve"> System.Collections.Generic;</w:t>
+      </w:r>
+    </w:p>
+    <w:p>
+      <w:pPr>
+        <w:autoSpaceDE w:val="0"/>
+        <w:autoSpaceDN w:val="0"/>
+        <w:adjustRightInd w:val="0"/>
+        <w:spacing w:after="0" w:line="240" w:lineRule="auto"/>
+        <w:rPr>
+          <w:rFonts w:ascii="Consolas" w:hAnsi="Consolas" w:cs="Consolas"/>
+          <w:color w:val="000000"/>
+          <w:kern w:val="0"/>
+          <w:sz w:val="19"/>
+          <w:szCs w:val="19"/>
+        </w:rPr>
+      </w:pPr>
+      <w:r>
+        <w:rPr>
+          <w:rFonts w:ascii="Consolas" w:hAnsi="Consolas" w:cs="Consolas"/>
+          <w:color w:val="0000FF"/>
+          <w:kern w:val="0"/>
+          <w:sz w:val="19"/>
+          <w:szCs w:val="19"/>
+        </w:rPr>
+        <w:t>using</w:t>
+      </w:r>
+      <w:r>
+        <w:rPr>
+          <w:rFonts w:ascii="Consolas" w:hAnsi="Consolas" w:cs="Consolas"/>
+          <w:color w:val="000000"/>
+          <w:kern w:val="0"/>
+          <w:sz w:val="19"/>
+          <w:szCs w:val="19"/>
+        </w:rPr>
+        <w:t xml:space="preserve"> System.Linq;</w:t>
+      </w:r>
+    </w:p>
+    <w:p>
+      <w:pPr>
+        <w:autoSpaceDE w:val="0"/>
+        <w:autoSpaceDN w:val="0"/>
+        <w:adjustRightInd w:val="0"/>
+        <w:spacing w:after="0" w:line="240" w:lineRule="auto"/>
+        <w:rPr>
+          <w:rFonts w:ascii="Consolas" w:hAnsi="Consolas" w:cs="Consolas"/>
+          <w:color w:val="000000"/>
+          <w:kern w:val="0"/>
+          <w:sz w:val="19"/>
+          <w:szCs w:val="19"/>
+        </w:rPr>
+      </w:pPr>
+      <w:r>
+        <w:rPr>
+          <w:rFonts w:ascii="Consolas" w:hAnsi="Consolas" w:cs="Consolas"/>
+          <w:color w:val="0000FF"/>
+          <w:kern w:val="0"/>
+          <w:sz w:val="19"/>
+          <w:szCs w:val="19"/>
+        </w:rPr>
+        <w:t>using</w:t>
+      </w:r>
+      <w:r>
+        <w:rPr>
+          <w:rFonts w:ascii="Consolas" w:hAnsi="Consolas" w:cs="Consolas"/>
+          <w:color w:val="000000"/>
+          <w:kern w:val="0"/>
+          <w:sz w:val="19"/>
+          <w:szCs w:val="19"/>
+        </w:rPr>
+        <w:t xml:space="preserve"> System.Text;</w:t>
+      </w:r>
+    </w:p>
+    <w:p>
+      <w:pPr>
+        <w:autoSpaceDE w:val="0"/>
+        <w:autoSpaceDN w:val="0"/>
+        <w:adjustRightInd w:val="0"/>
+        <w:spacing w:after="0" w:line="240" w:lineRule="auto"/>
+        <w:rPr>
+          <w:rFonts w:ascii="Consolas" w:hAnsi="Consolas" w:cs="Consolas"/>
+          <w:color w:val="000000"/>
+          <w:kern w:val="0"/>
+          <w:sz w:val="19"/>
+          <w:szCs w:val="19"/>
+        </w:rPr>
+      </w:pPr>
+      <w:r>
+        <w:rPr>
+          <w:rFonts w:ascii="Consolas" w:hAnsi="Consolas" w:cs="Consolas"/>
+          <w:color w:val="0000FF"/>
+          <w:kern w:val="0"/>
+          <w:sz w:val="19"/>
+          <w:szCs w:val="19"/>
+        </w:rPr>
+        <w:t>using</w:t>
+      </w:r>
+      <w:r>
+        <w:rPr>
+          <w:rFonts w:ascii="Consolas" w:hAnsi="Consolas" w:cs="Consolas"/>
+          <w:color w:val="000000"/>
+          <w:kern w:val="0"/>
+          <w:sz w:val="19"/>
+          <w:szCs w:val="19"/>
+        </w:rPr>
+        <w:t xml:space="preserve"> System.Threading.Tasks;</w:t>
+      </w:r>
+    </w:p>
+    <w:p>
+      <w:pPr>
+        <w:autoSpaceDE w:val="0"/>
+        <w:autoSpaceDN w:val="0"/>
+        <w:adjustRightInd w:val="0"/>
+        <w:spacing w:after="0" w:line="240" w:lineRule="auto"/>
+        <w:rPr>
+          <w:rFonts w:ascii="Consolas" w:hAnsi="Consolas" w:cs="Consolas"/>
+          <w:color w:val="000000"/>
+          <w:kern w:val="0"/>
+          <w:sz w:val="19"/>
+          <w:szCs w:val="19"/>
+        </w:rPr>
+      </w:pPr>
+    </w:p>
+    <w:p>
+      <w:pPr>
+        <w:autoSpaceDE w:val="0"/>
+        <w:autoSpaceDN w:val="0"/>
+        <w:adjustRightInd w:val="0"/>
+        <w:spacing w:after="0" w:line="240" w:lineRule="auto"/>
+        <w:rPr>
+          <w:rFonts w:ascii="Consolas" w:hAnsi="Consolas" w:cs="Consolas"/>
+          <w:color w:val="000000"/>
+          <w:kern w:val="0"/>
+          <w:sz w:val="19"/>
+          <w:szCs w:val="19"/>
+        </w:rPr>
+      </w:pPr>
+      <w:r>
+        <w:rPr>
+          <w:rFonts w:ascii="Consolas" w:hAnsi="Consolas" w:cs="Consolas"/>
+          <w:color w:val="0000FF"/>
+          <w:kern w:val="0"/>
+          <w:sz w:val="19"/>
+          <w:szCs w:val="19"/>
+        </w:rPr>
+        <w:t>namespace</w:t>
+      </w:r>
+      <w:r>
+        <w:rPr>
+          <w:rFonts w:ascii="Consolas" w:hAnsi="Consolas" w:cs="Consolas"/>
+          <w:color w:val="000000"/>
+          <w:kern w:val="0"/>
+          <w:sz w:val="19"/>
+          <w:szCs w:val="19"/>
+        </w:rPr>
+        <w:t xml:space="preserve"> Lab03</w:t>
+      </w:r>
+    </w:p>
+    <w:p>
+      <w:pPr>
+        <w:autoSpaceDE w:val="0"/>
+        <w:autoSpaceDN w:val="0"/>
+        <w:adjustRightInd w:val="0"/>
+        <w:spacing w:after="0" w:line="240" w:lineRule="auto"/>
+        <w:rPr>
+          <w:rFonts w:ascii="Consolas" w:hAnsi="Consolas" w:cs="Consolas"/>
+          <w:color w:val="000000"/>
+          <w:kern w:val="0"/>
+          <w:sz w:val="19"/>
+          <w:szCs w:val="19"/>
+        </w:rPr>
+      </w:pPr>
+      <w:r>
+        <w:rPr>
+          <w:rFonts w:ascii="Consolas" w:hAnsi="Consolas" w:cs="Consolas"/>
+          <w:color w:val="000000"/>
+          <w:kern w:val="0"/>
+          <w:sz w:val="19"/>
+          <w:szCs w:val="19"/>
+        </w:rPr>
+        <w:t>{</w:t>
+      </w:r>
+    </w:p>
+    <w:p>
+      <w:pPr>
+        <w:autoSpaceDE w:val="0"/>
+        <w:autoSpaceDN w:val="0"/>
+        <w:adjustRightInd w:val="0"/>
+        <w:spacing w:after="0" w:line="240" w:lineRule="auto"/>
+        <w:rPr>
+          <w:rFonts w:ascii="Consolas" w:hAnsi="Consolas" w:cs="Consolas"/>
+          <w:color w:val="000000"/>
+          <w:kern w:val="0"/>
+          <w:sz w:val="19"/>
+          <w:szCs w:val="19"/>
+        </w:rPr>
+      </w:pPr>
+      <w:r>
+        <w:rPr>
+          <w:rFonts w:ascii="Consolas" w:hAnsi="Consolas" w:cs="Consolas"/>
+          <w:color w:val="000000"/>
+          <w:kern w:val="0"/>
+          <w:sz w:val="19"/>
+          <w:szCs w:val="19"/>
+        </w:rPr>
+        <w:t xml:space="preserve">    </w:t>
+      </w:r>
+      <w:r>
+        <w:rPr>
+          <w:rFonts w:ascii="Consolas" w:hAnsi="Consolas" w:cs="Consolas"/>
+          <w:color w:val="0000FF"/>
+          <w:kern w:val="0"/>
+          <w:sz w:val="19"/>
+          <w:szCs w:val="19"/>
+        </w:rPr>
+        <w:t>public</w:t>
+      </w:r>
+      <w:r>
+        <w:rPr>
+          <w:rFonts w:ascii="Consolas" w:hAnsi="Consolas" w:cs="Consolas"/>
+          <w:color w:val="000000"/>
+          <w:kern w:val="0"/>
+          <w:sz w:val="19"/>
+          <w:szCs w:val="19"/>
+        </w:rPr>
+        <w:t xml:space="preserve"> </w:t>
+      </w:r>
+      <w:r>
+        <w:rPr>
+          <w:rFonts w:ascii="Consolas" w:hAnsi="Consolas" w:cs="Consolas"/>
+          <w:color w:val="0000FF"/>
+          <w:kern w:val="0"/>
+          <w:sz w:val="19"/>
+          <w:szCs w:val="19"/>
+        </w:rPr>
+        <w:t>class</w:t>
+      </w:r>
+      <w:r>
+        <w:rPr>
+          <w:rFonts w:ascii="Consolas" w:hAnsi="Consolas" w:cs="Consolas"/>
+          <w:color w:val="000000"/>
+          <w:kern w:val="0"/>
+          <w:sz w:val="19"/>
+          <w:szCs w:val="19"/>
+        </w:rPr>
+        <w:t xml:space="preserve"> </w:t>
+      </w:r>
+      <w:r>
+        <w:rPr>
+          <w:rFonts w:ascii="Consolas" w:hAnsi="Consolas" w:cs="Consolas"/>
+          <w:color w:val="2B91AF"/>
+          <w:kern w:val="0"/>
+          <w:sz w:val="19"/>
+          <w:szCs w:val="19"/>
+        </w:rPr>
+        <w:t>Node</w:t>
+      </w:r>
+    </w:p>
+    <w:p>
+      <w:pPr>
+        <w:autoSpaceDE w:val="0"/>
+        <w:autoSpaceDN w:val="0"/>
+        <w:adjustRightInd w:val="0"/>
+        <w:spacing w:after="0" w:line="240" w:lineRule="auto"/>
+        <w:rPr>
+          <w:rFonts w:ascii="Consolas" w:hAnsi="Consolas" w:cs="Consolas"/>
+          <w:color w:val="000000"/>
+          <w:kern w:val="0"/>
+          <w:sz w:val="19"/>
+          <w:szCs w:val="19"/>
+        </w:rPr>
+      </w:pPr>
+      <w:r>
+        <w:rPr>
+          <w:rFonts w:ascii="Consolas" w:hAnsi="Consolas" w:cs="Consolas"/>
+          <w:color w:val="000000"/>
+          <w:kern w:val="0"/>
+          <w:sz w:val="19"/>
+          <w:szCs w:val="19"/>
+        </w:rPr>
+        <w:t xml:space="preserve">    {</w:t>
+      </w:r>
+    </w:p>
+    <w:p>
+      <w:pPr>
+        <w:autoSpaceDE w:val="0"/>
+        <w:autoSpaceDN w:val="0"/>
+        <w:adjustRightInd w:val="0"/>
+        <w:spacing w:after="0" w:line="240" w:lineRule="auto"/>
+        <w:rPr>
+          <w:rFonts w:ascii="Consolas" w:hAnsi="Consolas" w:cs="Consolas"/>
+          <w:color w:val="000000"/>
+          <w:kern w:val="0"/>
+          <w:sz w:val="19"/>
+          <w:szCs w:val="19"/>
+        </w:rPr>
+      </w:pPr>
+      <w:r>
+        <w:rPr>
+          <w:rFonts w:ascii="Consolas" w:hAnsi="Consolas" w:cs="Consolas"/>
+          <w:color w:val="000000"/>
+          <w:kern w:val="0"/>
+          <w:sz w:val="19"/>
+          <w:szCs w:val="19"/>
+        </w:rPr>
+        <w:t xml:space="preserve">        </w:t>
+      </w:r>
+      <w:r>
+        <w:rPr>
+          <w:rFonts w:ascii="Consolas" w:hAnsi="Consolas" w:cs="Consolas"/>
+          <w:color w:val="0000FF"/>
+          <w:kern w:val="0"/>
+          <w:sz w:val="19"/>
+          <w:szCs w:val="19"/>
+        </w:rPr>
+        <w:t>public</w:t>
+      </w:r>
+      <w:r>
+        <w:rPr>
+          <w:rFonts w:ascii="Consolas" w:hAnsi="Consolas" w:cs="Consolas"/>
+          <w:color w:val="000000"/>
+          <w:kern w:val="0"/>
+          <w:sz w:val="19"/>
+          <w:szCs w:val="19"/>
+        </w:rPr>
+        <w:t xml:space="preserve"> </w:t>
+      </w:r>
+      <w:r>
+        <w:rPr>
+          <w:rFonts w:ascii="Consolas" w:hAnsi="Consolas" w:cs="Consolas"/>
+          <w:color w:val="0000FF"/>
+          <w:kern w:val="0"/>
+          <w:sz w:val="19"/>
+          <w:szCs w:val="19"/>
+        </w:rPr>
+        <w:t>int</w:t>
+      </w:r>
+      <w:r>
+        <w:rPr>
+          <w:rFonts w:ascii="Consolas" w:hAnsi="Consolas" w:cs="Consolas"/>
+          <w:color w:val="000000"/>
+          <w:kern w:val="0"/>
+          <w:sz w:val="19"/>
+          <w:szCs w:val="19"/>
+        </w:rPr>
+        <w:t xml:space="preserve"> data;</w:t>
+      </w:r>
+    </w:p>
+    <w:p>
+      <w:pPr>
+        <w:autoSpaceDE w:val="0"/>
+        <w:autoSpaceDN w:val="0"/>
+        <w:adjustRightInd w:val="0"/>
+        <w:spacing w:after="0" w:line="240" w:lineRule="auto"/>
+        <w:rPr>
+          <w:rFonts w:ascii="Consolas" w:hAnsi="Consolas" w:cs="Consolas"/>
+          <w:color w:val="000000"/>
+          <w:kern w:val="0"/>
+          <w:sz w:val="19"/>
+          <w:szCs w:val="19"/>
+        </w:rPr>
+      </w:pPr>
+      <w:r>
+        <w:rPr>
+          <w:rFonts w:ascii="Consolas" w:hAnsi="Consolas" w:cs="Consolas"/>
+          <w:color w:val="000000"/>
+          <w:kern w:val="0"/>
+          <w:sz w:val="19"/>
+          <w:szCs w:val="19"/>
+        </w:rPr>
+        <w:t xml:space="preserve">        </w:t>
+      </w:r>
+      <w:r>
+        <w:rPr>
+          <w:rFonts w:ascii="Consolas" w:hAnsi="Consolas" w:cs="Consolas"/>
+          <w:color w:val="0000FF"/>
+          <w:kern w:val="0"/>
+          <w:sz w:val="19"/>
+          <w:szCs w:val="19"/>
+        </w:rPr>
+        <w:t>public</w:t>
+      </w:r>
+      <w:r>
+        <w:rPr>
+          <w:rFonts w:ascii="Consolas" w:hAnsi="Consolas" w:cs="Consolas"/>
+          <w:color w:val="000000"/>
+          <w:kern w:val="0"/>
+          <w:sz w:val="19"/>
+          <w:szCs w:val="19"/>
+        </w:rPr>
+        <w:t xml:space="preserve"> Node next;</w:t>
+      </w:r>
+    </w:p>
+    <w:p>
+      <w:pPr>
+        <w:autoSpaceDE w:val="0"/>
+        <w:autoSpaceDN w:val="0"/>
+        <w:adjustRightInd w:val="0"/>
+        <w:spacing w:after="0" w:line="240" w:lineRule="auto"/>
+        <w:rPr>
+          <w:rFonts w:ascii="Consolas" w:hAnsi="Consolas" w:cs="Consolas"/>
+          <w:color w:val="000000"/>
+          <w:kern w:val="0"/>
+          <w:sz w:val="19"/>
+          <w:szCs w:val="19"/>
+        </w:rPr>
+      </w:pPr>
+      <w:r>
+        <w:rPr>
+          <w:rFonts w:ascii="Consolas" w:hAnsi="Consolas" w:cs="Consolas"/>
+          <w:color w:val="000000"/>
+          <w:kern w:val="0"/>
+          <w:sz w:val="19"/>
+          <w:szCs w:val="19"/>
+        </w:rPr>
+        <w:t xml:space="preserve">        </w:t>
+      </w:r>
+      <w:r>
+        <w:rPr>
+          <w:rFonts w:ascii="Consolas" w:hAnsi="Consolas" w:cs="Consolas"/>
+          <w:color w:val="0000FF"/>
+          <w:kern w:val="0"/>
+          <w:sz w:val="19"/>
+          <w:szCs w:val="19"/>
+        </w:rPr>
+        <w:t>public</w:t>
+      </w:r>
+      <w:r>
+        <w:rPr>
+          <w:rFonts w:ascii="Consolas" w:hAnsi="Consolas" w:cs="Consolas"/>
+          <w:color w:val="000000"/>
+          <w:kern w:val="0"/>
+          <w:sz w:val="19"/>
+          <w:szCs w:val="19"/>
+        </w:rPr>
+        <w:t xml:space="preserve"> </w:t>
+      </w:r>
+      <w:r>
+        <w:rPr>
+          <w:rFonts w:ascii="Consolas" w:hAnsi="Consolas" w:cs="Consolas"/>
+          <w:color w:val="2B91AF"/>
+          <w:kern w:val="0"/>
+          <w:sz w:val="19"/>
+          <w:szCs w:val="19"/>
+        </w:rPr>
+        <w:t>Node</w:t>
+      </w:r>
+      <w:r>
+        <w:rPr>
+          <w:rFonts w:ascii="Consolas" w:hAnsi="Consolas" w:cs="Consolas"/>
+          <w:color w:val="000000"/>
+          <w:kern w:val="0"/>
+          <w:sz w:val="19"/>
+          <w:szCs w:val="19"/>
+        </w:rPr>
+        <w:t>(</w:t>
+      </w:r>
+      <w:r>
+        <w:rPr>
+          <w:rFonts w:ascii="Consolas" w:hAnsi="Consolas" w:cs="Consolas"/>
+          <w:color w:val="0000FF"/>
+          <w:kern w:val="0"/>
+          <w:sz w:val="19"/>
+          <w:szCs w:val="19"/>
+        </w:rPr>
+        <w:t>int</w:t>
+      </w:r>
+      <w:r>
+        <w:rPr>
+          <w:rFonts w:ascii="Consolas" w:hAnsi="Consolas" w:cs="Consolas"/>
+          <w:color w:val="000000"/>
+          <w:kern w:val="0"/>
+          <w:sz w:val="19"/>
+          <w:szCs w:val="19"/>
+        </w:rPr>
+        <w:t xml:space="preserve"> d)</w:t>
+      </w:r>
+    </w:p>
+    <w:p>
+      <w:pPr>
+        <w:autoSpaceDE w:val="0"/>
+        <w:autoSpaceDN w:val="0"/>
+        <w:adjustRightInd w:val="0"/>
+        <w:spacing w:after="0" w:line="240" w:lineRule="auto"/>
+        <w:rPr>
+          <w:rFonts w:ascii="Consolas" w:hAnsi="Consolas" w:cs="Consolas"/>
+          <w:color w:val="000000"/>
+          <w:kern w:val="0"/>
+          <w:sz w:val="19"/>
+          <w:szCs w:val="19"/>
+        </w:rPr>
+      </w:pPr>
+      <w:r>
+        <w:rPr>
+          <w:rFonts w:ascii="Consolas" w:hAnsi="Consolas" w:cs="Consolas"/>
+          <w:color w:val="000000"/>
+          <w:kern w:val="0"/>
+          <w:sz w:val="19"/>
+          <w:szCs w:val="19"/>
+        </w:rPr>
+        <w:t xml:space="preserve">        {</w:t>
+      </w:r>
+    </w:p>
+    <w:p>
+      <w:pPr>
+        <w:autoSpaceDE w:val="0"/>
+        <w:autoSpaceDN w:val="0"/>
+        <w:adjustRightInd w:val="0"/>
+        <w:spacing w:after="0" w:line="240" w:lineRule="auto"/>
+        <w:rPr>
+          <w:rFonts w:ascii="Consolas" w:hAnsi="Consolas" w:cs="Consolas"/>
+          <w:color w:val="000000"/>
+          <w:kern w:val="0"/>
+          <w:sz w:val="19"/>
+          <w:szCs w:val="19"/>
+        </w:rPr>
+      </w:pPr>
+      <w:r>
+        <w:rPr>
+          <w:rFonts w:ascii="Consolas" w:hAnsi="Consolas" w:cs="Consolas"/>
+          <w:color w:val="000000"/>
+          <w:kern w:val="0"/>
+          <w:sz w:val="19"/>
+          <w:szCs w:val="19"/>
+        </w:rPr>
+        <w:t xml:space="preserve">            data = d;</w:t>
+      </w:r>
+    </w:p>
+    <w:p>
+      <w:pPr>
+        <w:autoSpaceDE w:val="0"/>
+        <w:autoSpaceDN w:val="0"/>
+        <w:adjustRightInd w:val="0"/>
+        <w:spacing w:after="0" w:line="240" w:lineRule="auto"/>
+        <w:rPr>
+          <w:rFonts w:ascii="Consolas" w:hAnsi="Consolas" w:cs="Consolas"/>
+          <w:color w:val="000000"/>
+          <w:kern w:val="0"/>
+          <w:sz w:val="19"/>
+          <w:szCs w:val="19"/>
+        </w:rPr>
+      </w:pPr>
+      <w:r>
+        <w:rPr>
+          <w:rFonts w:ascii="Consolas" w:hAnsi="Consolas" w:cs="Consolas"/>
+          <w:color w:val="000000"/>
+          <w:kern w:val="0"/>
+          <w:sz w:val="19"/>
+          <w:szCs w:val="19"/>
+        </w:rPr>
+        <w:t xml:space="preserve">            next = </w:t>
+      </w:r>
+      <w:r>
+        <w:rPr>
+          <w:rFonts w:ascii="Consolas" w:hAnsi="Consolas" w:cs="Consolas"/>
+          <w:color w:val="0000FF"/>
+          <w:kern w:val="0"/>
+          <w:sz w:val="19"/>
+          <w:szCs w:val="19"/>
+        </w:rPr>
+        <w:t>null</w:t>
+      </w:r>
+      <w:r>
+        <w:rPr>
+          <w:rFonts w:ascii="Consolas" w:hAnsi="Consolas" w:cs="Consolas"/>
+          <w:color w:val="000000"/>
+          <w:kern w:val="0"/>
+          <w:sz w:val="19"/>
+          <w:szCs w:val="19"/>
+        </w:rPr>
+        <w:t>;</w:t>
+      </w:r>
+    </w:p>
+    <w:p>
+      <w:pPr>
+        <w:autoSpaceDE w:val="0"/>
+        <w:autoSpaceDN w:val="0"/>
+        <w:adjustRightInd w:val="0"/>
+        <w:spacing w:after="0" w:line="240" w:lineRule="auto"/>
+        <w:rPr>
+          <w:rFonts w:ascii="Consolas" w:hAnsi="Consolas" w:cs="Consolas"/>
+          <w:color w:val="000000"/>
+          <w:kern w:val="0"/>
+          <w:sz w:val="19"/>
+          <w:szCs w:val="19"/>
+        </w:rPr>
+      </w:pPr>
+      <w:r>
+        <w:rPr>
+          <w:rFonts w:ascii="Consolas" w:hAnsi="Consolas" w:cs="Consolas"/>
+          <w:color w:val="000000"/>
+          <w:kern w:val="0"/>
+          <w:sz w:val="19"/>
+          <w:szCs w:val="19"/>
+        </w:rPr>
+        <w:t xml:space="preserve">        }</w:t>
+      </w:r>
+    </w:p>
+    <w:p>
+      <w:pPr>
+        <w:autoSpaceDE w:val="0"/>
+        <w:autoSpaceDN w:val="0"/>
+        <w:adjustRightInd w:val="0"/>
+        <w:spacing w:after="0" w:line="240" w:lineRule="auto"/>
+        <w:rPr>
+          <w:rFonts w:ascii="Consolas" w:hAnsi="Consolas" w:cs="Consolas"/>
+          <w:color w:val="000000"/>
+          <w:kern w:val="0"/>
+          <w:sz w:val="19"/>
+          <w:szCs w:val="19"/>
+        </w:rPr>
+      </w:pPr>
+      <w:r>
+        <w:rPr>
+          <w:rFonts w:ascii="Consolas" w:hAnsi="Consolas" w:cs="Consolas"/>
+          <w:color w:val="000000"/>
+          <w:kern w:val="0"/>
+          <w:sz w:val="19"/>
+          <w:szCs w:val="19"/>
+        </w:rPr>
+        <w:t xml:space="preserve">    }</w:t>
+      </w:r>
+    </w:p>
+    <w:p>
+      <w:pPr>
+        <w:spacing w:after="0" w:line="240" w:lineRule="auto"/>
+        <w:rPr>
+          <w:rFonts w:ascii="Consolas" w:hAnsi="Consolas" w:cs="Consolas"/>
+          <w:color w:val="000000"/>
+          <w:kern w:val="0"/>
+          <w:sz w:val="19"/>
+          <w:szCs w:val="19"/>
+        </w:rPr>
+      </w:pPr>
+      <w:r>
+        <w:rPr>
+          <w:rFonts w:ascii="Consolas" w:hAnsi="Consolas" w:cs="Consolas"/>
+          <w:color w:val="000000"/>
+          <w:kern w:val="0"/>
+          <w:sz w:val="19"/>
+          <w:szCs w:val="19"/>
+        </w:rPr>
+        <w:t>}</w:t>
+      </w:r>
+    </w:p>
+    <w:p>
+      <w:pPr>
+        <w:spacing w:after="0" w:line="240" w:lineRule="auto"/>
+        <w:rPr>
+          <w:rFonts w:ascii="Britannic Bold" w:hAnsi="Britannic Bold" w:cs="Consolas"/>
+          <w:color w:val="000000"/>
+          <w:kern w:val="0"/>
+          <w:sz w:val="24"/>
+          <w:szCs w:val="24"/>
+          <w:u w:val="single"/>
+        </w:rPr>
+      </w:pPr>
+      <w:r>
+        <w:rPr>
+          <w:rFonts w:ascii="Britannic Bold" w:hAnsi="Britannic Bold" w:cs="Consolas"/>
+          <w:color w:val="000000"/>
+          <w:kern w:val="0"/>
+          <w:sz w:val="24"/>
+          <w:szCs w:val="24"/>
+          <w:u w:val="single"/>
+        </w:rPr>
         <w:t>Output:</w:t>
       </w:r>
     </w:p>
+    <w:p>
+      <w:pPr>
+        <w:spacing w:after="0" w:line="240" w:lineRule="auto"/>
+        <w:jc w:val="center"/>
+        <w:rPr>
+          <w:rFonts w:ascii="Consolas" w:hAnsi="Consolas" w:cs="Consolas"/>
+          <w:color w:val="000000"/>
+          <w:kern w:val="0"/>
+          <w:sz w:val="19"/>
+          <w:szCs w:val="19"/>
+        </w:rPr>
+      </w:pPr>
+      <w:r>
+        <w:rPr>
+          <w:noProof/>
+        </w:rPr>
+        <w:drawing>
+          <wp:inline distT="0" distB="0" distL="0" distR="0" wp14:anchorId="0A40E4FF" wp14:editId="3F014FB7">
+            <wp:extent cx="2635250" cy="950927"/>
+            <wp:effectExtent l="0" t="0" r="0" b="1905"/>
+            <wp:docPr id="1220365714" name="Picture 1"/>
+            <wp:cNvGraphicFramePr>
+              <a:graphicFrameLocks xmlns:a="http://schemas.openxmlformats.org/drawingml/2006/main" noChangeAspect="1"/>
+            </wp:cNvGraphicFramePr>
+            <a:graphic xmlns:a="http://schemas.openxmlformats.org/drawingml/2006/main">
+              <a:graphicData uri="http://schemas.openxmlformats.org/drawingml/2006/picture">
+                <pic:pic xmlns:pic="http://schemas.openxmlformats.org/drawingml/2006/picture">
+                  <pic:nvPicPr>
+                    <pic:cNvPr id="1220365714" name=""/>
+                    <pic:cNvPicPr/>
+                  </pic:nvPicPr>
+                  <pic:blipFill>
+                    <a:blip r:embed="rId7"/>
+                    <a:stretch>
+                      <a:fillRect/>
+                    </a:stretch>
+                  </pic:blipFill>
+                  <pic:spPr>
+                    <a:xfrm>
+                      <a:off x="0" y="0"/>
+                      <a:ext cx="2659354" cy="959625"/>
+                    </a:xfrm>
+                    <a:prstGeom prst="rect">
+                      <a:avLst/>
+                    </a:prstGeom>
+                  </pic:spPr>
+                </pic:pic>
+              </a:graphicData>
+            </a:graphic>
+          </wp:inline>
+        </w:drawing>
+      </w:r>
+    </w:p>
+    <w:p>
+      <w:pPr>
+        <w:pStyle w:val="ListParagraph"/>
+        <w:numPr>
+          <w:ilvl w:val="0"/>
+          <w:numId w:val="3"/>
+        </w:numPr>
+        <w:spacing w:after="0" w:line="240" w:lineRule="auto"/>
+        <w:rPr>
+          <w:rFonts w:ascii="Britannic Bold" w:hAnsi="Britannic Bold" w:cs="Consolas"/>
+          <w:color w:val="000000"/>
+          <w:kern w:val="0"/>
+          <w:sz w:val="28"/>
+          <w:szCs w:val="28"/>
+        </w:rPr>
+      </w:pPr>
+      <w:r>
+        <w:rPr>
+          <w:rFonts w:ascii="Britannic Bold" w:hAnsi="Britannic Bold" w:cs="Consolas"/>
+          <w:color w:val="000000"/>
+          <w:kern w:val="0"/>
+          <w:sz w:val="28"/>
+          <w:szCs w:val="28"/>
+        </w:rPr>
+        <w:t>Insertion:</w:t>
+      </w:r>
+    </w:p>
+    <w:p>
+      <w:pPr>
+        <w:pStyle w:val="ListParagraph"/>
+        <w:spacing w:after="0" w:line="240" w:lineRule="auto"/>
+        <w:ind w:left="0"/>
+        <w:rPr>
+          <w:rFonts w:ascii="Britannic Bold" w:hAnsi="Britannic Bold" w:cs="Consolas"/>
+          <w:color w:val="000000"/>
+          <w:kern w:val="0"/>
+          <w:sz w:val="20"/>
+          <w:szCs w:val="20"/>
+        </w:rPr>
+      </w:pPr>
+      <w:r>
+        <w:rPr>
+          <w:rFonts w:ascii="Britannic Bold" w:hAnsi="Britannic Bold" w:cs="Consolas"/>
+          <w:color w:val="000000"/>
+          <w:kern w:val="0"/>
+          <w:sz w:val="20"/>
+          <w:szCs w:val="20"/>
+        </w:rPr>
+        <w:t>At the front of the linked list</w:t>
+      </w:r>
+      <w:r>
+        <w:rPr>
+          <w:rFonts w:ascii="Britannic Bold" w:hAnsi="Britannic Bold" w:cs="Consolas"/>
+          <w:color w:val="000000"/>
+          <w:kern w:val="0"/>
+          <w:sz w:val="20"/>
+          <w:szCs w:val="20"/>
+        </w:rPr>
+        <w:t>:</w:t>
+      </w:r>
+    </w:p>
+    <w:p>
+      <w:pPr>
+        <w:autoSpaceDE w:val="0"/>
+        <w:autoSpaceDN w:val="0"/>
+        <w:adjustRightInd w:val="0"/>
+        <w:spacing w:after="0" w:line="240" w:lineRule="auto"/>
+        <w:rPr>
+          <w:rFonts w:ascii="Consolas" w:hAnsi="Consolas" w:cs="Consolas"/>
+          <w:color w:val="000000"/>
+          <w:kern w:val="0"/>
+          <w:sz w:val="19"/>
+          <w:szCs w:val="19"/>
+        </w:rPr>
+      </w:pPr>
+      <w:r>
+        <w:rPr>
+          <w:rFonts w:ascii="Consolas" w:hAnsi="Consolas" w:cs="Consolas"/>
+          <w:color w:val="0000FF"/>
+          <w:kern w:val="0"/>
+          <w:sz w:val="19"/>
+          <w:szCs w:val="19"/>
+        </w:rPr>
+        <w:t>using</w:t>
+      </w:r>
+      <w:r>
+        <w:rPr>
+          <w:rFonts w:ascii="Consolas" w:hAnsi="Consolas" w:cs="Consolas"/>
+          <w:color w:val="000000"/>
+          <w:kern w:val="0"/>
+          <w:sz w:val="19"/>
+          <w:szCs w:val="19"/>
+        </w:rPr>
+        <w:t xml:space="preserve"> System;</w:t>
+      </w:r>
+    </w:p>
+    <w:p>
+      <w:pPr>
+        <w:autoSpaceDE w:val="0"/>
+        <w:autoSpaceDN w:val="0"/>
+        <w:adjustRightInd w:val="0"/>
+        <w:spacing w:after="0" w:line="240" w:lineRule="auto"/>
+        <w:rPr>
+          <w:rFonts w:ascii="Consolas" w:hAnsi="Consolas" w:cs="Consolas"/>
+          <w:color w:val="000000"/>
+          <w:kern w:val="0"/>
+          <w:sz w:val="19"/>
+          <w:szCs w:val="19"/>
+        </w:rPr>
+      </w:pPr>
+      <w:r>
+        <w:rPr>
+          <w:rFonts w:ascii="Consolas" w:hAnsi="Consolas" w:cs="Consolas"/>
+          <w:color w:val="0000FF"/>
+          <w:kern w:val="0"/>
+          <w:sz w:val="19"/>
+          <w:szCs w:val="19"/>
+        </w:rPr>
+        <w:t>using</w:t>
+      </w:r>
+      <w:r>
+        <w:rPr>
+          <w:rFonts w:ascii="Consolas" w:hAnsi="Consolas" w:cs="Consolas"/>
+          <w:color w:val="000000"/>
+          <w:kern w:val="0"/>
+          <w:sz w:val="19"/>
+          <w:szCs w:val="19"/>
+        </w:rPr>
+        <w:t xml:space="preserve"> System.Collections.Generic;</w:t>
+      </w:r>
+    </w:p>
+    <w:p>
+      <w:pPr>
+        <w:autoSpaceDE w:val="0"/>
+        <w:autoSpaceDN w:val="0"/>
+        <w:adjustRightInd w:val="0"/>
+        <w:spacing w:after="0" w:line="240" w:lineRule="auto"/>
+        <w:rPr>
+          <w:rFonts w:ascii="Consolas" w:hAnsi="Consolas" w:cs="Consolas"/>
+          <w:color w:val="000000"/>
+          <w:kern w:val="0"/>
+          <w:sz w:val="19"/>
+          <w:szCs w:val="19"/>
+        </w:rPr>
+      </w:pPr>
+      <w:r>
+        <w:rPr>
+          <w:rFonts w:ascii="Consolas" w:hAnsi="Consolas" w:cs="Consolas"/>
+          <w:color w:val="0000FF"/>
+          <w:kern w:val="0"/>
+          <w:sz w:val="19"/>
+          <w:szCs w:val="19"/>
+        </w:rPr>
+        <w:t>using</w:t>
+      </w:r>
+      <w:r>
+        <w:rPr>
+          <w:rFonts w:ascii="Consolas" w:hAnsi="Consolas" w:cs="Consolas"/>
+          <w:color w:val="000000"/>
+          <w:kern w:val="0"/>
+          <w:sz w:val="19"/>
+          <w:szCs w:val="19"/>
+        </w:rPr>
+        <w:t xml:space="preserve"> System.Linq;</w:t>
+      </w:r>
+    </w:p>
+    <w:p>
+      <w:pPr>
+        <w:autoSpaceDE w:val="0"/>
+        <w:autoSpaceDN w:val="0"/>
+        <w:adjustRightInd w:val="0"/>
+        <w:spacing w:after="0" w:line="240" w:lineRule="auto"/>
+        <w:rPr>
+          <w:rFonts w:ascii="Consolas" w:hAnsi="Consolas" w:cs="Consolas"/>
+          <w:color w:val="000000"/>
+          <w:kern w:val="0"/>
+          <w:sz w:val="19"/>
+          <w:szCs w:val="19"/>
+        </w:rPr>
+      </w:pPr>
+      <w:r>
+        <w:rPr>
+          <w:rFonts w:ascii="Consolas" w:hAnsi="Consolas" w:cs="Consolas"/>
+          <w:color w:val="0000FF"/>
+          <w:kern w:val="0"/>
+          <w:sz w:val="19"/>
+          <w:szCs w:val="19"/>
+        </w:rPr>
+        <w:t>using</w:t>
+      </w:r>
+      <w:r>
+        <w:rPr>
+          <w:rFonts w:ascii="Consolas" w:hAnsi="Consolas" w:cs="Consolas"/>
+          <w:color w:val="000000"/>
+          <w:kern w:val="0"/>
+          <w:sz w:val="19"/>
+          <w:szCs w:val="19"/>
+        </w:rPr>
+        <w:t xml:space="preserve"> System.Text;</w:t>
+      </w:r>
+    </w:p>
+    <w:p>
+      <w:pPr>
+        <w:autoSpaceDE w:val="0"/>
+        <w:autoSpaceDN w:val="0"/>
+        <w:adjustRightInd w:val="0"/>
+        <w:spacing w:after="0" w:line="240" w:lineRule="auto"/>
+        <w:rPr>
+          <w:rFonts w:ascii="Consolas" w:hAnsi="Consolas" w:cs="Consolas"/>
+          <w:color w:val="000000"/>
+          <w:kern w:val="0"/>
+          <w:sz w:val="19"/>
+          <w:szCs w:val="19"/>
+        </w:rPr>
+      </w:pPr>
+      <w:r>
+        <w:rPr>
+          <w:rFonts w:ascii="Consolas" w:hAnsi="Consolas" w:cs="Consolas"/>
+          <w:color w:val="0000FF"/>
+          <w:kern w:val="0"/>
+          <w:sz w:val="19"/>
+          <w:szCs w:val="19"/>
+        </w:rPr>
+        <w:t>using</w:t>
+      </w:r>
+      <w:r>
+        <w:rPr>
+          <w:rFonts w:ascii="Consolas" w:hAnsi="Consolas" w:cs="Consolas"/>
+          <w:color w:val="000000"/>
+          <w:kern w:val="0"/>
+          <w:sz w:val="19"/>
+          <w:szCs w:val="19"/>
+        </w:rPr>
+        <w:t xml:space="preserve"> System.Threading.Tasks;</w:t>
+      </w:r>
+    </w:p>
+    <w:p>
+      <w:pPr>
+        <w:autoSpaceDE w:val="0"/>
+        <w:autoSpaceDN w:val="0"/>
+        <w:adjustRightInd w:val="0"/>
+        <w:spacing w:after="0" w:line="240" w:lineRule="auto"/>
+        <w:rPr>
+          <w:rFonts w:ascii="Consolas" w:hAnsi="Consolas" w:cs="Consolas"/>
+          <w:color w:val="000000"/>
+          <w:kern w:val="0"/>
+          <w:sz w:val="19"/>
+          <w:szCs w:val="19"/>
+        </w:rPr>
+      </w:pPr>
+    </w:p>
+    <w:p>
+      <w:pPr>
+        <w:autoSpaceDE w:val="0"/>
+        <w:autoSpaceDN w:val="0"/>
+        <w:adjustRightInd w:val="0"/>
+        <w:spacing w:after="0" w:line="240" w:lineRule="auto"/>
+        <w:rPr>
+          <w:rFonts w:ascii="Consolas" w:hAnsi="Consolas" w:cs="Consolas"/>
+          <w:color w:val="000000"/>
+          <w:kern w:val="0"/>
+          <w:sz w:val="19"/>
+          <w:szCs w:val="19"/>
+        </w:rPr>
+      </w:pPr>
+      <w:r>
+        <w:rPr>
+          <w:rFonts w:ascii="Consolas" w:hAnsi="Consolas" w:cs="Consolas"/>
+          <w:color w:val="0000FF"/>
+          <w:kern w:val="0"/>
+          <w:sz w:val="19"/>
+          <w:szCs w:val="19"/>
+        </w:rPr>
+        <w:t>namespace</w:t>
+      </w:r>
+      <w:r>
+        <w:rPr>
+          <w:rFonts w:ascii="Consolas" w:hAnsi="Consolas" w:cs="Consolas"/>
+          <w:color w:val="000000"/>
+          <w:kern w:val="0"/>
+          <w:sz w:val="19"/>
+          <w:szCs w:val="19"/>
+        </w:rPr>
+        <w:t xml:space="preserve"> Lab03</w:t>
+      </w:r>
+    </w:p>
+    <w:p>
+      <w:pPr>
+        <w:autoSpaceDE w:val="0"/>
+        <w:autoSpaceDN w:val="0"/>
+        <w:adjustRightInd w:val="0"/>
+        <w:spacing w:after="0" w:line="240" w:lineRule="auto"/>
+        <w:rPr>
+          <w:rFonts w:ascii="Consolas" w:hAnsi="Consolas" w:cs="Consolas"/>
+          <w:color w:val="000000"/>
+          <w:kern w:val="0"/>
+          <w:sz w:val="19"/>
+          <w:szCs w:val="19"/>
+        </w:rPr>
+      </w:pPr>
+      <w:r>
+        <w:rPr>
+          <w:rFonts w:ascii="Consolas" w:hAnsi="Consolas" w:cs="Consolas"/>
+          <w:color w:val="000000"/>
+          <w:kern w:val="0"/>
+          <w:sz w:val="19"/>
+          <w:szCs w:val="19"/>
+        </w:rPr>
+        <w:t>{</w:t>
+      </w:r>
+    </w:p>
+    <w:p>
+      <w:pPr>
+        <w:autoSpaceDE w:val="0"/>
+        <w:autoSpaceDN w:val="0"/>
+        <w:adjustRightInd w:val="0"/>
+        <w:spacing w:after="0" w:line="240" w:lineRule="auto"/>
+        <w:rPr>
+          <w:rFonts w:ascii="Consolas" w:hAnsi="Consolas" w:cs="Consolas"/>
+          <w:color w:val="000000"/>
+          <w:kern w:val="0"/>
+          <w:sz w:val="19"/>
+          <w:szCs w:val="19"/>
+        </w:rPr>
+      </w:pPr>
+      <w:r>
+        <w:rPr>
+          <w:rFonts w:ascii="Consolas" w:hAnsi="Consolas" w:cs="Consolas"/>
+          <w:color w:val="000000"/>
+          <w:kern w:val="0"/>
+          <w:sz w:val="19"/>
+          <w:szCs w:val="19"/>
+        </w:rPr>
+        <w:t xml:space="preserve">    </w:t>
+      </w:r>
+      <w:r>
+        <w:rPr>
+          <w:rFonts w:ascii="Consolas" w:hAnsi="Consolas" w:cs="Consolas"/>
+          <w:color w:val="0000FF"/>
+          <w:kern w:val="0"/>
+          <w:sz w:val="19"/>
+          <w:szCs w:val="19"/>
+        </w:rPr>
+        <w:t>public</w:t>
+      </w:r>
+      <w:r>
+        <w:rPr>
+          <w:rFonts w:ascii="Consolas" w:hAnsi="Consolas" w:cs="Consolas"/>
+          <w:color w:val="000000"/>
+          <w:kern w:val="0"/>
+          <w:sz w:val="19"/>
+          <w:szCs w:val="19"/>
+        </w:rPr>
+        <w:t xml:space="preserve"> </w:t>
+      </w:r>
+      <w:r>
+        <w:rPr>
+          <w:rFonts w:ascii="Consolas" w:hAnsi="Consolas" w:cs="Consolas"/>
+          <w:color w:val="0000FF"/>
+          <w:kern w:val="0"/>
+          <w:sz w:val="19"/>
+          <w:szCs w:val="19"/>
+        </w:rPr>
+        <w:t>class</w:t>
+      </w:r>
+      <w:r>
+        <w:rPr>
+          <w:rFonts w:ascii="Consolas" w:hAnsi="Consolas" w:cs="Consolas"/>
+          <w:color w:val="000000"/>
+          <w:kern w:val="0"/>
+          <w:sz w:val="19"/>
+          <w:szCs w:val="19"/>
+        </w:rPr>
+        <w:t xml:space="preserve"> </w:t>
+      </w:r>
+      <w:r>
+        <w:rPr>
+          <w:rFonts w:ascii="Consolas" w:hAnsi="Consolas" w:cs="Consolas"/>
+          <w:color w:val="2B91AF"/>
+          <w:kern w:val="0"/>
+          <w:sz w:val="19"/>
+          <w:szCs w:val="19"/>
+        </w:rPr>
+        <w:t>LinkedList</w:t>
+      </w:r>
+    </w:p>
+    <w:p>
+      <w:pPr>
+        <w:autoSpaceDE w:val="0"/>
+        <w:autoSpaceDN w:val="0"/>
+        <w:adjustRightInd w:val="0"/>
+        <w:spacing w:after="0" w:line="240" w:lineRule="auto"/>
+        <w:rPr>
+          <w:rFonts w:ascii="Consolas" w:hAnsi="Consolas" w:cs="Consolas"/>
+          <w:color w:val="000000"/>
+          <w:kern w:val="0"/>
+          <w:sz w:val="19"/>
+          <w:szCs w:val="19"/>
+        </w:rPr>
+      </w:pPr>
+      <w:r>
+        <w:rPr>
+          <w:rFonts w:ascii="Consolas" w:hAnsi="Consolas" w:cs="Consolas"/>
+          <w:color w:val="000000"/>
+          <w:kern w:val="0"/>
+          <w:sz w:val="19"/>
+          <w:szCs w:val="19"/>
+        </w:rPr>
+        <w:t xml:space="preserve">    {</w:t>
+      </w:r>
+    </w:p>
+    <w:p>
+      <w:pPr>
+        <w:autoSpaceDE w:val="0"/>
+        <w:autoSpaceDN w:val="0"/>
+        <w:adjustRightInd w:val="0"/>
+        <w:spacing w:after="0" w:line="240" w:lineRule="auto"/>
+        <w:rPr>
+          <w:rFonts w:ascii="Consolas" w:hAnsi="Consolas" w:cs="Consolas"/>
+          <w:color w:val="0000FF"/>
+          <w:kern w:val="0"/>
+          <w:sz w:val="19"/>
+          <w:szCs w:val="19"/>
+        </w:rPr>
+      </w:pPr>
+      <w:r>
+        <w:rPr>
+          <w:rFonts w:ascii="Consolas" w:hAnsi="Consolas" w:cs="Consolas"/>
+          <w:color w:val="000000"/>
+          <w:kern w:val="0"/>
+          <w:sz w:val="19"/>
+          <w:szCs w:val="19"/>
+        </w:rPr>
+        <w:t xml:space="preserve">        </w:t>
+      </w:r>
+      <w:r>
+        <w:rPr>
+          <w:rFonts w:ascii="Consolas" w:hAnsi="Consolas" w:cs="Consolas"/>
+          <w:color w:val="0000FF"/>
+          <w:kern w:val="0"/>
+          <w:sz w:val="19"/>
+          <w:szCs w:val="19"/>
+        </w:rPr>
+        <w:t>public</w:t>
+      </w:r>
+      <w:r>
+        <w:rPr>
+          <w:rFonts w:ascii="Consolas" w:hAnsi="Consolas" w:cs="Consolas"/>
+          <w:color w:val="000000"/>
+          <w:kern w:val="0"/>
+          <w:sz w:val="19"/>
+          <w:szCs w:val="19"/>
+        </w:rPr>
+        <w:t xml:space="preserve"> Node head;</w:t>
+      </w:r>
+    </w:p>
+    <w:p>
+      <w:pPr>
+        <w:autoSpaceDE w:val="0"/>
+        <w:autoSpaceDN w:val="0"/>
+        <w:adjustRightInd w:val="0"/>
+        <w:spacing w:after="0" w:line="240" w:lineRule="auto"/>
+        <w:rPr>
+          <w:rFonts w:ascii="Consolas" w:hAnsi="Consolas" w:cs="Consolas"/>
+          <w:color w:val="000000"/>
+          <w:kern w:val="0"/>
+          <w:sz w:val="19"/>
+          <w:szCs w:val="19"/>
+        </w:rPr>
+      </w:pPr>
+      <w:r>
+        <w:rPr>
+          <w:rFonts w:ascii="Consolas" w:hAnsi="Consolas" w:cs="Consolas"/>
+          <w:color w:val="0000FF"/>
+          <w:kern w:val="0"/>
+          <w:sz w:val="19"/>
+          <w:szCs w:val="19"/>
+        </w:rPr>
+        <w:t>public</w:t>
+      </w:r>
+      <w:r>
+        <w:rPr>
+          <w:rFonts w:ascii="Consolas" w:hAnsi="Consolas" w:cs="Consolas"/>
+          <w:color w:val="000000"/>
+          <w:kern w:val="0"/>
+          <w:sz w:val="19"/>
+          <w:szCs w:val="19"/>
+        </w:rPr>
+        <w:t xml:space="preserve"> </w:t>
+      </w:r>
+      <w:r>
+        <w:rPr>
+          <w:rFonts w:ascii="Consolas" w:hAnsi="Consolas" w:cs="Consolas"/>
+          <w:color w:val="0000FF"/>
+          <w:kern w:val="0"/>
+          <w:sz w:val="19"/>
+          <w:szCs w:val="19"/>
+        </w:rPr>
+        <w:t>void</w:t>
+      </w:r>
+      <w:r>
+        <w:rPr>
+          <w:rFonts w:ascii="Consolas" w:hAnsi="Consolas" w:cs="Consolas"/>
+          <w:color w:val="000000"/>
+          <w:kern w:val="0"/>
+          <w:sz w:val="19"/>
+          <w:szCs w:val="19"/>
+        </w:rPr>
+        <w:t xml:space="preserve"> push(</w:t>
+      </w:r>
+      <w:r>
+        <w:rPr>
+          <w:rFonts w:ascii="Consolas" w:hAnsi="Consolas" w:cs="Consolas"/>
+          <w:color w:val="0000FF"/>
+          <w:kern w:val="0"/>
+          <w:sz w:val="19"/>
+          <w:szCs w:val="19"/>
+        </w:rPr>
+        <w:t>int</w:t>
+      </w:r>
+      <w:r>
+        <w:rPr>
+          <w:rFonts w:ascii="Consolas" w:hAnsi="Consolas" w:cs="Consolas"/>
+          <w:color w:val="000000"/>
+          <w:kern w:val="0"/>
+          <w:sz w:val="19"/>
+          <w:szCs w:val="19"/>
+        </w:rPr>
+        <w:t xml:space="preserve"> new_data)</w:t>
+      </w:r>
+    </w:p>
+    <w:p>
+      <w:pPr>
+        <w:autoSpaceDE w:val="0"/>
+        <w:autoSpaceDN w:val="0"/>
+        <w:adjustRightInd w:val="0"/>
+        <w:spacing w:after="0" w:line="240" w:lineRule="auto"/>
+        <w:rPr>
+          <w:rFonts w:ascii="Consolas" w:hAnsi="Consolas" w:cs="Consolas"/>
+          <w:color w:val="000000"/>
+          <w:kern w:val="0"/>
+          <w:sz w:val="19"/>
+          <w:szCs w:val="19"/>
+        </w:rPr>
+      </w:pPr>
+      <w:r>
+        <w:rPr>
+          <w:rFonts w:ascii="Consolas" w:hAnsi="Consolas" w:cs="Consolas"/>
+          <w:color w:val="000000"/>
+          <w:kern w:val="0"/>
+          <w:sz w:val="19"/>
+          <w:szCs w:val="19"/>
+        </w:rPr>
+        <w:t xml:space="preserve">        {</w:t>
+      </w:r>
+    </w:p>
+    <w:p>
+      <w:pPr>
+        <w:autoSpaceDE w:val="0"/>
+        <w:autoSpaceDN w:val="0"/>
+        <w:adjustRightInd w:val="0"/>
+        <w:spacing w:after="0" w:line="240" w:lineRule="auto"/>
+        <w:rPr>
+          <w:rFonts w:ascii="Consolas" w:hAnsi="Consolas" w:cs="Consolas"/>
+          <w:color w:val="000000"/>
+          <w:kern w:val="0"/>
+          <w:sz w:val="19"/>
+          <w:szCs w:val="19"/>
+        </w:rPr>
+      </w:pPr>
+      <w:r>
+        <w:rPr>
+          <w:rFonts w:ascii="Consolas" w:hAnsi="Consolas" w:cs="Consolas"/>
+          <w:color w:val="000000"/>
+          <w:kern w:val="0"/>
+          <w:sz w:val="19"/>
+          <w:szCs w:val="19"/>
+        </w:rPr>
+        <w:t xml:space="preserve">            Node new_node = </w:t>
+      </w:r>
+      <w:r>
+        <w:rPr>
+          <w:rFonts w:ascii="Consolas" w:hAnsi="Consolas" w:cs="Consolas"/>
+          <w:color w:val="0000FF"/>
+          <w:kern w:val="0"/>
+          <w:sz w:val="19"/>
+          <w:szCs w:val="19"/>
+        </w:rPr>
+        <w:t>new</w:t>
+      </w:r>
+      <w:r>
+        <w:rPr>
+          <w:rFonts w:ascii="Consolas" w:hAnsi="Consolas" w:cs="Consolas"/>
+          <w:color w:val="000000"/>
+          <w:kern w:val="0"/>
+          <w:sz w:val="19"/>
+          <w:szCs w:val="19"/>
+        </w:rPr>
+        <w:t xml:space="preserve"> Node(new_data);</w:t>
+      </w:r>
+    </w:p>
+    <w:p>
+      <w:pPr>
+        <w:autoSpaceDE w:val="0"/>
+        <w:autoSpaceDN w:val="0"/>
+        <w:adjustRightInd w:val="0"/>
+        <w:spacing w:after="0" w:line="240" w:lineRule="auto"/>
+        <w:rPr>
+          <w:rFonts w:ascii="Consolas" w:hAnsi="Consolas" w:cs="Consolas"/>
+          <w:color w:val="000000"/>
+          <w:kern w:val="0"/>
+          <w:sz w:val="19"/>
+          <w:szCs w:val="19"/>
+        </w:rPr>
+      </w:pPr>
+      <w:r>
+        <w:rPr>
+          <w:rFonts w:ascii="Consolas" w:hAnsi="Consolas" w:cs="Consolas"/>
+          <w:color w:val="000000"/>
+          <w:kern w:val="0"/>
+          <w:sz w:val="19"/>
+          <w:szCs w:val="19"/>
+        </w:rPr>
+        <w:t xml:space="preserve">            new_node.next = head;</w:t>
+      </w:r>
+    </w:p>
+    <w:p>
+      <w:pPr>
+        <w:autoSpaceDE w:val="0"/>
+        <w:autoSpaceDN w:val="0"/>
+        <w:adjustRightInd w:val="0"/>
+        <w:spacing w:after="0" w:line="240" w:lineRule="auto"/>
+        <w:rPr>
+          <w:rFonts w:ascii="Consolas" w:hAnsi="Consolas" w:cs="Consolas"/>
+          <w:color w:val="000000"/>
+          <w:kern w:val="0"/>
+          <w:sz w:val="19"/>
+          <w:szCs w:val="19"/>
+        </w:rPr>
+      </w:pPr>
+      <w:r>
+        <w:rPr>
+          <w:rFonts w:ascii="Consolas" w:hAnsi="Consolas" w:cs="Consolas"/>
+          <w:color w:val="000000"/>
+          <w:kern w:val="0"/>
+          <w:sz w:val="19"/>
+          <w:szCs w:val="19"/>
+        </w:rPr>
+        <w:t xml:space="preserve">            head = new_node;</w:t>
+      </w:r>
+    </w:p>
+    <w:p>
+      <w:pPr>
+        <w:pStyle w:val="ListParagraph"/>
+        <w:spacing w:after="0" w:line="240" w:lineRule="auto"/>
+        <w:ind w:left="0"/>
+        <w:rPr>
+          <w:rFonts w:ascii="Consolas" w:hAnsi="Consolas" w:cs="Consolas"/>
+          <w:color w:val="000000"/>
+          <w:kern w:val="0"/>
+          <w:sz w:val="19"/>
+          <w:szCs w:val="19"/>
+        </w:rPr>
+      </w:pPr>
+      <w:r>
+        <w:rPr>
+          <w:rFonts w:ascii="Consolas" w:hAnsi="Consolas" w:cs="Consolas"/>
+          <w:color w:val="000000"/>
+          <w:kern w:val="0"/>
+          <w:sz w:val="19"/>
+          <w:szCs w:val="19"/>
+        </w:rPr>
+        <w:t xml:space="preserve">        }</w:t>
+      </w:r>
+    </w:p>
+    <w:p>
+      <w:pPr>
+        <w:pStyle w:val="ListParagraph"/>
+        <w:spacing w:after="0" w:line="240" w:lineRule="auto"/>
+        <w:ind w:left="0"/>
+        <w:rPr>
+          <w:rFonts w:ascii="Consolas" w:hAnsi="Consolas" w:cs="Consolas"/>
+          <w:color w:val="000000"/>
+          <w:kern w:val="0"/>
+          <w:sz w:val="19"/>
+          <w:szCs w:val="19"/>
+        </w:rPr>
+      </w:pPr>
+      <w:r>
+        <w:rPr>
+          <w:rFonts w:ascii="Consolas" w:hAnsi="Consolas" w:cs="Consolas"/>
+          <w:color w:val="000000"/>
+          <w:kern w:val="0"/>
+          <w:sz w:val="19"/>
+          <w:szCs w:val="19"/>
+        </w:rPr>
+        <w:t xml:space="preserve">    }</w:t>
+      </w:r>
+    </w:p>
+    <w:p>
+      <w:pPr>
+        <w:pStyle w:val="ListParagraph"/>
+        <w:spacing w:after="0" w:line="240" w:lineRule="auto"/>
+        <w:ind w:left="0"/>
+        <w:rPr>
+          <w:rFonts w:ascii="Consolas" w:hAnsi="Consolas" w:cs="Consolas"/>
+          <w:color w:val="000000"/>
+          <w:kern w:val="0"/>
+          <w:sz w:val="19"/>
+          <w:szCs w:val="19"/>
+        </w:rPr>
+      </w:pPr>
+      <w:r>
+        <w:rPr>
+          <w:rFonts w:ascii="Consolas" w:hAnsi="Consolas" w:cs="Consolas"/>
+          <w:color w:val="000000"/>
+          <w:kern w:val="0"/>
+          <w:sz w:val="19"/>
+          <w:szCs w:val="19"/>
+        </w:rPr>
+        <w:t>}</w:t>
+      </w:r>
+    </w:p>
+    <w:p>
+      <w:pPr>
+        <w:pStyle w:val="ListParagraph"/>
+        <w:spacing w:after="0" w:line="240" w:lineRule="auto"/>
+        <w:ind w:left="0"/>
+        <w:rPr>
+          <w:rFonts w:ascii="Britannic Bold" w:hAnsi="Britannic Bold" w:cs="Consolas"/>
+          <w:color w:val="000000"/>
+          <w:kern w:val="0"/>
+          <w:sz w:val="24"/>
+          <w:szCs w:val="24"/>
+          <w:u w:val="single"/>
+        </w:rPr>
+      </w:pPr>
+      <w:r>
+        <w:rPr>
+          <w:rFonts w:ascii="Britannic Bold" w:hAnsi="Britannic Bold" w:cs="Consolas"/>
+          <w:color w:val="000000"/>
+          <w:kern w:val="0"/>
+          <w:sz w:val="24"/>
+          <w:szCs w:val="24"/>
+          <w:u w:val="single"/>
+        </w:rPr>
+        <w:t>Output:</w:t>
+      </w:r>
+    </w:p>
+    <w:p>
+      <w:pPr>
+        <w:pStyle w:val="ListParagraph"/>
+        <w:spacing w:after="0" w:line="240" w:lineRule="auto"/>
+        <w:ind w:left="0"/>
+        <w:jc w:val="center"/>
+        <w:rPr>
+          <w:rFonts w:ascii="Britannic Bold" w:hAnsi="Britannic Bold" w:cs="Consolas"/>
+          <w:color w:val="000000"/>
+          <w:kern w:val="0"/>
+          <w:sz w:val="20"/>
+          <w:szCs w:val="20"/>
+        </w:rPr>
+      </w:pPr>
+      <w:r>
+        <w:rPr>
+          <w:noProof/>
+        </w:rPr>
+        <w:drawing>
+          <wp:inline distT="0" distB="0" distL="0" distR="0" wp14:anchorId="7D2F6745" wp14:editId="3C6FCE68">
+            <wp:extent cx="5203543" cy="857250"/>
+            <wp:effectExtent l="0" t="0" r="0" b="0"/>
+            <wp:docPr id="612283171" name="Picture 1"/>
+            <wp:cNvGraphicFramePr>
+              <a:graphicFrameLocks xmlns:a="http://schemas.openxmlformats.org/drawingml/2006/main" noChangeAspect="1"/>
+            </wp:cNvGraphicFramePr>
+            <a:graphic xmlns:a="http://schemas.openxmlformats.org/drawingml/2006/main">
+              <a:graphicData uri="http://schemas.openxmlformats.org/drawingml/2006/picture">
+                <pic:pic xmlns:pic="http://schemas.openxmlformats.org/drawingml/2006/picture">
+                  <pic:nvPicPr>
+                    <pic:cNvPr id="612283171" name=""/>
+                    <pic:cNvPicPr/>
+                  </pic:nvPicPr>
+                  <pic:blipFill>
+                    <a:blip r:embed="rId8"/>
+                    <a:stretch>
+                      <a:fillRect/>
+                    </a:stretch>
+                  </pic:blipFill>
+                  <pic:spPr>
+                    <a:xfrm>
+                      <a:off x="0" y="0"/>
+                      <a:ext cx="5239141" cy="863115"/>
+                    </a:xfrm>
+                    <a:prstGeom prst="rect">
+                      <a:avLst/>
+                    </a:prstGeom>
+                  </pic:spPr>
+                </pic:pic>
+              </a:graphicData>
+            </a:graphic>
+          </wp:inline>
+        </w:drawing>
+      </w:r>
+    </w:p>
+    <w:p>
+      <w:pPr>
+        <w:pStyle w:val="ListParagraph"/>
+        <w:spacing w:after="0" w:line="240" w:lineRule="auto"/>
+        <w:ind w:left="0"/>
+        <w:rPr>
+          <w:rFonts w:ascii="Britannic Bold" w:hAnsi="Britannic Bold" w:cs="Consolas"/>
+          <w:color w:val="000000"/>
+          <w:kern w:val="0"/>
+          <w:sz w:val="20"/>
+          <w:szCs w:val="20"/>
+        </w:rPr>
+      </w:pPr>
+      <w:r>
+        <w:rPr>
+          <w:rFonts w:ascii="Britannic Bold" w:hAnsi="Britannic Bold" w:cs="Consolas"/>
+          <w:color w:val="000000"/>
+          <w:kern w:val="0"/>
+          <w:sz w:val="20"/>
+          <w:szCs w:val="20"/>
+        </w:rPr>
+        <w:t>After a given node</w:t>
+      </w:r>
+      <w:r>
+        <w:rPr>
+          <w:rFonts w:ascii="Britannic Bold" w:hAnsi="Britannic Bold" w:cs="Consolas"/>
+          <w:color w:val="000000"/>
+          <w:kern w:val="0"/>
+          <w:sz w:val="20"/>
+          <w:szCs w:val="20"/>
+        </w:rPr>
+        <w:t>:</w:t>
+      </w:r>
+    </w:p>
+    <w:p>
+      <w:pPr>
+        <w:autoSpaceDE w:val="0"/>
+        <w:autoSpaceDN w:val="0"/>
+        <w:adjustRightInd w:val="0"/>
+        <w:spacing w:after="0" w:line="240" w:lineRule="auto"/>
+        <w:rPr>
+          <w:rFonts w:ascii="Consolas" w:hAnsi="Consolas" w:cs="Consolas"/>
+          <w:color w:val="000000"/>
+          <w:kern w:val="0"/>
+          <w:sz w:val="19"/>
+          <w:szCs w:val="19"/>
+        </w:rPr>
+      </w:pPr>
+      <w:r>
+        <w:rPr>
+          <w:rFonts w:ascii="Consolas" w:hAnsi="Consolas" w:cs="Consolas"/>
+          <w:color w:val="0000FF"/>
+          <w:kern w:val="0"/>
+          <w:sz w:val="19"/>
+          <w:szCs w:val="19"/>
+        </w:rPr>
+        <w:t>using</w:t>
+      </w:r>
+      <w:r>
+        <w:rPr>
+          <w:rFonts w:ascii="Consolas" w:hAnsi="Consolas" w:cs="Consolas"/>
+          <w:color w:val="000000"/>
+          <w:kern w:val="0"/>
+          <w:sz w:val="19"/>
+          <w:szCs w:val="19"/>
+        </w:rPr>
+        <w:t xml:space="preserve"> System;</w:t>
+      </w:r>
+    </w:p>
+    <w:p>
+      <w:pPr>
+        <w:autoSpaceDE w:val="0"/>
+        <w:autoSpaceDN w:val="0"/>
+        <w:adjustRightInd w:val="0"/>
+        <w:spacing w:after="0" w:line="240" w:lineRule="auto"/>
+        <w:rPr>
+          <w:rFonts w:ascii="Consolas" w:hAnsi="Consolas" w:cs="Consolas"/>
+          <w:color w:val="000000"/>
+          <w:kern w:val="0"/>
+          <w:sz w:val="19"/>
+          <w:szCs w:val="19"/>
+        </w:rPr>
+      </w:pPr>
+      <w:r>
+        <w:rPr>
+          <w:rFonts w:ascii="Consolas" w:hAnsi="Consolas" w:cs="Consolas"/>
+          <w:color w:val="0000FF"/>
+          <w:kern w:val="0"/>
+          <w:sz w:val="19"/>
+          <w:szCs w:val="19"/>
+        </w:rPr>
+        <w:t>using</w:t>
+      </w:r>
+      <w:r>
+        <w:rPr>
+          <w:rFonts w:ascii="Consolas" w:hAnsi="Consolas" w:cs="Consolas"/>
+          <w:color w:val="000000"/>
+          <w:kern w:val="0"/>
+          <w:sz w:val="19"/>
+          <w:szCs w:val="19"/>
+        </w:rPr>
+        <w:t xml:space="preserve"> System.Collections.Generic;</w:t>
+      </w:r>
+    </w:p>
+    <w:p>
+      <w:pPr>
+        <w:autoSpaceDE w:val="0"/>
+        <w:autoSpaceDN w:val="0"/>
+        <w:adjustRightInd w:val="0"/>
+        <w:spacing w:after="0" w:line="240" w:lineRule="auto"/>
+        <w:rPr>
+          <w:rFonts w:ascii="Consolas" w:hAnsi="Consolas" w:cs="Consolas"/>
+          <w:color w:val="000000"/>
+          <w:kern w:val="0"/>
+          <w:sz w:val="19"/>
+          <w:szCs w:val="19"/>
+        </w:rPr>
+      </w:pPr>
+      <w:r>
+        <w:rPr>
+          <w:rFonts w:ascii="Consolas" w:hAnsi="Consolas" w:cs="Consolas"/>
+          <w:color w:val="0000FF"/>
+          <w:kern w:val="0"/>
+          <w:sz w:val="19"/>
+          <w:szCs w:val="19"/>
+        </w:rPr>
+        <w:t>using</w:t>
+      </w:r>
+      <w:r>
+        <w:rPr>
+          <w:rFonts w:ascii="Consolas" w:hAnsi="Consolas" w:cs="Consolas"/>
+          <w:color w:val="000000"/>
+          <w:kern w:val="0"/>
+          <w:sz w:val="19"/>
+          <w:szCs w:val="19"/>
+        </w:rPr>
+        <w:t xml:space="preserve"> System.Linq;</w:t>
+      </w:r>
+    </w:p>
+    <w:p>
+      <w:pPr>
+        <w:autoSpaceDE w:val="0"/>
+        <w:autoSpaceDN w:val="0"/>
+        <w:adjustRightInd w:val="0"/>
+        <w:spacing w:after="0" w:line="240" w:lineRule="auto"/>
+        <w:rPr>
+          <w:rFonts w:ascii="Consolas" w:hAnsi="Consolas" w:cs="Consolas"/>
+          <w:color w:val="000000"/>
+          <w:kern w:val="0"/>
+          <w:sz w:val="19"/>
+          <w:szCs w:val="19"/>
+        </w:rPr>
+      </w:pPr>
+      <w:r>
+        <w:rPr>
+          <w:rFonts w:ascii="Consolas" w:hAnsi="Consolas" w:cs="Consolas"/>
+          <w:color w:val="0000FF"/>
+          <w:kern w:val="0"/>
+          <w:sz w:val="19"/>
+          <w:szCs w:val="19"/>
+        </w:rPr>
+        <w:t>using</w:t>
+      </w:r>
+      <w:r>
+        <w:rPr>
+          <w:rFonts w:ascii="Consolas" w:hAnsi="Consolas" w:cs="Consolas"/>
+          <w:color w:val="000000"/>
+          <w:kern w:val="0"/>
+          <w:sz w:val="19"/>
+          <w:szCs w:val="19"/>
+        </w:rPr>
+        <w:t xml:space="preserve"> System.Text;</w:t>
+      </w:r>
+    </w:p>
+    <w:p>
+      <w:pPr>
+        <w:autoSpaceDE w:val="0"/>
+        <w:autoSpaceDN w:val="0"/>
+        <w:adjustRightInd w:val="0"/>
+        <w:spacing w:after="0" w:line="240" w:lineRule="auto"/>
+        <w:rPr>
+          <w:rFonts w:ascii="Consolas" w:hAnsi="Consolas" w:cs="Consolas"/>
+          <w:color w:val="000000"/>
+          <w:kern w:val="0"/>
+          <w:sz w:val="19"/>
+          <w:szCs w:val="19"/>
+        </w:rPr>
+      </w:pPr>
+      <w:r>
+        <w:rPr>
+          <w:rFonts w:ascii="Consolas" w:hAnsi="Consolas" w:cs="Consolas"/>
+          <w:color w:val="0000FF"/>
+          <w:kern w:val="0"/>
+          <w:sz w:val="19"/>
+          <w:szCs w:val="19"/>
+        </w:rPr>
+        <w:t>using</w:t>
+      </w:r>
+      <w:r>
+        <w:rPr>
+          <w:rFonts w:ascii="Consolas" w:hAnsi="Consolas" w:cs="Consolas"/>
+          <w:color w:val="000000"/>
+          <w:kern w:val="0"/>
+          <w:sz w:val="19"/>
+          <w:szCs w:val="19"/>
+        </w:rPr>
+        <w:t xml:space="preserve"> System.Threading.Tasks;</w:t>
+      </w:r>
+    </w:p>
+    <w:p>
+      <w:pPr>
+        <w:autoSpaceDE w:val="0"/>
+        <w:autoSpaceDN w:val="0"/>
+        <w:adjustRightInd w:val="0"/>
+        <w:spacing w:after="0" w:line="240" w:lineRule="auto"/>
+        <w:rPr>
+          <w:rFonts w:ascii="Consolas" w:hAnsi="Consolas" w:cs="Consolas"/>
+          <w:color w:val="000000"/>
+          <w:kern w:val="0"/>
+          <w:sz w:val="19"/>
+          <w:szCs w:val="19"/>
+        </w:rPr>
+      </w:pPr>
+    </w:p>
+    <w:p>
+      <w:pPr>
+        <w:autoSpaceDE w:val="0"/>
+        <w:autoSpaceDN w:val="0"/>
+        <w:adjustRightInd w:val="0"/>
+        <w:spacing w:after="0" w:line="240" w:lineRule="auto"/>
+        <w:rPr>
+          <w:rFonts w:ascii="Consolas" w:hAnsi="Consolas" w:cs="Consolas"/>
+          <w:color w:val="000000"/>
+          <w:kern w:val="0"/>
+          <w:sz w:val="19"/>
+          <w:szCs w:val="19"/>
+        </w:rPr>
+      </w:pPr>
+      <w:r>
+        <w:rPr>
+          <w:rFonts w:ascii="Consolas" w:hAnsi="Consolas" w:cs="Consolas"/>
+          <w:color w:val="0000FF"/>
+          <w:kern w:val="0"/>
+          <w:sz w:val="19"/>
+          <w:szCs w:val="19"/>
+        </w:rPr>
+        <w:t>namespace</w:t>
+      </w:r>
+      <w:r>
+        <w:rPr>
+          <w:rFonts w:ascii="Consolas" w:hAnsi="Consolas" w:cs="Consolas"/>
+          <w:color w:val="000000"/>
+          <w:kern w:val="0"/>
+          <w:sz w:val="19"/>
+          <w:szCs w:val="19"/>
+        </w:rPr>
+        <w:t xml:space="preserve"> Lab03</w:t>
+      </w:r>
+    </w:p>
+    <w:p>
+      <w:pPr>
+        <w:autoSpaceDE w:val="0"/>
+        <w:autoSpaceDN w:val="0"/>
+        <w:adjustRightInd w:val="0"/>
+        <w:spacing w:after="0" w:line="240" w:lineRule="auto"/>
+        <w:rPr>
+          <w:rFonts w:ascii="Consolas" w:hAnsi="Consolas" w:cs="Consolas"/>
+          <w:color w:val="000000"/>
+          <w:kern w:val="0"/>
+          <w:sz w:val="19"/>
+          <w:szCs w:val="19"/>
+        </w:rPr>
+      </w:pPr>
+      <w:r>
+        <w:rPr>
+          <w:rFonts w:ascii="Consolas" w:hAnsi="Consolas" w:cs="Consolas"/>
+          <w:color w:val="000000"/>
+          <w:kern w:val="0"/>
+          <w:sz w:val="19"/>
+          <w:szCs w:val="19"/>
+        </w:rPr>
+        <w:t>{</w:t>
+      </w:r>
+    </w:p>
+    <w:p>
+      <w:pPr>
+        <w:autoSpaceDE w:val="0"/>
+        <w:autoSpaceDN w:val="0"/>
+        <w:adjustRightInd w:val="0"/>
+        <w:spacing w:after="0" w:line="240" w:lineRule="auto"/>
+        <w:rPr>
+          <w:rFonts w:ascii="Consolas" w:hAnsi="Consolas" w:cs="Consolas"/>
+          <w:color w:val="000000"/>
+          <w:kern w:val="0"/>
+          <w:sz w:val="19"/>
+          <w:szCs w:val="19"/>
+        </w:rPr>
+      </w:pPr>
+      <w:r>
+        <w:rPr>
+          <w:rFonts w:ascii="Consolas" w:hAnsi="Consolas" w:cs="Consolas"/>
+          <w:color w:val="000000"/>
+          <w:kern w:val="0"/>
+          <w:sz w:val="19"/>
+          <w:szCs w:val="19"/>
+        </w:rPr>
+        <w:t xml:space="preserve">    </w:t>
+      </w:r>
+      <w:r>
+        <w:rPr>
+          <w:rFonts w:ascii="Consolas" w:hAnsi="Consolas" w:cs="Consolas"/>
+          <w:color w:val="0000FF"/>
+          <w:kern w:val="0"/>
+          <w:sz w:val="19"/>
+          <w:szCs w:val="19"/>
+        </w:rPr>
+        <w:t>public</w:t>
+      </w:r>
+      <w:r>
+        <w:rPr>
+          <w:rFonts w:ascii="Consolas" w:hAnsi="Consolas" w:cs="Consolas"/>
+          <w:color w:val="000000"/>
+          <w:kern w:val="0"/>
+          <w:sz w:val="19"/>
+          <w:szCs w:val="19"/>
+        </w:rPr>
+        <w:t xml:space="preserve"> </w:t>
+      </w:r>
+      <w:r>
+        <w:rPr>
+          <w:rFonts w:ascii="Consolas" w:hAnsi="Consolas" w:cs="Consolas"/>
+          <w:color w:val="0000FF"/>
+          <w:kern w:val="0"/>
+          <w:sz w:val="19"/>
+          <w:szCs w:val="19"/>
+        </w:rPr>
+        <w:t>class</w:t>
+      </w:r>
+      <w:r>
+        <w:rPr>
+          <w:rFonts w:ascii="Consolas" w:hAnsi="Consolas" w:cs="Consolas"/>
+          <w:color w:val="000000"/>
+          <w:kern w:val="0"/>
+          <w:sz w:val="19"/>
+          <w:szCs w:val="19"/>
+        </w:rPr>
+        <w:t xml:space="preserve"> </w:t>
+      </w:r>
+      <w:r>
+        <w:rPr>
+          <w:rFonts w:ascii="Consolas" w:hAnsi="Consolas" w:cs="Consolas"/>
+          <w:color w:val="2B91AF"/>
+          <w:kern w:val="0"/>
+          <w:sz w:val="19"/>
+          <w:szCs w:val="19"/>
+        </w:rPr>
+        <w:t>LinkedList</w:t>
+      </w:r>
+    </w:p>
+    <w:p>
+      <w:pPr>
+        <w:autoSpaceDE w:val="0"/>
+        <w:autoSpaceDN w:val="0"/>
+        <w:adjustRightInd w:val="0"/>
+        <w:spacing w:after="0" w:line="240" w:lineRule="auto"/>
+        <w:rPr>
+          <w:rFonts w:ascii="Consolas" w:hAnsi="Consolas" w:cs="Consolas"/>
+          <w:color w:val="000000"/>
+          <w:kern w:val="0"/>
+          <w:sz w:val="19"/>
+          <w:szCs w:val="19"/>
+        </w:rPr>
+      </w:pPr>
+      <w:r>
+        <w:rPr>
+          <w:rFonts w:ascii="Consolas" w:hAnsi="Consolas" w:cs="Consolas"/>
+          <w:color w:val="000000"/>
+          <w:kern w:val="0"/>
+          <w:sz w:val="19"/>
+          <w:szCs w:val="19"/>
+        </w:rPr>
+        <w:t xml:space="preserve">    {</w:t>
+      </w:r>
+    </w:p>
+    <w:p>
+      <w:pPr>
+        <w:pStyle w:val="ListParagraph"/>
+        <w:spacing w:after="0" w:line="240" w:lineRule="auto"/>
+        <w:ind w:left="0"/>
+        <w:rPr>
+          <w:rFonts w:ascii="Britannic Bold" w:hAnsi="Britannic Bold" w:cs="Consolas"/>
+          <w:color w:val="000000"/>
+          <w:kern w:val="0"/>
+          <w:sz w:val="20"/>
+          <w:szCs w:val="20"/>
+        </w:rPr>
+      </w:pPr>
+      <w:r>
+        <w:rPr>
+          <w:rFonts w:ascii="Consolas" w:hAnsi="Consolas" w:cs="Consolas"/>
+          <w:color w:val="000000"/>
+          <w:kern w:val="0"/>
+          <w:sz w:val="19"/>
+          <w:szCs w:val="19"/>
+        </w:rPr>
+        <w:t xml:space="preserve">        </w:t>
+      </w:r>
+      <w:r>
+        <w:rPr>
+          <w:rFonts w:ascii="Consolas" w:hAnsi="Consolas" w:cs="Consolas"/>
+          <w:color w:val="0000FF"/>
+          <w:kern w:val="0"/>
+          <w:sz w:val="19"/>
+          <w:szCs w:val="19"/>
+        </w:rPr>
+        <w:t>public</w:t>
+      </w:r>
+      <w:r>
+        <w:rPr>
+          <w:rFonts w:ascii="Consolas" w:hAnsi="Consolas" w:cs="Consolas"/>
+          <w:color w:val="000000"/>
+          <w:kern w:val="0"/>
+          <w:sz w:val="19"/>
+          <w:szCs w:val="19"/>
+        </w:rPr>
+        <w:t xml:space="preserve"> Node head;</w:t>
+      </w:r>
+    </w:p>
+    <w:p>
+      <w:pPr>
+        <w:autoSpaceDE w:val="0"/>
+        <w:autoSpaceDN w:val="0"/>
+        <w:adjustRightInd w:val="0"/>
+        <w:spacing w:after="0" w:line="240" w:lineRule="auto"/>
+        <w:rPr>
+          <w:rFonts w:ascii="Consolas" w:hAnsi="Consolas" w:cs="Consolas"/>
+          <w:color w:val="000000"/>
+          <w:kern w:val="0"/>
+          <w:sz w:val="19"/>
+          <w:szCs w:val="19"/>
+        </w:rPr>
+      </w:pPr>
+      <w:r>
+        <w:rPr>
+          <w:rFonts w:ascii="Consolas" w:hAnsi="Consolas" w:cs="Consolas"/>
+          <w:color w:val="0000FF"/>
+          <w:kern w:val="0"/>
+          <w:sz w:val="19"/>
+          <w:szCs w:val="19"/>
+        </w:rPr>
+        <w:t>public</w:t>
+      </w:r>
+      <w:r>
+        <w:rPr>
+          <w:rFonts w:ascii="Consolas" w:hAnsi="Consolas" w:cs="Consolas"/>
+          <w:color w:val="000000"/>
+          <w:kern w:val="0"/>
+          <w:sz w:val="19"/>
+          <w:szCs w:val="19"/>
+        </w:rPr>
+        <w:t xml:space="preserve"> </w:t>
+      </w:r>
+      <w:r>
+        <w:rPr>
+          <w:rFonts w:ascii="Consolas" w:hAnsi="Consolas" w:cs="Consolas"/>
+          <w:color w:val="0000FF"/>
+          <w:kern w:val="0"/>
+          <w:sz w:val="19"/>
+          <w:szCs w:val="19"/>
+        </w:rPr>
+        <w:t>void</w:t>
+      </w:r>
+      <w:r>
+        <w:rPr>
+          <w:rFonts w:ascii="Consolas" w:hAnsi="Consolas" w:cs="Consolas"/>
+          <w:color w:val="000000"/>
+          <w:kern w:val="0"/>
+          <w:sz w:val="19"/>
+          <w:szCs w:val="19"/>
+        </w:rPr>
+        <w:t xml:space="preserve"> insertAfter(Node prev_node, </w:t>
+      </w:r>
+      <w:r>
+        <w:rPr>
+          <w:rFonts w:ascii="Consolas" w:hAnsi="Consolas" w:cs="Consolas"/>
+          <w:color w:val="0000FF"/>
+          <w:kern w:val="0"/>
+          <w:sz w:val="19"/>
+          <w:szCs w:val="19"/>
+        </w:rPr>
+        <w:t>int</w:t>
+      </w:r>
+      <w:r>
+        <w:rPr>
+          <w:rFonts w:ascii="Consolas" w:hAnsi="Consolas" w:cs="Consolas"/>
+          <w:color w:val="000000"/>
+          <w:kern w:val="0"/>
+          <w:sz w:val="19"/>
+          <w:szCs w:val="19"/>
+        </w:rPr>
+        <w:t xml:space="preserve"> new_data)</w:t>
+      </w:r>
+    </w:p>
+    <w:p>
+      <w:pPr>
+        <w:autoSpaceDE w:val="0"/>
+        <w:autoSpaceDN w:val="0"/>
+        <w:adjustRightInd w:val="0"/>
+        <w:spacing w:after="0" w:line="240" w:lineRule="auto"/>
+        <w:rPr>
+          <w:rFonts w:ascii="Consolas" w:hAnsi="Consolas" w:cs="Consolas"/>
+          <w:color w:val="000000"/>
+          <w:kern w:val="0"/>
+          <w:sz w:val="19"/>
+          <w:szCs w:val="19"/>
+        </w:rPr>
+      </w:pPr>
+      <w:r>
+        <w:rPr>
+          <w:rFonts w:ascii="Consolas" w:hAnsi="Consolas" w:cs="Consolas"/>
+          <w:color w:val="000000"/>
+          <w:kern w:val="0"/>
+          <w:sz w:val="19"/>
+          <w:szCs w:val="19"/>
+        </w:rPr>
+        <w:t xml:space="preserve">        {</w:t>
+      </w:r>
+    </w:p>
+    <w:p>
+      <w:pPr>
+        <w:autoSpaceDE w:val="0"/>
+        <w:autoSpaceDN w:val="0"/>
+        <w:adjustRightInd w:val="0"/>
+        <w:spacing w:after="0" w:line="240" w:lineRule="auto"/>
+        <w:rPr>
+          <w:rFonts w:ascii="Consolas" w:hAnsi="Consolas" w:cs="Consolas"/>
+          <w:color w:val="000000"/>
+          <w:kern w:val="0"/>
+          <w:sz w:val="19"/>
+          <w:szCs w:val="19"/>
+        </w:rPr>
+      </w:pPr>
+      <w:r>
+        <w:rPr>
+          <w:rFonts w:ascii="Consolas" w:hAnsi="Consolas" w:cs="Consolas"/>
+          <w:color w:val="000000"/>
+          <w:kern w:val="0"/>
+          <w:sz w:val="19"/>
+          <w:szCs w:val="19"/>
+        </w:rPr>
+        <w:t xml:space="preserve">            </w:t>
+      </w:r>
+      <w:r>
+        <w:rPr>
+          <w:rFonts w:ascii="Consolas" w:hAnsi="Consolas" w:cs="Consolas"/>
+          <w:color w:val="0000FF"/>
+          <w:kern w:val="0"/>
+          <w:sz w:val="19"/>
+          <w:szCs w:val="19"/>
+        </w:rPr>
+        <w:t>if</w:t>
+      </w:r>
+      <w:r>
+        <w:rPr>
+          <w:rFonts w:ascii="Consolas" w:hAnsi="Consolas" w:cs="Consolas"/>
+          <w:color w:val="000000"/>
+          <w:kern w:val="0"/>
+          <w:sz w:val="19"/>
+          <w:szCs w:val="19"/>
+        </w:rPr>
+        <w:t xml:space="preserve"> (prev_node == </w:t>
+      </w:r>
+      <w:r>
+        <w:rPr>
+          <w:rFonts w:ascii="Consolas" w:hAnsi="Consolas" w:cs="Consolas"/>
+          <w:color w:val="0000FF"/>
+          <w:kern w:val="0"/>
+          <w:sz w:val="19"/>
+          <w:szCs w:val="19"/>
+        </w:rPr>
+        <w:t>null</w:t>
+      </w:r>
+      <w:r>
+        <w:rPr>
+          <w:rFonts w:ascii="Consolas" w:hAnsi="Consolas" w:cs="Consolas"/>
+          <w:color w:val="000000"/>
+          <w:kern w:val="0"/>
+          <w:sz w:val="19"/>
+          <w:szCs w:val="19"/>
+        </w:rPr>
+        <w:t>)</w:t>
+      </w:r>
+    </w:p>
+    <w:p>
+      <w:pPr>
+        <w:autoSpaceDE w:val="0"/>
+        <w:autoSpaceDN w:val="0"/>
+        <w:adjustRightInd w:val="0"/>
+        <w:spacing w:after="0" w:line="240" w:lineRule="auto"/>
+        <w:rPr>
+          <w:rFonts w:ascii="Consolas" w:hAnsi="Consolas" w:cs="Consolas"/>
+          <w:color w:val="000000"/>
+          <w:kern w:val="0"/>
+          <w:sz w:val="19"/>
+          <w:szCs w:val="19"/>
+        </w:rPr>
+      </w:pPr>
+      <w:r>
+        <w:rPr>
+          <w:rFonts w:ascii="Consolas" w:hAnsi="Consolas" w:cs="Consolas"/>
+          <w:color w:val="000000"/>
+          <w:kern w:val="0"/>
+          <w:sz w:val="19"/>
+          <w:szCs w:val="19"/>
+        </w:rPr>
+        <w:t xml:space="preserve">            {</w:t>
+      </w:r>
+    </w:p>
+    <w:p>
+      <w:pPr>
+        <w:autoSpaceDE w:val="0"/>
+        <w:autoSpaceDN w:val="0"/>
+        <w:adjustRightInd w:val="0"/>
+        <w:spacing w:after="0" w:line="240" w:lineRule="auto"/>
+        <w:rPr>
+          <w:rFonts w:ascii="Consolas" w:hAnsi="Consolas" w:cs="Consolas"/>
+          <w:color w:val="000000"/>
+          <w:kern w:val="0"/>
+          <w:sz w:val="19"/>
+          <w:szCs w:val="19"/>
+        </w:rPr>
+      </w:pPr>
+      <w:r>
+        <w:rPr>
+          <w:rFonts w:ascii="Consolas" w:hAnsi="Consolas" w:cs="Consolas"/>
+          <w:color w:val="000000"/>
+          <w:kern w:val="0"/>
+          <w:sz w:val="19"/>
+          <w:szCs w:val="19"/>
+        </w:rPr>
+        <w:t xml:space="preserve">                Console.WriteLine(</w:t>
+      </w:r>
+      <w:r>
+        <w:rPr>
+          <w:rFonts w:ascii="Consolas" w:hAnsi="Consolas" w:cs="Consolas"/>
+          <w:color w:val="A31515"/>
+          <w:kern w:val="0"/>
+          <w:sz w:val="19"/>
+          <w:szCs w:val="19"/>
+        </w:rPr>
+        <w:t>"The given previous"</w:t>
+      </w:r>
+      <w:r>
+        <w:rPr>
+          <w:rFonts w:ascii="Consolas" w:hAnsi="Consolas" w:cs="Consolas"/>
+          <w:color w:val="000000"/>
+          <w:kern w:val="0"/>
+          <w:sz w:val="19"/>
+          <w:szCs w:val="19"/>
+        </w:rPr>
+        <w:t xml:space="preserve"> + </w:t>
+      </w:r>
+      <w:r>
+        <w:rPr>
+          <w:rFonts w:ascii="Consolas" w:hAnsi="Consolas" w:cs="Consolas"/>
+          <w:color w:val="A31515"/>
+          <w:kern w:val="0"/>
+          <w:sz w:val="19"/>
+          <w:szCs w:val="19"/>
+        </w:rPr>
+        <w:t>" node cannot be null"</w:t>
+      </w:r>
+      <w:r>
+        <w:rPr>
+          <w:rFonts w:ascii="Consolas" w:hAnsi="Consolas" w:cs="Consolas"/>
+          <w:color w:val="000000"/>
+          <w:kern w:val="0"/>
+          <w:sz w:val="19"/>
+          <w:szCs w:val="19"/>
+        </w:rPr>
+        <w:t>);</w:t>
+      </w:r>
+    </w:p>
+    <w:p>
+      <w:pPr>
+        <w:autoSpaceDE w:val="0"/>
+        <w:autoSpaceDN w:val="0"/>
+        <w:adjustRightInd w:val="0"/>
+        <w:spacing w:after="0" w:line="240" w:lineRule="auto"/>
+        <w:rPr>
+          <w:rFonts w:ascii="Consolas" w:hAnsi="Consolas" w:cs="Consolas"/>
+          <w:color w:val="000000"/>
+          <w:kern w:val="0"/>
+          <w:sz w:val="19"/>
+          <w:szCs w:val="19"/>
+        </w:rPr>
+      </w:pPr>
+      <w:r>
+        <w:rPr>
+          <w:rFonts w:ascii="Consolas" w:hAnsi="Consolas" w:cs="Consolas"/>
+          <w:color w:val="000000"/>
+          <w:kern w:val="0"/>
+          <w:sz w:val="19"/>
+          <w:szCs w:val="19"/>
+        </w:rPr>
+        <w:t xml:space="preserve">                </w:t>
+      </w:r>
+      <w:r>
+        <w:rPr>
+          <w:rFonts w:ascii="Consolas" w:hAnsi="Consolas" w:cs="Consolas"/>
+          <w:color w:val="0000FF"/>
+          <w:kern w:val="0"/>
+          <w:sz w:val="19"/>
+          <w:szCs w:val="19"/>
+        </w:rPr>
+        <w:t>return</w:t>
+      </w:r>
+      <w:r>
+        <w:rPr>
+          <w:rFonts w:ascii="Consolas" w:hAnsi="Consolas" w:cs="Consolas"/>
+          <w:color w:val="000000"/>
+          <w:kern w:val="0"/>
+          <w:sz w:val="19"/>
+          <w:szCs w:val="19"/>
+        </w:rPr>
+        <w:t>;</w:t>
+      </w:r>
+    </w:p>
+    <w:p>
+      <w:pPr>
+        <w:autoSpaceDE w:val="0"/>
+        <w:autoSpaceDN w:val="0"/>
+        <w:adjustRightInd w:val="0"/>
+        <w:spacing w:after="0" w:line="240" w:lineRule="auto"/>
+        <w:rPr>
+          <w:rFonts w:ascii="Consolas" w:hAnsi="Consolas" w:cs="Consolas"/>
+          <w:color w:val="000000"/>
+          <w:kern w:val="0"/>
+          <w:sz w:val="19"/>
+          <w:szCs w:val="19"/>
+        </w:rPr>
+      </w:pPr>
+      <w:r>
+        <w:rPr>
+          <w:rFonts w:ascii="Consolas" w:hAnsi="Consolas" w:cs="Consolas"/>
+          <w:color w:val="000000"/>
+          <w:kern w:val="0"/>
+          <w:sz w:val="19"/>
+          <w:szCs w:val="19"/>
+        </w:rPr>
+        <w:t xml:space="preserve">            }</w:t>
+      </w:r>
+    </w:p>
+    <w:p>
+      <w:pPr>
+        <w:autoSpaceDE w:val="0"/>
+        <w:autoSpaceDN w:val="0"/>
+        <w:adjustRightInd w:val="0"/>
+        <w:spacing w:after="0" w:line="240" w:lineRule="auto"/>
+        <w:rPr>
+          <w:rFonts w:ascii="Consolas" w:hAnsi="Consolas" w:cs="Consolas"/>
+          <w:color w:val="000000"/>
+          <w:kern w:val="0"/>
+          <w:sz w:val="19"/>
+          <w:szCs w:val="19"/>
+        </w:rPr>
+      </w:pPr>
+      <w:r>
+        <w:rPr>
+          <w:rFonts w:ascii="Consolas" w:hAnsi="Consolas" w:cs="Consolas"/>
+          <w:color w:val="000000"/>
+          <w:kern w:val="0"/>
+          <w:sz w:val="19"/>
+          <w:szCs w:val="19"/>
+        </w:rPr>
+        <w:t xml:space="preserve">            Node new_node = </w:t>
+      </w:r>
+      <w:r>
+        <w:rPr>
+          <w:rFonts w:ascii="Consolas" w:hAnsi="Consolas" w:cs="Consolas"/>
+          <w:color w:val="0000FF"/>
+          <w:kern w:val="0"/>
+          <w:sz w:val="19"/>
+          <w:szCs w:val="19"/>
+        </w:rPr>
+        <w:t>new</w:t>
+      </w:r>
+      <w:r>
+        <w:rPr>
+          <w:rFonts w:ascii="Consolas" w:hAnsi="Consolas" w:cs="Consolas"/>
+          <w:color w:val="000000"/>
+          <w:kern w:val="0"/>
+          <w:sz w:val="19"/>
+          <w:szCs w:val="19"/>
+        </w:rPr>
+        <w:t xml:space="preserve"> Node(new_data);</w:t>
+      </w:r>
+    </w:p>
+    <w:p>
+      <w:pPr>
+        <w:autoSpaceDE w:val="0"/>
+        <w:autoSpaceDN w:val="0"/>
+        <w:adjustRightInd w:val="0"/>
+        <w:spacing w:after="0" w:line="240" w:lineRule="auto"/>
+        <w:rPr>
+          <w:rFonts w:ascii="Consolas" w:hAnsi="Consolas" w:cs="Consolas"/>
+          <w:color w:val="000000"/>
+          <w:kern w:val="0"/>
+          <w:sz w:val="19"/>
+          <w:szCs w:val="19"/>
+        </w:rPr>
+      </w:pPr>
+      <w:r>
+        <w:rPr>
+          <w:rFonts w:ascii="Consolas" w:hAnsi="Consolas" w:cs="Consolas"/>
+          <w:color w:val="000000"/>
+          <w:kern w:val="0"/>
+          <w:sz w:val="19"/>
+          <w:szCs w:val="19"/>
+        </w:rPr>
+        <w:t xml:space="preserve">            new_node.next = prev_node.next;</w:t>
+      </w:r>
+    </w:p>
+    <w:p>
+      <w:pPr>
+        <w:autoSpaceDE w:val="0"/>
+        <w:autoSpaceDN w:val="0"/>
+        <w:adjustRightInd w:val="0"/>
+        <w:spacing w:after="0" w:line="240" w:lineRule="auto"/>
+        <w:rPr>
+          <w:rFonts w:ascii="Consolas" w:hAnsi="Consolas" w:cs="Consolas"/>
+          <w:color w:val="000000"/>
+          <w:kern w:val="0"/>
+          <w:sz w:val="19"/>
+          <w:szCs w:val="19"/>
+        </w:rPr>
+      </w:pPr>
+      <w:r>
+        <w:rPr>
+          <w:rFonts w:ascii="Consolas" w:hAnsi="Consolas" w:cs="Consolas"/>
+          <w:color w:val="000000"/>
+          <w:kern w:val="0"/>
+          <w:sz w:val="19"/>
+          <w:szCs w:val="19"/>
+        </w:rPr>
+        <w:t xml:space="preserve">            prev_node.next = new_node;</w:t>
+      </w:r>
+    </w:p>
+    <w:p>
+      <w:pPr>
+        <w:pStyle w:val="ListParagraph"/>
+        <w:spacing w:after="0" w:line="240" w:lineRule="auto"/>
+        <w:ind w:left="0"/>
+        <w:rPr>
+          <w:rFonts w:ascii="Consolas" w:hAnsi="Consolas" w:cs="Consolas"/>
+          <w:color w:val="000000"/>
+          <w:kern w:val="0"/>
+          <w:sz w:val="19"/>
+          <w:szCs w:val="19"/>
+        </w:rPr>
+      </w:pPr>
+      <w:r>
+        <w:rPr>
+          <w:rFonts w:ascii="Consolas" w:hAnsi="Consolas" w:cs="Consolas"/>
+          <w:color w:val="000000"/>
+          <w:kern w:val="0"/>
+          <w:sz w:val="19"/>
+          <w:szCs w:val="19"/>
+        </w:rPr>
+        <w:t xml:space="preserve">        }</w:t>
+      </w:r>
+    </w:p>
+    <w:p>
+      <w:pPr>
+        <w:pStyle w:val="ListParagraph"/>
+        <w:spacing w:after="0" w:line="240" w:lineRule="auto"/>
+        <w:ind w:left="0"/>
+        <w:rPr>
+          <w:rFonts w:ascii="Consolas" w:hAnsi="Consolas" w:cs="Consolas"/>
+          <w:color w:val="000000"/>
+          <w:kern w:val="0"/>
+          <w:sz w:val="19"/>
+          <w:szCs w:val="19"/>
+        </w:rPr>
+      </w:pPr>
+      <w:r>
+        <w:rPr>
+          <w:rFonts w:ascii="Consolas" w:hAnsi="Consolas" w:cs="Consolas"/>
+          <w:color w:val="000000"/>
+          <w:kern w:val="0"/>
+          <w:sz w:val="19"/>
+          <w:szCs w:val="19"/>
+        </w:rPr>
+        <w:t xml:space="preserve">    }</w:t>
+      </w:r>
+    </w:p>
+    <w:p>
+      <w:pPr>
+        <w:pStyle w:val="ListParagraph"/>
+        <w:spacing w:after="0" w:line="240" w:lineRule="auto"/>
+        <w:ind w:left="0"/>
+        <w:rPr>
+          <w:rFonts w:ascii="Consolas" w:hAnsi="Consolas" w:cs="Consolas"/>
+          <w:color w:val="000000"/>
+          <w:kern w:val="0"/>
+          <w:sz w:val="19"/>
+          <w:szCs w:val="19"/>
+        </w:rPr>
+      </w:pPr>
+      <w:r>
+        <w:rPr>
+          <w:rFonts w:ascii="Consolas" w:hAnsi="Consolas" w:cs="Consolas"/>
+          <w:color w:val="000000"/>
+          <w:kern w:val="0"/>
+          <w:sz w:val="19"/>
+          <w:szCs w:val="19"/>
+        </w:rPr>
+        <w:t>}</w:t>
+      </w:r>
+    </w:p>
+    <w:p>
+      <w:pPr>
+        <w:pStyle w:val="ListParagraph"/>
+        <w:spacing w:after="0" w:line="240" w:lineRule="auto"/>
+        <w:ind w:left="0"/>
+        <w:rPr>
+          <w:rFonts w:ascii="Britannic Bold" w:hAnsi="Britannic Bold" w:cs="Consolas"/>
+          <w:color w:val="000000"/>
+          <w:kern w:val="0"/>
+          <w:sz w:val="24"/>
+          <w:szCs w:val="24"/>
+        </w:rPr>
+      </w:pPr>
+      <w:r>
+        <w:rPr>
+          <w:rFonts w:ascii="Britannic Bold" w:hAnsi="Britannic Bold" w:cs="Consolas"/>
+          <w:color w:val="000000"/>
+          <w:kern w:val="0"/>
+          <w:sz w:val="24"/>
+          <w:szCs w:val="24"/>
+        </w:rPr>
+        <w:t>Output:</w:t>
+      </w:r>
+    </w:p>
+    <w:p>
+      <w:pPr>
+        <w:pStyle w:val="ListParagraph"/>
+        <w:spacing w:after="0" w:line="240" w:lineRule="auto"/>
+        <w:ind w:left="0"/>
+        <w:jc w:val="center"/>
+        <w:rPr>
+          <w:rFonts w:ascii="Britannic Bold" w:hAnsi="Britannic Bold" w:cs="Consolas"/>
+          <w:color w:val="000000"/>
+          <w:kern w:val="0"/>
+          <w:sz w:val="20"/>
+          <w:szCs w:val="20"/>
+        </w:rPr>
+      </w:pPr>
+      <w:r>
+        <w:rPr>
+          <w:noProof/>
+        </w:rPr>
+        <w:drawing>
+          <wp:inline distT="0" distB="0" distL="0" distR="0" wp14:anchorId="6313098F" wp14:editId="199C5E23">
+            <wp:extent cx="5041900" cy="696493"/>
+            <wp:effectExtent l="0" t="0" r="0" b="8890"/>
+            <wp:docPr id="1275271446" name="Picture 1"/>
+            <wp:cNvGraphicFramePr>
+              <a:graphicFrameLocks xmlns:a="http://schemas.openxmlformats.org/drawingml/2006/main" noChangeAspect="1"/>
+            </wp:cNvGraphicFramePr>
+            <a:graphic xmlns:a="http://schemas.openxmlformats.org/drawingml/2006/main">
+              <a:graphicData uri="http://schemas.openxmlformats.org/drawingml/2006/picture">
+                <pic:pic xmlns:pic="http://schemas.openxmlformats.org/drawingml/2006/picture">
+                  <pic:nvPicPr>
+                    <pic:cNvPr id="1275271446" name=""/>
+                    <pic:cNvPicPr/>
+                  </pic:nvPicPr>
+                  <pic:blipFill>
+                    <a:blip r:embed="rId9"/>
+                    <a:stretch>
+                      <a:fillRect/>
+                    </a:stretch>
+                  </pic:blipFill>
+                  <pic:spPr>
+                    <a:xfrm>
+                      <a:off x="0" y="0"/>
+                      <a:ext cx="5087591" cy="702805"/>
+                    </a:xfrm>
+                    <a:prstGeom prst="rect">
+                      <a:avLst/>
+                    </a:prstGeom>
+                  </pic:spPr>
+                </pic:pic>
+              </a:graphicData>
+            </a:graphic>
+          </wp:inline>
+        </w:drawing>
+      </w:r>
+    </w:p>
+    <w:p>
+      <w:pPr>
+        <w:pStyle w:val="ListParagraph"/>
+        <w:spacing w:after="0" w:line="240" w:lineRule="auto"/>
+        <w:ind w:left="0"/>
+        <w:rPr>
+          <w:rFonts w:ascii="Britannic Bold" w:hAnsi="Britannic Bold" w:cs="Consolas"/>
+          <w:color w:val="000000"/>
+          <w:kern w:val="0"/>
+          <w:sz w:val="20"/>
+          <w:szCs w:val="20"/>
+        </w:rPr>
+      </w:pPr>
+      <w:r>
+        <w:rPr>
+          <w:rFonts w:ascii="Britannic Bold" w:hAnsi="Britannic Bold" w:cs="Consolas"/>
+          <w:color w:val="000000"/>
+          <w:kern w:val="0"/>
+          <w:sz w:val="20"/>
+          <w:szCs w:val="20"/>
+        </w:rPr>
+        <w:t>At the end of the linked list</w:t>
+      </w:r>
+      <w:r>
+        <w:rPr>
+          <w:rFonts w:ascii="Britannic Bold" w:hAnsi="Britannic Bold" w:cs="Consolas"/>
+          <w:color w:val="000000"/>
+          <w:kern w:val="0"/>
+          <w:sz w:val="20"/>
+          <w:szCs w:val="20"/>
+        </w:rPr>
+        <w:t>:</w:t>
+      </w:r>
+    </w:p>
+    <w:p>
+      <w:pPr>
+        <w:autoSpaceDE w:val="0"/>
+        <w:autoSpaceDN w:val="0"/>
+        <w:adjustRightInd w:val="0"/>
+        <w:spacing w:after="0" w:line="240" w:lineRule="auto"/>
+        <w:rPr>
+          <w:rFonts w:ascii="Consolas" w:hAnsi="Consolas" w:cs="Consolas"/>
+          <w:color w:val="000000"/>
+          <w:kern w:val="0"/>
+          <w:sz w:val="19"/>
+          <w:szCs w:val="19"/>
+        </w:rPr>
+      </w:pPr>
+      <w:r>
+        <w:rPr>
+          <w:rFonts w:ascii="Consolas" w:hAnsi="Consolas" w:cs="Consolas"/>
+          <w:color w:val="0000FF"/>
+          <w:kern w:val="0"/>
+          <w:sz w:val="19"/>
+          <w:szCs w:val="19"/>
+        </w:rPr>
+        <w:t>using</w:t>
+      </w:r>
+      <w:r>
+        <w:rPr>
+          <w:rFonts w:ascii="Consolas" w:hAnsi="Consolas" w:cs="Consolas"/>
+          <w:color w:val="000000"/>
+          <w:kern w:val="0"/>
+          <w:sz w:val="19"/>
+          <w:szCs w:val="19"/>
+        </w:rPr>
+        <w:t xml:space="preserve"> System;</w:t>
+      </w:r>
+    </w:p>
+    <w:p>
+      <w:pPr>
+        <w:autoSpaceDE w:val="0"/>
+        <w:autoSpaceDN w:val="0"/>
+        <w:adjustRightInd w:val="0"/>
+        <w:spacing w:after="0" w:line="240" w:lineRule="auto"/>
+        <w:rPr>
+          <w:rFonts w:ascii="Consolas" w:hAnsi="Consolas" w:cs="Consolas"/>
+          <w:color w:val="000000"/>
+          <w:kern w:val="0"/>
+          <w:sz w:val="19"/>
+          <w:szCs w:val="19"/>
+        </w:rPr>
+      </w:pPr>
+      <w:r>
+        <w:rPr>
+          <w:rFonts w:ascii="Consolas" w:hAnsi="Consolas" w:cs="Consolas"/>
+          <w:color w:val="0000FF"/>
+          <w:kern w:val="0"/>
+          <w:sz w:val="19"/>
+          <w:szCs w:val="19"/>
+        </w:rPr>
+        <w:t>using</w:t>
+      </w:r>
+      <w:r>
+        <w:rPr>
+          <w:rFonts w:ascii="Consolas" w:hAnsi="Consolas" w:cs="Consolas"/>
+          <w:color w:val="000000"/>
+          <w:kern w:val="0"/>
+          <w:sz w:val="19"/>
+          <w:szCs w:val="19"/>
+        </w:rPr>
+        <w:t xml:space="preserve"> System.Collections.Generic;</w:t>
+      </w:r>
+    </w:p>
+    <w:p>
+      <w:pPr>
+        <w:autoSpaceDE w:val="0"/>
+        <w:autoSpaceDN w:val="0"/>
+        <w:adjustRightInd w:val="0"/>
+        <w:spacing w:after="0" w:line="240" w:lineRule="auto"/>
+        <w:rPr>
+          <w:rFonts w:ascii="Consolas" w:hAnsi="Consolas" w:cs="Consolas"/>
+          <w:color w:val="000000"/>
+          <w:kern w:val="0"/>
+          <w:sz w:val="19"/>
+          <w:szCs w:val="19"/>
+        </w:rPr>
+      </w:pPr>
+      <w:r>
+        <w:rPr>
+          <w:rFonts w:ascii="Consolas" w:hAnsi="Consolas" w:cs="Consolas"/>
+          <w:color w:val="0000FF"/>
+          <w:kern w:val="0"/>
+          <w:sz w:val="19"/>
+          <w:szCs w:val="19"/>
+        </w:rPr>
+        <w:t>using</w:t>
+      </w:r>
+      <w:r>
+        <w:rPr>
+          <w:rFonts w:ascii="Consolas" w:hAnsi="Consolas" w:cs="Consolas"/>
+          <w:color w:val="000000"/>
+          <w:kern w:val="0"/>
+          <w:sz w:val="19"/>
+          <w:szCs w:val="19"/>
+        </w:rPr>
+        <w:t xml:space="preserve"> System.Linq;</w:t>
+      </w:r>
+    </w:p>
+    <w:p>
+      <w:pPr>
+        <w:autoSpaceDE w:val="0"/>
+        <w:autoSpaceDN w:val="0"/>
+        <w:adjustRightInd w:val="0"/>
+        <w:spacing w:after="0" w:line="240" w:lineRule="auto"/>
+        <w:rPr>
+          <w:rFonts w:ascii="Consolas" w:hAnsi="Consolas" w:cs="Consolas"/>
+          <w:color w:val="000000"/>
+          <w:kern w:val="0"/>
+          <w:sz w:val="19"/>
+          <w:szCs w:val="19"/>
+        </w:rPr>
+      </w:pPr>
+      <w:r>
+        <w:rPr>
+          <w:rFonts w:ascii="Consolas" w:hAnsi="Consolas" w:cs="Consolas"/>
+          <w:color w:val="0000FF"/>
+          <w:kern w:val="0"/>
+          <w:sz w:val="19"/>
+          <w:szCs w:val="19"/>
+        </w:rPr>
+        <w:t>using</w:t>
+      </w:r>
+      <w:r>
+        <w:rPr>
+          <w:rFonts w:ascii="Consolas" w:hAnsi="Consolas" w:cs="Consolas"/>
+          <w:color w:val="000000"/>
+          <w:kern w:val="0"/>
+          <w:sz w:val="19"/>
+          <w:szCs w:val="19"/>
+        </w:rPr>
+        <w:t xml:space="preserve"> System.Text;</w:t>
+      </w:r>
+    </w:p>
+    <w:p>
+      <w:pPr>
+        <w:autoSpaceDE w:val="0"/>
+        <w:autoSpaceDN w:val="0"/>
+        <w:adjustRightInd w:val="0"/>
+        <w:spacing w:after="0" w:line="240" w:lineRule="auto"/>
+        <w:rPr>
+          <w:rFonts w:ascii="Consolas" w:hAnsi="Consolas" w:cs="Consolas"/>
+          <w:color w:val="000000"/>
+          <w:kern w:val="0"/>
+          <w:sz w:val="19"/>
+          <w:szCs w:val="19"/>
+        </w:rPr>
+      </w:pPr>
+      <w:r>
+        <w:rPr>
+          <w:rFonts w:ascii="Consolas" w:hAnsi="Consolas" w:cs="Consolas"/>
+          <w:color w:val="0000FF"/>
+          <w:kern w:val="0"/>
+          <w:sz w:val="19"/>
+          <w:szCs w:val="19"/>
+        </w:rPr>
+        <w:t>using</w:t>
+      </w:r>
+      <w:r>
+        <w:rPr>
+          <w:rFonts w:ascii="Consolas" w:hAnsi="Consolas" w:cs="Consolas"/>
+          <w:color w:val="000000"/>
+          <w:kern w:val="0"/>
+          <w:sz w:val="19"/>
+          <w:szCs w:val="19"/>
+        </w:rPr>
+        <w:t xml:space="preserve"> System.Threading.Tasks;</w:t>
+      </w:r>
+    </w:p>
+    <w:p>
+      <w:pPr>
+        <w:autoSpaceDE w:val="0"/>
+        <w:autoSpaceDN w:val="0"/>
+        <w:adjustRightInd w:val="0"/>
+        <w:spacing w:after="0" w:line="240" w:lineRule="auto"/>
+        <w:rPr>
+          <w:rFonts w:ascii="Consolas" w:hAnsi="Consolas" w:cs="Consolas"/>
+          <w:color w:val="000000"/>
+          <w:kern w:val="0"/>
+          <w:sz w:val="19"/>
+          <w:szCs w:val="19"/>
+        </w:rPr>
+      </w:pPr>
+    </w:p>
+    <w:p>
+      <w:pPr>
+        <w:autoSpaceDE w:val="0"/>
+        <w:autoSpaceDN w:val="0"/>
+        <w:adjustRightInd w:val="0"/>
+        <w:spacing w:after="0" w:line="240" w:lineRule="auto"/>
+        <w:rPr>
+          <w:rFonts w:ascii="Consolas" w:hAnsi="Consolas" w:cs="Consolas"/>
+          <w:color w:val="000000"/>
+          <w:kern w:val="0"/>
+          <w:sz w:val="19"/>
+          <w:szCs w:val="19"/>
+        </w:rPr>
+      </w:pPr>
+      <w:r>
+        <w:rPr>
+          <w:rFonts w:ascii="Consolas" w:hAnsi="Consolas" w:cs="Consolas"/>
+          <w:color w:val="0000FF"/>
+          <w:kern w:val="0"/>
+          <w:sz w:val="19"/>
+          <w:szCs w:val="19"/>
+        </w:rPr>
+        <w:t>namespace</w:t>
+      </w:r>
+      <w:r>
+        <w:rPr>
+          <w:rFonts w:ascii="Consolas" w:hAnsi="Consolas" w:cs="Consolas"/>
+          <w:color w:val="000000"/>
+          <w:kern w:val="0"/>
+          <w:sz w:val="19"/>
+          <w:szCs w:val="19"/>
+        </w:rPr>
+        <w:t xml:space="preserve"> Lab03</w:t>
+      </w:r>
+    </w:p>
+    <w:p>
+      <w:pPr>
+        <w:autoSpaceDE w:val="0"/>
+        <w:autoSpaceDN w:val="0"/>
+        <w:adjustRightInd w:val="0"/>
+        <w:spacing w:after="0" w:line="240" w:lineRule="auto"/>
+        <w:rPr>
+          <w:rFonts w:ascii="Consolas" w:hAnsi="Consolas" w:cs="Consolas"/>
+          <w:color w:val="000000"/>
+          <w:kern w:val="0"/>
+          <w:sz w:val="19"/>
+          <w:szCs w:val="19"/>
+        </w:rPr>
+      </w:pPr>
+      <w:r>
+        <w:rPr>
+          <w:rFonts w:ascii="Consolas" w:hAnsi="Consolas" w:cs="Consolas"/>
+          <w:color w:val="000000"/>
+          <w:kern w:val="0"/>
+          <w:sz w:val="19"/>
+          <w:szCs w:val="19"/>
+        </w:rPr>
+        <w:t>{</w:t>
+      </w:r>
+    </w:p>
+    <w:p>
+      <w:pPr>
+        <w:autoSpaceDE w:val="0"/>
+        <w:autoSpaceDN w:val="0"/>
+        <w:adjustRightInd w:val="0"/>
+        <w:spacing w:after="0" w:line="240" w:lineRule="auto"/>
+        <w:rPr>
+          <w:rFonts w:ascii="Consolas" w:hAnsi="Consolas" w:cs="Consolas"/>
+          <w:color w:val="000000"/>
+          <w:kern w:val="0"/>
+          <w:sz w:val="19"/>
+          <w:szCs w:val="19"/>
+        </w:rPr>
+      </w:pPr>
+      <w:r>
+        <w:rPr>
+          <w:rFonts w:ascii="Consolas" w:hAnsi="Consolas" w:cs="Consolas"/>
+          <w:color w:val="000000"/>
+          <w:kern w:val="0"/>
+          <w:sz w:val="19"/>
+          <w:szCs w:val="19"/>
+        </w:rPr>
+        <w:t xml:space="preserve">    </w:t>
+      </w:r>
+      <w:r>
+        <w:rPr>
+          <w:rFonts w:ascii="Consolas" w:hAnsi="Consolas" w:cs="Consolas"/>
+          <w:color w:val="0000FF"/>
+          <w:kern w:val="0"/>
+          <w:sz w:val="19"/>
+          <w:szCs w:val="19"/>
+        </w:rPr>
+        <w:t>public</w:t>
+      </w:r>
+      <w:r>
+        <w:rPr>
+          <w:rFonts w:ascii="Consolas" w:hAnsi="Consolas" w:cs="Consolas"/>
+          <w:color w:val="000000"/>
+          <w:kern w:val="0"/>
+          <w:sz w:val="19"/>
+          <w:szCs w:val="19"/>
+        </w:rPr>
+        <w:t xml:space="preserve"> </w:t>
+      </w:r>
+      <w:r>
+        <w:rPr>
+          <w:rFonts w:ascii="Consolas" w:hAnsi="Consolas" w:cs="Consolas"/>
+          <w:color w:val="0000FF"/>
+          <w:kern w:val="0"/>
+          <w:sz w:val="19"/>
+          <w:szCs w:val="19"/>
+        </w:rPr>
+        <w:t>class</w:t>
+      </w:r>
+      <w:r>
+        <w:rPr>
+          <w:rFonts w:ascii="Consolas" w:hAnsi="Consolas" w:cs="Consolas"/>
+          <w:color w:val="000000"/>
+          <w:kern w:val="0"/>
+          <w:sz w:val="19"/>
+          <w:szCs w:val="19"/>
+        </w:rPr>
+        <w:t xml:space="preserve"> </w:t>
+      </w:r>
+      <w:r>
+        <w:rPr>
+          <w:rFonts w:ascii="Consolas" w:hAnsi="Consolas" w:cs="Consolas"/>
+          <w:color w:val="2B91AF"/>
+          <w:kern w:val="0"/>
+          <w:sz w:val="19"/>
+          <w:szCs w:val="19"/>
+        </w:rPr>
+        <w:t>LinkedList</w:t>
+      </w:r>
+    </w:p>
+    <w:p>
+      <w:pPr>
+        <w:autoSpaceDE w:val="0"/>
+        <w:autoSpaceDN w:val="0"/>
+        <w:adjustRightInd w:val="0"/>
+        <w:spacing w:after="0" w:line="240" w:lineRule="auto"/>
+        <w:rPr>
+          <w:rFonts w:ascii="Consolas" w:hAnsi="Consolas" w:cs="Consolas"/>
+          <w:color w:val="000000"/>
+          <w:kern w:val="0"/>
+          <w:sz w:val="19"/>
+          <w:szCs w:val="19"/>
+        </w:rPr>
+      </w:pPr>
+      <w:r>
+        <w:rPr>
+          <w:rFonts w:ascii="Consolas" w:hAnsi="Consolas" w:cs="Consolas"/>
+          <w:color w:val="000000"/>
+          <w:kern w:val="0"/>
+          <w:sz w:val="19"/>
+          <w:szCs w:val="19"/>
+        </w:rPr>
+        <w:t xml:space="preserve">    {</w:t>
+      </w:r>
+    </w:p>
+    <w:p>
+      <w:pPr>
+        <w:pStyle w:val="ListParagraph"/>
+        <w:spacing w:after="0" w:line="240" w:lineRule="auto"/>
+        <w:ind w:left="0"/>
+        <w:rPr>
+          <w:rFonts w:ascii="Britannic Bold" w:hAnsi="Britannic Bold" w:cs="Consolas"/>
+          <w:color w:val="000000"/>
+          <w:kern w:val="0"/>
+          <w:sz w:val="20"/>
+          <w:szCs w:val="20"/>
+        </w:rPr>
+      </w:pPr>
+      <w:r>
+        <w:rPr>
+          <w:rFonts w:ascii="Consolas" w:hAnsi="Consolas" w:cs="Consolas"/>
+          <w:color w:val="000000"/>
+          <w:kern w:val="0"/>
+          <w:sz w:val="19"/>
+          <w:szCs w:val="19"/>
+        </w:rPr>
+        <w:t xml:space="preserve">        </w:t>
+      </w:r>
+      <w:r>
+        <w:rPr>
+          <w:rFonts w:ascii="Consolas" w:hAnsi="Consolas" w:cs="Consolas"/>
+          <w:color w:val="0000FF"/>
+          <w:kern w:val="0"/>
+          <w:sz w:val="19"/>
+          <w:szCs w:val="19"/>
+        </w:rPr>
+        <w:t>public</w:t>
+      </w:r>
+      <w:r>
+        <w:rPr>
+          <w:rFonts w:ascii="Consolas" w:hAnsi="Consolas" w:cs="Consolas"/>
+          <w:color w:val="000000"/>
+          <w:kern w:val="0"/>
+          <w:sz w:val="19"/>
+          <w:szCs w:val="19"/>
+        </w:rPr>
+        <w:t xml:space="preserve"> Node head;</w:t>
+      </w:r>
+    </w:p>
+    <w:p>
+      <w:pPr>
+        <w:autoSpaceDE w:val="0"/>
+        <w:autoSpaceDN w:val="0"/>
+        <w:adjustRightInd w:val="0"/>
+        <w:spacing w:after="0" w:line="240" w:lineRule="auto"/>
+        <w:rPr>
+          <w:rFonts w:ascii="Consolas" w:hAnsi="Consolas" w:cs="Consolas"/>
+          <w:color w:val="000000"/>
+          <w:kern w:val="0"/>
+          <w:sz w:val="19"/>
+          <w:szCs w:val="19"/>
+        </w:rPr>
+      </w:pPr>
+      <w:r>
+        <w:rPr>
+          <w:rFonts w:ascii="Consolas" w:hAnsi="Consolas" w:cs="Consolas"/>
+          <w:color w:val="0000FF"/>
+          <w:kern w:val="0"/>
+          <w:sz w:val="19"/>
+          <w:szCs w:val="19"/>
+        </w:rPr>
+        <w:t>public</w:t>
+      </w:r>
+      <w:r>
+        <w:rPr>
+          <w:rFonts w:ascii="Consolas" w:hAnsi="Consolas" w:cs="Consolas"/>
+          <w:color w:val="000000"/>
+          <w:kern w:val="0"/>
+          <w:sz w:val="19"/>
+          <w:szCs w:val="19"/>
+        </w:rPr>
+        <w:t xml:space="preserve"> </w:t>
+      </w:r>
+      <w:r>
+        <w:rPr>
+          <w:rFonts w:ascii="Consolas" w:hAnsi="Consolas" w:cs="Consolas"/>
+          <w:color w:val="0000FF"/>
+          <w:kern w:val="0"/>
+          <w:sz w:val="19"/>
+          <w:szCs w:val="19"/>
+        </w:rPr>
+        <w:t>void</w:t>
+      </w:r>
+      <w:r>
+        <w:rPr>
+          <w:rFonts w:ascii="Consolas" w:hAnsi="Consolas" w:cs="Consolas"/>
+          <w:color w:val="000000"/>
+          <w:kern w:val="0"/>
+          <w:sz w:val="19"/>
+          <w:szCs w:val="19"/>
+        </w:rPr>
+        <w:t xml:space="preserve"> append(</w:t>
+      </w:r>
+      <w:r>
+        <w:rPr>
+          <w:rFonts w:ascii="Consolas" w:hAnsi="Consolas" w:cs="Consolas"/>
+          <w:color w:val="0000FF"/>
+          <w:kern w:val="0"/>
+          <w:sz w:val="19"/>
+          <w:szCs w:val="19"/>
+        </w:rPr>
+        <w:t>int</w:t>
+      </w:r>
+      <w:r>
+        <w:rPr>
+          <w:rFonts w:ascii="Consolas" w:hAnsi="Consolas" w:cs="Consolas"/>
+          <w:color w:val="000000"/>
+          <w:kern w:val="0"/>
+          <w:sz w:val="19"/>
+          <w:szCs w:val="19"/>
+        </w:rPr>
+        <w:t xml:space="preserve"> new_data)</w:t>
+      </w:r>
+    </w:p>
+    <w:p>
+      <w:pPr>
+        <w:autoSpaceDE w:val="0"/>
+        <w:autoSpaceDN w:val="0"/>
+        <w:adjustRightInd w:val="0"/>
+        <w:spacing w:after="0" w:line="240" w:lineRule="auto"/>
+        <w:rPr>
+          <w:rFonts w:ascii="Consolas" w:hAnsi="Consolas" w:cs="Consolas"/>
+          <w:color w:val="000000"/>
+          <w:kern w:val="0"/>
+          <w:sz w:val="19"/>
+          <w:szCs w:val="19"/>
+        </w:rPr>
+      </w:pPr>
+      <w:r>
+        <w:rPr>
+          <w:rFonts w:ascii="Consolas" w:hAnsi="Consolas" w:cs="Consolas"/>
+          <w:color w:val="000000"/>
+          <w:kern w:val="0"/>
+          <w:sz w:val="19"/>
+          <w:szCs w:val="19"/>
+        </w:rPr>
+        <w:t xml:space="preserve">        {</w:t>
+      </w:r>
+    </w:p>
+    <w:p>
+      <w:pPr>
+        <w:autoSpaceDE w:val="0"/>
+        <w:autoSpaceDN w:val="0"/>
+        <w:adjustRightInd w:val="0"/>
+        <w:spacing w:after="0" w:line="240" w:lineRule="auto"/>
+        <w:rPr>
+          <w:rFonts w:ascii="Consolas" w:hAnsi="Consolas" w:cs="Consolas"/>
+          <w:color w:val="000000"/>
+          <w:kern w:val="0"/>
+          <w:sz w:val="19"/>
+          <w:szCs w:val="19"/>
+        </w:rPr>
+      </w:pPr>
+      <w:r>
+        <w:rPr>
+          <w:rFonts w:ascii="Consolas" w:hAnsi="Consolas" w:cs="Consolas"/>
+          <w:color w:val="000000"/>
+          <w:kern w:val="0"/>
+          <w:sz w:val="19"/>
+          <w:szCs w:val="19"/>
+        </w:rPr>
+        <w:t xml:space="preserve">            Node new_node = </w:t>
+      </w:r>
+      <w:r>
+        <w:rPr>
+          <w:rFonts w:ascii="Consolas" w:hAnsi="Consolas" w:cs="Consolas"/>
+          <w:color w:val="0000FF"/>
+          <w:kern w:val="0"/>
+          <w:sz w:val="19"/>
+          <w:szCs w:val="19"/>
+        </w:rPr>
+        <w:t>new</w:t>
+      </w:r>
+      <w:r>
+        <w:rPr>
+          <w:rFonts w:ascii="Consolas" w:hAnsi="Consolas" w:cs="Consolas"/>
+          <w:color w:val="000000"/>
+          <w:kern w:val="0"/>
+          <w:sz w:val="19"/>
+          <w:szCs w:val="19"/>
+        </w:rPr>
+        <w:t xml:space="preserve"> Node(new_data);</w:t>
+      </w:r>
+    </w:p>
+    <w:p>
+      <w:pPr>
+        <w:autoSpaceDE w:val="0"/>
+        <w:autoSpaceDN w:val="0"/>
+        <w:adjustRightInd w:val="0"/>
+        <w:spacing w:after="0" w:line="240" w:lineRule="auto"/>
+        <w:rPr>
+          <w:rFonts w:ascii="Consolas" w:hAnsi="Consolas" w:cs="Consolas"/>
+          <w:color w:val="000000"/>
+          <w:kern w:val="0"/>
+          <w:sz w:val="19"/>
+          <w:szCs w:val="19"/>
+        </w:rPr>
+      </w:pPr>
+      <w:r>
+        <w:rPr>
+          <w:rFonts w:ascii="Consolas" w:hAnsi="Consolas" w:cs="Consolas"/>
+          <w:color w:val="000000"/>
+          <w:kern w:val="0"/>
+          <w:sz w:val="19"/>
+          <w:szCs w:val="19"/>
+        </w:rPr>
+        <w:t xml:space="preserve">            </w:t>
+      </w:r>
+      <w:r>
+        <w:rPr>
+          <w:rFonts w:ascii="Consolas" w:hAnsi="Consolas" w:cs="Consolas"/>
+          <w:color w:val="0000FF"/>
+          <w:kern w:val="0"/>
+          <w:sz w:val="19"/>
+          <w:szCs w:val="19"/>
+        </w:rPr>
+        <w:t>if</w:t>
+      </w:r>
+      <w:r>
+        <w:rPr>
+          <w:rFonts w:ascii="Consolas" w:hAnsi="Consolas" w:cs="Consolas"/>
+          <w:color w:val="000000"/>
+          <w:kern w:val="0"/>
+          <w:sz w:val="19"/>
+          <w:szCs w:val="19"/>
+        </w:rPr>
+        <w:t xml:space="preserve"> (head == </w:t>
+      </w:r>
+      <w:r>
+        <w:rPr>
+          <w:rFonts w:ascii="Consolas" w:hAnsi="Consolas" w:cs="Consolas"/>
+          <w:color w:val="0000FF"/>
+          <w:kern w:val="0"/>
+          <w:sz w:val="19"/>
+          <w:szCs w:val="19"/>
+        </w:rPr>
+        <w:t>null</w:t>
+      </w:r>
+      <w:r>
+        <w:rPr>
+          <w:rFonts w:ascii="Consolas" w:hAnsi="Consolas" w:cs="Consolas"/>
+          <w:color w:val="000000"/>
+          <w:kern w:val="0"/>
+          <w:sz w:val="19"/>
+          <w:szCs w:val="19"/>
+        </w:rPr>
+        <w:t>)</w:t>
+      </w:r>
+    </w:p>
+    <w:p>
+      <w:pPr>
+        <w:autoSpaceDE w:val="0"/>
+        <w:autoSpaceDN w:val="0"/>
+        <w:adjustRightInd w:val="0"/>
+        <w:spacing w:after="0" w:line="240" w:lineRule="auto"/>
+        <w:rPr>
+          <w:rFonts w:ascii="Consolas" w:hAnsi="Consolas" w:cs="Consolas"/>
+          <w:color w:val="000000"/>
+          <w:kern w:val="0"/>
+          <w:sz w:val="19"/>
+          <w:szCs w:val="19"/>
+        </w:rPr>
+      </w:pPr>
+      <w:r>
+        <w:rPr>
+          <w:rFonts w:ascii="Consolas" w:hAnsi="Consolas" w:cs="Consolas"/>
+          <w:color w:val="000000"/>
+          <w:kern w:val="0"/>
+          <w:sz w:val="19"/>
+          <w:szCs w:val="19"/>
+        </w:rPr>
+        <w:t xml:space="preserve">            {</w:t>
+      </w:r>
+    </w:p>
+    <w:p>
+      <w:pPr>
+        <w:autoSpaceDE w:val="0"/>
+        <w:autoSpaceDN w:val="0"/>
+        <w:adjustRightInd w:val="0"/>
+        <w:spacing w:after="0" w:line="240" w:lineRule="auto"/>
+        <w:rPr>
+          <w:rFonts w:ascii="Consolas" w:hAnsi="Consolas" w:cs="Consolas"/>
+          <w:color w:val="000000"/>
+          <w:kern w:val="0"/>
+          <w:sz w:val="19"/>
+          <w:szCs w:val="19"/>
+        </w:rPr>
+      </w:pPr>
+      <w:r>
+        <w:rPr>
+          <w:rFonts w:ascii="Consolas" w:hAnsi="Consolas" w:cs="Consolas"/>
+          <w:color w:val="000000"/>
+          <w:kern w:val="0"/>
+          <w:sz w:val="19"/>
+          <w:szCs w:val="19"/>
+        </w:rPr>
+        <w:t xml:space="preserve">                head = </w:t>
+      </w:r>
+      <w:r>
+        <w:rPr>
+          <w:rFonts w:ascii="Consolas" w:hAnsi="Consolas" w:cs="Consolas"/>
+          <w:color w:val="0000FF"/>
+          <w:kern w:val="0"/>
+          <w:sz w:val="19"/>
+          <w:szCs w:val="19"/>
+        </w:rPr>
+        <w:t>new</w:t>
+      </w:r>
+      <w:r>
+        <w:rPr>
+          <w:rFonts w:ascii="Consolas" w:hAnsi="Consolas" w:cs="Consolas"/>
+          <w:color w:val="000000"/>
+          <w:kern w:val="0"/>
+          <w:sz w:val="19"/>
+          <w:szCs w:val="19"/>
+        </w:rPr>
+        <w:t xml:space="preserve"> Node(new_data);</w:t>
+      </w:r>
+    </w:p>
+    <w:p>
+      <w:pPr>
+        <w:autoSpaceDE w:val="0"/>
+        <w:autoSpaceDN w:val="0"/>
+        <w:adjustRightInd w:val="0"/>
+        <w:spacing w:after="0" w:line="240" w:lineRule="auto"/>
+        <w:rPr>
+          <w:rFonts w:ascii="Consolas" w:hAnsi="Consolas" w:cs="Consolas"/>
+          <w:color w:val="000000"/>
+          <w:kern w:val="0"/>
+          <w:sz w:val="19"/>
+          <w:szCs w:val="19"/>
+        </w:rPr>
+      </w:pPr>
+      <w:r>
+        <w:rPr>
+          <w:rFonts w:ascii="Consolas" w:hAnsi="Consolas" w:cs="Consolas"/>
+          <w:color w:val="000000"/>
+          <w:kern w:val="0"/>
+          <w:sz w:val="19"/>
+          <w:szCs w:val="19"/>
+        </w:rPr>
+        <w:t xml:space="preserve">                </w:t>
+      </w:r>
+      <w:r>
+        <w:rPr>
+          <w:rFonts w:ascii="Consolas" w:hAnsi="Consolas" w:cs="Consolas"/>
+          <w:color w:val="0000FF"/>
+          <w:kern w:val="0"/>
+          <w:sz w:val="19"/>
+          <w:szCs w:val="19"/>
+        </w:rPr>
+        <w:t>return</w:t>
+      </w:r>
+      <w:r>
+        <w:rPr>
+          <w:rFonts w:ascii="Consolas" w:hAnsi="Consolas" w:cs="Consolas"/>
+          <w:color w:val="000000"/>
+          <w:kern w:val="0"/>
+          <w:sz w:val="19"/>
+          <w:szCs w:val="19"/>
+        </w:rPr>
+        <w:t>;</w:t>
+      </w:r>
+    </w:p>
+    <w:p>
+      <w:pPr>
+        <w:autoSpaceDE w:val="0"/>
+        <w:autoSpaceDN w:val="0"/>
+        <w:adjustRightInd w:val="0"/>
+        <w:spacing w:after="0" w:line="240" w:lineRule="auto"/>
+        <w:rPr>
+          <w:rFonts w:ascii="Consolas" w:hAnsi="Consolas" w:cs="Consolas"/>
+          <w:color w:val="000000"/>
+          <w:kern w:val="0"/>
+          <w:sz w:val="19"/>
+          <w:szCs w:val="19"/>
+        </w:rPr>
+      </w:pPr>
+      <w:r>
+        <w:rPr>
+          <w:rFonts w:ascii="Consolas" w:hAnsi="Consolas" w:cs="Consolas"/>
+          <w:color w:val="000000"/>
+          <w:kern w:val="0"/>
+          <w:sz w:val="19"/>
+          <w:szCs w:val="19"/>
+        </w:rPr>
+        <w:t xml:space="preserve">            }</w:t>
+      </w:r>
+    </w:p>
+    <w:p>
+      <w:pPr>
+        <w:autoSpaceDE w:val="0"/>
+        <w:autoSpaceDN w:val="0"/>
+        <w:adjustRightInd w:val="0"/>
+        <w:spacing w:after="0" w:line="240" w:lineRule="auto"/>
+        <w:rPr>
+          <w:rFonts w:ascii="Consolas" w:hAnsi="Consolas" w:cs="Consolas"/>
+          <w:color w:val="000000"/>
+          <w:kern w:val="0"/>
+          <w:sz w:val="19"/>
+          <w:szCs w:val="19"/>
+        </w:rPr>
+      </w:pPr>
+      <w:r>
+        <w:rPr>
+          <w:rFonts w:ascii="Consolas" w:hAnsi="Consolas" w:cs="Consolas"/>
+          <w:color w:val="000000"/>
+          <w:kern w:val="0"/>
+          <w:sz w:val="19"/>
+          <w:szCs w:val="19"/>
+        </w:rPr>
+        <w:t xml:space="preserve">            new_node.next = </w:t>
+      </w:r>
+      <w:r>
+        <w:rPr>
+          <w:rFonts w:ascii="Consolas" w:hAnsi="Consolas" w:cs="Consolas"/>
+          <w:color w:val="0000FF"/>
+          <w:kern w:val="0"/>
+          <w:sz w:val="19"/>
+          <w:szCs w:val="19"/>
+        </w:rPr>
+        <w:t>null</w:t>
+      </w:r>
+      <w:r>
+        <w:rPr>
+          <w:rFonts w:ascii="Consolas" w:hAnsi="Consolas" w:cs="Consolas"/>
+          <w:color w:val="000000"/>
+          <w:kern w:val="0"/>
+          <w:sz w:val="19"/>
+          <w:szCs w:val="19"/>
+        </w:rPr>
+        <w:t>;</w:t>
+      </w:r>
+    </w:p>
+    <w:p>
+      <w:pPr>
+        <w:autoSpaceDE w:val="0"/>
+        <w:autoSpaceDN w:val="0"/>
+        <w:adjustRightInd w:val="0"/>
+        <w:spacing w:after="0" w:line="240" w:lineRule="auto"/>
+        <w:rPr>
+          <w:rFonts w:ascii="Consolas" w:hAnsi="Consolas" w:cs="Consolas"/>
+          <w:color w:val="000000"/>
+          <w:kern w:val="0"/>
+          <w:sz w:val="19"/>
+          <w:szCs w:val="19"/>
+        </w:rPr>
+      </w:pPr>
+      <w:r>
+        <w:rPr>
+          <w:rFonts w:ascii="Consolas" w:hAnsi="Consolas" w:cs="Consolas"/>
+          <w:color w:val="000000"/>
+          <w:kern w:val="0"/>
+          <w:sz w:val="19"/>
+          <w:szCs w:val="19"/>
+        </w:rPr>
+        <w:t xml:space="preserve">            Node last = head;</w:t>
+      </w:r>
+    </w:p>
+    <w:p>
+      <w:pPr>
+        <w:autoSpaceDE w:val="0"/>
+        <w:autoSpaceDN w:val="0"/>
+        <w:adjustRightInd w:val="0"/>
+        <w:spacing w:after="0" w:line="240" w:lineRule="auto"/>
+        <w:rPr>
+          <w:rFonts w:ascii="Consolas" w:hAnsi="Consolas" w:cs="Consolas"/>
+          <w:color w:val="000000"/>
+          <w:kern w:val="0"/>
+          <w:sz w:val="19"/>
+          <w:szCs w:val="19"/>
+        </w:rPr>
+      </w:pPr>
+      <w:r>
+        <w:rPr>
+          <w:rFonts w:ascii="Consolas" w:hAnsi="Consolas" w:cs="Consolas"/>
+          <w:color w:val="000000"/>
+          <w:kern w:val="0"/>
+          <w:sz w:val="19"/>
+          <w:szCs w:val="19"/>
+        </w:rPr>
+        <w:t xml:space="preserve">            </w:t>
+      </w:r>
+      <w:r>
+        <w:rPr>
+          <w:rFonts w:ascii="Consolas" w:hAnsi="Consolas" w:cs="Consolas"/>
+          <w:color w:val="0000FF"/>
+          <w:kern w:val="0"/>
+          <w:sz w:val="19"/>
+          <w:szCs w:val="19"/>
+        </w:rPr>
+        <w:t>while</w:t>
+      </w:r>
+      <w:r>
+        <w:rPr>
+          <w:rFonts w:ascii="Consolas" w:hAnsi="Consolas" w:cs="Consolas"/>
+          <w:color w:val="000000"/>
+          <w:kern w:val="0"/>
+          <w:sz w:val="19"/>
+          <w:szCs w:val="19"/>
+        </w:rPr>
+        <w:t xml:space="preserve"> (last.next != </w:t>
+      </w:r>
+      <w:r>
+        <w:rPr>
+          <w:rFonts w:ascii="Consolas" w:hAnsi="Consolas" w:cs="Consolas"/>
+          <w:color w:val="0000FF"/>
+          <w:kern w:val="0"/>
+          <w:sz w:val="19"/>
+          <w:szCs w:val="19"/>
+        </w:rPr>
+        <w:t>null</w:t>
+      </w:r>
+      <w:r>
+        <w:rPr>
+          <w:rFonts w:ascii="Consolas" w:hAnsi="Consolas" w:cs="Consolas"/>
+          <w:color w:val="000000"/>
+          <w:kern w:val="0"/>
+          <w:sz w:val="19"/>
+          <w:szCs w:val="19"/>
+        </w:rPr>
+        <w:t>)</w:t>
+      </w:r>
+    </w:p>
+    <w:p>
+      <w:pPr>
+        <w:autoSpaceDE w:val="0"/>
+        <w:autoSpaceDN w:val="0"/>
+        <w:adjustRightInd w:val="0"/>
+        <w:spacing w:after="0" w:line="240" w:lineRule="auto"/>
+        <w:rPr>
+          <w:rFonts w:ascii="Consolas" w:hAnsi="Consolas" w:cs="Consolas"/>
+          <w:color w:val="000000"/>
+          <w:kern w:val="0"/>
+          <w:sz w:val="19"/>
+          <w:szCs w:val="19"/>
+        </w:rPr>
+      </w:pPr>
+      <w:r>
+        <w:rPr>
+          <w:rFonts w:ascii="Consolas" w:hAnsi="Consolas" w:cs="Consolas"/>
+          <w:color w:val="000000"/>
+          <w:kern w:val="0"/>
+          <w:sz w:val="19"/>
+          <w:szCs w:val="19"/>
+        </w:rPr>
+        <w:t xml:space="preserve">            last = last.next;</w:t>
+      </w:r>
+    </w:p>
+    <w:p>
+      <w:pPr>
+        <w:autoSpaceDE w:val="0"/>
+        <w:autoSpaceDN w:val="0"/>
+        <w:adjustRightInd w:val="0"/>
+        <w:spacing w:after="0" w:line="240" w:lineRule="auto"/>
+        <w:rPr>
+          <w:rFonts w:ascii="Consolas" w:hAnsi="Consolas" w:cs="Consolas"/>
+          <w:color w:val="000000"/>
+          <w:kern w:val="0"/>
+          <w:sz w:val="19"/>
+          <w:szCs w:val="19"/>
+        </w:rPr>
+      </w:pPr>
+      <w:r>
+        <w:rPr>
+          <w:rFonts w:ascii="Consolas" w:hAnsi="Consolas" w:cs="Consolas"/>
+          <w:color w:val="000000"/>
+          <w:kern w:val="0"/>
+          <w:sz w:val="19"/>
+          <w:szCs w:val="19"/>
+        </w:rPr>
+        <w:t xml:space="preserve">            last.next = new_node;</w:t>
+      </w:r>
+    </w:p>
+    <w:p>
+      <w:pPr>
+        <w:autoSpaceDE w:val="0"/>
+        <w:autoSpaceDN w:val="0"/>
+        <w:adjustRightInd w:val="0"/>
+        <w:spacing w:after="0" w:line="240" w:lineRule="auto"/>
+        <w:rPr>
+          <w:rFonts w:ascii="Consolas" w:hAnsi="Consolas" w:cs="Consolas"/>
+          <w:color w:val="000000"/>
+          <w:kern w:val="0"/>
+          <w:sz w:val="19"/>
+          <w:szCs w:val="19"/>
+        </w:rPr>
+      </w:pPr>
+      <w:r>
+        <w:rPr>
+          <w:rFonts w:ascii="Consolas" w:hAnsi="Consolas" w:cs="Consolas"/>
+          <w:color w:val="000000"/>
+          <w:kern w:val="0"/>
+          <w:sz w:val="19"/>
+          <w:szCs w:val="19"/>
+        </w:rPr>
+        <w:t xml:space="preserve">            </w:t>
+      </w:r>
+      <w:r>
+        <w:rPr>
+          <w:rFonts w:ascii="Consolas" w:hAnsi="Consolas" w:cs="Consolas"/>
+          <w:color w:val="0000FF"/>
+          <w:kern w:val="0"/>
+          <w:sz w:val="19"/>
+          <w:szCs w:val="19"/>
+        </w:rPr>
+        <w:t>return</w:t>
+      </w:r>
+      <w:r>
+        <w:rPr>
+          <w:rFonts w:ascii="Consolas" w:hAnsi="Consolas" w:cs="Consolas"/>
+          <w:color w:val="000000"/>
+          <w:kern w:val="0"/>
+          <w:sz w:val="19"/>
+          <w:szCs w:val="19"/>
+        </w:rPr>
+        <w:t>;</w:t>
+      </w:r>
+    </w:p>
+    <w:p>
+      <w:pPr>
+        <w:pStyle w:val="ListParagraph"/>
+        <w:spacing w:after="0" w:line="240" w:lineRule="auto"/>
+        <w:ind w:left="0"/>
+        <w:rPr>
+          <w:rFonts w:ascii="Consolas" w:hAnsi="Consolas" w:cs="Consolas"/>
+          <w:color w:val="000000"/>
+          <w:kern w:val="0"/>
+          <w:sz w:val="19"/>
+          <w:szCs w:val="19"/>
+        </w:rPr>
+      </w:pPr>
+      <w:r>
+        <w:rPr>
+          <w:rFonts w:ascii="Consolas" w:hAnsi="Consolas" w:cs="Consolas"/>
+          <w:color w:val="000000"/>
+          <w:kern w:val="0"/>
+          <w:sz w:val="19"/>
+          <w:szCs w:val="19"/>
+        </w:rPr>
+        <w:t xml:space="preserve">        }</w:t>
+      </w:r>
+    </w:p>
+    <w:p>
+      <w:pPr>
+        <w:pStyle w:val="ListParagraph"/>
+        <w:spacing w:after="0" w:line="240" w:lineRule="auto"/>
+        <w:ind w:left="0"/>
+        <w:rPr>
+          <w:rFonts w:ascii="Consolas" w:hAnsi="Consolas" w:cs="Consolas"/>
+          <w:color w:val="000000"/>
+          <w:kern w:val="0"/>
+          <w:sz w:val="19"/>
+          <w:szCs w:val="19"/>
+        </w:rPr>
+      </w:pPr>
+      <w:r>
+        <w:rPr>
+          <w:rFonts w:ascii="Consolas" w:hAnsi="Consolas" w:cs="Consolas"/>
+          <w:color w:val="000000"/>
+          <w:kern w:val="0"/>
+          <w:sz w:val="19"/>
+          <w:szCs w:val="19"/>
+        </w:rPr>
+        <w:t xml:space="preserve">    }</w:t>
+      </w:r>
+    </w:p>
+    <w:p>
+      <w:pPr>
+        <w:pStyle w:val="ListParagraph"/>
+        <w:spacing w:after="0" w:line="240" w:lineRule="auto"/>
+        <w:ind w:left="0"/>
+        <w:rPr>
+          <w:rFonts w:ascii="Consolas" w:hAnsi="Consolas" w:cs="Consolas"/>
+          <w:color w:val="000000"/>
+          <w:kern w:val="0"/>
+          <w:sz w:val="19"/>
+          <w:szCs w:val="19"/>
+        </w:rPr>
+      </w:pPr>
+      <w:r>
+        <w:rPr>
+          <w:rFonts w:ascii="Consolas" w:hAnsi="Consolas" w:cs="Consolas"/>
+          <w:color w:val="000000"/>
+          <w:kern w:val="0"/>
+          <w:sz w:val="19"/>
+          <w:szCs w:val="19"/>
+        </w:rPr>
+        <w:t>}</w:t>
+      </w:r>
+    </w:p>
+    <w:p>
+      <w:pPr>
+        <w:pStyle w:val="ListParagraph"/>
+        <w:spacing w:after="0" w:line="240" w:lineRule="auto"/>
+        <w:ind w:left="0"/>
+        <w:rPr>
+          <w:rFonts w:ascii="Britannic Bold" w:hAnsi="Britannic Bold" w:cs="Consolas"/>
+          <w:color w:val="000000"/>
+          <w:kern w:val="0"/>
+          <w:sz w:val="24"/>
+          <w:szCs w:val="24"/>
+        </w:rPr>
+      </w:pPr>
+      <w:r>
+        <w:rPr>
+          <w:rFonts w:ascii="Britannic Bold" w:hAnsi="Britannic Bold" w:cs="Consolas"/>
+          <w:color w:val="000000"/>
+          <w:kern w:val="0"/>
+          <w:sz w:val="24"/>
+          <w:szCs w:val="24"/>
+        </w:rPr>
+        <w:t>Output:</w:t>
+      </w:r>
+    </w:p>
+    <w:p>
+      <w:pPr>
+        <w:pStyle w:val="ListParagraph"/>
+        <w:spacing w:after="0" w:line="240" w:lineRule="auto"/>
+        <w:ind w:left="0"/>
+        <w:jc w:val="center"/>
+        <w:rPr>
+          <w:rFonts w:ascii="Consolas" w:hAnsi="Consolas" w:cs="Consolas"/>
+          <w:color w:val="000000"/>
+          <w:kern w:val="0"/>
+          <w:sz w:val="19"/>
+          <w:szCs w:val="19"/>
+        </w:rPr>
+      </w:pPr>
+      <w:r>
+        <w:rPr>
+          <w:noProof/>
+        </w:rPr>
+        <w:drawing>
+          <wp:inline distT="0" distB="0" distL="0" distR="0" wp14:anchorId="59BE2408" wp14:editId="780B7C39">
+            <wp:extent cx="4883150" cy="797686"/>
+            <wp:effectExtent l="0" t="0" r="0" b="2540"/>
+            <wp:docPr id="1491850569" name="Picture 1"/>
+            <wp:cNvGraphicFramePr>
+              <a:graphicFrameLocks xmlns:a="http://schemas.openxmlformats.org/drawingml/2006/main" noChangeAspect="1"/>
+            </wp:cNvGraphicFramePr>
+            <a:graphic xmlns:a="http://schemas.openxmlformats.org/drawingml/2006/main">
+              <a:graphicData uri="http://schemas.openxmlformats.org/drawingml/2006/picture">
+                <pic:pic xmlns:pic="http://schemas.openxmlformats.org/drawingml/2006/picture">
+                  <pic:nvPicPr>
+                    <pic:cNvPr id="1491850569" name=""/>
+                    <pic:cNvPicPr/>
+                  </pic:nvPicPr>
+                  <pic:blipFill>
+                    <a:blip r:embed="rId10"/>
+                    <a:stretch>
+                      <a:fillRect/>
+                    </a:stretch>
+                  </pic:blipFill>
+                  <pic:spPr>
+                    <a:xfrm>
+                      <a:off x="0" y="0"/>
+                      <a:ext cx="4915900" cy="803036"/>
+                    </a:xfrm>
+                    <a:prstGeom prst="rect">
+                      <a:avLst/>
+                    </a:prstGeom>
+                  </pic:spPr>
+                </pic:pic>
+              </a:graphicData>
+            </a:graphic>
+          </wp:inline>
+        </w:drawing>
+      </w:r>
+    </w:p>
+    <w:p>
+      <w:pPr>
+        <w:pStyle w:val="ListParagraph"/>
+        <w:spacing w:after="0" w:line="240" w:lineRule="auto"/>
+        <w:ind w:left="0"/>
+        <w:rPr>
+          <w:rFonts w:ascii="Britannic Bold" w:hAnsi="Britannic Bold" w:cs="Consolas"/>
+          <w:color w:val="000000"/>
+          <w:kern w:val="0"/>
+          <w:sz w:val="24"/>
+          <w:szCs w:val="24"/>
+          <w:u w:val="single"/>
+        </w:rPr>
+      </w:pPr>
+      <w:r>
+        <w:rPr>
+          <w:rFonts w:ascii="Britannic Bold" w:hAnsi="Britannic Bold" w:cs="Consolas"/>
+          <w:color w:val="000000"/>
+          <w:kern w:val="0"/>
+          <w:sz w:val="24"/>
+          <w:szCs w:val="24"/>
+          <w:u w:val="single"/>
+        </w:rPr>
+        <w:t>Main:</w:t>
+      </w:r>
+    </w:p>
+    <w:p>
+      <w:pPr>
+        <w:autoSpaceDE w:val="0"/>
+        <w:autoSpaceDN w:val="0"/>
+        <w:adjustRightInd w:val="0"/>
+        <w:spacing w:after="0" w:line="240" w:lineRule="auto"/>
+        <w:rPr>
+          <w:rFonts w:ascii="Consolas" w:hAnsi="Consolas" w:cs="Consolas"/>
+          <w:color w:val="000000"/>
+          <w:kern w:val="0"/>
+          <w:sz w:val="19"/>
+          <w:szCs w:val="19"/>
+        </w:rPr>
+      </w:pPr>
+      <w:r>
+        <w:rPr>
+          <w:rFonts w:ascii="Consolas" w:hAnsi="Consolas" w:cs="Consolas"/>
+          <w:color w:val="0000FF"/>
+          <w:kern w:val="0"/>
+          <w:sz w:val="19"/>
+          <w:szCs w:val="19"/>
+        </w:rPr>
+        <w:t>using</w:t>
+      </w:r>
+      <w:r>
+        <w:rPr>
+          <w:rFonts w:ascii="Consolas" w:hAnsi="Consolas" w:cs="Consolas"/>
+          <w:color w:val="000000"/>
+          <w:kern w:val="0"/>
+          <w:sz w:val="19"/>
+          <w:szCs w:val="19"/>
+        </w:rPr>
+        <w:t xml:space="preserve"> System;</w:t>
+      </w:r>
+    </w:p>
+    <w:p>
+      <w:pPr>
+        <w:autoSpaceDE w:val="0"/>
+        <w:autoSpaceDN w:val="0"/>
+        <w:adjustRightInd w:val="0"/>
+        <w:spacing w:after="0" w:line="240" w:lineRule="auto"/>
+        <w:rPr>
+          <w:rFonts w:ascii="Consolas" w:hAnsi="Consolas" w:cs="Consolas"/>
+          <w:color w:val="000000"/>
+          <w:kern w:val="0"/>
+          <w:sz w:val="19"/>
+          <w:szCs w:val="19"/>
+        </w:rPr>
+      </w:pPr>
+      <w:r>
+        <w:rPr>
+          <w:rFonts w:ascii="Consolas" w:hAnsi="Consolas" w:cs="Consolas"/>
+          <w:color w:val="0000FF"/>
+          <w:kern w:val="0"/>
+          <w:sz w:val="19"/>
+          <w:szCs w:val="19"/>
+        </w:rPr>
+        <w:t>using</w:t>
+      </w:r>
+      <w:r>
+        <w:rPr>
+          <w:rFonts w:ascii="Consolas" w:hAnsi="Consolas" w:cs="Consolas"/>
+          <w:color w:val="000000"/>
+          <w:kern w:val="0"/>
+          <w:sz w:val="19"/>
+          <w:szCs w:val="19"/>
+        </w:rPr>
+        <w:t xml:space="preserve"> System.Collections.Generic;</w:t>
+      </w:r>
+    </w:p>
+    <w:p>
+      <w:pPr>
+        <w:autoSpaceDE w:val="0"/>
+        <w:autoSpaceDN w:val="0"/>
+        <w:adjustRightInd w:val="0"/>
+        <w:spacing w:after="0" w:line="240" w:lineRule="auto"/>
+        <w:rPr>
+          <w:rFonts w:ascii="Consolas" w:hAnsi="Consolas" w:cs="Consolas"/>
+          <w:color w:val="000000"/>
+          <w:kern w:val="0"/>
+          <w:sz w:val="19"/>
+          <w:szCs w:val="19"/>
+        </w:rPr>
+      </w:pPr>
+      <w:r>
+        <w:rPr>
+          <w:rFonts w:ascii="Consolas" w:hAnsi="Consolas" w:cs="Consolas"/>
+          <w:color w:val="0000FF"/>
+          <w:kern w:val="0"/>
+          <w:sz w:val="19"/>
+          <w:szCs w:val="19"/>
+        </w:rPr>
+        <w:t>using</w:t>
+      </w:r>
+      <w:r>
+        <w:rPr>
+          <w:rFonts w:ascii="Consolas" w:hAnsi="Consolas" w:cs="Consolas"/>
+          <w:color w:val="000000"/>
+          <w:kern w:val="0"/>
+          <w:sz w:val="19"/>
+          <w:szCs w:val="19"/>
+        </w:rPr>
+        <w:t xml:space="preserve"> System.Linq;</w:t>
+      </w:r>
+    </w:p>
+    <w:p>
+      <w:pPr>
+        <w:autoSpaceDE w:val="0"/>
+        <w:autoSpaceDN w:val="0"/>
+        <w:adjustRightInd w:val="0"/>
+        <w:spacing w:after="0" w:line="240" w:lineRule="auto"/>
+        <w:rPr>
+          <w:rFonts w:ascii="Consolas" w:hAnsi="Consolas" w:cs="Consolas"/>
+          <w:color w:val="000000"/>
+          <w:kern w:val="0"/>
+          <w:sz w:val="19"/>
+          <w:szCs w:val="19"/>
+        </w:rPr>
+      </w:pPr>
+      <w:r>
+        <w:rPr>
+          <w:rFonts w:ascii="Consolas" w:hAnsi="Consolas" w:cs="Consolas"/>
+          <w:color w:val="0000FF"/>
+          <w:kern w:val="0"/>
+          <w:sz w:val="19"/>
+          <w:szCs w:val="19"/>
+        </w:rPr>
+        <w:t>using</w:t>
+      </w:r>
+      <w:r>
+        <w:rPr>
+          <w:rFonts w:ascii="Consolas" w:hAnsi="Consolas" w:cs="Consolas"/>
+          <w:color w:val="000000"/>
+          <w:kern w:val="0"/>
+          <w:sz w:val="19"/>
+          <w:szCs w:val="19"/>
+        </w:rPr>
+        <w:t xml:space="preserve"> System.Text;</w:t>
+      </w:r>
+    </w:p>
+    <w:p>
+      <w:pPr>
+        <w:autoSpaceDE w:val="0"/>
+        <w:autoSpaceDN w:val="0"/>
+        <w:adjustRightInd w:val="0"/>
+        <w:spacing w:after="0" w:line="240" w:lineRule="auto"/>
+        <w:rPr>
+          <w:rFonts w:ascii="Consolas" w:hAnsi="Consolas" w:cs="Consolas"/>
+          <w:color w:val="000000"/>
+          <w:kern w:val="0"/>
+          <w:sz w:val="19"/>
+          <w:szCs w:val="19"/>
+        </w:rPr>
+      </w:pPr>
+      <w:r>
+        <w:rPr>
+          <w:rFonts w:ascii="Consolas" w:hAnsi="Consolas" w:cs="Consolas"/>
+          <w:color w:val="0000FF"/>
+          <w:kern w:val="0"/>
+          <w:sz w:val="19"/>
+          <w:szCs w:val="19"/>
+        </w:rPr>
+        <w:t>using</w:t>
+      </w:r>
+      <w:r>
+        <w:rPr>
+          <w:rFonts w:ascii="Consolas" w:hAnsi="Consolas" w:cs="Consolas"/>
+          <w:color w:val="000000"/>
+          <w:kern w:val="0"/>
+          <w:sz w:val="19"/>
+          <w:szCs w:val="19"/>
+        </w:rPr>
+        <w:t xml:space="preserve"> System.Threading.Tasks;</w:t>
+      </w:r>
+    </w:p>
+    <w:p>
+      <w:pPr>
+        <w:autoSpaceDE w:val="0"/>
+        <w:autoSpaceDN w:val="0"/>
+        <w:adjustRightInd w:val="0"/>
+        <w:spacing w:after="0" w:line="240" w:lineRule="auto"/>
+        <w:rPr>
+          <w:rFonts w:ascii="Consolas" w:hAnsi="Consolas" w:cs="Consolas"/>
+          <w:color w:val="000000"/>
+          <w:kern w:val="0"/>
+          <w:sz w:val="19"/>
+          <w:szCs w:val="19"/>
+        </w:rPr>
+      </w:pPr>
+    </w:p>
+    <w:p>
+      <w:pPr>
+        <w:autoSpaceDE w:val="0"/>
+        <w:autoSpaceDN w:val="0"/>
+        <w:adjustRightInd w:val="0"/>
+        <w:spacing w:after="0" w:line="240" w:lineRule="auto"/>
+        <w:rPr>
+          <w:rFonts w:ascii="Consolas" w:hAnsi="Consolas" w:cs="Consolas"/>
+          <w:color w:val="000000"/>
+          <w:kern w:val="0"/>
+          <w:sz w:val="19"/>
+          <w:szCs w:val="19"/>
+        </w:rPr>
+      </w:pPr>
+      <w:r>
+        <w:rPr>
+          <w:rFonts w:ascii="Consolas" w:hAnsi="Consolas" w:cs="Consolas"/>
+          <w:color w:val="0000FF"/>
+          <w:kern w:val="0"/>
+          <w:sz w:val="19"/>
+          <w:szCs w:val="19"/>
+        </w:rPr>
+        <w:t>namespace</w:t>
+      </w:r>
+      <w:r>
+        <w:rPr>
+          <w:rFonts w:ascii="Consolas" w:hAnsi="Consolas" w:cs="Consolas"/>
+          <w:color w:val="000000"/>
+          <w:kern w:val="0"/>
+          <w:sz w:val="19"/>
+          <w:szCs w:val="19"/>
+        </w:rPr>
+        <w:t xml:space="preserve"> Lab03</w:t>
+      </w:r>
+    </w:p>
+    <w:p>
+      <w:pPr>
+        <w:autoSpaceDE w:val="0"/>
+        <w:autoSpaceDN w:val="0"/>
+        <w:adjustRightInd w:val="0"/>
+        <w:spacing w:after="0" w:line="240" w:lineRule="auto"/>
+        <w:rPr>
+          <w:rFonts w:ascii="Consolas" w:hAnsi="Consolas" w:cs="Consolas"/>
+          <w:color w:val="000000"/>
+          <w:kern w:val="0"/>
+          <w:sz w:val="19"/>
+          <w:szCs w:val="19"/>
+        </w:rPr>
+      </w:pPr>
+      <w:r>
+        <w:rPr>
+          <w:rFonts w:ascii="Consolas" w:hAnsi="Consolas" w:cs="Consolas"/>
+          <w:color w:val="000000"/>
+          <w:kern w:val="0"/>
+          <w:sz w:val="19"/>
+          <w:szCs w:val="19"/>
+        </w:rPr>
+        <w:t>{</w:t>
+      </w:r>
+    </w:p>
+    <w:p>
+      <w:pPr>
+        <w:autoSpaceDE w:val="0"/>
+        <w:autoSpaceDN w:val="0"/>
+        <w:adjustRightInd w:val="0"/>
+        <w:spacing w:after="0" w:line="240" w:lineRule="auto"/>
+        <w:rPr>
+          <w:rFonts w:ascii="Consolas" w:hAnsi="Consolas" w:cs="Consolas"/>
+          <w:color w:val="000000"/>
+          <w:kern w:val="0"/>
+          <w:sz w:val="19"/>
+          <w:szCs w:val="19"/>
+        </w:rPr>
+      </w:pPr>
+      <w:r>
+        <w:rPr>
+          <w:rFonts w:ascii="Consolas" w:hAnsi="Consolas" w:cs="Consolas"/>
+          <w:color w:val="000000"/>
+          <w:kern w:val="0"/>
+          <w:sz w:val="19"/>
+          <w:szCs w:val="19"/>
+        </w:rPr>
+        <w:t xml:space="preserve">    </w:t>
+      </w:r>
+      <w:r>
+        <w:rPr>
+          <w:rFonts w:ascii="Consolas" w:hAnsi="Consolas" w:cs="Consolas"/>
+          <w:color w:val="0000FF"/>
+          <w:kern w:val="0"/>
+          <w:sz w:val="19"/>
+          <w:szCs w:val="19"/>
+        </w:rPr>
+        <w:t>class</w:t>
+      </w:r>
+      <w:r>
+        <w:rPr>
+          <w:rFonts w:ascii="Consolas" w:hAnsi="Consolas" w:cs="Consolas"/>
+          <w:color w:val="000000"/>
+          <w:kern w:val="0"/>
+          <w:sz w:val="19"/>
+          <w:szCs w:val="19"/>
+        </w:rPr>
+        <w:t xml:space="preserve"> </w:t>
+      </w:r>
+      <w:r>
+        <w:rPr>
+          <w:rFonts w:ascii="Consolas" w:hAnsi="Consolas" w:cs="Consolas"/>
+          <w:color w:val="2B91AF"/>
+          <w:kern w:val="0"/>
+          <w:sz w:val="19"/>
+          <w:szCs w:val="19"/>
+        </w:rPr>
+        <w:t>Program</w:t>
+      </w:r>
+    </w:p>
+    <w:p>
+      <w:pPr>
+        <w:autoSpaceDE w:val="0"/>
+        <w:autoSpaceDN w:val="0"/>
+        <w:adjustRightInd w:val="0"/>
+        <w:spacing w:after="0" w:line="240" w:lineRule="auto"/>
+        <w:rPr>
+          <w:rFonts w:ascii="Consolas" w:hAnsi="Consolas" w:cs="Consolas"/>
+          <w:color w:val="000000"/>
+          <w:kern w:val="0"/>
+          <w:sz w:val="19"/>
+          <w:szCs w:val="19"/>
+        </w:rPr>
+      </w:pPr>
+      <w:r>
+        <w:rPr>
+          <w:rFonts w:ascii="Consolas" w:hAnsi="Consolas" w:cs="Consolas"/>
+          <w:color w:val="000000"/>
+          <w:kern w:val="0"/>
+          <w:sz w:val="19"/>
+          <w:szCs w:val="19"/>
+        </w:rPr>
+        <w:t xml:space="preserve">    {</w:t>
+      </w:r>
+    </w:p>
+    <w:p>
+      <w:pPr>
+        <w:autoSpaceDE w:val="0"/>
+        <w:autoSpaceDN w:val="0"/>
+        <w:adjustRightInd w:val="0"/>
+        <w:spacing w:after="0" w:line="240" w:lineRule="auto"/>
+        <w:rPr>
+          <w:rFonts w:ascii="Consolas" w:hAnsi="Consolas" w:cs="Consolas"/>
+          <w:color w:val="000000"/>
+          <w:kern w:val="0"/>
+          <w:sz w:val="19"/>
+          <w:szCs w:val="19"/>
+        </w:rPr>
+      </w:pPr>
+      <w:r>
+        <w:rPr>
+          <w:rFonts w:ascii="Consolas" w:hAnsi="Consolas" w:cs="Consolas"/>
+          <w:color w:val="000000"/>
+          <w:kern w:val="0"/>
+          <w:sz w:val="19"/>
+          <w:szCs w:val="19"/>
+        </w:rPr>
+        <w:t xml:space="preserve">        </w:t>
+      </w:r>
+      <w:r>
+        <w:rPr>
+          <w:rFonts w:ascii="Consolas" w:hAnsi="Consolas" w:cs="Consolas"/>
+          <w:color w:val="0000FF"/>
+          <w:kern w:val="0"/>
+          <w:sz w:val="19"/>
+          <w:szCs w:val="19"/>
+        </w:rPr>
+        <w:t>static</w:t>
+      </w:r>
+      <w:r>
+        <w:rPr>
+          <w:rFonts w:ascii="Consolas" w:hAnsi="Consolas" w:cs="Consolas"/>
+          <w:color w:val="000000"/>
+          <w:kern w:val="0"/>
+          <w:sz w:val="19"/>
+          <w:szCs w:val="19"/>
+        </w:rPr>
+        <w:t xml:space="preserve"> </w:t>
+      </w:r>
+      <w:r>
+        <w:rPr>
+          <w:rFonts w:ascii="Consolas" w:hAnsi="Consolas" w:cs="Consolas"/>
+          <w:color w:val="0000FF"/>
+          <w:kern w:val="0"/>
+          <w:sz w:val="19"/>
+          <w:szCs w:val="19"/>
+        </w:rPr>
+        <w:t>void</w:t>
+      </w:r>
+      <w:r>
+        <w:rPr>
+          <w:rFonts w:ascii="Consolas" w:hAnsi="Consolas" w:cs="Consolas"/>
+          <w:color w:val="000000"/>
+          <w:kern w:val="0"/>
+          <w:sz w:val="19"/>
+          <w:szCs w:val="19"/>
+        </w:rPr>
+        <w:t xml:space="preserve"> Main(</w:t>
+      </w:r>
+      <w:r>
+        <w:rPr>
+          <w:rFonts w:ascii="Consolas" w:hAnsi="Consolas" w:cs="Consolas"/>
+          <w:color w:val="0000FF"/>
+          <w:kern w:val="0"/>
+          <w:sz w:val="19"/>
+          <w:szCs w:val="19"/>
+        </w:rPr>
+        <w:t>string</w:t>
+      </w:r>
+      <w:r>
+        <w:rPr>
+          <w:rFonts w:ascii="Consolas" w:hAnsi="Consolas" w:cs="Consolas"/>
+          <w:color w:val="000000"/>
+          <w:kern w:val="0"/>
+          <w:sz w:val="19"/>
+          <w:szCs w:val="19"/>
+        </w:rPr>
+        <w:t>[] args)</w:t>
+      </w:r>
+    </w:p>
+    <w:p>
+      <w:pPr>
+        <w:autoSpaceDE w:val="0"/>
+        <w:autoSpaceDN w:val="0"/>
+        <w:adjustRightInd w:val="0"/>
+        <w:spacing w:after="0" w:line="240" w:lineRule="auto"/>
+        <w:rPr>
+          <w:rFonts w:ascii="Consolas" w:hAnsi="Consolas" w:cs="Consolas"/>
+          <w:color w:val="000000"/>
+          <w:kern w:val="0"/>
+          <w:sz w:val="19"/>
+          <w:szCs w:val="19"/>
+        </w:rPr>
+      </w:pPr>
+      <w:r>
+        <w:rPr>
+          <w:rFonts w:ascii="Consolas" w:hAnsi="Consolas" w:cs="Consolas"/>
+          <w:color w:val="000000"/>
+          <w:kern w:val="0"/>
+          <w:sz w:val="19"/>
+          <w:szCs w:val="19"/>
+        </w:rPr>
+        <w:t xml:space="preserve">        {</w:t>
+      </w:r>
+    </w:p>
+    <w:p>
+      <w:pPr>
+        <w:autoSpaceDE w:val="0"/>
+        <w:autoSpaceDN w:val="0"/>
+        <w:adjustRightInd w:val="0"/>
+        <w:spacing w:after="0" w:line="240" w:lineRule="auto"/>
+        <w:rPr>
+          <w:rFonts w:ascii="Consolas" w:hAnsi="Consolas" w:cs="Consolas"/>
+          <w:color w:val="000000"/>
+          <w:kern w:val="0"/>
+          <w:sz w:val="19"/>
+          <w:szCs w:val="19"/>
+        </w:rPr>
+      </w:pPr>
+      <w:r>
+        <w:rPr>
+          <w:rFonts w:ascii="Consolas" w:hAnsi="Consolas" w:cs="Consolas"/>
+          <w:color w:val="000000"/>
+          <w:kern w:val="0"/>
+          <w:sz w:val="19"/>
+          <w:szCs w:val="19"/>
+        </w:rPr>
+        <w:t xml:space="preserve">            LinkedList llist = </w:t>
+      </w:r>
+      <w:r>
+        <w:rPr>
+          <w:rFonts w:ascii="Consolas" w:hAnsi="Consolas" w:cs="Consolas"/>
+          <w:color w:val="0000FF"/>
+          <w:kern w:val="0"/>
+          <w:sz w:val="19"/>
+          <w:szCs w:val="19"/>
+        </w:rPr>
+        <w:t>new</w:t>
+      </w:r>
+      <w:r>
+        <w:rPr>
+          <w:rFonts w:ascii="Consolas" w:hAnsi="Consolas" w:cs="Consolas"/>
+          <w:color w:val="000000"/>
+          <w:kern w:val="0"/>
+          <w:sz w:val="19"/>
+          <w:szCs w:val="19"/>
+        </w:rPr>
+        <w:t xml:space="preserve"> LinkedList();</w:t>
+      </w:r>
+    </w:p>
+    <w:p>
+      <w:pPr>
+        <w:autoSpaceDE w:val="0"/>
+        <w:autoSpaceDN w:val="0"/>
+        <w:adjustRightInd w:val="0"/>
+        <w:spacing w:after="0" w:line="240" w:lineRule="auto"/>
+        <w:rPr>
+          <w:rFonts w:ascii="Consolas" w:hAnsi="Consolas" w:cs="Consolas"/>
+          <w:color w:val="000000"/>
+          <w:kern w:val="0"/>
+          <w:sz w:val="19"/>
+          <w:szCs w:val="19"/>
+        </w:rPr>
+      </w:pPr>
+    </w:p>
+    <w:p>
+      <w:pPr>
+        <w:autoSpaceDE w:val="0"/>
+        <w:autoSpaceDN w:val="0"/>
+        <w:adjustRightInd w:val="0"/>
+        <w:spacing w:after="0" w:line="240" w:lineRule="auto"/>
+        <w:rPr>
+          <w:rFonts w:ascii="Consolas" w:hAnsi="Consolas" w:cs="Consolas"/>
+          <w:color w:val="000000"/>
+          <w:kern w:val="0"/>
+          <w:sz w:val="19"/>
+          <w:szCs w:val="19"/>
+        </w:rPr>
+      </w:pPr>
+      <w:r>
+        <w:rPr>
+          <w:rFonts w:ascii="Consolas" w:hAnsi="Consolas" w:cs="Consolas"/>
+          <w:color w:val="000000"/>
+          <w:kern w:val="0"/>
+          <w:sz w:val="19"/>
+          <w:szCs w:val="19"/>
+        </w:rPr>
+        <w:t xml:space="preserve">            llist.head = </w:t>
+      </w:r>
+      <w:r>
+        <w:rPr>
+          <w:rFonts w:ascii="Consolas" w:hAnsi="Consolas" w:cs="Consolas"/>
+          <w:color w:val="0000FF"/>
+          <w:kern w:val="0"/>
+          <w:sz w:val="19"/>
+          <w:szCs w:val="19"/>
+        </w:rPr>
+        <w:t>new</w:t>
+      </w:r>
+      <w:r>
+        <w:rPr>
+          <w:rFonts w:ascii="Consolas" w:hAnsi="Consolas" w:cs="Consolas"/>
+          <w:color w:val="000000"/>
+          <w:kern w:val="0"/>
+          <w:sz w:val="19"/>
+          <w:szCs w:val="19"/>
+        </w:rPr>
+        <w:t xml:space="preserve"> Node(1);</w:t>
+      </w:r>
+    </w:p>
+    <w:p>
+      <w:pPr>
+        <w:autoSpaceDE w:val="0"/>
+        <w:autoSpaceDN w:val="0"/>
+        <w:adjustRightInd w:val="0"/>
+        <w:spacing w:after="0" w:line="240" w:lineRule="auto"/>
+        <w:rPr>
+          <w:rFonts w:ascii="Consolas" w:hAnsi="Consolas" w:cs="Consolas"/>
+          <w:color w:val="000000"/>
+          <w:kern w:val="0"/>
+          <w:sz w:val="19"/>
+          <w:szCs w:val="19"/>
+        </w:rPr>
+      </w:pPr>
+      <w:r>
+        <w:rPr>
+          <w:rFonts w:ascii="Consolas" w:hAnsi="Consolas" w:cs="Consolas"/>
+          <w:color w:val="000000"/>
+          <w:kern w:val="0"/>
+          <w:sz w:val="19"/>
+          <w:szCs w:val="19"/>
+        </w:rPr>
+        <w:t xml:space="preserve">            Node second = </w:t>
+      </w:r>
+      <w:r>
+        <w:rPr>
+          <w:rFonts w:ascii="Consolas" w:hAnsi="Consolas" w:cs="Consolas"/>
+          <w:color w:val="0000FF"/>
+          <w:kern w:val="0"/>
+          <w:sz w:val="19"/>
+          <w:szCs w:val="19"/>
+        </w:rPr>
+        <w:t>new</w:t>
+      </w:r>
+      <w:r>
+        <w:rPr>
+          <w:rFonts w:ascii="Consolas" w:hAnsi="Consolas" w:cs="Consolas"/>
+          <w:color w:val="000000"/>
+          <w:kern w:val="0"/>
+          <w:sz w:val="19"/>
+          <w:szCs w:val="19"/>
+        </w:rPr>
+        <w:t xml:space="preserve"> Node(2);</w:t>
+      </w:r>
+    </w:p>
+    <w:p>
+      <w:pPr>
+        <w:autoSpaceDE w:val="0"/>
+        <w:autoSpaceDN w:val="0"/>
+        <w:adjustRightInd w:val="0"/>
+        <w:spacing w:after="0" w:line="240" w:lineRule="auto"/>
+        <w:rPr>
+          <w:rFonts w:ascii="Consolas" w:hAnsi="Consolas" w:cs="Consolas"/>
+          <w:color w:val="000000"/>
+          <w:kern w:val="0"/>
+          <w:sz w:val="19"/>
+          <w:szCs w:val="19"/>
+        </w:rPr>
+      </w:pPr>
+      <w:r>
+        <w:rPr>
+          <w:rFonts w:ascii="Consolas" w:hAnsi="Consolas" w:cs="Consolas"/>
+          <w:color w:val="000000"/>
+          <w:kern w:val="0"/>
+          <w:sz w:val="19"/>
+          <w:szCs w:val="19"/>
+        </w:rPr>
+        <w:t xml:space="preserve">            Node third = </w:t>
+      </w:r>
+      <w:r>
+        <w:rPr>
+          <w:rFonts w:ascii="Consolas" w:hAnsi="Consolas" w:cs="Consolas"/>
+          <w:color w:val="0000FF"/>
+          <w:kern w:val="0"/>
+          <w:sz w:val="19"/>
+          <w:szCs w:val="19"/>
+        </w:rPr>
+        <w:t>new</w:t>
+      </w:r>
+      <w:r>
+        <w:rPr>
+          <w:rFonts w:ascii="Consolas" w:hAnsi="Consolas" w:cs="Consolas"/>
+          <w:color w:val="000000"/>
+          <w:kern w:val="0"/>
+          <w:sz w:val="19"/>
+          <w:szCs w:val="19"/>
+        </w:rPr>
+        <w:t xml:space="preserve"> Node(3);</w:t>
+      </w:r>
+    </w:p>
+    <w:p>
+      <w:pPr>
+        <w:autoSpaceDE w:val="0"/>
+        <w:autoSpaceDN w:val="0"/>
+        <w:adjustRightInd w:val="0"/>
+        <w:spacing w:after="0" w:line="240" w:lineRule="auto"/>
+        <w:rPr>
+          <w:rFonts w:ascii="Consolas" w:hAnsi="Consolas" w:cs="Consolas"/>
+          <w:color w:val="000000"/>
+          <w:kern w:val="0"/>
+          <w:sz w:val="19"/>
+          <w:szCs w:val="19"/>
+        </w:rPr>
+      </w:pPr>
+      <w:r>
+        <w:rPr>
+          <w:rFonts w:ascii="Consolas" w:hAnsi="Consolas" w:cs="Consolas"/>
+          <w:color w:val="000000"/>
+          <w:kern w:val="0"/>
+          <w:sz w:val="19"/>
+          <w:szCs w:val="19"/>
+        </w:rPr>
+        <w:t xml:space="preserve">            llist.head.next = second;</w:t>
+      </w:r>
+    </w:p>
+    <w:p>
+      <w:pPr>
+        <w:autoSpaceDE w:val="0"/>
+        <w:autoSpaceDN w:val="0"/>
+        <w:adjustRightInd w:val="0"/>
+        <w:spacing w:after="0" w:line="240" w:lineRule="auto"/>
+        <w:rPr>
+          <w:rFonts w:ascii="Consolas" w:hAnsi="Consolas" w:cs="Consolas"/>
+          <w:color w:val="000000"/>
+          <w:kern w:val="0"/>
+          <w:sz w:val="19"/>
+          <w:szCs w:val="19"/>
+        </w:rPr>
+      </w:pPr>
+      <w:r>
+        <w:rPr>
+          <w:rFonts w:ascii="Consolas" w:hAnsi="Consolas" w:cs="Consolas"/>
+          <w:color w:val="000000"/>
+          <w:kern w:val="0"/>
+          <w:sz w:val="19"/>
+          <w:szCs w:val="19"/>
+        </w:rPr>
+        <w:t xml:space="preserve">            second.next = third;</w:t>
+      </w:r>
+    </w:p>
+    <w:p>
+      <w:pPr>
+        <w:autoSpaceDE w:val="0"/>
+        <w:autoSpaceDN w:val="0"/>
+        <w:adjustRightInd w:val="0"/>
+        <w:spacing w:after="0" w:line="240" w:lineRule="auto"/>
+        <w:rPr>
+          <w:rFonts w:ascii="Consolas" w:hAnsi="Consolas" w:cs="Consolas"/>
+          <w:color w:val="000000"/>
+          <w:kern w:val="0"/>
+          <w:sz w:val="19"/>
+          <w:szCs w:val="19"/>
+        </w:rPr>
+      </w:pPr>
+      <w:r>
+        <w:rPr>
+          <w:rFonts w:ascii="Consolas" w:hAnsi="Consolas" w:cs="Consolas"/>
+          <w:color w:val="000000"/>
+          <w:kern w:val="0"/>
+          <w:sz w:val="19"/>
+          <w:szCs w:val="19"/>
+        </w:rPr>
+        <w:t xml:space="preserve">            GFG list = </w:t>
+      </w:r>
+      <w:r>
+        <w:rPr>
+          <w:rFonts w:ascii="Consolas" w:hAnsi="Consolas" w:cs="Consolas"/>
+          <w:color w:val="0000FF"/>
+          <w:kern w:val="0"/>
+          <w:sz w:val="19"/>
+          <w:szCs w:val="19"/>
+        </w:rPr>
+        <w:t>new</w:t>
+      </w:r>
+      <w:r>
+        <w:rPr>
+          <w:rFonts w:ascii="Consolas" w:hAnsi="Consolas" w:cs="Consolas"/>
+          <w:color w:val="000000"/>
+          <w:kern w:val="0"/>
+          <w:sz w:val="19"/>
+          <w:szCs w:val="19"/>
+        </w:rPr>
+        <w:t xml:space="preserve"> GFG();</w:t>
+      </w:r>
+    </w:p>
+    <w:p>
+      <w:pPr>
+        <w:autoSpaceDE w:val="0"/>
+        <w:autoSpaceDN w:val="0"/>
+        <w:adjustRightInd w:val="0"/>
+        <w:spacing w:after="0" w:line="240" w:lineRule="auto"/>
+        <w:rPr>
+          <w:rFonts w:ascii="Consolas" w:hAnsi="Consolas" w:cs="Consolas"/>
+          <w:color w:val="000000"/>
+          <w:kern w:val="0"/>
+          <w:sz w:val="19"/>
+          <w:szCs w:val="19"/>
+        </w:rPr>
+      </w:pPr>
+      <w:r>
+        <w:rPr>
+          <w:rFonts w:ascii="Consolas" w:hAnsi="Consolas" w:cs="Consolas"/>
+          <w:color w:val="000000"/>
+          <w:kern w:val="0"/>
+          <w:sz w:val="19"/>
+          <w:szCs w:val="19"/>
+        </w:rPr>
+        <w:t xml:space="preserve">            llist.append(6);</w:t>
+      </w:r>
+    </w:p>
+    <w:p>
+      <w:pPr>
+        <w:autoSpaceDE w:val="0"/>
+        <w:autoSpaceDN w:val="0"/>
+        <w:adjustRightInd w:val="0"/>
+        <w:spacing w:after="0" w:line="240" w:lineRule="auto"/>
+        <w:rPr>
+          <w:rFonts w:ascii="Consolas" w:hAnsi="Consolas" w:cs="Consolas"/>
+          <w:color w:val="000000"/>
+          <w:kern w:val="0"/>
+          <w:sz w:val="19"/>
+          <w:szCs w:val="19"/>
+        </w:rPr>
+      </w:pPr>
+      <w:r>
+        <w:rPr>
+          <w:rFonts w:ascii="Consolas" w:hAnsi="Consolas" w:cs="Consolas"/>
+          <w:color w:val="000000"/>
+          <w:kern w:val="0"/>
+          <w:sz w:val="19"/>
+          <w:szCs w:val="19"/>
+        </w:rPr>
+        <w:t xml:space="preserve">            llist.push(7);</w:t>
+      </w:r>
+    </w:p>
+    <w:p>
+      <w:pPr>
+        <w:autoSpaceDE w:val="0"/>
+        <w:autoSpaceDN w:val="0"/>
+        <w:adjustRightInd w:val="0"/>
+        <w:spacing w:after="0" w:line="240" w:lineRule="auto"/>
+        <w:rPr>
+          <w:rFonts w:ascii="Consolas" w:hAnsi="Consolas" w:cs="Consolas"/>
+          <w:color w:val="000000"/>
+          <w:kern w:val="0"/>
+          <w:sz w:val="19"/>
+          <w:szCs w:val="19"/>
+        </w:rPr>
+      </w:pPr>
+      <w:r>
+        <w:rPr>
+          <w:rFonts w:ascii="Consolas" w:hAnsi="Consolas" w:cs="Consolas"/>
+          <w:color w:val="000000"/>
+          <w:kern w:val="0"/>
+          <w:sz w:val="19"/>
+          <w:szCs w:val="19"/>
+        </w:rPr>
+        <w:t xml:space="preserve">            llist.push(1);</w:t>
+      </w:r>
+    </w:p>
+    <w:p>
+      <w:pPr>
+        <w:autoSpaceDE w:val="0"/>
+        <w:autoSpaceDN w:val="0"/>
+        <w:adjustRightInd w:val="0"/>
+        <w:spacing w:after="0" w:line="240" w:lineRule="auto"/>
+        <w:rPr>
+          <w:rFonts w:ascii="Consolas" w:hAnsi="Consolas" w:cs="Consolas"/>
+          <w:color w:val="000000"/>
+          <w:kern w:val="0"/>
+          <w:sz w:val="19"/>
+          <w:szCs w:val="19"/>
+        </w:rPr>
+      </w:pPr>
+      <w:r>
+        <w:rPr>
+          <w:rFonts w:ascii="Consolas" w:hAnsi="Consolas" w:cs="Consolas"/>
+          <w:color w:val="000000"/>
+          <w:kern w:val="0"/>
+          <w:sz w:val="19"/>
+          <w:szCs w:val="19"/>
+        </w:rPr>
+        <w:t xml:space="preserve">            llist.append(4);</w:t>
+      </w:r>
+    </w:p>
+    <w:p>
+      <w:pPr>
+        <w:autoSpaceDE w:val="0"/>
+        <w:autoSpaceDN w:val="0"/>
+        <w:adjustRightInd w:val="0"/>
+        <w:spacing w:after="0" w:line="240" w:lineRule="auto"/>
+        <w:rPr>
+          <w:rFonts w:ascii="Consolas" w:hAnsi="Consolas" w:cs="Consolas"/>
+          <w:color w:val="000000"/>
+          <w:kern w:val="0"/>
+          <w:sz w:val="19"/>
+          <w:szCs w:val="19"/>
+        </w:rPr>
+      </w:pPr>
+      <w:r>
+        <w:rPr>
+          <w:rFonts w:ascii="Consolas" w:hAnsi="Consolas" w:cs="Consolas"/>
+          <w:color w:val="000000"/>
+          <w:kern w:val="0"/>
+          <w:sz w:val="19"/>
+          <w:szCs w:val="19"/>
+        </w:rPr>
+        <w:t xml:space="preserve">            llist.insertAfter(llist.head.next, 8);</w:t>
+      </w:r>
+    </w:p>
+    <w:p>
+      <w:pPr>
+        <w:autoSpaceDE w:val="0"/>
+        <w:autoSpaceDN w:val="0"/>
+        <w:adjustRightInd w:val="0"/>
+        <w:spacing w:after="0" w:line="240" w:lineRule="auto"/>
+        <w:rPr>
+          <w:rFonts w:ascii="Consolas" w:hAnsi="Consolas" w:cs="Consolas"/>
+          <w:color w:val="000000"/>
+          <w:kern w:val="0"/>
+          <w:sz w:val="19"/>
+          <w:szCs w:val="19"/>
+        </w:rPr>
+      </w:pPr>
+      <w:r>
+        <w:rPr>
+          <w:rFonts w:ascii="Consolas" w:hAnsi="Consolas" w:cs="Consolas"/>
+          <w:color w:val="000000"/>
+          <w:kern w:val="0"/>
+          <w:sz w:val="19"/>
+          <w:szCs w:val="19"/>
+        </w:rPr>
+        <w:t xml:space="preserve">            Console.Write(</w:t>
+      </w:r>
+      <w:r>
+        <w:rPr>
+          <w:rFonts w:ascii="Consolas" w:hAnsi="Consolas" w:cs="Consolas"/>
+          <w:color w:val="A31515"/>
+          <w:kern w:val="0"/>
+          <w:sz w:val="19"/>
+          <w:szCs w:val="19"/>
+        </w:rPr>
+        <w:t>"Created Linked list is: "</w:t>
+      </w:r>
+      <w:r>
+        <w:rPr>
+          <w:rFonts w:ascii="Consolas" w:hAnsi="Consolas" w:cs="Consolas"/>
+          <w:color w:val="000000"/>
+          <w:kern w:val="0"/>
+          <w:sz w:val="19"/>
+          <w:szCs w:val="19"/>
+        </w:rPr>
+        <w:t>);</w:t>
+      </w:r>
+    </w:p>
+    <w:p>
+      <w:pPr>
+        <w:autoSpaceDE w:val="0"/>
+        <w:autoSpaceDN w:val="0"/>
+        <w:adjustRightInd w:val="0"/>
+        <w:spacing w:after="0" w:line="240" w:lineRule="auto"/>
+        <w:rPr>
+          <w:rFonts w:ascii="Consolas" w:hAnsi="Consolas" w:cs="Consolas"/>
+          <w:color w:val="000000"/>
+          <w:kern w:val="0"/>
+          <w:sz w:val="19"/>
+          <w:szCs w:val="19"/>
+        </w:rPr>
+      </w:pPr>
+      <w:r>
+        <w:rPr>
+          <w:rFonts w:ascii="Consolas" w:hAnsi="Consolas" w:cs="Consolas"/>
+          <w:color w:val="000000"/>
+          <w:kern w:val="0"/>
+          <w:sz w:val="19"/>
+          <w:szCs w:val="19"/>
+        </w:rPr>
+        <w:t xml:space="preserve">            llist.printList();</w:t>
+      </w:r>
+    </w:p>
+    <w:p>
+      <w:pPr>
+        <w:autoSpaceDE w:val="0"/>
+        <w:autoSpaceDN w:val="0"/>
+        <w:adjustRightInd w:val="0"/>
+        <w:spacing w:after="0" w:line="240" w:lineRule="auto"/>
+        <w:rPr>
+          <w:rFonts w:ascii="Consolas" w:hAnsi="Consolas" w:cs="Consolas"/>
+          <w:color w:val="000000"/>
+          <w:kern w:val="0"/>
+          <w:sz w:val="19"/>
+          <w:szCs w:val="19"/>
+        </w:rPr>
+      </w:pPr>
+      <w:r>
+        <w:rPr>
+          <w:rFonts w:ascii="Consolas" w:hAnsi="Consolas" w:cs="Consolas"/>
+          <w:color w:val="000000"/>
+          <w:kern w:val="0"/>
+          <w:sz w:val="19"/>
+          <w:szCs w:val="19"/>
+        </w:rPr>
+        <w:t xml:space="preserve">        }</w:t>
+      </w:r>
+    </w:p>
+    <w:p>
+      <w:pPr>
+        <w:autoSpaceDE w:val="0"/>
+        <w:autoSpaceDN w:val="0"/>
+        <w:adjustRightInd w:val="0"/>
+        <w:spacing w:after="0" w:line="240" w:lineRule="auto"/>
+        <w:rPr>
+          <w:rFonts w:ascii="Consolas" w:hAnsi="Consolas" w:cs="Consolas"/>
+          <w:color w:val="000000"/>
+          <w:kern w:val="0"/>
+          <w:sz w:val="19"/>
+          <w:szCs w:val="19"/>
+        </w:rPr>
+      </w:pPr>
+      <w:r>
+        <w:rPr>
+          <w:rFonts w:ascii="Consolas" w:hAnsi="Consolas" w:cs="Consolas"/>
+          <w:color w:val="000000"/>
+          <w:kern w:val="0"/>
+          <w:sz w:val="19"/>
+          <w:szCs w:val="19"/>
+        </w:rPr>
+        <w:t xml:space="preserve">    }</w:t>
+      </w:r>
+    </w:p>
+    <w:p>
+      <w:pPr>
+        <w:pStyle w:val="ListParagraph"/>
+        <w:spacing w:after="0" w:line="240" w:lineRule="auto"/>
+        <w:ind w:left="0"/>
+        <w:rPr>
+          <w:rFonts w:ascii="Consolas" w:hAnsi="Consolas" w:cs="Consolas"/>
+          <w:color w:val="000000"/>
+          <w:kern w:val="0"/>
+          <w:sz w:val="19"/>
+          <w:szCs w:val="19"/>
+        </w:rPr>
+      </w:pPr>
+      <w:r>
+        <w:rPr>
+          <w:rFonts w:ascii="Consolas" w:hAnsi="Consolas" w:cs="Consolas"/>
+          <w:color w:val="000000"/>
+          <w:kern w:val="0"/>
+          <w:sz w:val="19"/>
+          <w:szCs w:val="19"/>
+        </w:rPr>
+        <w:t>}</w:t>
+      </w:r>
+    </w:p>
+    <w:p>
+      <w:pPr>
+        <w:pStyle w:val="ListParagraph"/>
+        <w:numPr>
+          <w:ilvl w:val="0"/>
+          <w:numId w:val="3"/>
+        </w:numPr>
+        <w:spacing w:after="0" w:line="240" w:lineRule="auto"/>
+        <w:rPr>
+          <w:rFonts w:ascii="Britannic Bold" w:hAnsi="Britannic Bold" w:cs="Consolas"/>
+          <w:color w:val="000000"/>
+          <w:kern w:val="0"/>
+          <w:sz w:val="28"/>
+          <w:szCs w:val="28"/>
+        </w:rPr>
+      </w:pPr>
+      <w:r>
+        <w:rPr>
+          <w:rFonts w:ascii="Britannic Bold" w:hAnsi="Britannic Bold" w:cs="Consolas"/>
+          <w:color w:val="000000"/>
+          <w:kern w:val="0"/>
+          <w:sz w:val="28"/>
+          <w:szCs w:val="28"/>
+        </w:rPr>
+        <w:t>Deletion:</w:t>
+      </w:r>
+    </w:p>
+    <w:p>
+      <w:pPr>
+        <w:pStyle w:val="ListParagraph"/>
+        <w:spacing w:after="0" w:line="240" w:lineRule="auto"/>
+        <w:ind w:left="0"/>
+        <w:rPr>
+          <w:rFonts w:ascii="Britannic Bold" w:hAnsi="Britannic Bold" w:cs="Consolas"/>
+          <w:color w:val="000000"/>
+          <w:kern w:val="0"/>
+          <w:sz w:val="24"/>
+          <w:szCs w:val="24"/>
+        </w:rPr>
+      </w:pPr>
+      <w:r>
+        <w:rPr>
+          <w:rFonts w:ascii="Britannic Bold" w:hAnsi="Britannic Bold" w:cs="Consolas"/>
+          <w:color w:val="000000"/>
+          <w:kern w:val="0"/>
+          <w:sz w:val="24"/>
+          <w:szCs w:val="24"/>
+        </w:rPr>
+        <w:t>Main:</w:t>
+      </w:r>
+    </w:p>
+    <w:p>
+      <w:pPr>
+        <w:autoSpaceDE w:val="0"/>
+        <w:autoSpaceDN w:val="0"/>
+        <w:adjustRightInd w:val="0"/>
+        <w:spacing w:after="0" w:line="240" w:lineRule="auto"/>
+        <w:rPr>
+          <w:rFonts w:ascii="Consolas" w:hAnsi="Consolas" w:cs="Consolas"/>
+          <w:color w:val="000000"/>
+          <w:kern w:val="0"/>
+          <w:sz w:val="19"/>
+          <w:szCs w:val="19"/>
+        </w:rPr>
+      </w:pPr>
+      <w:r>
+        <w:rPr>
+          <w:rFonts w:ascii="Consolas" w:hAnsi="Consolas" w:cs="Consolas"/>
+          <w:color w:val="0000FF"/>
+          <w:kern w:val="0"/>
+          <w:sz w:val="19"/>
+          <w:szCs w:val="19"/>
+        </w:rPr>
+        <w:t>using</w:t>
+      </w:r>
+      <w:r>
+        <w:rPr>
+          <w:rFonts w:ascii="Consolas" w:hAnsi="Consolas" w:cs="Consolas"/>
+          <w:color w:val="000000"/>
+          <w:kern w:val="0"/>
+          <w:sz w:val="19"/>
+          <w:szCs w:val="19"/>
+        </w:rPr>
+        <w:t xml:space="preserve"> System;</w:t>
+      </w:r>
+    </w:p>
+    <w:p>
+      <w:pPr>
+        <w:autoSpaceDE w:val="0"/>
+        <w:autoSpaceDN w:val="0"/>
+        <w:adjustRightInd w:val="0"/>
+        <w:spacing w:after="0" w:line="240" w:lineRule="auto"/>
+        <w:rPr>
+          <w:rFonts w:ascii="Consolas" w:hAnsi="Consolas" w:cs="Consolas"/>
+          <w:color w:val="000000"/>
+          <w:kern w:val="0"/>
+          <w:sz w:val="19"/>
+          <w:szCs w:val="19"/>
+        </w:rPr>
+      </w:pPr>
+      <w:r>
+        <w:rPr>
+          <w:rFonts w:ascii="Consolas" w:hAnsi="Consolas" w:cs="Consolas"/>
+          <w:color w:val="0000FF"/>
+          <w:kern w:val="0"/>
+          <w:sz w:val="19"/>
+          <w:szCs w:val="19"/>
+        </w:rPr>
+        <w:t>using</w:t>
+      </w:r>
+      <w:r>
+        <w:rPr>
+          <w:rFonts w:ascii="Consolas" w:hAnsi="Consolas" w:cs="Consolas"/>
+          <w:color w:val="000000"/>
+          <w:kern w:val="0"/>
+          <w:sz w:val="19"/>
+          <w:szCs w:val="19"/>
+        </w:rPr>
+        <w:t xml:space="preserve"> System.Collections.Generic;</w:t>
+      </w:r>
+    </w:p>
+    <w:p>
+      <w:pPr>
+        <w:autoSpaceDE w:val="0"/>
+        <w:autoSpaceDN w:val="0"/>
+        <w:adjustRightInd w:val="0"/>
+        <w:spacing w:after="0" w:line="240" w:lineRule="auto"/>
+        <w:rPr>
+          <w:rFonts w:ascii="Consolas" w:hAnsi="Consolas" w:cs="Consolas"/>
+          <w:color w:val="000000"/>
+          <w:kern w:val="0"/>
+          <w:sz w:val="19"/>
+          <w:szCs w:val="19"/>
+        </w:rPr>
+      </w:pPr>
+      <w:r>
+        <w:rPr>
+          <w:rFonts w:ascii="Consolas" w:hAnsi="Consolas" w:cs="Consolas"/>
+          <w:color w:val="0000FF"/>
+          <w:kern w:val="0"/>
+          <w:sz w:val="19"/>
+          <w:szCs w:val="19"/>
+        </w:rPr>
+        <w:t>using</w:t>
+      </w:r>
+      <w:r>
+        <w:rPr>
+          <w:rFonts w:ascii="Consolas" w:hAnsi="Consolas" w:cs="Consolas"/>
+          <w:color w:val="000000"/>
+          <w:kern w:val="0"/>
+          <w:sz w:val="19"/>
+          <w:szCs w:val="19"/>
+        </w:rPr>
+        <w:t xml:space="preserve"> System.Linq;</w:t>
+      </w:r>
+    </w:p>
+    <w:p>
+      <w:pPr>
+        <w:autoSpaceDE w:val="0"/>
+        <w:autoSpaceDN w:val="0"/>
+        <w:adjustRightInd w:val="0"/>
+        <w:spacing w:after="0" w:line="240" w:lineRule="auto"/>
+        <w:rPr>
+          <w:rFonts w:ascii="Consolas" w:hAnsi="Consolas" w:cs="Consolas"/>
+          <w:color w:val="000000"/>
+          <w:kern w:val="0"/>
+          <w:sz w:val="19"/>
+          <w:szCs w:val="19"/>
+        </w:rPr>
+      </w:pPr>
+      <w:r>
+        <w:rPr>
+          <w:rFonts w:ascii="Consolas" w:hAnsi="Consolas" w:cs="Consolas"/>
+          <w:color w:val="0000FF"/>
+          <w:kern w:val="0"/>
+          <w:sz w:val="19"/>
+          <w:szCs w:val="19"/>
+        </w:rPr>
+        <w:t>using</w:t>
+      </w:r>
+      <w:r>
+        <w:rPr>
+          <w:rFonts w:ascii="Consolas" w:hAnsi="Consolas" w:cs="Consolas"/>
+          <w:color w:val="000000"/>
+          <w:kern w:val="0"/>
+          <w:sz w:val="19"/>
+          <w:szCs w:val="19"/>
+        </w:rPr>
+        <w:t xml:space="preserve"> System.Text;</w:t>
+      </w:r>
+    </w:p>
+    <w:p>
+      <w:pPr>
+        <w:autoSpaceDE w:val="0"/>
+        <w:autoSpaceDN w:val="0"/>
+        <w:adjustRightInd w:val="0"/>
+        <w:spacing w:after="0" w:line="240" w:lineRule="auto"/>
+        <w:rPr>
+          <w:rFonts w:ascii="Consolas" w:hAnsi="Consolas" w:cs="Consolas"/>
+          <w:color w:val="000000"/>
+          <w:kern w:val="0"/>
+          <w:sz w:val="19"/>
+          <w:szCs w:val="19"/>
+        </w:rPr>
+      </w:pPr>
+      <w:r>
+        <w:rPr>
+          <w:rFonts w:ascii="Consolas" w:hAnsi="Consolas" w:cs="Consolas"/>
+          <w:color w:val="0000FF"/>
+          <w:kern w:val="0"/>
+          <w:sz w:val="19"/>
+          <w:szCs w:val="19"/>
+        </w:rPr>
+        <w:t>using</w:t>
+      </w:r>
+      <w:r>
+        <w:rPr>
+          <w:rFonts w:ascii="Consolas" w:hAnsi="Consolas" w:cs="Consolas"/>
+          <w:color w:val="000000"/>
+          <w:kern w:val="0"/>
+          <w:sz w:val="19"/>
+          <w:szCs w:val="19"/>
+        </w:rPr>
+        <w:t xml:space="preserve"> System.Threading.Tasks;</w:t>
+      </w:r>
+    </w:p>
+    <w:p>
+      <w:pPr>
+        <w:autoSpaceDE w:val="0"/>
+        <w:autoSpaceDN w:val="0"/>
+        <w:adjustRightInd w:val="0"/>
+        <w:spacing w:after="0" w:line="240" w:lineRule="auto"/>
+        <w:rPr>
+          <w:rFonts w:ascii="Consolas" w:hAnsi="Consolas" w:cs="Consolas"/>
+          <w:color w:val="000000"/>
+          <w:kern w:val="0"/>
+          <w:sz w:val="19"/>
+          <w:szCs w:val="19"/>
+        </w:rPr>
+      </w:pPr>
+    </w:p>
+    <w:p>
+      <w:pPr>
+        <w:autoSpaceDE w:val="0"/>
+        <w:autoSpaceDN w:val="0"/>
+        <w:adjustRightInd w:val="0"/>
+        <w:spacing w:after="0" w:line="240" w:lineRule="auto"/>
+        <w:rPr>
+          <w:rFonts w:ascii="Consolas" w:hAnsi="Consolas" w:cs="Consolas"/>
+          <w:color w:val="000000"/>
+          <w:kern w:val="0"/>
+          <w:sz w:val="19"/>
+          <w:szCs w:val="19"/>
+        </w:rPr>
+      </w:pPr>
+      <w:r>
+        <w:rPr>
+          <w:rFonts w:ascii="Consolas" w:hAnsi="Consolas" w:cs="Consolas"/>
+          <w:color w:val="0000FF"/>
+          <w:kern w:val="0"/>
+          <w:sz w:val="19"/>
+          <w:szCs w:val="19"/>
+        </w:rPr>
+        <w:t>namespace</w:t>
+      </w:r>
+      <w:r>
+        <w:rPr>
+          <w:rFonts w:ascii="Consolas" w:hAnsi="Consolas" w:cs="Consolas"/>
+          <w:color w:val="000000"/>
+          <w:kern w:val="0"/>
+          <w:sz w:val="19"/>
+          <w:szCs w:val="19"/>
+        </w:rPr>
+        <w:t xml:space="preserve"> Lab03</w:t>
+      </w:r>
+    </w:p>
+    <w:p>
+      <w:pPr>
+        <w:autoSpaceDE w:val="0"/>
+        <w:autoSpaceDN w:val="0"/>
+        <w:adjustRightInd w:val="0"/>
+        <w:spacing w:after="0" w:line="240" w:lineRule="auto"/>
+        <w:rPr>
+          <w:rFonts w:ascii="Consolas" w:hAnsi="Consolas" w:cs="Consolas"/>
+          <w:color w:val="000000"/>
+          <w:kern w:val="0"/>
+          <w:sz w:val="19"/>
+          <w:szCs w:val="19"/>
+        </w:rPr>
+      </w:pPr>
+      <w:r>
+        <w:rPr>
+          <w:rFonts w:ascii="Consolas" w:hAnsi="Consolas" w:cs="Consolas"/>
+          <w:color w:val="000000"/>
+          <w:kern w:val="0"/>
+          <w:sz w:val="19"/>
+          <w:szCs w:val="19"/>
+        </w:rPr>
+        <w:t>{</w:t>
+      </w:r>
+    </w:p>
+    <w:p>
+      <w:pPr>
+        <w:autoSpaceDE w:val="0"/>
+        <w:autoSpaceDN w:val="0"/>
+        <w:adjustRightInd w:val="0"/>
+        <w:spacing w:after="0" w:line="240" w:lineRule="auto"/>
+        <w:rPr>
+          <w:rFonts w:ascii="Consolas" w:hAnsi="Consolas" w:cs="Consolas"/>
+          <w:color w:val="000000"/>
+          <w:kern w:val="0"/>
+          <w:sz w:val="19"/>
+          <w:szCs w:val="19"/>
+        </w:rPr>
+      </w:pPr>
+      <w:r>
+        <w:rPr>
+          <w:rFonts w:ascii="Consolas" w:hAnsi="Consolas" w:cs="Consolas"/>
+          <w:color w:val="000000"/>
+          <w:kern w:val="0"/>
+          <w:sz w:val="19"/>
+          <w:szCs w:val="19"/>
+        </w:rPr>
+        <w:t xml:space="preserve">    </w:t>
+      </w:r>
+      <w:r>
+        <w:rPr>
+          <w:rFonts w:ascii="Consolas" w:hAnsi="Consolas" w:cs="Consolas"/>
+          <w:color w:val="0000FF"/>
+          <w:kern w:val="0"/>
+          <w:sz w:val="19"/>
+          <w:szCs w:val="19"/>
+        </w:rPr>
+        <w:t>class</w:t>
+      </w:r>
+      <w:r>
+        <w:rPr>
+          <w:rFonts w:ascii="Consolas" w:hAnsi="Consolas" w:cs="Consolas"/>
+          <w:color w:val="000000"/>
+          <w:kern w:val="0"/>
+          <w:sz w:val="19"/>
+          <w:szCs w:val="19"/>
+        </w:rPr>
+        <w:t xml:space="preserve"> </w:t>
+      </w:r>
+      <w:r>
+        <w:rPr>
+          <w:rFonts w:ascii="Consolas" w:hAnsi="Consolas" w:cs="Consolas"/>
+          <w:color w:val="2B91AF"/>
+          <w:kern w:val="0"/>
+          <w:sz w:val="19"/>
+          <w:szCs w:val="19"/>
+        </w:rPr>
+        <w:t>Program</w:t>
+      </w:r>
+    </w:p>
+    <w:p>
+      <w:pPr>
+        <w:autoSpaceDE w:val="0"/>
+        <w:autoSpaceDN w:val="0"/>
+        <w:adjustRightInd w:val="0"/>
+        <w:spacing w:after="0" w:line="240" w:lineRule="auto"/>
+        <w:rPr>
+          <w:rFonts w:ascii="Consolas" w:hAnsi="Consolas" w:cs="Consolas"/>
+          <w:color w:val="000000"/>
+          <w:kern w:val="0"/>
+          <w:sz w:val="19"/>
+          <w:szCs w:val="19"/>
+        </w:rPr>
+      </w:pPr>
+      <w:r>
+        <w:rPr>
+          <w:rFonts w:ascii="Consolas" w:hAnsi="Consolas" w:cs="Consolas"/>
+          <w:color w:val="000000"/>
+          <w:kern w:val="0"/>
+          <w:sz w:val="19"/>
+          <w:szCs w:val="19"/>
+        </w:rPr>
+        <w:t xml:space="preserve">    {</w:t>
+      </w:r>
+    </w:p>
+    <w:p>
+      <w:pPr>
+        <w:autoSpaceDE w:val="0"/>
+        <w:autoSpaceDN w:val="0"/>
+        <w:adjustRightInd w:val="0"/>
+        <w:spacing w:after="0" w:line="240" w:lineRule="auto"/>
+        <w:rPr>
+          <w:rFonts w:ascii="Consolas" w:hAnsi="Consolas" w:cs="Consolas"/>
+          <w:color w:val="000000"/>
+          <w:kern w:val="0"/>
+          <w:sz w:val="19"/>
+          <w:szCs w:val="19"/>
+        </w:rPr>
+      </w:pPr>
+      <w:r>
+        <w:rPr>
+          <w:rFonts w:ascii="Consolas" w:hAnsi="Consolas" w:cs="Consolas"/>
+          <w:color w:val="000000"/>
+          <w:kern w:val="0"/>
+          <w:sz w:val="19"/>
+          <w:szCs w:val="19"/>
+        </w:rPr>
+        <w:t xml:space="preserve">        </w:t>
+      </w:r>
+      <w:r>
+        <w:rPr>
+          <w:rFonts w:ascii="Consolas" w:hAnsi="Consolas" w:cs="Consolas"/>
+          <w:color w:val="0000FF"/>
+          <w:kern w:val="0"/>
+          <w:sz w:val="19"/>
+          <w:szCs w:val="19"/>
+        </w:rPr>
+        <w:t>static</w:t>
+      </w:r>
+      <w:r>
+        <w:rPr>
+          <w:rFonts w:ascii="Consolas" w:hAnsi="Consolas" w:cs="Consolas"/>
+          <w:color w:val="000000"/>
+          <w:kern w:val="0"/>
+          <w:sz w:val="19"/>
+          <w:szCs w:val="19"/>
+        </w:rPr>
+        <w:t xml:space="preserve"> </w:t>
+      </w:r>
+      <w:r>
+        <w:rPr>
+          <w:rFonts w:ascii="Consolas" w:hAnsi="Consolas" w:cs="Consolas"/>
+          <w:color w:val="0000FF"/>
+          <w:kern w:val="0"/>
+          <w:sz w:val="19"/>
+          <w:szCs w:val="19"/>
+        </w:rPr>
+        <w:t>void</w:t>
+      </w:r>
+      <w:r>
+        <w:rPr>
+          <w:rFonts w:ascii="Consolas" w:hAnsi="Consolas" w:cs="Consolas"/>
+          <w:color w:val="000000"/>
+          <w:kern w:val="0"/>
+          <w:sz w:val="19"/>
+          <w:szCs w:val="19"/>
+        </w:rPr>
+        <w:t xml:space="preserve"> Main(</w:t>
+      </w:r>
+      <w:r>
+        <w:rPr>
+          <w:rFonts w:ascii="Consolas" w:hAnsi="Consolas" w:cs="Consolas"/>
+          <w:color w:val="0000FF"/>
+          <w:kern w:val="0"/>
+          <w:sz w:val="19"/>
+          <w:szCs w:val="19"/>
+        </w:rPr>
+        <w:t>string</w:t>
+      </w:r>
+      <w:r>
+        <w:rPr>
+          <w:rFonts w:ascii="Consolas" w:hAnsi="Consolas" w:cs="Consolas"/>
+          <w:color w:val="000000"/>
+          <w:kern w:val="0"/>
+          <w:sz w:val="19"/>
+          <w:szCs w:val="19"/>
+        </w:rPr>
+        <w:t>[] args)</w:t>
+      </w:r>
+    </w:p>
+    <w:p>
+      <w:pPr>
+        <w:autoSpaceDE w:val="0"/>
+        <w:autoSpaceDN w:val="0"/>
+        <w:adjustRightInd w:val="0"/>
+        <w:spacing w:after="0" w:line="240" w:lineRule="auto"/>
+        <w:rPr>
+          <w:rFonts w:ascii="Consolas" w:hAnsi="Consolas" w:cs="Consolas"/>
+          <w:color w:val="000000"/>
+          <w:kern w:val="0"/>
+          <w:sz w:val="19"/>
+          <w:szCs w:val="19"/>
+        </w:rPr>
+      </w:pPr>
+      <w:r>
+        <w:rPr>
+          <w:rFonts w:ascii="Consolas" w:hAnsi="Consolas" w:cs="Consolas"/>
+          <w:color w:val="000000"/>
+          <w:kern w:val="0"/>
+          <w:sz w:val="19"/>
+          <w:szCs w:val="19"/>
+        </w:rPr>
+        <w:t xml:space="preserve">        {</w:t>
+      </w:r>
+    </w:p>
+    <w:p>
+      <w:pPr>
+        <w:autoSpaceDE w:val="0"/>
+        <w:autoSpaceDN w:val="0"/>
+        <w:adjustRightInd w:val="0"/>
+        <w:spacing w:after="0" w:line="240" w:lineRule="auto"/>
+        <w:rPr>
+          <w:rFonts w:ascii="Consolas" w:hAnsi="Consolas" w:cs="Consolas"/>
+          <w:color w:val="000000"/>
+          <w:kern w:val="0"/>
+          <w:sz w:val="19"/>
+          <w:szCs w:val="19"/>
+        </w:rPr>
+      </w:pPr>
+      <w:r>
+        <w:rPr>
+          <w:rFonts w:ascii="Consolas" w:hAnsi="Consolas" w:cs="Consolas"/>
+          <w:color w:val="000000"/>
+          <w:kern w:val="0"/>
+          <w:sz w:val="19"/>
+          <w:szCs w:val="19"/>
+        </w:rPr>
+        <w:t xml:space="preserve">            LinkedList llist = </w:t>
+      </w:r>
+      <w:r>
+        <w:rPr>
+          <w:rFonts w:ascii="Consolas" w:hAnsi="Consolas" w:cs="Consolas"/>
+          <w:color w:val="0000FF"/>
+          <w:kern w:val="0"/>
+          <w:sz w:val="19"/>
+          <w:szCs w:val="19"/>
+        </w:rPr>
+        <w:t>new</w:t>
+      </w:r>
+      <w:r>
+        <w:rPr>
+          <w:rFonts w:ascii="Consolas" w:hAnsi="Consolas" w:cs="Consolas"/>
+          <w:color w:val="000000"/>
+          <w:kern w:val="0"/>
+          <w:sz w:val="19"/>
+          <w:szCs w:val="19"/>
+        </w:rPr>
+        <w:t xml:space="preserve"> LinkedList();</w:t>
+      </w:r>
+    </w:p>
+    <w:p>
+      <w:pPr>
+        <w:autoSpaceDE w:val="0"/>
+        <w:autoSpaceDN w:val="0"/>
+        <w:adjustRightInd w:val="0"/>
+        <w:spacing w:after="0" w:line="240" w:lineRule="auto"/>
+        <w:rPr>
+          <w:rFonts w:ascii="Consolas" w:hAnsi="Consolas" w:cs="Consolas"/>
+          <w:color w:val="000000"/>
+          <w:kern w:val="0"/>
+          <w:sz w:val="19"/>
+          <w:szCs w:val="19"/>
+        </w:rPr>
+      </w:pPr>
+    </w:p>
+    <w:p>
+      <w:pPr>
+        <w:autoSpaceDE w:val="0"/>
+        <w:autoSpaceDN w:val="0"/>
+        <w:adjustRightInd w:val="0"/>
+        <w:spacing w:after="0" w:line="240" w:lineRule="auto"/>
+        <w:rPr>
+          <w:rFonts w:ascii="Consolas" w:hAnsi="Consolas" w:cs="Consolas"/>
+          <w:color w:val="000000"/>
+          <w:kern w:val="0"/>
+          <w:sz w:val="19"/>
+          <w:szCs w:val="19"/>
+        </w:rPr>
+      </w:pPr>
+      <w:r>
+        <w:rPr>
+          <w:rFonts w:ascii="Consolas" w:hAnsi="Consolas" w:cs="Consolas"/>
+          <w:color w:val="000000"/>
+          <w:kern w:val="0"/>
+          <w:sz w:val="19"/>
+          <w:szCs w:val="19"/>
+        </w:rPr>
+        <w:t xml:space="preserve">            llist.head = </w:t>
+      </w:r>
+      <w:r>
+        <w:rPr>
+          <w:rFonts w:ascii="Consolas" w:hAnsi="Consolas" w:cs="Consolas"/>
+          <w:color w:val="0000FF"/>
+          <w:kern w:val="0"/>
+          <w:sz w:val="19"/>
+          <w:szCs w:val="19"/>
+        </w:rPr>
+        <w:t>new</w:t>
+      </w:r>
+      <w:r>
+        <w:rPr>
+          <w:rFonts w:ascii="Consolas" w:hAnsi="Consolas" w:cs="Consolas"/>
+          <w:color w:val="000000"/>
+          <w:kern w:val="0"/>
+          <w:sz w:val="19"/>
+          <w:szCs w:val="19"/>
+        </w:rPr>
+        <w:t xml:space="preserve"> Node(1);</w:t>
+      </w:r>
+    </w:p>
+    <w:p>
+      <w:pPr>
+        <w:autoSpaceDE w:val="0"/>
+        <w:autoSpaceDN w:val="0"/>
+        <w:adjustRightInd w:val="0"/>
+        <w:spacing w:after="0" w:line="240" w:lineRule="auto"/>
+        <w:rPr>
+          <w:rFonts w:ascii="Consolas" w:hAnsi="Consolas" w:cs="Consolas"/>
+          <w:color w:val="000000"/>
+          <w:kern w:val="0"/>
+          <w:sz w:val="19"/>
+          <w:szCs w:val="19"/>
+        </w:rPr>
+      </w:pPr>
+      <w:r>
+        <w:rPr>
+          <w:rFonts w:ascii="Consolas" w:hAnsi="Consolas" w:cs="Consolas"/>
+          <w:color w:val="000000"/>
+          <w:kern w:val="0"/>
+          <w:sz w:val="19"/>
+          <w:szCs w:val="19"/>
+        </w:rPr>
+        <w:t xml:space="preserve">            Node second = </w:t>
+      </w:r>
+      <w:r>
+        <w:rPr>
+          <w:rFonts w:ascii="Consolas" w:hAnsi="Consolas" w:cs="Consolas"/>
+          <w:color w:val="0000FF"/>
+          <w:kern w:val="0"/>
+          <w:sz w:val="19"/>
+          <w:szCs w:val="19"/>
+        </w:rPr>
+        <w:t>new</w:t>
+      </w:r>
+      <w:r>
+        <w:rPr>
+          <w:rFonts w:ascii="Consolas" w:hAnsi="Consolas" w:cs="Consolas"/>
+          <w:color w:val="000000"/>
+          <w:kern w:val="0"/>
+          <w:sz w:val="19"/>
+          <w:szCs w:val="19"/>
+        </w:rPr>
+        <w:t xml:space="preserve"> Node(2);</w:t>
+      </w:r>
+    </w:p>
+    <w:p>
+      <w:pPr>
+        <w:autoSpaceDE w:val="0"/>
+        <w:autoSpaceDN w:val="0"/>
+        <w:adjustRightInd w:val="0"/>
+        <w:spacing w:after="0" w:line="240" w:lineRule="auto"/>
+        <w:rPr>
+          <w:rFonts w:ascii="Consolas" w:hAnsi="Consolas" w:cs="Consolas"/>
+          <w:color w:val="000000"/>
+          <w:kern w:val="0"/>
+          <w:sz w:val="19"/>
+          <w:szCs w:val="19"/>
+        </w:rPr>
+      </w:pPr>
+      <w:r>
+        <w:rPr>
+          <w:rFonts w:ascii="Consolas" w:hAnsi="Consolas" w:cs="Consolas"/>
+          <w:color w:val="000000"/>
+          <w:kern w:val="0"/>
+          <w:sz w:val="19"/>
+          <w:szCs w:val="19"/>
+        </w:rPr>
+        <w:t xml:space="preserve">            Node third = </w:t>
+      </w:r>
+      <w:r>
+        <w:rPr>
+          <w:rFonts w:ascii="Consolas" w:hAnsi="Consolas" w:cs="Consolas"/>
+          <w:color w:val="0000FF"/>
+          <w:kern w:val="0"/>
+          <w:sz w:val="19"/>
+          <w:szCs w:val="19"/>
+        </w:rPr>
+        <w:t>new</w:t>
+      </w:r>
+      <w:r>
+        <w:rPr>
+          <w:rFonts w:ascii="Consolas" w:hAnsi="Consolas" w:cs="Consolas"/>
+          <w:color w:val="000000"/>
+          <w:kern w:val="0"/>
+          <w:sz w:val="19"/>
+          <w:szCs w:val="19"/>
+        </w:rPr>
+        <w:t xml:space="preserve"> Node(3);</w:t>
+      </w:r>
+    </w:p>
+    <w:p>
+      <w:pPr>
+        <w:autoSpaceDE w:val="0"/>
+        <w:autoSpaceDN w:val="0"/>
+        <w:adjustRightInd w:val="0"/>
+        <w:spacing w:after="0" w:line="240" w:lineRule="auto"/>
+        <w:rPr>
+          <w:rFonts w:ascii="Consolas" w:hAnsi="Consolas" w:cs="Consolas"/>
+          <w:color w:val="000000"/>
+          <w:kern w:val="0"/>
+          <w:sz w:val="19"/>
+          <w:szCs w:val="19"/>
+        </w:rPr>
+      </w:pPr>
+      <w:r>
+        <w:rPr>
+          <w:rFonts w:ascii="Consolas" w:hAnsi="Consolas" w:cs="Consolas"/>
+          <w:color w:val="000000"/>
+          <w:kern w:val="0"/>
+          <w:sz w:val="19"/>
+          <w:szCs w:val="19"/>
+        </w:rPr>
+        <w:t xml:space="preserve">            llist.head.next = second;</w:t>
+      </w:r>
+    </w:p>
+    <w:p>
+      <w:pPr>
+        <w:autoSpaceDE w:val="0"/>
+        <w:autoSpaceDN w:val="0"/>
+        <w:adjustRightInd w:val="0"/>
+        <w:spacing w:after="0" w:line="240" w:lineRule="auto"/>
+        <w:rPr>
+          <w:rFonts w:ascii="Consolas" w:hAnsi="Consolas" w:cs="Consolas"/>
+          <w:color w:val="000000"/>
+          <w:kern w:val="0"/>
+          <w:sz w:val="19"/>
+          <w:szCs w:val="19"/>
+        </w:rPr>
+      </w:pPr>
+      <w:r>
+        <w:rPr>
+          <w:rFonts w:ascii="Consolas" w:hAnsi="Consolas" w:cs="Consolas"/>
+          <w:color w:val="000000"/>
+          <w:kern w:val="0"/>
+          <w:sz w:val="19"/>
+          <w:szCs w:val="19"/>
+        </w:rPr>
+        <w:t xml:space="preserve">            second.next = third;</w:t>
+      </w:r>
+    </w:p>
+    <w:p>
+      <w:pPr>
+        <w:autoSpaceDE w:val="0"/>
+        <w:autoSpaceDN w:val="0"/>
+        <w:adjustRightInd w:val="0"/>
+        <w:spacing w:after="0" w:line="240" w:lineRule="auto"/>
+        <w:rPr>
+          <w:rFonts w:ascii="Consolas" w:hAnsi="Consolas" w:cs="Consolas"/>
+          <w:color w:val="000000"/>
+          <w:kern w:val="0"/>
+          <w:sz w:val="19"/>
+          <w:szCs w:val="19"/>
+        </w:rPr>
+      </w:pPr>
+      <w:r>
+        <w:rPr>
+          <w:rFonts w:ascii="Consolas" w:hAnsi="Consolas" w:cs="Consolas"/>
+          <w:color w:val="000000"/>
+          <w:kern w:val="0"/>
+          <w:sz w:val="19"/>
+          <w:szCs w:val="19"/>
+        </w:rPr>
+        <w:t xml:space="preserve">            llist.deleteNode(1);</w:t>
+      </w:r>
+    </w:p>
+    <w:p>
+      <w:pPr>
+        <w:autoSpaceDE w:val="0"/>
+        <w:autoSpaceDN w:val="0"/>
+        <w:adjustRightInd w:val="0"/>
+        <w:spacing w:after="0" w:line="240" w:lineRule="auto"/>
+        <w:rPr>
+          <w:rFonts w:ascii="Consolas" w:hAnsi="Consolas" w:cs="Consolas"/>
+          <w:color w:val="000000"/>
+          <w:kern w:val="0"/>
+          <w:sz w:val="19"/>
+          <w:szCs w:val="19"/>
+        </w:rPr>
+      </w:pPr>
+      <w:r>
+        <w:rPr>
+          <w:rFonts w:ascii="Consolas" w:hAnsi="Consolas" w:cs="Consolas"/>
+          <w:color w:val="000000"/>
+          <w:kern w:val="0"/>
+          <w:sz w:val="19"/>
+          <w:szCs w:val="19"/>
+        </w:rPr>
+        <w:t xml:space="preserve">        }</w:t>
+      </w:r>
+    </w:p>
+    <w:p>
+      <w:pPr>
+        <w:autoSpaceDE w:val="0"/>
+        <w:autoSpaceDN w:val="0"/>
+        <w:adjustRightInd w:val="0"/>
+        <w:spacing w:after="0" w:line="240" w:lineRule="auto"/>
+        <w:rPr>
+          <w:rFonts w:ascii="Consolas" w:hAnsi="Consolas" w:cs="Consolas"/>
+          <w:color w:val="000000"/>
+          <w:kern w:val="0"/>
+          <w:sz w:val="19"/>
+          <w:szCs w:val="19"/>
+        </w:rPr>
+      </w:pPr>
+      <w:r>
+        <w:rPr>
+          <w:rFonts w:ascii="Consolas" w:hAnsi="Consolas" w:cs="Consolas"/>
+          <w:color w:val="000000"/>
+          <w:kern w:val="0"/>
+          <w:sz w:val="19"/>
+          <w:szCs w:val="19"/>
+        </w:rPr>
+        <w:t xml:space="preserve">    }</w:t>
+      </w:r>
+    </w:p>
+    <w:p>
+      <w:pPr>
+        <w:spacing w:after="0" w:line="240" w:lineRule="auto"/>
+        <w:rPr>
+          <w:rFonts w:ascii="Britannic Bold" w:hAnsi="Britannic Bold" w:cs="Consolas"/>
+          <w:color w:val="000000"/>
+          <w:kern w:val="0"/>
+          <w:sz w:val="28"/>
+          <w:szCs w:val="28"/>
+        </w:rPr>
+      </w:pPr>
+      <w:r>
+        <w:rPr>
+          <w:rFonts w:ascii="Consolas" w:hAnsi="Consolas" w:cs="Consolas"/>
+          <w:color w:val="000000"/>
+          <w:kern w:val="0"/>
+          <w:sz w:val="19"/>
+          <w:szCs w:val="19"/>
+        </w:rPr>
+        <w:t>}</w:t>
+      </w:r>
+    </w:p>
+    <w:p>
+      <w:pPr>
+        <w:pStyle w:val="ListParagraph"/>
+        <w:spacing w:after="0" w:line="240" w:lineRule="auto"/>
+        <w:ind w:left="0"/>
+        <w:rPr>
+          <w:rFonts w:ascii="Britannic Bold" w:hAnsi="Britannic Bold" w:cs="Consolas"/>
+          <w:color w:val="000000"/>
+          <w:kern w:val="0"/>
+          <w:sz w:val="24"/>
+          <w:szCs w:val="24"/>
+        </w:rPr>
+      </w:pPr>
+      <w:r>
+        <w:rPr>
+          <w:rFonts w:ascii="Britannic Bold" w:hAnsi="Britannic Bold" w:cs="Consolas"/>
+          <w:color w:val="000000"/>
+          <w:kern w:val="0"/>
+          <w:sz w:val="24"/>
+          <w:szCs w:val="24"/>
+        </w:rPr>
+        <w:t>LinkedList Class:</w:t>
+      </w:r>
+    </w:p>
+    <w:p>
+      <w:pPr>
+        <w:autoSpaceDE w:val="0"/>
+        <w:autoSpaceDN w:val="0"/>
+        <w:adjustRightInd w:val="0"/>
+        <w:spacing w:after="0" w:line="240" w:lineRule="auto"/>
+        <w:rPr>
+          <w:rFonts w:ascii="Consolas" w:hAnsi="Consolas" w:cs="Consolas"/>
+          <w:color w:val="000000"/>
+          <w:kern w:val="0"/>
+          <w:sz w:val="19"/>
+          <w:szCs w:val="19"/>
+        </w:rPr>
+      </w:pPr>
+      <w:r>
+        <w:rPr>
+          <w:rFonts w:ascii="Consolas" w:hAnsi="Consolas" w:cs="Consolas"/>
+          <w:color w:val="0000FF"/>
+          <w:kern w:val="0"/>
+          <w:sz w:val="19"/>
+          <w:szCs w:val="19"/>
+        </w:rPr>
+        <w:t>using</w:t>
+      </w:r>
+      <w:r>
+        <w:rPr>
+          <w:rFonts w:ascii="Consolas" w:hAnsi="Consolas" w:cs="Consolas"/>
+          <w:color w:val="000000"/>
+          <w:kern w:val="0"/>
+          <w:sz w:val="19"/>
+          <w:szCs w:val="19"/>
+        </w:rPr>
+        <w:t xml:space="preserve"> System;</w:t>
+      </w:r>
+    </w:p>
+    <w:p>
+      <w:pPr>
+        <w:autoSpaceDE w:val="0"/>
+        <w:autoSpaceDN w:val="0"/>
+        <w:adjustRightInd w:val="0"/>
+        <w:spacing w:after="0" w:line="240" w:lineRule="auto"/>
+        <w:rPr>
+          <w:rFonts w:ascii="Consolas" w:hAnsi="Consolas" w:cs="Consolas"/>
+          <w:color w:val="000000"/>
+          <w:kern w:val="0"/>
+          <w:sz w:val="19"/>
+          <w:szCs w:val="19"/>
+        </w:rPr>
+      </w:pPr>
+      <w:r>
+        <w:rPr>
+          <w:rFonts w:ascii="Consolas" w:hAnsi="Consolas" w:cs="Consolas"/>
+          <w:color w:val="0000FF"/>
+          <w:kern w:val="0"/>
+          <w:sz w:val="19"/>
+          <w:szCs w:val="19"/>
+        </w:rPr>
+        <w:t>using</w:t>
+      </w:r>
+      <w:r>
+        <w:rPr>
+          <w:rFonts w:ascii="Consolas" w:hAnsi="Consolas" w:cs="Consolas"/>
+          <w:color w:val="000000"/>
+          <w:kern w:val="0"/>
+          <w:sz w:val="19"/>
+          <w:szCs w:val="19"/>
+        </w:rPr>
+        <w:t xml:space="preserve"> System.Collections.Generic;</w:t>
+      </w:r>
+    </w:p>
+    <w:p>
+      <w:pPr>
+        <w:autoSpaceDE w:val="0"/>
+        <w:autoSpaceDN w:val="0"/>
+        <w:adjustRightInd w:val="0"/>
+        <w:spacing w:after="0" w:line="240" w:lineRule="auto"/>
+        <w:rPr>
+          <w:rFonts w:ascii="Consolas" w:hAnsi="Consolas" w:cs="Consolas"/>
+          <w:color w:val="000000"/>
+          <w:kern w:val="0"/>
+          <w:sz w:val="19"/>
+          <w:szCs w:val="19"/>
+        </w:rPr>
+      </w:pPr>
+      <w:r>
+        <w:rPr>
+          <w:rFonts w:ascii="Consolas" w:hAnsi="Consolas" w:cs="Consolas"/>
+          <w:color w:val="0000FF"/>
+          <w:kern w:val="0"/>
+          <w:sz w:val="19"/>
+          <w:szCs w:val="19"/>
+        </w:rPr>
+        <w:t>using</w:t>
+      </w:r>
+      <w:r>
+        <w:rPr>
+          <w:rFonts w:ascii="Consolas" w:hAnsi="Consolas" w:cs="Consolas"/>
+          <w:color w:val="000000"/>
+          <w:kern w:val="0"/>
+          <w:sz w:val="19"/>
+          <w:szCs w:val="19"/>
+        </w:rPr>
+        <w:t xml:space="preserve"> System.Linq;</w:t>
+      </w:r>
+    </w:p>
+    <w:p>
+      <w:pPr>
+        <w:autoSpaceDE w:val="0"/>
+        <w:autoSpaceDN w:val="0"/>
+        <w:adjustRightInd w:val="0"/>
+        <w:spacing w:after="0" w:line="240" w:lineRule="auto"/>
+        <w:rPr>
+          <w:rFonts w:ascii="Consolas" w:hAnsi="Consolas" w:cs="Consolas"/>
+          <w:color w:val="000000"/>
+          <w:kern w:val="0"/>
+          <w:sz w:val="19"/>
+          <w:szCs w:val="19"/>
+        </w:rPr>
+      </w:pPr>
+      <w:r>
+        <w:rPr>
+          <w:rFonts w:ascii="Consolas" w:hAnsi="Consolas" w:cs="Consolas"/>
+          <w:color w:val="0000FF"/>
+          <w:kern w:val="0"/>
+          <w:sz w:val="19"/>
+          <w:szCs w:val="19"/>
+        </w:rPr>
+        <w:t>using</w:t>
+      </w:r>
+      <w:r>
+        <w:rPr>
+          <w:rFonts w:ascii="Consolas" w:hAnsi="Consolas" w:cs="Consolas"/>
+          <w:color w:val="000000"/>
+          <w:kern w:val="0"/>
+          <w:sz w:val="19"/>
+          <w:szCs w:val="19"/>
+        </w:rPr>
+        <w:t xml:space="preserve"> System.Text;</w:t>
+      </w:r>
+    </w:p>
+    <w:p>
+      <w:pPr>
+        <w:autoSpaceDE w:val="0"/>
+        <w:autoSpaceDN w:val="0"/>
+        <w:adjustRightInd w:val="0"/>
+        <w:spacing w:after="0" w:line="240" w:lineRule="auto"/>
+        <w:rPr>
+          <w:rFonts w:ascii="Consolas" w:hAnsi="Consolas" w:cs="Consolas"/>
+          <w:color w:val="000000"/>
+          <w:kern w:val="0"/>
+          <w:sz w:val="19"/>
+          <w:szCs w:val="19"/>
+        </w:rPr>
+      </w:pPr>
+      <w:r>
+        <w:rPr>
+          <w:rFonts w:ascii="Consolas" w:hAnsi="Consolas" w:cs="Consolas"/>
+          <w:color w:val="0000FF"/>
+          <w:kern w:val="0"/>
+          <w:sz w:val="19"/>
+          <w:szCs w:val="19"/>
+        </w:rPr>
+        <w:t>using</w:t>
+      </w:r>
+      <w:r>
+        <w:rPr>
+          <w:rFonts w:ascii="Consolas" w:hAnsi="Consolas" w:cs="Consolas"/>
+          <w:color w:val="000000"/>
+          <w:kern w:val="0"/>
+          <w:sz w:val="19"/>
+          <w:szCs w:val="19"/>
+        </w:rPr>
+        <w:t xml:space="preserve"> System.Threading.Tasks;</w:t>
+      </w:r>
+    </w:p>
+    <w:p>
+      <w:pPr>
+        <w:autoSpaceDE w:val="0"/>
+        <w:autoSpaceDN w:val="0"/>
+        <w:adjustRightInd w:val="0"/>
+        <w:spacing w:after="0" w:line="240" w:lineRule="auto"/>
+        <w:rPr>
+          <w:rFonts w:ascii="Consolas" w:hAnsi="Consolas" w:cs="Consolas"/>
+          <w:color w:val="000000"/>
+          <w:kern w:val="0"/>
+          <w:sz w:val="19"/>
+          <w:szCs w:val="19"/>
+        </w:rPr>
+      </w:pPr>
+    </w:p>
+    <w:p>
+      <w:pPr>
+        <w:autoSpaceDE w:val="0"/>
+        <w:autoSpaceDN w:val="0"/>
+        <w:adjustRightInd w:val="0"/>
+        <w:spacing w:after="0" w:line="240" w:lineRule="auto"/>
+        <w:rPr>
+          <w:rFonts w:ascii="Consolas" w:hAnsi="Consolas" w:cs="Consolas"/>
+          <w:color w:val="000000"/>
+          <w:kern w:val="0"/>
+          <w:sz w:val="19"/>
+          <w:szCs w:val="19"/>
+        </w:rPr>
+      </w:pPr>
+      <w:r>
+        <w:rPr>
+          <w:rFonts w:ascii="Consolas" w:hAnsi="Consolas" w:cs="Consolas"/>
+          <w:color w:val="0000FF"/>
+          <w:kern w:val="0"/>
+          <w:sz w:val="19"/>
+          <w:szCs w:val="19"/>
+        </w:rPr>
+        <w:t>namespace</w:t>
+      </w:r>
+      <w:r>
+        <w:rPr>
+          <w:rFonts w:ascii="Consolas" w:hAnsi="Consolas" w:cs="Consolas"/>
+          <w:color w:val="000000"/>
+          <w:kern w:val="0"/>
+          <w:sz w:val="19"/>
+          <w:szCs w:val="19"/>
+        </w:rPr>
+        <w:t xml:space="preserve"> Lab03</w:t>
+      </w:r>
+    </w:p>
+    <w:p>
+      <w:pPr>
+        <w:autoSpaceDE w:val="0"/>
+        <w:autoSpaceDN w:val="0"/>
+        <w:adjustRightInd w:val="0"/>
+        <w:spacing w:after="0" w:line="240" w:lineRule="auto"/>
+        <w:rPr>
+          <w:rFonts w:ascii="Consolas" w:hAnsi="Consolas" w:cs="Consolas"/>
+          <w:color w:val="000000"/>
+          <w:kern w:val="0"/>
+          <w:sz w:val="19"/>
+          <w:szCs w:val="19"/>
+        </w:rPr>
+      </w:pPr>
+      <w:r>
+        <w:rPr>
+          <w:rFonts w:ascii="Consolas" w:hAnsi="Consolas" w:cs="Consolas"/>
+          <w:color w:val="000000"/>
+          <w:kern w:val="0"/>
+          <w:sz w:val="19"/>
+          <w:szCs w:val="19"/>
+        </w:rPr>
+        <w:t>{</w:t>
+      </w:r>
+    </w:p>
+    <w:p>
+      <w:pPr>
+        <w:autoSpaceDE w:val="0"/>
+        <w:autoSpaceDN w:val="0"/>
+        <w:adjustRightInd w:val="0"/>
+        <w:spacing w:after="0" w:line="240" w:lineRule="auto"/>
+        <w:rPr>
+          <w:rFonts w:ascii="Consolas" w:hAnsi="Consolas" w:cs="Consolas"/>
+          <w:color w:val="000000"/>
+          <w:kern w:val="0"/>
+          <w:sz w:val="19"/>
+          <w:szCs w:val="19"/>
+        </w:rPr>
+      </w:pPr>
+      <w:r>
+        <w:rPr>
+          <w:rFonts w:ascii="Consolas" w:hAnsi="Consolas" w:cs="Consolas"/>
+          <w:color w:val="000000"/>
+          <w:kern w:val="0"/>
+          <w:sz w:val="19"/>
+          <w:szCs w:val="19"/>
+        </w:rPr>
+        <w:t xml:space="preserve">    </w:t>
+      </w:r>
+      <w:r>
+        <w:rPr>
+          <w:rFonts w:ascii="Consolas" w:hAnsi="Consolas" w:cs="Consolas"/>
+          <w:color w:val="0000FF"/>
+          <w:kern w:val="0"/>
+          <w:sz w:val="19"/>
+          <w:szCs w:val="19"/>
+        </w:rPr>
+        <w:t>public</w:t>
+      </w:r>
+      <w:r>
+        <w:rPr>
+          <w:rFonts w:ascii="Consolas" w:hAnsi="Consolas" w:cs="Consolas"/>
+          <w:color w:val="000000"/>
+          <w:kern w:val="0"/>
+          <w:sz w:val="19"/>
+          <w:szCs w:val="19"/>
+        </w:rPr>
+        <w:t xml:space="preserve"> </w:t>
+      </w:r>
+      <w:r>
+        <w:rPr>
+          <w:rFonts w:ascii="Consolas" w:hAnsi="Consolas" w:cs="Consolas"/>
+          <w:color w:val="0000FF"/>
+          <w:kern w:val="0"/>
+          <w:sz w:val="19"/>
+          <w:szCs w:val="19"/>
+        </w:rPr>
+        <w:t>class</w:t>
+      </w:r>
+      <w:r>
+        <w:rPr>
+          <w:rFonts w:ascii="Consolas" w:hAnsi="Consolas" w:cs="Consolas"/>
+          <w:color w:val="000000"/>
+          <w:kern w:val="0"/>
+          <w:sz w:val="19"/>
+          <w:szCs w:val="19"/>
+        </w:rPr>
+        <w:t xml:space="preserve"> </w:t>
+      </w:r>
+      <w:r>
+        <w:rPr>
+          <w:rFonts w:ascii="Consolas" w:hAnsi="Consolas" w:cs="Consolas"/>
+          <w:color w:val="2B91AF"/>
+          <w:kern w:val="0"/>
+          <w:sz w:val="19"/>
+          <w:szCs w:val="19"/>
+        </w:rPr>
+        <w:t>LinkedList</w:t>
+      </w:r>
+    </w:p>
+    <w:p>
+      <w:pPr>
+        <w:autoSpaceDE w:val="0"/>
+        <w:autoSpaceDN w:val="0"/>
+        <w:adjustRightInd w:val="0"/>
+        <w:spacing w:after="0" w:line="240" w:lineRule="auto"/>
+        <w:rPr>
+          <w:rFonts w:ascii="Consolas" w:hAnsi="Consolas" w:cs="Consolas"/>
+          <w:color w:val="000000"/>
+          <w:kern w:val="0"/>
+          <w:sz w:val="19"/>
+          <w:szCs w:val="19"/>
+        </w:rPr>
+      </w:pPr>
+      <w:r>
+        <w:rPr>
+          <w:rFonts w:ascii="Consolas" w:hAnsi="Consolas" w:cs="Consolas"/>
+          <w:color w:val="000000"/>
+          <w:kern w:val="0"/>
+          <w:sz w:val="19"/>
+          <w:szCs w:val="19"/>
+        </w:rPr>
+        <w:t xml:space="preserve">    {</w:t>
+      </w:r>
+    </w:p>
+    <w:p>
+      <w:pPr>
+        <w:autoSpaceDE w:val="0"/>
+        <w:autoSpaceDN w:val="0"/>
+        <w:adjustRightInd w:val="0"/>
+        <w:spacing w:after="0" w:line="240" w:lineRule="auto"/>
+        <w:rPr>
+          <w:rFonts w:ascii="Consolas" w:hAnsi="Consolas" w:cs="Consolas"/>
+          <w:color w:val="000000"/>
+          <w:kern w:val="0"/>
+          <w:sz w:val="19"/>
+          <w:szCs w:val="19"/>
+        </w:rPr>
+      </w:pPr>
+      <w:r>
+        <w:rPr>
+          <w:rFonts w:ascii="Consolas" w:hAnsi="Consolas" w:cs="Consolas"/>
+          <w:color w:val="000000"/>
+          <w:kern w:val="0"/>
+          <w:sz w:val="19"/>
+          <w:szCs w:val="19"/>
+        </w:rPr>
+        <w:t xml:space="preserve">        </w:t>
+      </w:r>
+      <w:r>
+        <w:rPr>
+          <w:rFonts w:ascii="Consolas" w:hAnsi="Consolas" w:cs="Consolas"/>
+          <w:color w:val="0000FF"/>
+          <w:kern w:val="0"/>
+          <w:sz w:val="19"/>
+          <w:szCs w:val="19"/>
+        </w:rPr>
+        <w:t>public</w:t>
+      </w:r>
+      <w:r>
+        <w:rPr>
+          <w:rFonts w:ascii="Consolas" w:hAnsi="Consolas" w:cs="Consolas"/>
+          <w:color w:val="000000"/>
+          <w:kern w:val="0"/>
+          <w:sz w:val="19"/>
+          <w:szCs w:val="19"/>
+        </w:rPr>
+        <w:t xml:space="preserve"> Node head;</w:t>
+      </w:r>
+    </w:p>
+    <w:p>
+      <w:pPr>
+        <w:autoSpaceDE w:val="0"/>
+        <w:autoSpaceDN w:val="0"/>
+        <w:adjustRightInd w:val="0"/>
+        <w:spacing w:after="0" w:line="240" w:lineRule="auto"/>
+        <w:rPr>
+          <w:rFonts w:ascii="Consolas" w:hAnsi="Consolas" w:cs="Consolas"/>
+          <w:color w:val="000000"/>
+          <w:kern w:val="0"/>
+          <w:sz w:val="19"/>
+          <w:szCs w:val="19"/>
+        </w:rPr>
+      </w:pPr>
+      <w:r>
+        <w:rPr>
+          <w:rFonts w:ascii="Consolas" w:hAnsi="Consolas" w:cs="Consolas"/>
+          <w:color w:val="000000"/>
+          <w:kern w:val="0"/>
+          <w:sz w:val="19"/>
+          <w:szCs w:val="19"/>
+        </w:rPr>
+        <w:t xml:space="preserve">        </w:t>
+      </w:r>
+      <w:r>
+        <w:rPr>
+          <w:rFonts w:ascii="Consolas" w:hAnsi="Consolas" w:cs="Consolas"/>
+          <w:color w:val="0000FF"/>
+          <w:kern w:val="0"/>
+          <w:sz w:val="19"/>
+          <w:szCs w:val="19"/>
+        </w:rPr>
+        <w:t>public</w:t>
+      </w:r>
+      <w:r>
+        <w:rPr>
+          <w:rFonts w:ascii="Consolas" w:hAnsi="Consolas" w:cs="Consolas"/>
+          <w:color w:val="000000"/>
+          <w:kern w:val="0"/>
+          <w:sz w:val="19"/>
+          <w:szCs w:val="19"/>
+        </w:rPr>
+        <w:t xml:space="preserve"> </w:t>
+      </w:r>
+      <w:r>
+        <w:rPr>
+          <w:rFonts w:ascii="Consolas" w:hAnsi="Consolas" w:cs="Consolas"/>
+          <w:color w:val="0000FF"/>
+          <w:kern w:val="0"/>
+          <w:sz w:val="19"/>
+          <w:szCs w:val="19"/>
+        </w:rPr>
+        <w:t>void</w:t>
+      </w:r>
+      <w:r>
+        <w:rPr>
+          <w:rFonts w:ascii="Consolas" w:hAnsi="Consolas" w:cs="Consolas"/>
+          <w:color w:val="000000"/>
+          <w:kern w:val="0"/>
+          <w:sz w:val="19"/>
+          <w:szCs w:val="19"/>
+        </w:rPr>
+        <w:t xml:space="preserve"> deleteNode(</w:t>
+      </w:r>
+      <w:r>
+        <w:rPr>
+          <w:rFonts w:ascii="Consolas" w:hAnsi="Consolas" w:cs="Consolas"/>
+          <w:color w:val="0000FF"/>
+          <w:kern w:val="0"/>
+          <w:sz w:val="19"/>
+          <w:szCs w:val="19"/>
+        </w:rPr>
+        <w:t>int</w:t>
+      </w:r>
+      <w:r>
+        <w:rPr>
+          <w:rFonts w:ascii="Consolas" w:hAnsi="Consolas" w:cs="Consolas"/>
+          <w:color w:val="000000"/>
+          <w:kern w:val="0"/>
+          <w:sz w:val="19"/>
+          <w:szCs w:val="19"/>
+        </w:rPr>
+        <w:t xml:space="preserve"> key)</w:t>
+      </w:r>
+    </w:p>
+    <w:p>
+      <w:pPr>
+        <w:autoSpaceDE w:val="0"/>
+        <w:autoSpaceDN w:val="0"/>
+        <w:adjustRightInd w:val="0"/>
+        <w:spacing w:after="0" w:line="240" w:lineRule="auto"/>
+        <w:rPr>
+          <w:rFonts w:ascii="Consolas" w:hAnsi="Consolas" w:cs="Consolas"/>
+          <w:color w:val="000000"/>
+          <w:kern w:val="0"/>
+          <w:sz w:val="19"/>
+          <w:szCs w:val="19"/>
+        </w:rPr>
+      </w:pPr>
+      <w:r>
+        <w:rPr>
+          <w:rFonts w:ascii="Consolas" w:hAnsi="Consolas" w:cs="Consolas"/>
+          <w:color w:val="000000"/>
+          <w:kern w:val="0"/>
+          <w:sz w:val="19"/>
+          <w:szCs w:val="19"/>
+        </w:rPr>
+        <w:t xml:space="preserve">        {</w:t>
+      </w:r>
+    </w:p>
+    <w:p>
+      <w:pPr>
+        <w:autoSpaceDE w:val="0"/>
+        <w:autoSpaceDN w:val="0"/>
+        <w:adjustRightInd w:val="0"/>
+        <w:spacing w:after="0" w:line="240" w:lineRule="auto"/>
+        <w:rPr>
+          <w:rFonts w:ascii="Consolas" w:hAnsi="Consolas" w:cs="Consolas"/>
+          <w:color w:val="000000"/>
+          <w:kern w:val="0"/>
+          <w:sz w:val="19"/>
+          <w:szCs w:val="19"/>
+        </w:rPr>
+      </w:pPr>
+      <w:r>
+        <w:rPr>
+          <w:rFonts w:ascii="Consolas" w:hAnsi="Consolas" w:cs="Consolas"/>
+          <w:color w:val="000000"/>
+          <w:kern w:val="0"/>
+          <w:sz w:val="19"/>
+          <w:szCs w:val="19"/>
+        </w:rPr>
+        <w:t xml:space="preserve">            Node temp = head, prev = </w:t>
+      </w:r>
+      <w:r>
+        <w:rPr>
+          <w:rFonts w:ascii="Consolas" w:hAnsi="Consolas" w:cs="Consolas"/>
+          <w:color w:val="0000FF"/>
+          <w:kern w:val="0"/>
+          <w:sz w:val="19"/>
+          <w:szCs w:val="19"/>
+        </w:rPr>
+        <w:t>null</w:t>
+      </w:r>
+      <w:r>
+        <w:rPr>
+          <w:rFonts w:ascii="Consolas" w:hAnsi="Consolas" w:cs="Consolas"/>
+          <w:color w:val="000000"/>
+          <w:kern w:val="0"/>
+          <w:sz w:val="19"/>
+          <w:szCs w:val="19"/>
+        </w:rPr>
+        <w:t>;</w:t>
+      </w:r>
+    </w:p>
+    <w:p>
+      <w:pPr>
+        <w:autoSpaceDE w:val="0"/>
+        <w:autoSpaceDN w:val="0"/>
+        <w:adjustRightInd w:val="0"/>
+        <w:spacing w:after="0" w:line="240" w:lineRule="auto"/>
+        <w:rPr>
+          <w:rFonts w:ascii="Consolas" w:hAnsi="Consolas" w:cs="Consolas"/>
+          <w:color w:val="000000"/>
+          <w:kern w:val="0"/>
+          <w:sz w:val="19"/>
+          <w:szCs w:val="19"/>
+        </w:rPr>
+      </w:pPr>
+      <w:r>
+        <w:rPr>
+          <w:rFonts w:ascii="Consolas" w:hAnsi="Consolas" w:cs="Consolas"/>
+          <w:color w:val="000000"/>
+          <w:kern w:val="0"/>
+          <w:sz w:val="19"/>
+          <w:szCs w:val="19"/>
+        </w:rPr>
+        <w:t xml:space="preserve">            </w:t>
+      </w:r>
+      <w:r>
+        <w:rPr>
+          <w:rFonts w:ascii="Consolas" w:hAnsi="Consolas" w:cs="Consolas"/>
+          <w:color w:val="0000FF"/>
+          <w:kern w:val="0"/>
+          <w:sz w:val="19"/>
+          <w:szCs w:val="19"/>
+        </w:rPr>
+        <w:t>if</w:t>
+      </w:r>
+      <w:r>
+        <w:rPr>
+          <w:rFonts w:ascii="Consolas" w:hAnsi="Consolas" w:cs="Consolas"/>
+          <w:color w:val="000000"/>
+          <w:kern w:val="0"/>
+          <w:sz w:val="19"/>
+          <w:szCs w:val="19"/>
+        </w:rPr>
+        <w:t xml:space="preserve"> (temp != </w:t>
+      </w:r>
+      <w:r>
+        <w:rPr>
+          <w:rFonts w:ascii="Consolas" w:hAnsi="Consolas" w:cs="Consolas"/>
+          <w:color w:val="0000FF"/>
+          <w:kern w:val="0"/>
+          <w:sz w:val="19"/>
+          <w:szCs w:val="19"/>
+        </w:rPr>
+        <w:t>null</w:t>
+      </w:r>
+      <w:r>
+        <w:rPr>
+          <w:rFonts w:ascii="Consolas" w:hAnsi="Consolas" w:cs="Consolas"/>
+          <w:color w:val="000000"/>
+          <w:kern w:val="0"/>
+          <w:sz w:val="19"/>
+          <w:szCs w:val="19"/>
+        </w:rPr>
+        <w:t xml:space="preserve"> &amp;&amp; temp.data == key)</w:t>
+      </w:r>
+    </w:p>
+    <w:p>
+      <w:pPr>
+        <w:autoSpaceDE w:val="0"/>
+        <w:autoSpaceDN w:val="0"/>
+        <w:adjustRightInd w:val="0"/>
+        <w:spacing w:after="0" w:line="240" w:lineRule="auto"/>
+        <w:rPr>
+          <w:rFonts w:ascii="Consolas" w:hAnsi="Consolas" w:cs="Consolas"/>
+          <w:color w:val="000000"/>
+          <w:kern w:val="0"/>
+          <w:sz w:val="19"/>
+          <w:szCs w:val="19"/>
+        </w:rPr>
+      </w:pPr>
+      <w:r>
+        <w:rPr>
+          <w:rFonts w:ascii="Consolas" w:hAnsi="Consolas" w:cs="Consolas"/>
+          <w:color w:val="000000"/>
+          <w:kern w:val="0"/>
+          <w:sz w:val="19"/>
+          <w:szCs w:val="19"/>
+        </w:rPr>
+        <w:t xml:space="preserve">            {</w:t>
+      </w:r>
+    </w:p>
+    <w:p>
+      <w:pPr>
+        <w:autoSpaceDE w:val="0"/>
+        <w:autoSpaceDN w:val="0"/>
+        <w:adjustRightInd w:val="0"/>
+        <w:spacing w:after="0" w:line="240" w:lineRule="auto"/>
+        <w:rPr>
+          <w:rFonts w:ascii="Consolas" w:hAnsi="Consolas" w:cs="Consolas"/>
+          <w:color w:val="000000"/>
+          <w:kern w:val="0"/>
+          <w:sz w:val="19"/>
+          <w:szCs w:val="19"/>
+        </w:rPr>
+      </w:pPr>
+      <w:r>
+        <w:rPr>
+          <w:rFonts w:ascii="Consolas" w:hAnsi="Consolas" w:cs="Consolas"/>
+          <w:color w:val="000000"/>
+          <w:kern w:val="0"/>
+          <w:sz w:val="19"/>
+          <w:szCs w:val="19"/>
+        </w:rPr>
+        <w:t xml:space="preserve">                head = temp.next;</w:t>
+      </w:r>
+    </w:p>
+    <w:p>
+      <w:pPr>
+        <w:autoSpaceDE w:val="0"/>
+        <w:autoSpaceDN w:val="0"/>
+        <w:adjustRightInd w:val="0"/>
+        <w:spacing w:after="0" w:line="240" w:lineRule="auto"/>
+        <w:rPr>
+          <w:rFonts w:ascii="Consolas" w:hAnsi="Consolas" w:cs="Consolas"/>
+          <w:color w:val="000000"/>
+          <w:kern w:val="0"/>
+          <w:sz w:val="19"/>
+          <w:szCs w:val="19"/>
+        </w:rPr>
+      </w:pPr>
+      <w:r>
+        <w:rPr>
+          <w:rFonts w:ascii="Consolas" w:hAnsi="Consolas" w:cs="Consolas"/>
+          <w:color w:val="000000"/>
+          <w:kern w:val="0"/>
+          <w:sz w:val="19"/>
+          <w:szCs w:val="19"/>
+        </w:rPr>
+        <w:t xml:space="preserve">                </w:t>
+      </w:r>
+      <w:r>
+        <w:rPr>
+          <w:rFonts w:ascii="Consolas" w:hAnsi="Consolas" w:cs="Consolas"/>
+          <w:color w:val="0000FF"/>
+          <w:kern w:val="0"/>
+          <w:sz w:val="19"/>
+          <w:szCs w:val="19"/>
+        </w:rPr>
+        <w:t>return</w:t>
+      </w:r>
+      <w:r>
+        <w:rPr>
+          <w:rFonts w:ascii="Consolas" w:hAnsi="Consolas" w:cs="Consolas"/>
+          <w:color w:val="000000"/>
+          <w:kern w:val="0"/>
+          <w:sz w:val="19"/>
+          <w:szCs w:val="19"/>
+        </w:rPr>
+        <w:t>;</w:t>
+      </w:r>
+    </w:p>
+    <w:p>
+      <w:pPr>
+        <w:autoSpaceDE w:val="0"/>
+        <w:autoSpaceDN w:val="0"/>
+        <w:adjustRightInd w:val="0"/>
+        <w:spacing w:after="0" w:line="240" w:lineRule="auto"/>
+        <w:rPr>
+          <w:rFonts w:ascii="Consolas" w:hAnsi="Consolas" w:cs="Consolas"/>
+          <w:color w:val="000000"/>
+          <w:kern w:val="0"/>
+          <w:sz w:val="19"/>
+          <w:szCs w:val="19"/>
+        </w:rPr>
+      </w:pPr>
+      <w:r>
+        <w:rPr>
+          <w:rFonts w:ascii="Consolas" w:hAnsi="Consolas" w:cs="Consolas"/>
+          <w:color w:val="000000"/>
+          <w:kern w:val="0"/>
+          <w:sz w:val="19"/>
+          <w:szCs w:val="19"/>
+        </w:rPr>
+        <w:t xml:space="preserve">            }</w:t>
+      </w:r>
+    </w:p>
+    <w:p>
+      <w:pPr>
+        <w:autoSpaceDE w:val="0"/>
+        <w:autoSpaceDN w:val="0"/>
+        <w:adjustRightInd w:val="0"/>
+        <w:spacing w:after="0" w:line="240" w:lineRule="auto"/>
+        <w:rPr>
+          <w:rFonts w:ascii="Consolas" w:hAnsi="Consolas" w:cs="Consolas"/>
+          <w:color w:val="000000"/>
+          <w:kern w:val="0"/>
+          <w:sz w:val="19"/>
+          <w:szCs w:val="19"/>
+        </w:rPr>
+      </w:pPr>
+      <w:r>
+        <w:rPr>
+          <w:rFonts w:ascii="Consolas" w:hAnsi="Consolas" w:cs="Consolas"/>
+          <w:color w:val="000000"/>
+          <w:kern w:val="0"/>
+          <w:sz w:val="19"/>
+          <w:szCs w:val="19"/>
+        </w:rPr>
+        <w:t xml:space="preserve">            </w:t>
+      </w:r>
+      <w:r>
+        <w:rPr>
+          <w:rFonts w:ascii="Consolas" w:hAnsi="Consolas" w:cs="Consolas"/>
+          <w:color w:val="0000FF"/>
+          <w:kern w:val="0"/>
+          <w:sz w:val="19"/>
+          <w:szCs w:val="19"/>
+        </w:rPr>
+        <w:t>while</w:t>
+      </w:r>
+      <w:r>
+        <w:rPr>
+          <w:rFonts w:ascii="Consolas" w:hAnsi="Consolas" w:cs="Consolas"/>
+          <w:color w:val="000000"/>
+          <w:kern w:val="0"/>
+          <w:sz w:val="19"/>
+          <w:szCs w:val="19"/>
+        </w:rPr>
+        <w:t xml:space="preserve"> (temp != </w:t>
+      </w:r>
+      <w:r>
+        <w:rPr>
+          <w:rFonts w:ascii="Consolas" w:hAnsi="Consolas" w:cs="Consolas"/>
+          <w:color w:val="0000FF"/>
+          <w:kern w:val="0"/>
+          <w:sz w:val="19"/>
+          <w:szCs w:val="19"/>
+        </w:rPr>
+        <w:t>null</w:t>
+      </w:r>
+      <w:r>
+        <w:rPr>
+          <w:rFonts w:ascii="Consolas" w:hAnsi="Consolas" w:cs="Consolas"/>
+          <w:color w:val="000000"/>
+          <w:kern w:val="0"/>
+          <w:sz w:val="19"/>
+          <w:szCs w:val="19"/>
+        </w:rPr>
+        <w:t xml:space="preserve"> &amp;&amp; temp.data != key)</w:t>
+      </w:r>
+    </w:p>
+    <w:p>
+      <w:pPr>
+        <w:autoSpaceDE w:val="0"/>
+        <w:autoSpaceDN w:val="0"/>
+        <w:adjustRightInd w:val="0"/>
+        <w:spacing w:after="0" w:line="240" w:lineRule="auto"/>
+        <w:rPr>
+          <w:rFonts w:ascii="Consolas" w:hAnsi="Consolas" w:cs="Consolas"/>
+          <w:color w:val="000000"/>
+          <w:kern w:val="0"/>
+          <w:sz w:val="19"/>
+          <w:szCs w:val="19"/>
+        </w:rPr>
+      </w:pPr>
+      <w:r>
+        <w:rPr>
+          <w:rFonts w:ascii="Consolas" w:hAnsi="Consolas" w:cs="Consolas"/>
+          <w:color w:val="000000"/>
+          <w:kern w:val="0"/>
+          <w:sz w:val="19"/>
+          <w:szCs w:val="19"/>
+        </w:rPr>
+        <w:t xml:space="preserve">            {</w:t>
+      </w:r>
+    </w:p>
+    <w:p>
+      <w:pPr>
+        <w:autoSpaceDE w:val="0"/>
+        <w:autoSpaceDN w:val="0"/>
+        <w:adjustRightInd w:val="0"/>
+        <w:spacing w:after="0" w:line="240" w:lineRule="auto"/>
+        <w:rPr>
+          <w:rFonts w:ascii="Consolas" w:hAnsi="Consolas" w:cs="Consolas"/>
+          <w:color w:val="000000"/>
+          <w:kern w:val="0"/>
+          <w:sz w:val="19"/>
+          <w:szCs w:val="19"/>
+        </w:rPr>
+      </w:pPr>
+      <w:r>
+        <w:rPr>
+          <w:rFonts w:ascii="Consolas" w:hAnsi="Consolas" w:cs="Consolas"/>
+          <w:color w:val="000000"/>
+          <w:kern w:val="0"/>
+          <w:sz w:val="19"/>
+          <w:szCs w:val="19"/>
+        </w:rPr>
+        <w:t xml:space="preserve">                prev = temp;</w:t>
+      </w:r>
+    </w:p>
+    <w:p>
+      <w:pPr>
+        <w:autoSpaceDE w:val="0"/>
+        <w:autoSpaceDN w:val="0"/>
+        <w:adjustRightInd w:val="0"/>
+        <w:spacing w:after="0" w:line="240" w:lineRule="auto"/>
+        <w:rPr>
+          <w:rFonts w:ascii="Consolas" w:hAnsi="Consolas" w:cs="Consolas"/>
+          <w:color w:val="000000"/>
+          <w:kern w:val="0"/>
+          <w:sz w:val="19"/>
+          <w:szCs w:val="19"/>
+        </w:rPr>
+      </w:pPr>
+      <w:r>
+        <w:rPr>
+          <w:rFonts w:ascii="Consolas" w:hAnsi="Consolas" w:cs="Consolas"/>
+          <w:color w:val="000000"/>
+          <w:kern w:val="0"/>
+          <w:sz w:val="19"/>
+          <w:szCs w:val="19"/>
+        </w:rPr>
+        <w:t xml:space="preserve">                temp = temp.next;</w:t>
+      </w:r>
+    </w:p>
+    <w:p>
+      <w:pPr>
+        <w:autoSpaceDE w:val="0"/>
+        <w:autoSpaceDN w:val="0"/>
+        <w:adjustRightInd w:val="0"/>
+        <w:spacing w:after="0" w:line="240" w:lineRule="auto"/>
+        <w:rPr>
+          <w:rFonts w:ascii="Consolas" w:hAnsi="Consolas" w:cs="Consolas"/>
+          <w:color w:val="000000"/>
+          <w:kern w:val="0"/>
+          <w:sz w:val="19"/>
+          <w:szCs w:val="19"/>
+        </w:rPr>
+      </w:pPr>
+      <w:r>
+        <w:rPr>
+          <w:rFonts w:ascii="Consolas" w:hAnsi="Consolas" w:cs="Consolas"/>
+          <w:color w:val="000000"/>
+          <w:kern w:val="0"/>
+          <w:sz w:val="19"/>
+          <w:szCs w:val="19"/>
+        </w:rPr>
+        <w:t xml:space="preserve">            }</w:t>
+      </w:r>
+    </w:p>
+    <w:p>
+      <w:pPr>
+        <w:autoSpaceDE w:val="0"/>
+        <w:autoSpaceDN w:val="0"/>
+        <w:adjustRightInd w:val="0"/>
+        <w:spacing w:after="0" w:line="240" w:lineRule="auto"/>
+        <w:rPr>
+          <w:rFonts w:ascii="Consolas" w:hAnsi="Consolas" w:cs="Consolas"/>
+          <w:color w:val="000000"/>
+          <w:kern w:val="0"/>
+          <w:sz w:val="19"/>
+          <w:szCs w:val="19"/>
+        </w:rPr>
+      </w:pPr>
+      <w:r>
+        <w:rPr>
+          <w:rFonts w:ascii="Consolas" w:hAnsi="Consolas" w:cs="Consolas"/>
+          <w:color w:val="000000"/>
+          <w:kern w:val="0"/>
+          <w:sz w:val="19"/>
+          <w:szCs w:val="19"/>
+        </w:rPr>
+        <w:t xml:space="preserve">            </w:t>
+      </w:r>
+      <w:r>
+        <w:rPr>
+          <w:rFonts w:ascii="Consolas" w:hAnsi="Consolas" w:cs="Consolas"/>
+          <w:color w:val="0000FF"/>
+          <w:kern w:val="0"/>
+          <w:sz w:val="19"/>
+          <w:szCs w:val="19"/>
+        </w:rPr>
+        <w:t>if</w:t>
+      </w:r>
+      <w:r>
+        <w:rPr>
+          <w:rFonts w:ascii="Consolas" w:hAnsi="Consolas" w:cs="Consolas"/>
+          <w:color w:val="000000"/>
+          <w:kern w:val="0"/>
+          <w:sz w:val="19"/>
+          <w:szCs w:val="19"/>
+        </w:rPr>
+        <w:t xml:space="preserve"> (temp == </w:t>
+      </w:r>
+      <w:r>
+        <w:rPr>
+          <w:rFonts w:ascii="Consolas" w:hAnsi="Consolas" w:cs="Consolas"/>
+          <w:color w:val="0000FF"/>
+          <w:kern w:val="0"/>
+          <w:sz w:val="19"/>
+          <w:szCs w:val="19"/>
+        </w:rPr>
+        <w:t>null</w:t>
+      </w:r>
+      <w:r>
+        <w:rPr>
+          <w:rFonts w:ascii="Consolas" w:hAnsi="Consolas" w:cs="Consolas"/>
+          <w:color w:val="000000"/>
+          <w:kern w:val="0"/>
+          <w:sz w:val="19"/>
+          <w:szCs w:val="19"/>
+        </w:rPr>
+        <w:t>)</w:t>
+      </w:r>
+    </w:p>
+    <w:p>
+      <w:pPr>
+        <w:autoSpaceDE w:val="0"/>
+        <w:autoSpaceDN w:val="0"/>
+        <w:adjustRightInd w:val="0"/>
+        <w:spacing w:after="0" w:line="240" w:lineRule="auto"/>
+        <w:rPr>
+          <w:rFonts w:ascii="Consolas" w:hAnsi="Consolas" w:cs="Consolas"/>
+          <w:color w:val="000000"/>
+          <w:kern w:val="0"/>
+          <w:sz w:val="19"/>
+          <w:szCs w:val="19"/>
+        </w:rPr>
+      </w:pPr>
+      <w:r>
+        <w:rPr>
+          <w:rFonts w:ascii="Consolas" w:hAnsi="Consolas" w:cs="Consolas"/>
+          <w:color w:val="000000"/>
+          <w:kern w:val="0"/>
+          <w:sz w:val="19"/>
+          <w:szCs w:val="19"/>
+        </w:rPr>
+        <w:t xml:space="preserve">                </w:t>
+      </w:r>
+      <w:r>
+        <w:rPr>
+          <w:rFonts w:ascii="Consolas" w:hAnsi="Consolas" w:cs="Consolas"/>
+          <w:color w:val="0000FF"/>
+          <w:kern w:val="0"/>
+          <w:sz w:val="19"/>
+          <w:szCs w:val="19"/>
+        </w:rPr>
+        <w:t>return</w:t>
+      </w:r>
+      <w:r>
+        <w:rPr>
+          <w:rFonts w:ascii="Consolas" w:hAnsi="Consolas" w:cs="Consolas"/>
+          <w:color w:val="000000"/>
+          <w:kern w:val="0"/>
+          <w:sz w:val="19"/>
+          <w:szCs w:val="19"/>
+        </w:rPr>
+        <w:t>;</w:t>
+      </w:r>
+    </w:p>
+    <w:p>
+      <w:pPr>
+        <w:autoSpaceDE w:val="0"/>
+        <w:autoSpaceDN w:val="0"/>
+        <w:adjustRightInd w:val="0"/>
+        <w:spacing w:after="0" w:line="240" w:lineRule="auto"/>
+        <w:rPr>
+          <w:rFonts w:ascii="Consolas" w:hAnsi="Consolas" w:cs="Consolas"/>
+          <w:color w:val="000000"/>
+          <w:kern w:val="0"/>
+          <w:sz w:val="19"/>
+          <w:szCs w:val="19"/>
+        </w:rPr>
+      </w:pPr>
+      <w:r>
+        <w:rPr>
+          <w:rFonts w:ascii="Consolas" w:hAnsi="Consolas" w:cs="Consolas"/>
+          <w:color w:val="000000"/>
+          <w:kern w:val="0"/>
+          <w:sz w:val="19"/>
+          <w:szCs w:val="19"/>
+        </w:rPr>
+        <w:t xml:space="preserve">            prev.next = temp.next;</w:t>
+      </w:r>
+    </w:p>
+    <w:p>
+      <w:pPr>
+        <w:autoSpaceDE w:val="0"/>
+        <w:autoSpaceDN w:val="0"/>
+        <w:adjustRightInd w:val="0"/>
+        <w:spacing w:after="0" w:line="240" w:lineRule="auto"/>
+        <w:rPr>
+          <w:rFonts w:ascii="Consolas" w:hAnsi="Consolas" w:cs="Consolas"/>
+          <w:color w:val="000000"/>
+          <w:kern w:val="0"/>
+          <w:sz w:val="19"/>
+          <w:szCs w:val="19"/>
+        </w:rPr>
+      </w:pPr>
+      <w:r>
+        <w:rPr>
+          <w:rFonts w:ascii="Consolas" w:hAnsi="Consolas" w:cs="Consolas"/>
+          <w:color w:val="000000"/>
+          <w:kern w:val="0"/>
+          <w:sz w:val="19"/>
+          <w:szCs w:val="19"/>
+        </w:rPr>
+        <w:t xml:space="preserve">        }</w:t>
+      </w:r>
+    </w:p>
+    <w:p>
+      <w:pPr>
+        <w:autoSpaceDE w:val="0"/>
+        <w:autoSpaceDN w:val="0"/>
+        <w:adjustRightInd w:val="0"/>
+        <w:spacing w:after="0" w:line="240" w:lineRule="auto"/>
+        <w:rPr>
+          <w:rFonts w:ascii="Consolas" w:hAnsi="Consolas" w:cs="Consolas"/>
+          <w:color w:val="000000"/>
+          <w:kern w:val="0"/>
+          <w:sz w:val="19"/>
+          <w:szCs w:val="19"/>
+        </w:rPr>
+      </w:pPr>
+      <w:r>
+        <w:rPr>
+          <w:rFonts w:ascii="Consolas" w:hAnsi="Consolas" w:cs="Consolas"/>
+          <w:color w:val="000000"/>
+          <w:kern w:val="0"/>
+          <w:sz w:val="19"/>
+          <w:szCs w:val="19"/>
+        </w:rPr>
+        <w:t xml:space="preserve">    }</w:t>
+      </w:r>
+    </w:p>
+    <w:p>
+      <w:pPr>
+        <w:spacing w:after="0" w:line="240" w:lineRule="auto"/>
+        <w:rPr>
+          <w:rFonts w:ascii="Consolas" w:hAnsi="Consolas" w:cs="Consolas"/>
+          <w:color w:val="000000"/>
+          <w:kern w:val="0"/>
+          <w:sz w:val="19"/>
+          <w:szCs w:val="19"/>
+        </w:rPr>
+      </w:pPr>
+      <w:r>
+        <w:rPr>
+          <w:rFonts w:ascii="Consolas" w:hAnsi="Consolas" w:cs="Consolas"/>
+          <w:color w:val="000000"/>
+          <w:kern w:val="0"/>
+          <w:sz w:val="19"/>
+          <w:szCs w:val="19"/>
+        </w:rPr>
+        <w:t>}</w:t>
+      </w:r>
+    </w:p>
+    <w:p>
+      <w:pPr>
+        <w:spacing w:after="0" w:line="240" w:lineRule="auto"/>
+        <w:rPr>
+          <w:rFonts w:ascii="Britannic Bold" w:hAnsi="Britannic Bold" w:cs="Consolas"/>
+          <w:color w:val="000000"/>
+          <w:kern w:val="0"/>
+          <w:sz w:val="24"/>
+          <w:szCs w:val="24"/>
+        </w:rPr>
+      </w:pPr>
+      <w:r>
+        <w:rPr>
+          <w:rFonts w:ascii="Britannic Bold" w:hAnsi="Britannic Bold" w:cs="Consolas"/>
+          <w:color w:val="000000"/>
+          <w:kern w:val="0"/>
+          <w:sz w:val="24"/>
+          <w:szCs w:val="24"/>
+        </w:rPr>
+        <w:t>Output:</w:t>
+      </w:r>
+    </w:p>
+    <w:p>
+      <w:pPr>
+        <w:spacing w:after="0" w:line="240" w:lineRule="auto"/>
+        <w:jc w:val="center"/>
+        <w:rPr>
+          <w:rFonts w:ascii="Consolas" w:hAnsi="Consolas" w:cs="Consolas"/>
+          <w:color w:val="000000"/>
+          <w:kern w:val="0"/>
+          <w:sz w:val="19"/>
+          <w:szCs w:val="19"/>
+        </w:rPr>
+      </w:pPr>
+      <w:r>
+        <w:rPr>
+          <w:noProof/>
+        </w:rPr>
+        <w:drawing>
+          <wp:inline distT="0" distB="0" distL="0" distR="0" wp14:anchorId="4E911DEF" wp14:editId="15C4E32F">
+            <wp:extent cx="4718050" cy="770715"/>
+            <wp:effectExtent l="0" t="0" r="6350" b="0"/>
+            <wp:docPr id="1200076749" name="Picture 1"/>
+            <wp:cNvGraphicFramePr>
+              <a:graphicFrameLocks xmlns:a="http://schemas.openxmlformats.org/drawingml/2006/main" noChangeAspect="1"/>
+            </wp:cNvGraphicFramePr>
+            <a:graphic xmlns:a="http://schemas.openxmlformats.org/drawingml/2006/main">
+              <a:graphicData uri="http://schemas.openxmlformats.org/drawingml/2006/picture">
+                <pic:pic xmlns:pic="http://schemas.openxmlformats.org/drawingml/2006/picture">
+                  <pic:nvPicPr>
+                    <pic:cNvPr id="1200076749" name=""/>
+                    <pic:cNvPicPr/>
+                  </pic:nvPicPr>
+                  <pic:blipFill>
+                    <a:blip r:embed="rId10"/>
+                    <a:stretch>
+                      <a:fillRect/>
+                    </a:stretch>
+                  </pic:blipFill>
+                  <pic:spPr>
+                    <a:xfrm>
+                      <a:off x="0" y="0"/>
+                      <a:ext cx="4755457" cy="776826"/>
+                    </a:xfrm>
+                    <a:prstGeom prst="rect">
+                      <a:avLst/>
+                    </a:prstGeom>
+                  </pic:spPr>
+                </pic:pic>
+              </a:graphicData>
+            </a:graphic>
+          </wp:inline>
+        </w:drawing>
+      </w:r>
+    </w:p>
     <w:sectPr>
-      <w:headerReference w:type="default" r:id="rId7"/>
-      <w:footerReference w:type="default" r:id="rId8"/>
+      <w:headerReference w:type="default" r:id="rId11"/>
+      <w:footerReference w:type="default" r:id="rId12"/>
       <w:pgSz w:w="12240" w:h="15840"/>
       <w:pgMar w:top="1440" w:right="1440" w:bottom="1440" w:left="1440" w:header="720" w:footer="720" w:gutter="0"/>
       <w:pgBorders w:offsetFrom="page">
@@ -540,6 +8999,92 @@
     </w:lvl>
   </w:abstractNum>
   <w:abstractNum w:abstractNumId="1" w15:restartNumberingAfterBreak="0">
+    <w:nsid w:val="409A12F2"/>
+    <w:multiLevelType w:val="hybridMultilevel"/>
+    <w:tmpl w:val="25102B46"/>
+    <w:lvl w:ilvl="0" w:tplc="0409000F">
+      <w:start w:val="1"/>
+      <w:numFmt w:val="decimal"/>
+      <w:lvlText w:val="%1."/>
+      <w:lvlJc w:val="left"/>
+      <w:pPr>
+        <w:ind w:left="360" w:hanging="360"/>
+      </w:pPr>
+    </w:lvl>
+    <w:lvl w:ilvl="1" w:tplc="04090019" w:tentative="1">
+      <w:start w:val="1"/>
+      <w:numFmt w:val="lowerLetter"/>
+      <w:lvlText w:val="%2."/>
+      <w:lvlJc w:val="left"/>
+      <w:pPr>
+        <w:ind w:left="1080" w:hanging="360"/>
+      </w:pPr>
+    </w:lvl>
+    <w:lvl w:ilvl="2" w:tplc="0409001B" w:tentative="1">
+      <w:start w:val="1"/>
+      <w:numFmt w:val="lowerRoman"/>
+      <w:lvlText w:val="%3."/>
+      <w:lvlJc w:val="right"/>
+      <w:pPr>
+        <w:ind w:left="1800" w:hanging="180"/>
+      </w:pPr>
+    </w:lvl>
+    <w:lvl w:ilvl="3" w:tplc="0409000F" w:tentative="1">
+      <w:start w:val="1"/>
+      <w:numFmt w:val="decimal"/>
+      <w:lvlText w:val="%4."/>
+      <w:lvlJc w:val="left"/>
+      <w:pPr>
+        <w:ind w:left="2520" w:hanging="360"/>
+      </w:pPr>
+    </w:lvl>
+    <w:lvl w:ilvl="4" w:tplc="04090019" w:tentative="1">
+      <w:start w:val="1"/>
+      <w:numFmt w:val="lowerLetter"/>
+      <w:lvlText w:val="%5."/>
+      <w:lvlJc w:val="left"/>
+      <w:pPr>
+        <w:ind w:left="3240" w:hanging="360"/>
+      </w:pPr>
+    </w:lvl>
+    <w:lvl w:ilvl="5" w:tplc="0409001B" w:tentative="1">
+      <w:start w:val="1"/>
+      <w:numFmt w:val="lowerRoman"/>
+      <w:lvlText w:val="%6."/>
+      <w:lvlJc w:val="right"/>
+      <w:pPr>
+        <w:ind w:left="3960" w:hanging="180"/>
+      </w:pPr>
+    </w:lvl>
+    <w:lvl w:ilvl="6" w:tplc="0409000F" w:tentative="1">
+      <w:start w:val="1"/>
+      <w:numFmt w:val="decimal"/>
+      <w:lvlText w:val="%7."/>
+      <w:lvlJc w:val="left"/>
+      <w:pPr>
+        <w:ind w:left="4680" w:hanging="360"/>
+      </w:pPr>
+    </w:lvl>
+    <w:lvl w:ilvl="7" w:tplc="04090019" w:tentative="1">
+      <w:start w:val="1"/>
+      <w:numFmt w:val="lowerLetter"/>
+      <w:lvlText w:val="%8."/>
+      <w:lvlJc w:val="left"/>
+      <w:pPr>
+        <w:ind w:left="5400" w:hanging="360"/>
+      </w:pPr>
+    </w:lvl>
+    <w:lvl w:ilvl="8" w:tplc="0409001B" w:tentative="1">
+      <w:start w:val="1"/>
+      <w:numFmt w:val="lowerRoman"/>
+      <w:lvlText w:val="%9."/>
+      <w:lvlJc w:val="right"/>
+      <w:pPr>
+        <w:ind w:left="6120" w:hanging="180"/>
+      </w:pPr>
+    </w:lvl>
+  </w:abstractNum>
+  <w:abstractNum w:abstractNumId="2" w15:restartNumberingAfterBreak="0">
     <w:nsid w:val="52DF7892"/>
     <w:multiLevelType w:val="hybridMultilevel"/>
     <w:tmpl w:val="05C2574E"/>
@@ -628,11 +9173,103 @@
       </w:pPr>
     </w:lvl>
   </w:abstractNum>
+  <w:abstractNum w:abstractNumId="3" w15:restartNumberingAfterBreak="0">
+    <w:nsid w:val="5C283AFD"/>
+    <w:multiLevelType w:val="hybridMultilevel"/>
+    <w:tmpl w:val="9C0A97A4"/>
+    <w:lvl w:ilvl="0" w:tplc="0409000F">
+      <w:start w:val="1"/>
+      <w:numFmt w:val="decimal"/>
+      <w:lvlText w:val="%1."/>
+      <w:lvlJc w:val="left"/>
+      <w:pPr>
+        <w:ind w:left="360" w:hanging="360"/>
+      </w:pPr>
+    </w:lvl>
+    <w:lvl w:ilvl="1" w:tplc="04090019" w:tentative="1">
+      <w:start w:val="1"/>
+      <w:numFmt w:val="lowerLetter"/>
+      <w:lvlText w:val="%2."/>
+      <w:lvlJc w:val="left"/>
+      <w:pPr>
+        <w:ind w:left="1080" w:hanging="360"/>
+      </w:pPr>
+    </w:lvl>
+    <w:lvl w:ilvl="2" w:tplc="0409001B" w:tentative="1">
+      <w:start w:val="1"/>
+      <w:numFmt w:val="lowerRoman"/>
+      <w:lvlText w:val="%3."/>
+      <w:lvlJc w:val="right"/>
+      <w:pPr>
+        <w:ind w:left="1800" w:hanging="180"/>
+      </w:pPr>
+    </w:lvl>
+    <w:lvl w:ilvl="3" w:tplc="0409000F" w:tentative="1">
+      <w:start w:val="1"/>
+      <w:numFmt w:val="decimal"/>
+      <w:lvlText w:val="%4."/>
+      <w:lvlJc w:val="left"/>
+      <w:pPr>
+        <w:ind w:left="2520" w:hanging="360"/>
+      </w:pPr>
+    </w:lvl>
+    <w:lvl w:ilvl="4" w:tplc="04090019" w:tentative="1">
+      <w:start w:val="1"/>
+      <w:numFmt w:val="lowerLetter"/>
+      <w:lvlText w:val="%5."/>
+      <w:lvlJc w:val="left"/>
+      <w:pPr>
+        <w:ind w:left="3240" w:hanging="360"/>
+      </w:pPr>
+    </w:lvl>
+    <w:lvl w:ilvl="5" w:tplc="0409001B" w:tentative="1">
+      <w:start w:val="1"/>
+      <w:numFmt w:val="lowerRoman"/>
+      <w:lvlText w:val="%6."/>
+      <w:lvlJc w:val="right"/>
+      <w:pPr>
+        <w:ind w:left="3960" w:hanging="180"/>
+      </w:pPr>
+    </w:lvl>
+    <w:lvl w:ilvl="6" w:tplc="0409000F" w:tentative="1">
+      <w:start w:val="1"/>
+      <w:numFmt w:val="decimal"/>
+      <w:lvlText w:val="%7."/>
+      <w:lvlJc w:val="left"/>
+      <w:pPr>
+        <w:ind w:left="4680" w:hanging="360"/>
+      </w:pPr>
+    </w:lvl>
+    <w:lvl w:ilvl="7" w:tplc="04090019" w:tentative="1">
+      <w:start w:val="1"/>
+      <w:numFmt w:val="lowerLetter"/>
+      <w:lvlText w:val="%8."/>
+      <w:lvlJc w:val="left"/>
+      <w:pPr>
+        <w:ind w:left="5400" w:hanging="360"/>
+      </w:pPr>
+    </w:lvl>
+    <w:lvl w:ilvl="8" w:tplc="0409001B" w:tentative="1">
+      <w:start w:val="1"/>
+      <w:numFmt w:val="lowerRoman"/>
+      <w:lvlText w:val="%9."/>
+      <w:lvlJc w:val="right"/>
+      <w:pPr>
+        <w:ind w:left="6120" w:hanging="180"/>
+      </w:pPr>
+    </w:lvl>
+  </w:abstractNum>
   <w:num w:numId="1" w16cid:durableId="111290884">
     <w:abstractNumId w:val="0"/>
   </w:num>
   <w:num w:numId="2" w16cid:durableId="1367368038">
+    <w:abstractNumId w:val="2"/>
+  </w:num>
+  <w:num w:numId="3" w16cid:durableId="1567063313">
     <w:abstractNumId w:val="1"/>
+  </w:num>
+  <w:num w:numId="4" w16cid:durableId="143863783">
+    <w:abstractNumId w:val="3"/>
   </w:num>
 </w:numbering>
 </file>

--- a/Courses/Data Structures & Algorithms/Data Structures & Algorithms Lab (CSL-221)/Lecture Notes/Lab No 03/DSA Lab 03.docx
+++ b/Courses/Data Structures & Algorithms/Data Structures & Algorithms Lab (CSL-221)/Lecture Notes/Lab No 03/DSA Lab 03.docx
@@ -240,8 +240,20 @@
           <w:sz w:val="19"/>
           <w:szCs w:val="19"/>
         </w:rPr>
-        <w:t xml:space="preserve"> System;</w:t>
-      </w:r>
+        <w:t xml:space="preserve"> </w:t>
+      </w:r>
+      <w:proofErr w:type="gramStart"/>
+      <w:r>
+        <w:rPr>
+          <w:rFonts w:ascii="Consolas" w:hAnsi="Consolas" w:cs="Consolas"/>
+          <w:color w:val="000000"/>
+          <w:kern w:val="0"/>
+          <w:sz w:val="19"/>
+          <w:szCs w:val="19"/>
+        </w:rPr>
+        <w:t>System;</w:t>
+      </w:r>
+      <w:proofErr w:type="gramEnd"/>
     </w:p>
     <w:p>
       <w:pPr>
@@ -275,7 +287,31 @@
           <w:sz w:val="19"/>
           <w:szCs w:val="19"/>
         </w:rPr>
-        <w:t xml:space="preserve"> System.Collections.Generic;</w:t>
+        <w:t xml:space="preserve"> </w:t>
+      </w:r>
+      <w:proofErr w:type="spellStart"/>
+      <w:proofErr w:type="gramStart"/>
+      <w:r>
+        <w:rPr>
+          <w:rFonts w:ascii="Consolas" w:hAnsi="Consolas" w:cs="Consolas"/>
+          <w:color w:val="000000"/>
+          <w:kern w:val="0"/>
+          <w:sz w:val="19"/>
+          <w:szCs w:val="19"/>
+        </w:rPr>
+        <w:t>System.Collections.Generic</w:t>
+      </w:r>
+      <w:proofErr w:type="spellEnd"/>
+      <w:proofErr w:type="gramEnd"/>
+      <w:r>
+        <w:rPr>
+          <w:rFonts w:ascii="Consolas" w:hAnsi="Consolas" w:cs="Consolas"/>
+          <w:color w:val="000000"/>
+          <w:kern w:val="0"/>
+          <w:sz w:val="19"/>
+          <w:szCs w:val="19"/>
+        </w:rPr>
+        <w:t>;</w:t>
       </w:r>
     </w:p>
     <w:p>
@@ -310,8 +346,42 @@
           <w:sz w:val="19"/>
           <w:szCs w:val="19"/>
         </w:rPr>
-        <w:t xml:space="preserve"> System.Linq;</w:t>
-      </w:r>
+        <w:t xml:space="preserve"> </w:t>
+      </w:r>
+      <w:proofErr w:type="spellStart"/>
+      <w:r>
+        <w:rPr>
+          <w:rFonts w:ascii="Consolas" w:hAnsi="Consolas" w:cs="Consolas"/>
+          <w:color w:val="000000"/>
+          <w:kern w:val="0"/>
+          <w:sz w:val="19"/>
+          <w:szCs w:val="19"/>
+        </w:rPr>
+        <w:t>System.</w:t>
+      </w:r>
+      <w:proofErr w:type="gramStart"/>
+      <w:r>
+        <w:rPr>
+          <w:rFonts w:ascii="Consolas" w:hAnsi="Consolas" w:cs="Consolas"/>
+          <w:color w:val="000000"/>
+          <w:kern w:val="0"/>
+          <w:sz w:val="19"/>
+          <w:szCs w:val="19"/>
+        </w:rPr>
+        <w:t>Linq</w:t>
+      </w:r>
+      <w:proofErr w:type="spellEnd"/>
+      <w:r>
+        <w:rPr>
+          <w:rFonts w:ascii="Consolas" w:hAnsi="Consolas" w:cs="Consolas"/>
+          <w:color w:val="000000"/>
+          <w:kern w:val="0"/>
+          <w:sz w:val="19"/>
+          <w:szCs w:val="19"/>
+        </w:rPr>
+        <w:t>;</w:t>
+      </w:r>
+      <w:proofErr w:type="gramEnd"/>
     </w:p>
     <w:p>
       <w:pPr>
@@ -345,8 +415,42 @@
           <w:sz w:val="19"/>
           <w:szCs w:val="19"/>
         </w:rPr>
-        <w:t xml:space="preserve"> System.Text;</w:t>
-      </w:r>
+        <w:t xml:space="preserve"> </w:t>
+      </w:r>
+      <w:proofErr w:type="spellStart"/>
+      <w:r>
+        <w:rPr>
+          <w:rFonts w:ascii="Consolas" w:hAnsi="Consolas" w:cs="Consolas"/>
+          <w:color w:val="000000"/>
+          <w:kern w:val="0"/>
+          <w:sz w:val="19"/>
+          <w:szCs w:val="19"/>
+        </w:rPr>
+        <w:t>System.</w:t>
+      </w:r>
+      <w:proofErr w:type="gramStart"/>
+      <w:r>
+        <w:rPr>
+          <w:rFonts w:ascii="Consolas" w:hAnsi="Consolas" w:cs="Consolas"/>
+          <w:color w:val="000000"/>
+          <w:kern w:val="0"/>
+          <w:sz w:val="19"/>
+          <w:szCs w:val="19"/>
+        </w:rPr>
+        <w:t>Text</w:t>
+      </w:r>
+      <w:proofErr w:type="spellEnd"/>
+      <w:r>
+        <w:rPr>
+          <w:rFonts w:ascii="Consolas" w:hAnsi="Consolas" w:cs="Consolas"/>
+          <w:color w:val="000000"/>
+          <w:kern w:val="0"/>
+          <w:sz w:val="19"/>
+          <w:szCs w:val="19"/>
+        </w:rPr>
+        <w:t>;</w:t>
+      </w:r>
+      <w:proofErr w:type="gramEnd"/>
     </w:p>
     <w:p>
       <w:pPr>
@@ -380,7 +484,31 @@
           <w:sz w:val="19"/>
           <w:szCs w:val="19"/>
         </w:rPr>
-        <w:t xml:space="preserve"> System.Threading.Tasks;</w:t>
+        <w:t xml:space="preserve"> </w:t>
+      </w:r>
+      <w:proofErr w:type="spellStart"/>
+      <w:proofErr w:type="gramStart"/>
+      <w:r>
+        <w:rPr>
+          <w:rFonts w:ascii="Consolas" w:hAnsi="Consolas" w:cs="Consolas"/>
+          <w:color w:val="000000"/>
+          <w:kern w:val="0"/>
+          <w:sz w:val="19"/>
+          <w:szCs w:val="19"/>
+        </w:rPr>
+        <w:t>System.Threading.Tasks</w:t>
+      </w:r>
+      <w:proofErr w:type="spellEnd"/>
+      <w:proofErr w:type="gramEnd"/>
+      <w:r>
+        <w:rPr>
+          <w:rFonts w:ascii="Consolas" w:hAnsi="Consolas" w:cs="Consolas"/>
+          <w:color w:val="000000"/>
+          <w:kern w:val="0"/>
+          <w:sz w:val="19"/>
+          <w:szCs w:val="19"/>
+        </w:rPr>
+        <w:t>;</w:t>
       </w:r>
     </w:p>
     <w:p>
@@ -602,6 +730,7 @@
         </w:rPr>
         <w:t xml:space="preserve"> Main(</w:t>
       </w:r>
+      <w:proofErr w:type="gramStart"/>
       <w:r>
         <w:rPr>
           <w:rFonts w:ascii="Consolas" w:hAnsi="Consolas" w:cs="Consolas"/>
@@ -620,7 +749,40 @@
           <w:sz w:val="19"/>
           <w:szCs w:val="19"/>
         </w:rPr>
-        <w:t>[] args)</w:t>
+        <w:t>[</w:t>
+      </w:r>
+      <w:proofErr w:type="gramEnd"/>
+      <w:r>
+        <w:rPr>
+          <w:rFonts w:ascii="Consolas" w:hAnsi="Consolas" w:cs="Consolas"/>
+          <w:color w:val="000000"/>
+          <w:kern w:val="0"/>
+          <w:sz w:val="19"/>
+          <w:szCs w:val="19"/>
+        </w:rPr>
+        <w:t xml:space="preserve">] </w:t>
+      </w:r>
+      <w:proofErr w:type="spellStart"/>
+      <w:r>
+        <w:rPr>
+          <w:rFonts w:ascii="Consolas" w:hAnsi="Consolas" w:cs="Consolas"/>
+          <w:color w:val="000000"/>
+          <w:kern w:val="0"/>
+          <w:sz w:val="19"/>
+          <w:szCs w:val="19"/>
+        </w:rPr>
+        <w:t>args</w:t>
+      </w:r>
+      <w:proofErr w:type="spellEnd"/>
+      <w:r>
+        <w:rPr>
+          <w:rFonts w:ascii="Consolas" w:hAnsi="Consolas" w:cs="Consolas"/>
+          <w:color w:val="000000"/>
+          <w:kern w:val="0"/>
+          <w:sz w:val="19"/>
+          <w:szCs w:val="19"/>
+        </w:rPr>
+        <w:t>)</w:t>
       </w:r>
     </w:p>
     <w:p>
@@ -670,7 +832,29 @@
           <w:sz w:val="19"/>
           <w:szCs w:val="19"/>
         </w:rPr>
-        <w:t xml:space="preserve">            LinkedList llist = </w:t>
+        <w:t xml:space="preserve">            LinkedList </w:t>
+      </w:r>
+      <w:proofErr w:type="spellStart"/>
+      <w:r>
+        <w:rPr>
+          <w:rFonts w:ascii="Consolas" w:hAnsi="Consolas" w:cs="Consolas"/>
+          <w:color w:val="000000"/>
+          <w:kern w:val="0"/>
+          <w:sz w:val="19"/>
+          <w:szCs w:val="19"/>
+        </w:rPr>
+        <w:t>llist</w:t>
+      </w:r>
+      <w:proofErr w:type="spellEnd"/>
+      <w:r>
+        <w:rPr>
+          <w:rFonts w:ascii="Consolas" w:hAnsi="Consolas" w:cs="Consolas"/>
+          <w:color w:val="000000"/>
+          <w:kern w:val="0"/>
+          <w:sz w:val="19"/>
+          <w:szCs w:val="19"/>
+        </w:rPr>
+        <w:t xml:space="preserve"> = </w:t>
       </w:r>
       <w:r>
         <w:rPr>
@@ -690,47 +874,93 @@
           <w:sz w:val="19"/>
           <w:szCs w:val="19"/>
         </w:rPr>
-        <w:t xml:space="preserve"> LinkedList();</w:t>
-      </w:r>
-    </w:p>
-    <w:p>
-      <w:pPr>
-        <w:autoSpaceDE w:val="0"/>
-        <w:autoSpaceDN w:val="0"/>
-        <w:adjustRightInd w:val="0"/>
-        <w:spacing w:after="0" w:line="240" w:lineRule="auto"/>
-        <w:rPr>
-          <w:rFonts w:ascii="Consolas" w:hAnsi="Consolas" w:cs="Consolas"/>
-          <w:color w:val="000000"/>
-          <w:kern w:val="0"/>
-          <w:sz w:val="19"/>
-          <w:szCs w:val="19"/>
-        </w:rPr>
-      </w:pPr>
-    </w:p>
-    <w:p>
-      <w:pPr>
-        <w:autoSpaceDE w:val="0"/>
-        <w:autoSpaceDN w:val="0"/>
-        <w:adjustRightInd w:val="0"/>
-        <w:spacing w:after="0" w:line="240" w:lineRule="auto"/>
-        <w:rPr>
-          <w:rFonts w:ascii="Consolas" w:hAnsi="Consolas" w:cs="Consolas"/>
-          <w:color w:val="000000"/>
-          <w:kern w:val="0"/>
-          <w:sz w:val="19"/>
-          <w:szCs w:val="19"/>
-        </w:rPr>
-      </w:pPr>
-      <w:r>
-        <w:rPr>
-          <w:rFonts w:ascii="Consolas" w:hAnsi="Consolas" w:cs="Consolas"/>
-          <w:color w:val="000000"/>
-          <w:kern w:val="0"/>
-          <w:sz w:val="19"/>
-          <w:szCs w:val="19"/>
-        </w:rPr>
-        <w:t xml:space="preserve">            llist.head = </w:t>
+        <w:t xml:space="preserve"> </w:t>
+      </w:r>
+      <w:proofErr w:type="gramStart"/>
+      <w:r>
+        <w:rPr>
+          <w:rFonts w:ascii="Consolas" w:hAnsi="Consolas" w:cs="Consolas"/>
+          <w:color w:val="000000"/>
+          <w:kern w:val="0"/>
+          <w:sz w:val="19"/>
+          <w:szCs w:val="19"/>
+        </w:rPr>
+        <w:t>LinkedList(</w:t>
+      </w:r>
+      <w:proofErr w:type="gramEnd"/>
+      <w:r>
+        <w:rPr>
+          <w:rFonts w:ascii="Consolas" w:hAnsi="Consolas" w:cs="Consolas"/>
+          <w:color w:val="000000"/>
+          <w:kern w:val="0"/>
+          <w:sz w:val="19"/>
+          <w:szCs w:val="19"/>
+        </w:rPr>
+        <w:t>);</w:t>
+      </w:r>
+    </w:p>
+    <w:p>
+      <w:pPr>
+        <w:autoSpaceDE w:val="0"/>
+        <w:autoSpaceDN w:val="0"/>
+        <w:adjustRightInd w:val="0"/>
+        <w:spacing w:after="0" w:line="240" w:lineRule="auto"/>
+        <w:rPr>
+          <w:rFonts w:ascii="Consolas" w:hAnsi="Consolas" w:cs="Consolas"/>
+          <w:color w:val="000000"/>
+          <w:kern w:val="0"/>
+          <w:sz w:val="19"/>
+          <w:szCs w:val="19"/>
+        </w:rPr>
+      </w:pPr>
+    </w:p>
+    <w:p>
+      <w:pPr>
+        <w:autoSpaceDE w:val="0"/>
+        <w:autoSpaceDN w:val="0"/>
+        <w:adjustRightInd w:val="0"/>
+        <w:spacing w:after="0" w:line="240" w:lineRule="auto"/>
+        <w:rPr>
+          <w:rFonts w:ascii="Consolas" w:hAnsi="Consolas" w:cs="Consolas"/>
+          <w:color w:val="000000"/>
+          <w:kern w:val="0"/>
+          <w:sz w:val="19"/>
+          <w:szCs w:val="19"/>
+        </w:rPr>
+      </w:pPr>
+      <w:r>
+        <w:rPr>
+          <w:rFonts w:ascii="Consolas" w:hAnsi="Consolas" w:cs="Consolas"/>
+          <w:color w:val="000000"/>
+          <w:kern w:val="0"/>
+          <w:sz w:val="19"/>
+          <w:szCs w:val="19"/>
+        </w:rPr>
+        <w:t xml:space="preserve">            </w:t>
+      </w:r>
+      <w:proofErr w:type="spellStart"/>
+      <w:proofErr w:type="gramStart"/>
+      <w:r>
+        <w:rPr>
+          <w:rFonts w:ascii="Consolas" w:hAnsi="Consolas" w:cs="Consolas"/>
+          <w:color w:val="000000"/>
+          <w:kern w:val="0"/>
+          <w:sz w:val="19"/>
+          <w:szCs w:val="19"/>
+        </w:rPr>
+        <w:t>llist.head</w:t>
+      </w:r>
+      <w:proofErr w:type="spellEnd"/>
+      <w:proofErr w:type="gramEnd"/>
+      <w:r>
+        <w:rPr>
+          <w:rFonts w:ascii="Consolas" w:hAnsi="Consolas" w:cs="Consolas"/>
+          <w:color w:val="000000"/>
+          <w:kern w:val="0"/>
+          <w:sz w:val="19"/>
+          <w:szCs w:val="19"/>
+        </w:rPr>
+        <w:t xml:space="preserve"> = </w:t>
       </w:r>
       <w:r>
         <w:rPr>
@@ -795,7 +1025,29 @@
           <w:sz w:val="19"/>
           <w:szCs w:val="19"/>
         </w:rPr>
-        <w:t xml:space="preserve"> Node(2);</w:t>
+        <w:t xml:space="preserve"> </w:t>
+      </w:r>
+      <w:proofErr w:type="gramStart"/>
+      <w:r>
+        <w:rPr>
+          <w:rFonts w:ascii="Consolas" w:hAnsi="Consolas" w:cs="Consolas"/>
+          <w:color w:val="000000"/>
+          <w:kern w:val="0"/>
+          <w:sz w:val="19"/>
+          <w:szCs w:val="19"/>
+        </w:rPr>
+        <w:t>Node(</w:t>
+      </w:r>
+      <w:proofErr w:type="gramEnd"/>
+      <w:r>
+        <w:rPr>
+          <w:rFonts w:ascii="Consolas" w:hAnsi="Consolas" w:cs="Consolas"/>
+          <w:color w:val="000000"/>
+          <w:kern w:val="0"/>
+          <w:sz w:val="19"/>
+          <w:szCs w:val="19"/>
+        </w:rPr>
+        <w:t>2);</w:t>
       </w:r>
     </w:p>
     <w:p>
@@ -840,82 +1092,186 @@
           <w:sz w:val="19"/>
           <w:szCs w:val="19"/>
         </w:rPr>
-        <w:t xml:space="preserve"> Node(3);</w:t>
-      </w:r>
-    </w:p>
-    <w:p>
-      <w:pPr>
-        <w:autoSpaceDE w:val="0"/>
-        <w:autoSpaceDN w:val="0"/>
-        <w:adjustRightInd w:val="0"/>
-        <w:spacing w:after="0" w:line="240" w:lineRule="auto"/>
-        <w:rPr>
-          <w:rFonts w:ascii="Consolas" w:hAnsi="Consolas" w:cs="Consolas"/>
-          <w:color w:val="000000"/>
-          <w:kern w:val="0"/>
-          <w:sz w:val="19"/>
-          <w:szCs w:val="19"/>
-        </w:rPr>
-      </w:pPr>
-      <w:r>
-        <w:rPr>
-          <w:rFonts w:ascii="Consolas" w:hAnsi="Consolas" w:cs="Consolas"/>
-          <w:color w:val="000000"/>
-          <w:kern w:val="0"/>
-          <w:sz w:val="19"/>
-          <w:szCs w:val="19"/>
-        </w:rPr>
-        <w:t xml:space="preserve">            llist.head.next = second;</w:t>
-      </w:r>
-    </w:p>
-    <w:p>
-      <w:pPr>
-        <w:autoSpaceDE w:val="0"/>
-        <w:autoSpaceDN w:val="0"/>
-        <w:adjustRightInd w:val="0"/>
-        <w:spacing w:after="0" w:line="240" w:lineRule="auto"/>
-        <w:rPr>
-          <w:rFonts w:ascii="Consolas" w:hAnsi="Consolas" w:cs="Consolas"/>
-          <w:color w:val="000000"/>
-          <w:kern w:val="0"/>
-          <w:sz w:val="19"/>
-          <w:szCs w:val="19"/>
-        </w:rPr>
-      </w:pPr>
-      <w:r>
-        <w:rPr>
-          <w:rFonts w:ascii="Consolas" w:hAnsi="Consolas" w:cs="Consolas"/>
-          <w:color w:val="000000"/>
-          <w:kern w:val="0"/>
-          <w:sz w:val="19"/>
-          <w:szCs w:val="19"/>
-        </w:rPr>
-        <w:t xml:space="preserve">            second.next = third;</w:t>
-      </w:r>
-    </w:p>
-    <w:p>
-      <w:pPr>
-        <w:autoSpaceDE w:val="0"/>
-        <w:autoSpaceDN w:val="0"/>
-        <w:adjustRightInd w:val="0"/>
-        <w:spacing w:after="0" w:line="240" w:lineRule="auto"/>
-        <w:rPr>
-          <w:rFonts w:ascii="Consolas" w:hAnsi="Consolas" w:cs="Consolas"/>
-          <w:color w:val="000000"/>
-          <w:kern w:val="0"/>
-          <w:sz w:val="19"/>
-          <w:szCs w:val="19"/>
-        </w:rPr>
-      </w:pPr>
-      <w:r>
-        <w:rPr>
-          <w:rFonts w:ascii="Consolas" w:hAnsi="Consolas" w:cs="Consolas"/>
-          <w:color w:val="000000"/>
-          <w:kern w:val="0"/>
-          <w:sz w:val="19"/>
-          <w:szCs w:val="19"/>
-        </w:rPr>
-        <w:t xml:space="preserve">            llist.printList();</w:t>
+        <w:t xml:space="preserve"> </w:t>
+      </w:r>
+      <w:proofErr w:type="gramStart"/>
+      <w:r>
+        <w:rPr>
+          <w:rFonts w:ascii="Consolas" w:hAnsi="Consolas" w:cs="Consolas"/>
+          <w:color w:val="000000"/>
+          <w:kern w:val="0"/>
+          <w:sz w:val="19"/>
+          <w:szCs w:val="19"/>
+        </w:rPr>
+        <w:t>Node(</w:t>
+      </w:r>
+      <w:proofErr w:type="gramEnd"/>
+      <w:r>
+        <w:rPr>
+          <w:rFonts w:ascii="Consolas" w:hAnsi="Consolas" w:cs="Consolas"/>
+          <w:color w:val="000000"/>
+          <w:kern w:val="0"/>
+          <w:sz w:val="19"/>
+          <w:szCs w:val="19"/>
+        </w:rPr>
+        <w:t>3);</w:t>
+      </w:r>
+    </w:p>
+    <w:p>
+      <w:pPr>
+        <w:autoSpaceDE w:val="0"/>
+        <w:autoSpaceDN w:val="0"/>
+        <w:adjustRightInd w:val="0"/>
+        <w:spacing w:after="0" w:line="240" w:lineRule="auto"/>
+        <w:rPr>
+          <w:rFonts w:ascii="Consolas" w:hAnsi="Consolas" w:cs="Consolas"/>
+          <w:color w:val="000000"/>
+          <w:kern w:val="0"/>
+          <w:sz w:val="19"/>
+          <w:szCs w:val="19"/>
+        </w:rPr>
+      </w:pPr>
+      <w:r>
+        <w:rPr>
+          <w:rFonts w:ascii="Consolas" w:hAnsi="Consolas" w:cs="Consolas"/>
+          <w:color w:val="000000"/>
+          <w:kern w:val="0"/>
+          <w:sz w:val="19"/>
+          <w:szCs w:val="19"/>
+        </w:rPr>
+        <w:t xml:space="preserve">            </w:t>
+      </w:r>
+      <w:proofErr w:type="spellStart"/>
+      <w:proofErr w:type="gramStart"/>
+      <w:r>
+        <w:rPr>
+          <w:rFonts w:ascii="Consolas" w:hAnsi="Consolas" w:cs="Consolas"/>
+          <w:color w:val="000000"/>
+          <w:kern w:val="0"/>
+          <w:sz w:val="19"/>
+          <w:szCs w:val="19"/>
+        </w:rPr>
+        <w:t>llist.head</w:t>
+      </w:r>
+      <w:proofErr w:type="gramEnd"/>
+      <w:r>
+        <w:rPr>
+          <w:rFonts w:ascii="Consolas" w:hAnsi="Consolas" w:cs="Consolas"/>
+          <w:color w:val="000000"/>
+          <w:kern w:val="0"/>
+          <w:sz w:val="19"/>
+          <w:szCs w:val="19"/>
+        </w:rPr>
+        <w:t>.next</w:t>
+      </w:r>
+      <w:proofErr w:type="spellEnd"/>
+      <w:r>
+        <w:rPr>
+          <w:rFonts w:ascii="Consolas" w:hAnsi="Consolas" w:cs="Consolas"/>
+          <w:color w:val="000000"/>
+          <w:kern w:val="0"/>
+          <w:sz w:val="19"/>
+          <w:szCs w:val="19"/>
+        </w:rPr>
+        <w:t xml:space="preserve"> = second;</w:t>
+      </w:r>
+    </w:p>
+    <w:p>
+      <w:pPr>
+        <w:autoSpaceDE w:val="0"/>
+        <w:autoSpaceDN w:val="0"/>
+        <w:adjustRightInd w:val="0"/>
+        <w:spacing w:after="0" w:line="240" w:lineRule="auto"/>
+        <w:rPr>
+          <w:rFonts w:ascii="Consolas" w:hAnsi="Consolas" w:cs="Consolas"/>
+          <w:color w:val="000000"/>
+          <w:kern w:val="0"/>
+          <w:sz w:val="19"/>
+          <w:szCs w:val="19"/>
+        </w:rPr>
+      </w:pPr>
+      <w:r>
+        <w:rPr>
+          <w:rFonts w:ascii="Consolas" w:hAnsi="Consolas" w:cs="Consolas"/>
+          <w:color w:val="000000"/>
+          <w:kern w:val="0"/>
+          <w:sz w:val="19"/>
+          <w:szCs w:val="19"/>
+        </w:rPr>
+        <w:t xml:space="preserve">            </w:t>
+      </w:r>
+      <w:proofErr w:type="spellStart"/>
+      <w:proofErr w:type="gramStart"/>
+      <w:r>
+        <w:rPr>
+          <w:rFonts w:ascii="Consolas" w:hAnsi="Consolas" w:cs="Consolas"/>
+          <w:color w:val="000000"/>
+          <w:kern w:val="0"/>
+          <w:sz w:val="19"/>
+          <w:szCs w:val="19"/>
+        </w:rPr>
+        <w:t>second.next</w:t>
+      </w:r>
+      <w:proofErr w:type="spellEnd"/>
+      <w:proofErr w:type="gramEnd"/>
+      <w:r>
+        <w:rPr>
+          <w:rFonts w:ascii="Consolas" w:hAnsi="Consolas" w:cs="Consolas"/>
+          <w:color w:val="000000"/>
+          <w:kern w:val="0"/>
+          <w:sz w:val="19"/>
+          <w:szCs w:val="19"/>
+        </w:rPr>
+        <w:t xml:space="preserve"> = third;</w:t>
+      </w:r>
+    </w:p>
+    <w:p>
+      <w:pPr>
+        <w:autoSpaceDE w:val="0"/>
+        <w:autoSpaceDN w:val="0"/>
+        <w:adjustRightInd w:val="0"/>
+        <w:spacing w:after="0" w:line="240" w:lineRule="auto"/>
+        <w:rPr>
+          <w:rFonts w:ascii="Consolas" w:hAnsi="Consolas" w:cs="Consolas"/>
+          <w:color w:val="000000"/>
+          <w:kern w:val="0"/>
+          <w:sz w:val="19"/>
+          <w:szCs w:val="19"/>
+        </w:rPr>
+      </w:pPr>
+      <w:r>
+        <w:rPr>
+          <w:rFonts w:ascii="Consolas" w:hAnsi="Consolas" w:cs="Consolas"/>
+          <w:color w:val="000000"/>
+          <w:kern w:val="0"/>
+          <w:sz w:val="19"/>
+          <w:szCs w:val="19"/>
+        </w:rPr>
+        <w:t xml:space="preserve">            </w:t>
+      </w:r>
+      <w:proofErr w:type="spellStart"/>
+      <w:proofErr w:type="gramStart"/>
+      <w:r>
+        <w:rPr>
+          <w:rFonts w:ascii="Consolas" w:hAnsi="Consolas" w:cs="Consolas"/>
+          <w:color w:val="000000"/>
+          <w:kern w:val="0"/>
+          <w:sz w:val="19"/>
+          <w:szCs w:val="19"/>
+        </w:rPr>
+        <w:t>llist.printList</w:t>
+      </w:r>
+      <w:proofErr w:type="spellEnd"/>
+      <w:proofErr w:type="gramEnd"/>
+      <w:r>
+        <w:rPr>
+          <w:rFonts w:ascii="Consolas" w:hAnsi="Consolas" w:cs="Consolas"/>
+          <w:color w:val="000000"/>
+          <w:kern w:val="0"/>
+          <w:sz w:val="19"/>
+          <w:szCs w:val="19"/>
+        </w:rPr>
+        <w:t>();</w:t>
       </w:r>
     </w:p>
     <w:p>
@@ -1046,8 +1402,20 @@
           <w:sz w:val="19"/>
           <w:szCs w:val="19"/>
         </w:rPr>
-        <w:t xml:space="preserve"> System;</w:t>
-      </w:r>
+        <w:t xml:space="preserve"> </w:t>
+      </w:r>
+      <w:proofErr w:type="gramStart"/>
+      <w:r>
+        <w:rPr>
+          <w:rFonts w:ascii="Consolas" w:hAnsi="Consolas" w:cs="Consolas"/>
+          <w:color w:val="000000"/>
+          <w:kern w:val="0"/>
+          <w:sz w:val="19"/>
+          <w:szCs w:val="19"/>
+        </w:rPr>
+        <w:t>System;</w:t>
+      </w:r>
+      <w:proofErr w:type="gramEnd"/>
     </w:p>
     <w:p>
       <w:pPr>
@@ -1081,7 +1449,31 @@
           <w:sz w:val="19"/>
           <w:szCs w:val="19"/>
         </w:rPr>
-        <w:t xml:space="preserve"> System.Collections.Generic;</w:t>
+        <w:t xml:space="preserve"> </w:t>
+      </w:r>
+      <w:proofErr w:type="spellStart"/>
+      <w:proofErr w:type="gramStart"/>
+      <w:r>
+        <w:rPr>
+          <w:rFonts w:ascii="Consolas" w:hAnsi="Consolas" w:cs="Consolas"/>
+          <w:color w:val="000000"/>
+          <w:kern w:val="0"/>
+          <w:sz w:val="19"/>
+          <w:szCs w:val="19"/>
+        </w:rPr>
+        <w:t>System.Collections.Generic</w:t>
+      </w:r>
+      <w:proofErr w:type="spellEnd"/>
+      <w:proofErr w:type="gramEnd"/>
+      <w:r>
+        <w:rPr>
+          <w:rFonts w:ascii="Consolas" w:hAnsi="Consolas" w:cs="Consolas"/>
+          <w:color w:val="000000"/>
+          <w:kern w:val="0"/>
+          <w:sz w:val="19"/>
+          <w:szCs w:val="19"/>
+        </w:rPr>
+        <w:t>;</w:t>
       </w:r>
     </w:p>
     <w:p>
@@ -1116,8 +1508,42 @@
           <w:sz w:val="19"/>
           <w:szCs w:val="19"/>
         </w:rPr>
-        <w:t xml:space="preserve"> System.Linq;</w:t>
-      </w:r>
+        <w:t xml:space="preserve"> </w:t>
+      </w:r>
+      <w:proofErr w:type="spellStart"/>
+      <w:r>
+        <w:rPr>
+          <w:rFonts w:ascii="Consolas" w:hAnsi="Consolas" w:cs="Consolas"/>
+          <w:color w:val="000000"/>
+          <w:kern w:val="0"/>
+          <w:sz w:val="19"/>
+          <w:szCs w:val="19"/>
+        </w:rPr>
+        <w:t>System.</w:t>
+      </w:r>
+      <w:proofErr w:type="gramStart"/>
+      <w:r>
+        <w:rPr>
+          <w:rFonts w:ascii="Consolas" w:hAnsi="Consolas" w:cs="Consolas"/>
+          <w:color w:val="000000"/>
+          <w:kern w:val="0"/>
+          <w:sz w:val="19"/>
+          <w:szCs w:val="19"/>
+        </w:rPr>
+        <w:t>Linq</w:t>
+      </w:r>
+      <w:proofErr w:type="spellEnd"/>
+      <w:r>
+        <w:rPr>
+          <w:rFonts w:ascii="Consolas" w:hAnsi="Consolas" w:cs="Consolas"/>
+          <w:color w:val="000000"/>
+          <w:kern w:val="0"/>
+          <w:sz w:val="19"/>
+          <w:szCs w:val="19"/>
+        </w:rPr>
+        <w:t>;</w:t>
+      </w:r>
+      <w:proofErr w:type="gramEnd"/>
     </w:p>
     <w:p>
       <w:pPr>
@@ -1151,8 +1577,42 @@
           <w:sz w:val="19"/>
           <w:szCs w:val="19"/>
         </w:rPr>
-        <w:t xml:space="preserve"> System.Text;</w:t>
-      </w:r>
+        <w:t xml:space="preserve"> </w:t>
+      </w:r>
+      <w:proofErr w:type="spellStart"/>
+      <w:r>
+        <w:rPr>
+          <w:rFonts w:ascii="Consolas" w:hAnsi="Consolas" w:cs="Consolas"/>
+          <w:color w:val="000000"/>
+          <w:kern w:val="0"/>
+          <w:sz w:val="19"/>
+          <w:szCs w:val="19"/>
+        </w:rPr>
+        <w:t>System.</w:t>
+      </w:r>
+      <w:proofErr w:type="gramStart"/>
+      <w:r>
+        <w:rPr>
+          <w:rFonts w:ascii="Consolas" w:hAnsi="Consolas" w:cs="Consolas"/>
+          <w:color w:val="000000"/>
+          <w:kern w:val="0"/>
+          <w:sz w:val="19"/>
+          <w:szCs w:val="19"/>
+        </w:rPr>
+        <w:t>Text</w:t>
+      </w:r>
+      <w:proofErr w:type="spellEnd"/>
+      <w:r>
+        <w:rPr>
+          <w:rFonts w:ascii="Consolas" w:hAnsi="Consolas" w:cs="Consolas"/>
+          <w:color w:val="000000"/>
+          <w:kern w:val="0"/>
+          <w:sz w:val="19"/>
+          <w:szCs w:val="19"/>
+        </w:rPr>
+        <w:t>;</w:t>
+      </w:r>
+      <w:proofErr w:type="gramEnd"/>
     </w:p>
     <w:p>
       <w:pPr>
@@ -1186,7 +1646,31 @@
           <w:sz w:val="19"/>
           <w:szCs w:val="19"/>
         </w:rPr>
-        <w:t xml:space="preserve"> System.Threading.Tasks;</w:t>
+        <w:t xml:space="preserve"> </w:t>
+      </w:r>
+      <w:proofErr w:type="spellStart"/>
+      <w:proofErr w:type="gramStart"/>
+      <w:r>
+        <w:rPr>
+          <w:rFonts w:ascii="Consolas" w:hAnsi="Consolas" w:cs="Consolas"/>
+          <w:color w:val="000000"/>
+          <w:kern w:val="0"/>
+          <w:sz w:val="19"/>
+          <w:szCs w:val="19"/>
+        </w:rPr>
+        <w:t>System.Threading.Tasks</w:t>
+      </w:r>
+      <w:proofErr w:type="spellEnd"/>
+      <w:proofErr w:type="gramEnd"/>
+      <w:r>
+        <w:rPr>
+          <w:rFonts w:ascii="Consolas" w:hAnsi="Consolas" w:cs="Consolas"/>
+          <w:color w:val="000000"/>
+          <w:kern w:val="0"/>
+          <w:sz w:val="19"/>
+          <w:szCs w:val="19"/>
+        </w:rPr>
+        <w:t>;</w:t>
       </w:r>
     </w:p>
     <w:p>
@@ -1406,8 +1890,20 @@
           <w:sz w:val="19"/>
           <w:szCs w:val="19"/>
         </w:rPr>
-        <w:t xml:space="preserve"> Node head;</w:t>
-      </w:r>
+        <w:t xml:space="preserve"> Node </w:t>
+      </w:r>
+      <w:proofErr w:type="gramStart"/>
+      <w:r>
+        <w:rPr>
+          <w:rFonts w:ascii="Consolas" w:hAnsi="Consolas" w:cs="Consolas"/>
+          <w:color w:val="000000"/>
+          <w:kern w:val="0"/>
+          <w:sz w:val="19"/>
+          <w:szCs w:val="19"/>
+        </w:rPr>
+        <w:t>head;</w:t>
+      </w:r>
+      <w:proofErr w:type="gramEnd"/>
     </w:p>
     <w:p>
       <w:pPr>
@@ -1471,7 +1967,41 @@
           <w:sz w:val="19"/>
           <w:szCs w:val="19"/>
         </w:rPr>
-        <w:t xml:space="preserve"> printList()</w:t>
+        <w:t xml:space="preserve"> </w:t>
+      </w:r>
+      <w:proofErr w:type="spellStart"/>
+      <w:proofErr w:type="gramStart"/>
+      <w:r>
+        <w:rPr>
+          <w:rFonts w:ascii="Consolas" w:hAnsi="Consolas" w:cs="Consolas"/>
+          <w:color w:val="000000"/>
+          <w:kern w:val="0"/>
+          <w:sz w:val="19"/>
+          <w:szCs w:val="19"/>
+        </w:rPr>
+        <w:t>printList</w:t>
+      </w:r>
+      <w:proofErr w:type="spellEnd"/>
+      <w:r>
+        <w:rPr>
+          <w:rFonts w:ascii="Consolas" w:hAnsi="Consolas" w:cs="Consolas"/>
+          <w:color w:val="000000"/>
+          <w:kern w:val="0"/>
+          <w:sz w:val="19"/>
+          <w:szCs w:val="19"/>
+        </w:rPr>
+        <w:t>(</w:t>
+      </w:r>
+      <w:proofErr w:type="gramEnd"/>
+      <w:r>
+        <w:rPr>
+          <w:rFonts w:ascii="Consolas" w:hAnsi="Consolas" w:cs="Consolas"/>
+          <w:color w:val="000000"/>
+          <w:kern w:val="0"/>
+          <w:sz w:val="19"/>
+          <w:szCs w:val="19"/>
+        </w:rPr>
+        <w:t>)</w:t>
       </w:r>
     </w:p>
     <w:p>
@@ -1521,8 +2051,20 @@
           <w:sz w:val="19"/>
           <w:szCs w:val="19"/>
         </w:rPr>
-        <w:t xml:space="preserve">            Node n = head;</w:t>
-      </w:r>
+        <w:t xml:space="preserve">            Node n = </w:t>
+      </w:r>
+      <w:proofErr w:type="gramStart"/>
+      <w:r>
+        <w:rPr>
+          <w:rFonts w:ascii="Consolas" w:hAnsi="Consolas" w:cs="Consolas"/>
+          <w:color w:val="000000"/>
+          <w:kern w:val="0"/>
+          <w:sz w:val="19"/>
+          <w:szCs w:val="19"/>
+        </w:rPr>
+        <w:t>head;</w:t>
+      </w:r>
+      <w:proofErr w:type="gramEnd"/>
     </w:p>
     <w:p>
       <w:pPr>
@@ -1566,7 +2108,29 @@
           <w:sz w:val="19"/>
           <w:szCs w:val="19"/>
         </w:rPr>
-        <w:t xml:space="preserve"> (n != </w:t>
+        <w:t xml:space="preserve"> (</w:t>
+      </w:r>
+      <w:proofErr w:type="gramStart"/>
+      <w:r>
+        <w:rPr>
+          <w:rFonts w:ascii="Consolas" w:hAnsi="Consolas" w:cs="Consolas"/>
+          <w:color w:val="000000"/>
+          <w:kern w:val="0"/>
+          <w:sz w:val="19"/>
+          <w:szCs w:val="19"/>
+        </w:rPr>
+        <w:t>n !</w:t>
+      </w:r>
+      <w:proofErr w:type="gramEnd"/>
+      <w:r>
+        <w:rPr>
+          <w:rFonts w:ascii="Consolas" w:hAnsi="Consolas" w:cs="Consolas"/>
+          <w:color w:val="000000"/>
+          <w:kern w:val="0"/>
+          <w:sz w:val="19"/>
+          <w:szCs w:val="19"/>
+        </w:rPr>
+        <w:t xml:space="preserve">= </w:t>
       </w:r>
       <w:r>
         <w:rPr>
@@ -1636,7 +2200,51 @@
           <w:sz w:val="19"/>
           <w:szCs w:val="19"/>
         </w:rPr>
-        <w:t xml:space="preserve">                Console.Write(n.data + </w:t>
+        <w:t xml:space="preserve">                </w:t>
+      </w:r>
+      <w:proofErr w:type="spellStart"/>
+      <w:r>
+        <w:rPr>
+          <w:rFonts w:ascii="Consolas" w:hAnsi="Consolas" w:cs="Consolas"/>
+          <w:color w:val="000000"/>
+          <w:kern w:val="0"/>
+          <w:sz w:val="19"/>
+          <w:szCs w:val="19"/>
+        </w:rPr>
+        <w:t>Console.Write</w:t>
+      </w:r>
+      <w:proofErr w:type="spellEnd"/>
+      <w:r>
+        <w:rPr>
+          <w:rFonts w:ascii="Consolas" w:hAnsi="Consolas" w:cs="Consolas"/>
+          <w:color w:val="000000"/>
+          <w:kern w:val="0"/>
+          <w:sz w:val="19"/>
+          <w:szCs w:val="19"/>
+        </w:rPr>
+        <w:t>(</w:t>
+      </w:r>
+      <w:proofErr w:type="spellStart"/>
+      <w:r>
+        <w:rPr>
+          <w:rFonts w:ascii="Consolas" w:hAnsi="Consolas" w:cs="Consolas"/>
+          <w:color w:val="000000"/>
+          <w:kern w:val="0"/>
+          <w:sz w:val="19"/>
+          <w:szCs w:val="19"/>
+        </w:rPr>
+        <w:t>n.data</w:t>
+      </w:r>
+      <w:proofErr w:type="spellEnd"/>
+      <w:r>
+        <w:rPr>
+          <w:rFonts w:ascii="Consolas" w:hAnsi="Consolas" w:cs="Consolas"/>
+          <w:color w:val="000000"/>
+          <w:kern w:val="0"/>
+          <w:sz w:val="19"/>
+          <w:szCs w:val="19"/>
+        </w:rPr>
+        <w:t xml:space="preserve"> + </w:t>
       </w:r>
       <w:r>
         <w:rPr>
@@ -1648,6 +2256,7 @@
         </w:rPr>
         <w:t>" "</w:t>
       </w:r>
+      <w:proofErr w:type="gramStart"/>
       <w:r>
         <w:rPr>
           <w:rFonts w:ascii="Consolas" w:hAnsi="Consolas" w:cs="Consolas"/>
@@ -1658,30 +2267,55 @@
         </w:rPr>
         <w:t>);</w:t>
       </w:r>
-    </w:p>
-    <w:p>
-      <w:pPr>
-        <w:autoSpaceDE w:val="0"/>
-        <w:autoSpaceDN w:val="0"/>
-        <w:adjustRightInd w:val="0"/>
-        <w:spacing w:after="0" w:line="240" w:lineRule="auto"/>
-        <w:rPr>
-          <w:rFonts w:ascii="Consolas" w:hAnsi="Consolas" w:cs="Consolas"/>
-          <w:color w:val="000000"/>
-          <w:kern w:val="0"/>
-          <w:sz w:val="19"/>
-          <w:szCs w:val="19"/>
-        </w:rPr>
-      </w:pPr>
-      <w:r>
-        <w:rPr>
-          <w:rFonts w:ascii="Consolas" w:hAnsi="Consolas" w:cs="Consolas"/>
-          <w:color w:val="000000"/>
-          <w:kern w:val="0"/>
-          <w:sz w:val="19"/>
-          <w:szCs w:val="19"/>
-        </w:rPr>
-        <w:t xml:space="preserve">                n = n.next;</w:t>
+      <w:proofErr w:type="gramEnd"/>
+    </w:p>
+    <w:p>
+      <w:pPr>
+        <w:autoSpaceDE w:val="0"/>
+        <w:autoSpaceDN w:val="0"/>
+        <w:adjustRightInd w:val="0"/>
+        <w:spacing w:after="0" w:line="240" w:lineRule="auto"/>
+        <w:rPr>
+          <w:rFonts w:ascii="Consolas" w:hAnsi="Consolas" w:cs="Consolas"/>
+          <w:color w:val="000000"/>
+          <w:kern w:val="0"/>
+          <w:sz w:val="19"/>
+          <w:szCs w:val="19"/>
+        </w:rPr>
+      </w:pPr>
+      <w:r>
+        <w:rPr>
+          <w:rFonts w:ascii="Consolas" w:hAnsi="Consolas" w:cs="Consolas"/>
+          <w:color w:val="000000"/>
+          <w:kern w:val="0"/>
+          <w:sz w:val="19"/>
+          <w:szCs w:val="19"/>
+        </w:rPr>
+        <w:t xml:space="preserve">                n = </w:t>
+      </w:r>
+      <w:proofErr w:type="spellStart"/>
+      <w:proofErr w:type="gramStart"/>
+      <w:r>
+        <w:rPr>
+          <w:rFonts w:ascii="Consolas" w:hAnsi="Consolas" w:cs="Consolas"/>
+          <w:color w:val="000000"/>
+          <w:kern w:val="0"/>
+          <w:sz w:val="19"/>
+          <w:szCs w:val="19"/>
+        </w:rPr>
+        <w:t>n.next</w:t>
+      </w:r>
+      <w:proofErr w:type="spellEnd"/>
+      <w:proofErr w:type="gramEnd"/>
+      <w:r>
+        <w:rPr>
+          <w:rFonts w:ascii="Consolas" w:hAnsi="Consolas" w:cs="Consolas"/>
+          <w:color w:val="000000"/>
+          <w:kern w:val="0"/>
+          <w:sz w:val="19"/>
+          <w:szCs w:val="19"/>
+        </w:rPr>
+        <w:t>;</w:t>
       </w:r>
     </w:p>
     <w:p>
@@ -1861,8 +2495,20 @@
           <w:sz w:val="19"/>
           <w:szCs w:val="19"/>
         </w:rPr>
-        <w:t xml:space="preserve"> System;</w:t>
-      </w:r>
+        <w:t xml:space="preserve"> </w:t>
+      </w:r>
+      <w:proofErr w:type="gramStart"/>
+      <w:r>
+        <w:rPr>
+          <w:rFonts w:ascii="Consolas" w:hAnsi="Consolas" w:cs="Consolas"/>
+          <w:color w:val="000000"/>
+          <w:kern w:val="0"/>
+          <w:sz w:val="19"/>
+          <w:szCs w:val="19"/>
+        </w:rPr>
+        <w:t>System;</w:t>
+      </w:r>
+      <w:proofErr w:type="gramEnd"/>
     </w:p>
     <w:p>
       <w:pPr>
@@ -1896,7 +2542,31 @@
           <w:sz w:val="19"/>
           <w:szCs w:val="19"/>
         </w:rPr>
-        <w:t xml:space="preserve"> System.Collections.Generic;</w:t>
+        <w:t xml:space="preserve"> </w:t>
+      </w:r>
+      <w:proofErr w:type="spellStart"/>
+      <w:proofErr w:type="gramStart"/>
+      <w:r>
+        <w:rPr>
+          <w:rFonts w:ascii="Consolas" w:hAnsi="Consolas" w:cs="Consolas"/>
+          <w:color w:val="000000"/>
+          <w:kern w:val="0"/>
+          <w:sz w:val="19"/>
+          <w:szCs w:val="19"/>
+        </w:rPr>
+        <w:t>System.Collections.Generic</w:t>
+      </w:r>
+      <w:proofErr w:type="spellEnd"/>
+      <w:proofErr w:type="gramEnd"/>
+      <w:r>
+        <w:rPr>
+          <w:rFonts w:ascii="Consolas" w:hAnsi="Consolas" w:cs="Consolas"/>
+          <w:color w:val="000000"/>
+          <w:kern w:val="0"/>
+          <w:sz w:val="19"/>
+          <w:szCs w:val="19"/>
+        </w:rPr>
+        <w:t>;</w:t>
       </w:r>
     </w:p>
     <w:p>
@@ -1931,8 +2601,42 @@
           <w:sz w:val="19"/>
           <w:szCs w:val="19"/>
         </w:rPr>
-        <w:t xml:space="preserve"> System.Linq;</w:t>
-      </w:r>
+        <w:t xml:space="preserve"> </w:t>
+      </w:r>
+      <w:proofErr w:type="spellStart"/>
+      <w:r>
+        <w:rPr>
+          <w:rFonts w:ascii="Consolas" w:hAnsi="Consolas" w:cs="Consolas"/>
+          <w:color w:val="000000"/>
+          <w:kern w:val="0"/>
+          <w:sz w:val="19"/>
+          <w:szCs w:val="19"/>
+        </w:rPr>
+        <w:t>System.</w:t>
+      </w:r>
+      <w:proofErr w:type="gramStart"/>
+      <w:r>
+        <w:rPr>
+          <w:rFonts w:ascii="Consolas" w:hAnsi="Consolas" w:cs="Consolas"/>
+          <w:color w:val="000000"/>
+          <w:kern w:val="0"/>
+          <w:sz w:val="19"/>
+          <w:szCs w:val="19"/>
+        </w:rPr>
+        <w:t>Linq</w:t>
+      </w:r>
+      <w:proofErr w:type="spellEnd"/>
+      <w:r>
+        <w:rPr>
+          <w:rFonts w:ascii="Consolas" w:hAnsi="Consolas" w:cs="Consolas"/>
+          <w:color w:val="000000"/>
+          <w:kern w:val="0"/>
+          <w:sz w:val="19"/>
+          <w:szCs w:val="19"/>
+        </w:rPr>
+        <w:t>;</w:t>
+      </w:r>
+      <w:proofErr w:type="gramEnd"/>
     </w:p>
     <w:p>
       <w:pPr>
@@ -1966,8 +2670,42 @@
           <w:sz w:val="19"/>
           <w:szCs w:val="19"/>
         </w:rPr>
-        <w:t xml:space="preserve"> System.Text;</w:t>
-      </w:r>
+        <w:t xml:space="preserve"> </w:t>
+      </w:r>
+      <w:proofErr w:type="spellStart"/>
+      <w:r>
+        <w:rPr>
+          <w:rFonts w:ascii="Consolas" w:hAnsi="Consolas" w:cs="Consolas"/>
+          <w:color w:val="000000"/>
+          <w:kern w:val="0"/>
+          <w:sz w:val="19"/>
+          <w:szCs w:val="19"/>
+        </w:rPr>
+        <w:t>System.</w:t>
+      </w:r>
+      <w:proofErr w:type="gramStart"/>
+      <w:r>
+        <w:rPr>
+          <w:rFonts w:ascii="Consolas" w:hAnsi="Consolas" w:cs="Consolas"/>
+          <w:color w:val="000000"/>
+          <w:kern w:val="0"/>
+          <w:sz w:val="19"/>
+          <w:szCs w:val="19"/>
+        </w:rPr>
+        <w:t>Text</w:t>
+      </w:r>
+      <w:proofErr w:type="spellEnd"/>
+      <w:r>
+        <w:rPr>
+          <w:rFonts w:ascii="Consolas" w:hAnsi="Consolas" w:cs="Consolas"/>
+          <w:color w:val="000000"/>
+          <w:kern w:val="0"/>
+          <w:sz w:val="19"/>
+          <w:szCs w:val="19"/>
+        </w:rPr>
+        <w:t>;</w:t>
+      </w:r>
+      <w:proofErr w:type="gramEnd"/>
     </w:p>
     <w:p>
       <w:pPr>
@@ -2001,7 +2739,31 @@
           <w:sz w:val="19"/>
           <w:szCs w:val="19"/>
         </w:rPr>
-        <w:t xml:space="preserve"> System.Threading.Tasks;</w:t>
+        <w:t xml:space="preserve"> </w:t>
+      </w:r>
+      <w:proofErr w:type="spellStart"/>
+      <w:proofErr w:type="gramStart"/>
+      <w:r>
+        <w:rPr>
+          <w:rFonts w:ascii="Consolas" w:hAnsi="Consolas" w:cs="Consolas"/>
+          <w:color w:val="000000"/>
+          <w:kern w:val="0"/>
+          <w:sz w:val="19"/>
+          <w:szCs w:val="19"/>
+        </w:rPr>
+        <w:t>System.Threading.Tasks</w:t>
+      </w:r>
+      <w:proofErr w:type="spellEnd"/>
+      <w:proofErr w:type="gramEnd"/>
+      <w:r>
+        <w:rPr>
+          <w:rFonts w:ascii="Consolas" w:hAnsi="Consolas" w:cs="Consolas"/>
+          <w:color w:val="000000"/>
+          <w:kern w:val="0"/>
+          <w:sz w:val="19"/>
+          <w:szCs w:val="19"/>
+        </w:rPr>
+        <w:t>;</w:t>
       </w:r>
     </w:p>
     <w:p>
@@ -2241,8 +3003,20 @@
           <w:sz w:val="19"/>
           <w:szCs w:val="19"/>
         </w:rPr>
-        <w:t xml:space="preserve"> data;</w:t>
-      </w:r>
+        <w:t xml:space="preserve"> </w:t>
+      </w:r>
+      <w:proofErr w:type="gramStart"/>
+      <w:r>
+        <w:rPr>
+          <w:rFonts w:ascii="Consolas" w:hAnsi="Consolas" w:cs="Consolas"/>
+          <w:color w:val="000000"/>
+          <w:kern w:val="0"/>
+          <w:sz w:val="19"/>
+          <w:szCs w:val="19"/>
+        </w:rPr>
+        <w:t>data;</w:t>
+      </w:r>
+      <w:proofErr w:type="gramEnd"/>
     </w:p>
     <w:p>
       <w:pPr>
@@ -2286,8 +3060,20 @@
           <w:sz w:val="19"/>
           <w:szCs w:val="19"/>
         </w:rPr>
-        <w:t xml:space="preserve"> Node next;</w:t>
-      </w:r>
+        <w:t xml:space="preserve"> Node </w:t>
+      </w:r>
+      <w:proofErr w:type="gramStart"/>
+      <w:r>
+        <w:rPr>
+          <w:rFonts w:ascii="Consolas" w:hAnsi="Consolas" w:cs="Consolas"/>
+          <w:color w:val="000000"/>
+          <w:kern w:val="0"/>
+          <w:sz w:val="19"/>
+          <w:szCs w:val="19"/>
+        </w:rPr>
+        <w:t>next;</w:t>
+      </w:r>
+      <w:proofErr w:type="gramEnd"/>
     </w:p>
     <w:p>
       <w:pPr>
@@ -2333,6 +3119,7 @@
         </w:rPr>
         <w:t xml:space="preserve"> </w:t>
       </w:r>
+      <w:proofErr w:type="gramStart"/>
       <w:r>
         <w:rPr>
           <w:rFonts w:ascii="Consolas" w:hAnsi="Consolas" w:cs="Consolas"/>
@@ -2353,6 +3140,7 @@
         </w:rPr>
         <w:t>(</w:t>
       </w:r>
+      <w:proofErr w:type="gramEnd"/>
       <w:r>
         <w:rPr>
           <w:rFonts w:ascii="Consolas" w:hAnsi="Consolas" w:cs="Consolas"/>
@@ -2421,8 +3209,20 @@
           <w:sz w:val="19"/>
           <w:szCs w:val="19"/>
         </w:rPr>
-        <w:t xml:space="preserve">            data = d;</w:t>
-      </w:r>
+        <w:t xml:space="preserve">            data = </w:t>
+      </w:r>
+      <w:proofErr w:type="gramStart"/>
+      <w:r>
+        <w:rPr>
+          <w:rFonts w:ascii="Consolas" w:hAnsi="Consolas" w:cs="Consolas"/>
+          <w:color w:val="000000"/>
+          <w:kern w:val="0"/>
+          <w:sz w:val="19"/>
+          <w:szCs w:val="19"/>
+        </w:rPr>
+        <w:t>d;</w:t>
+      </w:r>
+      <w:proofErr w:type="gramEnd"/>
     </w:p>
     <w:p>
       <w:pPr>
@@ -2448,6 +3248,7 @@
         </w:rPr>
         <w:t xml:space="preserve">            next = </w:t>
       </w:r>
+      <w:proofErr w:type="gramStart"/>
       <w:r>
         <w:rPr>
           <w:rFonts w:ascii="Consolas" w:hAnsi="Consolas" w:cs="Consolas"/>
@@ -2468,6 +3269,7 @@
         </w:rPr>
         <w:t>;</w:t>
       </w:r>
+      <w:proofErr w:type="gramEnd"/>
     </w:p>
     <w:p>
       <w:pPr>
@@ -2711,8 +3513,20 @@
           <w:sz w:val="19"/>
           <w:szCs w:val="19"/>
         </w:rPr>
-        <w:t xml:space="preserve"> System;</w:t>
-      </w:r>
+        <w:t xml:space="preserve"> </w:t>
+      </w:r>
+      <w:proofErr w:type="gramStart"/>
+      <w:r>
+        <w:rPr>
+          <w:rFonts w:ascii="Consolas" w:hAnsi="Consolas" w:cs="Consolas"/>
+          <w:color w:val="000000"/>
+          <w:kern w:val="0"/>
+          <w:sz w:val="19"/>
+          <w:szCs w:val="19"/>
+        </w:rPr>
+        <w:t>System;</w:t>
+      </w:r>
+      <w:proofErr w:type="gramEnd"/>
     </w:p>
     <w:p>
       <w:pPr>
@@ -2746,7 +3560,31 @@
           <w:sz w:val="19"/>
           <w:szCs w:val="19"/>
         </w:rPr>
-        <w:t xml:space="preserve"> System.Collections.Generic;</w:t>
+        <w:t xml:space="preserve"> </w:t>
+      </w:r>
+      <w:proofErr w:type="spellStart"/>
+      <w:proofErr w:type="gramStart"/>
+      <w:r>
+        <w:rPr>
+          <w:rFonts w:ascii="Consolas" w:hAnsi="Consolas" w:cs="Consolas"/>
+          <w:color w:val="000000"/>
+          <w:kern w:val="0"/>
+          <w:sz w:val="19"/>
+          <w:szCs w:val="19"/>
+        </w:rPr>
+        <w:t>System.Collections.Generic</w:t>
+      </w:r>
+      <w:proofErr w:type="spellEnd"/>
+      <w:proofErr w:type="gramEnd"/>
+      <w:r>
+        <w:rPr>
+          <w:rFonts w:ascii="Consolas" w:hAnsi="Consolas" w:cs="Consolas"/>
+          <w:color w:val="000000"/>
+          <w:kern w:val="0"/>
+          <w:sz w:val="19"/>
+          <w:szCs w:val="19"/>
+        </w:rPr>
+        <w:t>;</w:t>
       </w:r>
     </w:p>
     <w:p>
@@ -2781,8 +3619,42 @@
           <w:sz w:val="19"/>
           <w:szCs w:val="19"/>
         </w:rPr>
-        <w:t xml:space="preserve"> System.Linq;</w:t>
-      </w:r>
+        <w:t xml:space="preserve"> </w:t>
+      </w:r>
+      <w:proofErr w:type="spellStart"/>
+      <w:r>
+        <w:rPr>
+          <w:rFonts w:ascii="Consolas" w:hAnsi="Consolas" w:cs="Consolas"/>
+          <w:color w:val="000000"/>
+          <w:kern w:val="0"/>
+          <w:sz w:val="19"/>
+          <w:szCs w:val="19"/>
+        </w:rPr>
+        <w:t>System.</w:t>
+      </w:r>
+      <w:proofErr w:type="gramStart"/>
+      <w:r>
+        <w:rPr>
+          <w:rFonts w:ascii="Consolas" w:hAnsi="Consolas" w:cs="Consolas"/>
+          <w:color w:val="000000"/>
+          <w:kern w:val="0"/>
+          <w:sz w:val="19"/>
+          <w:szCs w:val="19"/>
+        </w:rPr>
+        <w:t>Linq</w:t>
+      </w:r>
+      <w:proofErr w:type="spellEnd"/>
+      <w:r>
+        <w:rPr>
+          <w:rFonts w:ascii="Consolas" w:hAnsi="Consolas" w:cs="Consolas"/>
+          <w:color w:val="000000"/>
+          <w:kern w:val="0"/>
+          <w:sz w:val="19"/>
+          <w:szCs w:val="19"/>
+        </w:rPr>
+        <w:t>;</w:t>
+      </w:r>
+      <w:proofErr w:type="gramEnd"/>
     </w:p>
     <w:p>
       <w:pPr>
@@ -2816,8 +3688,42 @@
           <w:sz w:val="19"/>
           <w:szCs w:val="19"/>
         </w:rPr>
-        <w:t xml:space="preserve"> System.Text;</w:t>
-      </w:r>
+        <w:t xml:space="preserve"> </w:t>
+      </w:r>
+      <w:proofErr w:type="spellStart"/>
+      <w:r>
+        <w:rPr>
+          <w:rFonts w:ascii="Consolas" w:hAnsi="Consolas" w:cs="Consolas"/>
+          <w:color w:val="000000"/>
+          <w:kern w:val="0"/>
+          <w:sz w:val="19"/>
+          <w:szCs w:val="19"/>
+        </w:rPr>
+        <w:t>System.</w:t>
+      </w:r>
+      <w:proofErr w:type="gramStart"/>
+      <w:r>
+        <w:rPr>
+          <w:rFonts w:ascii="Consolas" w:hAnsi="Consolas" w:cs="Consolas"/>
+          <w:color w:val="000000"/>
+          <w:kern w:val="0"/>
+          <w:sz w:val="19"/>
+          <w:szCs w:val="19"/>
+        </w:rPr>
+        <w:t>Text</w:t>
+      </w:r>
+      <w:proofErr w:type="spellEnd"/>
+      <w:r>
+        <w:rPr>
+          <w:rFonts w:ascii="Consolas" w:hAnsi="Consolas" w:cs="Consolas"/>
+          <w:color w:val="000000"/>
+          <w:kern w:val="0"/>
+          <w:sz w:val="19"/>
+          <w:szCs w:val="19"/>
+        </w:rPr>
+        <w:t>;</w:t>
+      </w:r>
+      <w:proofErr w:type="gramEnd"/>
     </w:p>
     <w:p>
       <w:pPr>
@@ -2851,7 +3757,31 @@
           <w:sz w:val="19"/>
           <w:szCs w:val="19"/>
         </w:rPr>
-        <w:t xml:space="preserve"> System.Threading.Tasks;</w:t>
+        <w:t xml:space="preserve"> </w:t>
+      </w:r>
+      <w:proofErr w:type="spellStart"/>
+      <w:proofErr w:type="gramStart"/>
+      <w:r>
+        <w:rPr>
+          <w:rFonts w:ascii="Consolas" w:hAnsi="Consolas" w:cs="Consolas"/>
+          <w:color w:val="000000"/>
+          <w:kern w:val="0"/>
+          <w:sz w:val="19"/>
+          <w:szCs w:val="19"/>
+        </w:rPr>
+        <w:t>System.Threading.Tasks</w:t>
+      </w:r>
+      <w:proofErr w:type="spellEnd"/>
+      <w:proofErr w:type="gramEnd"/>
+      <w:r>
+        <w:rPr>
+          <w:rFonts w:ascii="Consolas" w:hAnsi="Consolas" w:cs="Consolas"/>
+          <w:color w:val="000000"/>
+          <w:kern w:val="0"/>
+          <w:sz w:val="19"/>
+          <w:szCs w:val="19"/>
+        </w:rPr>
+        <w:t>;</w:t>
       </w:r>
     </w:p>
     <w:p>
@@ -3071,8 +4001,20 @@
           <w:sz w:val="19"/>
           <w:szCs w:val="19"/>
         </w:rPr>
-        <w:t xml:space="preserve"> Node head;</w:t>
-      </w:r>
+        <w:t xml:space="preserve"> Node </w:t>
+      </w:r>
+      <w:proofErr w:type="gramStart"/>
+      <w:r>
+        <w:rPr>
+          <w:rFonts w:ascii="Consolas" w:hAnsi="Consolas" w:cs="Consolas"/>
+          <w:color w:val="000000"/>
+          <w:kern w:val="0"/>
+          <w:sz w:val="19"/>
+          <w:szCs w:val="19"/>
+        </w:rPr>
+        <w:t>head;</w:t>
+      </w:r>
+      <w:proofErr w:type="gramEnd"/>
     </w:p>
     <w:p>
       <w:pPr>
@@ -3126,8 +4068,20 @@
           <w:sz w:val="19"/>
           <w:szCs w:val="19"/>
         </w:rPr>
-        <w:t xml:space="preserve"> push(</w:t>
-      </w:r>
+        <w:t xml:space="preserve"> </w:t>
+      </w:r>
+      <w:proofErr w:type="gramStart"/>
+      <w:r>
+        <w:rPr>
+          <w:rFonts w:ascii="Consolas" w:hAnsi="Consolas" w:cs="Consolas"/>
+          <w:color w:val="000000"/>
+          <w:kern w:val="0"/>
+          <w:sz w:val="19"/>
+          <w:szCs w:val="19"/>
+        </w:rPr>
+        <w:t>push(</w:t>
+      </w:r>
+      <w:proofErr w:type="gramEnd"/>
       <w:r>
         <w:rPr>
           <w:rFonts w:ascii="Consolas" w:hAnsi="Consolas" w:cs="Consolas"/>
@@ -3146,7 +4100,29 @@
           <w:sz w:val="19"/>
           <w:szCs w:val="19"/>
         </w:rPr>
-        <w:t xml:space="preserve"> new_data)</w:t>
+        <w:t xml:space="preserve"> </w:t>
+      </w:r>
+      <w:proofErr w:type="spellStart"/>
+      <w:r>
+        <w:rPr>
+          <w:rFonts w:ascii="Consolas" w:hAnsi="Consolas" w:cs="Consolas"/>
+          <w:color w:val="000000"/>
+          <w:kern w:val="0"/>
+          <w:sz w:val="19"/>
+          <w:szCs w:val="19"/>
+        </w:rPr>
+        <w:t>new_data</w:t>
+      </w:r>
+      <w:proofErr w:type="spellEnd"/>
+      <w:r>
+        <w:rPr>
+          <w:rFonts w:ascii="Consolas" w:hAnsi="Consolas" w:cs="Consolas"/>
+          <w:color w:val="000000"/>
+          <w:kern w:val="0"/>
+          <w:sz w:val="19"/>
+          <w:szCs w:val="19"/>
+        </w:rPr>
+        <w:t>)</w:t>
       </w:r>
     </w:p>
     <w:p>
@@ -3196,7 +4172,29 @@
           <w:sz w:val="19"/>
           <w:szCs w:val="19"/>
         </w:rPr>
-        <w:t xml:space="preserve">            Node new_node = </w:t>
+        <w:t xml:space="preserve">            Node </w:t>
+      </w:r>
+      <w:proofErr w:type="spellStart"/>
+      <w:r>
+        <w:rPr>
+          <w:rFonts w:ascii="Consolas" w:hAnsi="Consolas" w:cs="Consolas"/>
+          <w:color w:val="000000"/>
+          <w:kern w:val="0"/>
+          <w:sz w:val="19"/>
+          <w:szCs w:val="19"/>
+        </w:rPr>
+        <w:t>new_node</w:t>
+      </w:r>
+      <w:proofErr w:type="spellEnd"/>
+      <w:r>
+        <w:rPr>
+          <w:rFonts w:ascii="Consolas" w:hAnsi="Consolas" w:cs="Consolas"/>
+          <w:color w:val="000000"/>
+          <w:kern w:val="0"/>
+          <w:sz w:val="19"/>
+          <w:szCs w:val="19"/>
+        </w:rPr>
+        <w:t xml:space="preserve"> = </w:t>
       </w:r>
       <w:r>
         <w:rPr>
@@ -3216,58 +4214,150 @@
           <w:sz w:val="19"/>
           <w:szCs w:val="19"/>
         </w:rPr>
-        <w:t xml:space="preserve"> Node(new_data);</w:t>
-      </w:r>
-    </w:p>
-    <w:p>
-      <w:pPr>
-        <w:autoSpaceDE w:val="0"/>
-        <w:autoSpaceDN w:val="0"/>
-        <w:adjustRightInd w:val="0"/>
-        <w:spacing w:after="0" w:line="240" w:lineRule="auto"/>
-        <w:rPr>
-          <w:rFonts w:ascii="Consolas" w:hAnsi="Consolas" w:cs="Consolas"/>
-          <w:color w:val="000000"/>
-          <w:kern w:val="0"/>
-          <w:sz w:val="19"/>
-          <w:szCs w:val="19"/>
-        </w:rPr>
-      </w:pPr>
-      <w:r>
-        <w:rPr>
-          <w:rFonts w:ascii="Consolas" w:hAnsi="Consolas" w:cs="Consolas"/>
-          <w:color w:val="000000"/>
-          <w:kern w:val="0"/>
-          <w:sz w:val="19"/>
-          <w:szCs w:val="19"/>
-        </w:rPr>
-        <w:t xml:space="preserve">            new_node.next = head;</w:t>
-      </w:r>
-    </w:p>
-    <w:p>
-      <w:pPr>
-        <w:autoSpaceDE w:val="0"/>
-        <w:autoSpaceDN w:val="0"/>
-        <w:adjustRightInd w:val="0"/>
-        <w:spacing w:after="0" w:line="240" w:lineRule="auto"/>
-        <w:rPr>
-          <w:rFonts w:ascii="Consolas" w:hAnsi="Consolas" w:cs="Consolas"/>
-          <w:color w:val="000000"/>
-          <w:kern w:val="0"/>
-          <w:sz w:val="19"/>
-          <w:szCs w:val="19"/>
-        </w:rPr>
-      </w:pPr>
-      <w:r>
-        <w:rPr>
-          <w:rFonts w:ascii="Consolas" w:hAnsi="Consolas" w:cs="Consolas"/>
-          <w:color w:val="000000"/>
-          <w:kern w:val="0"/>
-          <w:sz w:val="19"/>
-          <w:szCs w:val="19"/>
-        </w:rPr>
-        <w:t xml:space="preserve">            head = new_node;</w:t>
-      </w:r>
+        <w:t xml:space="preserve"> Node(</w:t>
+      </w:r>
+      <w:proofErr w:type="spellStart"/>
+      <w:r>
+        <w:rPr>
+          <w:rFonts w:ascii="Consolas" w:hAnsi="Consolas" w:cs="Consolas"/>
+          <w:color w:val="000000"/>
+          <w:kern w:val="0"/>
+          <w:sz w:val="19"/>
+          <w:szCs w:val="19"/>
+        </w:rPr>
+        <w:t>new_data</w:t>
+      </w:r>
+      <w:proofErr w:type="spellEnd"/>
+      <w:proofErr w:type="gramStart"/>
+      <w:r>
+        <w:rPr>
+          <w:rFonts w:ascii="Consolas" w:hAnsi="Consolas" w:cs="Consolas"/>
+          <w:color w:val="000000"/>
+          <w:kern w:val="0"/>
+          <w:sz w:val="19"/>
+          <w:szCs w:val="19"/>
+        </w:rPr>
+        <w:t>);</w:t>
+      </w:r>
+      <w:proofErr w:type="gramEnd"/>
+    </w:p>
+    <w:p>
+      <w:pPr>
+        <w:autoSpaceDE w:val="0"/>
+        <w:autoSpaceDN w:val="0"/>
+        <w:adjustRightInd w:val="0"/>
+        <w:spacing w:after="0" w:line="240" w:lineRule="auto"/>
+        <w:rPr>
+          <w:rFonts w:ascii="Consolas" w:hAnsi="Consolas" w:cs="Consolas"/>
+          <w:color w:val="000000"/>
+          <w:kern w:val="0"/>
+          <w:sz w:val="19"/>
+          <w:szCs w:val="19"/>
+        </w:rPr>
+      </w:pPr>
+      <w:r>
+        <w:rPr>
+          <w:rFonts w:ascii="Consolas" w:hAnsi="Consolas" w:cs="Consolas"/>
+          <w:color w:val="000000"/>
+          <w:kern w:val="0"/>
+          <w:sz w:val="19"/>
+          <w:szCs w:val="19"/>
+        </w:rPr>
+        <w:t xml:space="preserve">            </w:t>
+      </w:r>
+      <w:proofErr w:type="spellStart"/>
+      <w:r>
+        <w:rPr>
+          <w:rFonts w:ascii="Consolas" w:hAnsi="Consolas" w:cs="Consolas"/>
+          <w:color w:val="000000"/>
+          <w:kern w:val="0"/>
+          <w:sz w:val="19"/>
+          <w:szCs w:val="19"/>
+        </w:rPr>
+        <w:t>new_</w:t>
+      </w:r>
+      <w:proofErr w:type="gramStart"/>
+      <w:r>
+        <w:rPr>
+          <w:rFonts w:ascii="Consolas" w:hAnsi="Consolas" w:cs="Consolas"/>
+          <w:color w:val="000000"/>
+          <w:kern w:val="0"/>
+          <w:sz w:val="19"/>
+          <w:szCs w:val="19"/>
+        </w:rPr>
+        <w:t>node.next</w:t>
+      </w:r>
+      <w:proofErr w:type="spellEnd"/>
+      <w:proofErr w:type="gramEnd"/>
+      <w:r>
+        <w:rPr>
+          <w:rFonts w:ascii="Consolas" w:hAnsi="Consolas" w:cs="Consolas"/>
+          <w:color w:val="000000"/>
+          <w:kern w:val="0"/>
+          <w:sz w:val="19"/>
+          <w:szCs w:val="19"/>
+        </w:rPr>
+        <w:t xml:space="preserve"> = head;</w:t>
+      </w:r>
+    </w:p>
+    <w:p>
+      <w:pPr>
+        <w:autoSpaceDE w:val="0"/>
+        <w:autoSpaceDN w:val="0"/>
+        <w:adjustRightInd w:val="0"/>
+        <w:spacing w:after="0" w:line="240" w:lineRule="auto"/>
+        <w:rPr>
+          <w:rFonts w:ascii="Consolas" w:hAnsi="Consolas" w:cs="Consolas"/>
+          <w:color w:val="000000"/>
+          <w:kern w:val="0"/>
+          <w:sz w:val="19"/>
+          <w:szCs w:val="19"/>
+        </w:rPr>
+      </w:pPr>
+      <w:r>
+        <w:rPr>
+          <w:rFonts w:ascii="Consolas" w:hAnsi="Consolas" w:cs="Consolas"/>
+          <w:color w:val="000000"/>
+          <w:kern w:val="0"/>
+          <w:sz w:val="19"/>
+          <w:szCs w:val="19"/>
+        </w:rPr>
+        <w:t xml:space="preserve">            head = </w:t>
+      </w:r>
+      <w:proofErr w:type="spellStart"/>
+      <w:r>
+        <w:rPr>
+          <w:rFonts w:ascii="Consolas" w:hAnsi="Consolas" w:cs="Consolas"/>
+          <w:color w:val="000000"/>
+          <w:kern w:val="0"/>
+          <w:sz w:val="19"/>
+          <w:szCs w:val="19"/>
+        </w:rPr>
+        <w:t>new_</w:t>
+      </w:r>
+      <w:proofErr w:type="gramStart"/>
+      <w:r>
+        <w:rPr>
+          <w:rFonts w:ascii="Consolas" w:hAnsi="Consolas" w:cs="Consolas"/>
+          <w:color w:val="000000"/>
+          <w:kern w:val="0"/>
+          <w:sz w:val="19"/>
+          <w:szCs w:val="19"/>
+        </w:rPr>
+        <w:t>node</w:t>
+      </w:r>
+      <w:proofErr w:type="spellEnd"/>
+      <w:r>
+        <w:rPr>
+          <w:rFonts w:ascii="Consolas" w:hAnsi="Consolas" w:cs="Consolas"/>
+          <w:color w:val="000000"/>
+          <w:kern w:val="0"/>
+          <w:sz w:val="19"/>
+          <w:szCs w:val="19"/>
+        </w:rPr>
+        <w:t>;</w:t>
+      </w:r>
+      <w:proofErr w:type="gramEnd"/>
     </w:p>
     <w:p>
       <w:pPr>
@@ -3488,8 +4578,20 @@
           <w:sz w:val="19"/>
           <w:szCs w:val="19"/>
         </w:rPr>
-        <w:t xml:space="preserve"> System;</w:t>
-      </w:r>
+        <w:t xml:space="preserve"> </w:t>
+      </w:r>
+      <w:proofErr w:type="gramStart"/>
+      <w:r>
+        <w:rPr>
+          <w:rFonts w:ascii="Consolas" w:hAnsi="Consolas" w:cs="Consolas"/>
+          <w:color w:val="000000"/>
+          <w:kern w:val="0"/>
+          <w:sz w:val="19"/>
+          <w:szCs w:val="19"/>
+        </w:rPr>
+        <w:t>System;</w:t>
+      </w:r>
+      <w:proofErr w:type="gramEnd"/>
     </w:p>
     <w:p>
       <w:pPr>
@@ -3523,7 +4625,31 @@
           <w:sz w:val="19"/>
           <w:szCs w:val="19"/>
         </w:rPr>
-        <w:t xml:space="preserve"> System.Collections.Generic;</w:t>
+        <w:t xml:space="preserve"> </w:t>
+      </w:r>
+      <w:proofErr w:type="spellStart"/>
+      <w:proofErr w:type="gramStart"/>
+      <w:r>
+        <w:rPr>
+          <w:rFonts w:ascii="Consolas" w:hAnsi="Consolas" w:cs="Consolas"/>
+          <w:color w:val="000000"/>
+          <w:kern w:val="0"/>
+          <w:sz w:val="19"/>
+          <w:szCs w:val="19"/>
+        </w:rPr>
+        <w:t>System.Collections.Generic</w:t>
+      </w:r>
+      <w:proofErr w:type="spellEnd"/>
+      <w:proofErr w:type="gramEnd"/>
+      <w:r>
+        <w:rPr>
+          <w:rFonts w:ascii="Consolas" w:hAnsi="Consolas" w:cs="Consolas"/>
+          <w:color w:val="000000"/>
+          <w:kern w:val="0"/>
+          <w:sz w:val="19"/>
+          <w:szCs w:val="19"/>
+        </w:rPr>
+        <w:t>;</w:t>
       </w:r>
     </w:p>
     <w:p>
@@ -3558,8 +4684,42 @@
           <w:sz w:val="19"/>
           <w:szCs w:val="19"/>
         </w:rPr>
-        <w:t xml:space="preserve"> System.Linq;</w:t>
-      </w:r>
+        <w:t xml:space="preserve"> </w:t>
+      </w:r>
+      <w:proofErr w:type="spellStart"/>
+      <w:r>
+        <w:rPr>
+          <w:rFonts w:ascii="Consolas" w:hAnsi="Consolas" w:cs="Consolas"/>
+          <w:color w:val="000000"/>
+          <w:kern w:val="0"/>
+          <w:sz w:val="19"/>
+          <w:szCs w:val="19"/>
+        </w:rPr>
+        <w:t>System.</w:t>
+      </w:r>
+      <w:proofErr w:type="gramStart"/>
+      <w:r>
+        <w:rPr>
+          <w:rFonts w:ascii="Consolas" w:hAnsi="Consolas" w:cs="Consolas"/>
+          <w:color w:val="000000"/>
+          <w:kern w:val="0"/>
+          <w:sz w:val="19"/>
+          <w:szCs w:val="19"/>
+        </w:rPr>
+        <w:t>Linq</w:t>
+      </w:r>
+      <w:proofErr w:type="spellEnd"/>
+      <w:r>
+        <w:rPr>
+          <w:rFonts w:ascii="Consolas" w:hAnsi="Consolas" w:cs="Consolas"/>
+          <w:color w:val="000000"/>
+          <w:kern w:val="0"/>
+          <w:sz w:val="19"/>
+          <w:szCs w:val="19"/>
+        </w:rPr>
+        <w:t>;</w:t>
+      </w:r>
+      <w:proofErr w:type="gramEnd"/>
     </w:p>
     <w:p>
       <w:pPr>
@@ -3593,8 +4753,42 @@
           <w:sz w:val="19"/>
           <w:szCs w:val="19"/>
         </w:rPr>
-        <w:t xml:space="preserve"> System.Text;</w:t>
-      </w:r>
+        <w:t xml:space="preserve"> </w:t>
+      </w:r>
+      <w:proofErr w:type="spellStart"/>
+      <w:r>
+        <w:rPr>
+          <w:rFonts w:ascii="Consolas" w:hAnsi="Consolas" w:cs="Consolas"/>
+          <w:color w:val="000000"/>
+          <w:kern w:val="0"/>
+          <w:sz w:val="19"/>
+          <w:szCs w:val="19"/>
+        </w:rPr>
+        <w:t>System.</w:t>
+      </w:r>
+      <w:proofErr w:type="gramStart"/>
+      <w:r>
+        <w:rPr>
+          <w:rFonts w:ascii="Consolas" w:hAnsi="Consolas" w:cs="Consolas"/>
+          <w:color w:val="000000"/>
+          <w:kern w:val="0"/>
+          <w:sz w:val="19"/>
+          <w:szCs w:val="19"/>
+        </w:rPr>
+        <w:t>Text</w:t>
+      </w:r>
+      <w:proofErr w:type="spellEnd"/>
+      <w:r>
+        <w:rPr>
+          <w:rFonts w:ascii="Consolas" w:hAnsi="Consolas" w:cs="Consolas"/>
+          <w:color w:val="000000"/>
+          <w:kern w:val="0"/>
+          <w:sz w:val="19"/>
+          <w:szCs w:val="19"/>
+        </w:rPr>
+        <w:t>;</w:t>
+      </w:r>
+      <w:proofErr w:type="gramEnd"/>
     </w:p>
     <w:p>
       <w:pPr>
@@ -3628,7 +4822,31 @@
           <w:sz w:val="19"/>
           <w:szCs w:val="19"/>
         </w:rPr>
-        <w:t xml:space="preserve"> System.Threading.Tasks;</w:t>
+        <w:t xml:space="preserve"> </w:t>
+      </w:r>
+      <w:proofErr w:type="spellStart"/>
+      <w:proofErr w:type="gramStart"/>
+      <w:r>
+        <w:rPr>
+          <w:rFonts w:ascii="Consolas" w:hAnsi="Consolas" w:cs="Consolas"/>
+          <w:color w:val="000000"/>
+          <w:kern w:val="0"/>
+          <w:sz w:val="19"/>
+          <w:szCs w:val="19"/>
+        </w:rPr>
+        <w:t>System.Threading.Tasks</w:t>
+      </w:r>
+      <w:proofErr w:type="spellEnd"/>
+      <w:proofErr w:type="gramEnd"/>
+      <w:r>
+        <w:rPr>
+          <w:rFonts w:ascii="Consolas" w:hAnsi="Consolas" w:cs="Consolas"/>
+          <w:color w:val="000000"/>
+          <w:kern w:val="0"/>
+          <w:sz w:val="19"/>
+          <w:szCs w:val="19"/>
+        </w:rPr>
+        <w:t>;</w:t>
       </w:r>
     </w:p>
     <w:p>
@@ -3847,8 +5065,20 @@
           <w:sz w:val="19"/>
           <w:szCs w:val="19"/>
         </w:rPr>
-        <w:t xml:space="preserve"> Node head;</w:t>
-      </w:r>
+        <w:t xml:space="preserve"> Node </w:t>
+      </w:r>
+      <w:proofErr w:type="gramStart"/>
+      <w:r>
+        <w:rPr>
+          <w:rFonts w:ascii="Consolas" w:hAnsi="Consolas" w:cs="Consolas"/>
+          <w:color w:val="000000"/>
+          <w:kern w:val="0"/>
+          <w:sz w:val="19"/>
+          <w:szCs w:val="19"/>
+        </w:rPr>
+        <w:t>head;</w:t>
+      </w:r>
+      <w:proofErr w:type="gramEnd"/>
     </w:p>
     <w:p>
       <w:pPr>
@@ -3902,7 +5132,63 @@
           <w:sz w:val="19"/>
           <w:szCs w:val="19"/>
         </w:rPr>
-        <w:t xml:space="preserve"> insertAfter(Node prev_node, </w:t>
+        <w:t xml:space="preserve"> </w:t>
+      </w:r>
+      <w:proofErr w:type="spellStart"/>
+      <w:proofErr w:type="gramStart"/>
+      <w:r>
+        <w:rPr>
+          <w:rFonts w:ascii="Consolas" w:hAnsi="Consolas" w:cs="Consolas"/>
+          <w:color w:val="000000"/>
+          <w:kern w:val="0"/>
+          <w:sz w:val="19"/>
+          <w:szCs w:val="19"/>
+        </w:rPr>
+        <w:t>insertAfter</w:t>
+      </w:r>
+      <w:proofErr w:type="spellEnd"/>
+      <w:r>
+        <w:rPr>
+          <w:rFonts w:ascii="Consolas" w:hAnsi="Consolas" w:cs="Consolas"/>
+          <w:color w:val="000000"/>
+          <w:kern w:val="0"/>
+          <w:sz w:val="19"/>
+          <w:szCs w:val="19"/>
+        </w:rPr>
+        <w:t>(</w:t>
+      </w:r>
+      <w:proofErr w:type="gramEnd"/>
+      <w:r>
+        <w:rPr>
+          <w:rFonts w:ascii="Consolas" w:hAnsi="Consolas" w:cs="Consolas"/>
+          <w:color w:val="000000"/>
+          <w:kern w:val="0"/>
+          <w:sz w:val="19"/>
+          <w:szCs w:val="19"/>
+        </w:rPr>
+        <w:t xml:space="preserve">Node </w:t>
+      </w:r>
+      <w:proofErr w:type="spellStart"/>
+      <w:r>
+        <w:rPr>
+          <w:rFonts w:ascii="Consolas" w:hAnsi="Consolas" w:cs="Consolas"/>
+          <w:color w:val="000000"/>
+          <w:kern w:val="0"/>
+          <w:sz w:val="19"/>
+          <w:szCs w:val="19"/>
+        </w:rPr>
+        <w:t>prev_node</w:t>
+      </w:r>
+      <w:proofErr w:type="spellEnd"/>
+      <w:r>
+        <w:rPr>
+          <w:rFonts w:ascii="Consolas" w:hAnsi="Consolas" w:cs="Consolas"/>
+          <w:color w:val="000000"/>
+          <w:kern w:val="0"/>
+          <w:sz w:val="19"/>
+          <w:szCs w:val="19"/>
+        </w:rPr>
+        <w:t xml:space="preserve">, </w:t>
       </w:r>
       <w:r>
         <w:rPr>
@@ -3922,7 +5208,29 @@
           <w:sz w:val="19"/>
           <w:szCs w:val="19"/>
         </w:rPr>
-        <w:t xml:space="preserve"> new_data)</w:t>
+        <w:t xml:space="preserve"> </w:t>
+      </w:r>
+      <w:proofErr w:type="spellStart"/>
+      <w:r>
+        <w:rPr>
+          <w:rFonts w:ascii="Consolas" w:hAnsi="Consolas" w:cs="Consolas"/>
+          <w:color w:val="000000"/>
+          <w:kern w:val="0"/>
+          <w:sz w:val="19"/>
+          <w:szCs w:val="19"/>
+        </w:rPr>
+        <w:t>new_data</w:t>
+      </w:r>
+      <w:proofErr w:type="spellEnd"/>
+      <w:r>
+        <w:rPr>
+          <w:rFonts w:ascii="Consolas" w:hAnsi="Consolas" w:cs="Consolas"/>
+          <w:color w:val="000000"/>
+          <w:kern w:val="0"/>
+          <w:sz w:val="19"/>
+          <w:szCs w:val="19"/>
+        </w:rPr>
+        <w:t>)</w:t>
       </w:r>
     </w:p>
     <w:p>
@@ -3992,7 +5300,29 @@
           <w:sz w:val="19"/>
           <w:szCs w:val="19"/>
         </w:rPr>
-        <w:t xml:space="preserve"> (prev_node == </w:t>
+        <w:t xml:space="preserve"> (</w:t>
+      </w:r>
+      <w:proofErr w:type="spellStart"/>
+      <w:r>
+        <w:rPr>
+          <w:rFonts w:ascii="Consolas" w:hAnsi="Consolas" w:cs="Consolas"/>
+          <w:color w:val="000000"/>
+          <w:kern w:val="0"/>
+          <w:sz w:val="19"/>
+          <w:szCs w:val="19"/>
+        </w:rPr>
+        <w:t>prev_node</w:t>
+      </w:r>
+      <w:proofErr w:type="spellEnd"/>
+      <w:r>
+        <w:rPr>
+          <w:rFonts w:ascii="Consolas" w:hAnsi="Consolas" w:cs="Consolas"/>
+          <w:color w:val="000000"/>
+          <w:kern w:val="0"/>
+          <w:sz w:val="19"/>
+          <w:szCs w:val="19"/>
+        </w:rPr>
+        <w:t xml:space="preserve"> == </w:t>
       </w:r>
       <w:r>
         <w:rPr>
@@ -4062,7 +5392,29 @@
           <w:sz w:val="19"/>
           <w:szCs w:val="19"/>
         </w:rPr>
-        <w:t xml:space="preserve">                Console.WriteLine(</w:t>
+        <w:t xml:space="preserve">                </w:t>
+      </w:r>
+      <w:proofErr w:type="spellStart"/>
+      <w:r>
+        <w:rPr>
+          <w:rFonts w:ascii="Consolas" w:hAnsi="Consolas" w:cs="Consolas"/>
+          <w:color w:val="000000"/>
+          <w:kern w:val="0"/>
+          <w:sz w:val="19"/>
+          <w:szCs w:val="19"/>
+        </w:rPr>
+        <w:t>Console.WriteLine</w:t>
+      </w:r>
+      <w:proofErr w:type="spellEnd"/>
+      <w:r>
+        <w:rPr>
+          <w:rFonts w:ascii="Consolas" w:hAnsi="Consolas" w:cs="Consolas"/>
+          <w:color w:val="000000"/>
+          <w:kern w:val="0"/>
+          <w:sz w:val="19"/>
+          <w:szCs w:val="19"/>
+        </w:rPr>
+        <w:t>(</w:t>
       </w:r>
       <w:r>
         <w:rPr>
@@ -4094,6 +5446,7 @@
         </w:rPr>
         <w:t>" node cannot be null"</w:t>
       </w:r>
+      <w:proofErr w:type="gramStart"/>
       <w:r>
         <w:rPr>
           <w:rFonts w:ascii="Consolas" w:hAnsi="Consolas" w:cs="Consolas"/>
@@ -4104,6 +5457,7 @@
         </w:rPr>
         <w:t>);</w:t>
       </w:r>
+      <w:proofErr w:type="gramEnd"/>
     </w:p>
     <w:p>
       <w:pPr>
@@ -4129,6 +5483,7 @@
         </w:rPr>
         <w:t xml:space="preserve">                </w:t>
       </w:r>
+      <w:proofErr w:type="gramStart"/>
       <w:r>
         <w:rPr>
           <w:rFonts w:ascii="Consolas" w:hAnsi="Consolas" w:cs="Consolas"/>
@@ -4149,6 +5504,7 @@
         </w:rPr>
         <w:t>;</w:t>
       </w:r>
+      <w:proofErr w:type="gramEnd"/>
     </w:p>
     <w:p>
       <w:pPr>
@@ -4197,7 +5553,29 @@
           <w:sz w:val="19"/>
           <w:szCs w:val="19"/>
         </w:rPr>
-        <w:t xml:space="preserve">            Node new_node = </w:t>
+        <w:t xml:space="preserve">            Node </w:t>
+      </w:r>
+      <w:proofErr w:type="spellStart"/>
+      <w:r>
+        <w:rPr>
+          <w:rFonts w:ascii="Consolas" w:hAnsi="Consolas" w:cs="Consolas"/>
+          <w:color w:val="000000"/>
+          <w:kern w:val="0"/>
+          <w:sz w:val="19"/>
+          <w:szCs w:val="19"/>
+        </w:rPr>
+        <w:t>new_node</w:t>
+      </w:r>
+      <w:proofErr w:type="spellEnd"/>
+      <w:r>
+        <w:rPr>
+          <w:rFonts w:ascii="Consolas" w:hAnsi="Consolas" w:cs="Consolas"/>
+          <w:color w:val="000000"/>
+          <w:kern w:val="0"/>
+          <w:sz w:val="19"/>
+          <w:szCs w:val="19"/>
+        </w:rPr>
+        <w:t xml:space="preserve"> = </w:t>
       </w:r>
       <w:r>
         <w:rPr>
@@ -4217,57 +5595,193 @@
           <w:sz w:val="19"/>
           <w:szCs w:val="19"/>
         </w:rPr>
-        <w:t xml:space="preserve"> Node(new_data);</w:t>
-      </w:r>
-    </w:p>
-    <w:p>
-      <w:pPr>
-        <w:autoSpaceDE w:val="0"/>
-        <w:autoSpaceDN w:val="0"/>
-        <w:adjustRightInd w:val="0"/>
-        <w:spacing w:after="0" w:line="240" w:lineRule="auto"/>
-        <w:rPr>
-          <w:rFonts w:ascii="Consolas" w:hAnsi="Consolas" w:cs="Consolas"/>
-          <w:color w:val="000000"/>
-          <w:kern w:val="0"/>
-          <w:sz w:val="19"/>
-          <w:szCs w:val="19"/>
-        </w:rPr>
-      </w:pPr>
-      <w:r>
-        <w:rPr>
-          <w:rFonts w:ascii="Consolas" w:hAnsi="Consolas" w:cs="Consolas"/>
-          <w:color w:val="000000"/>
-          <w:kern w:val="0"/>
-          <w:sz w:val="19"/>
-          <w:szCs w:val="19"/>
-        </w:rPr>
-        <w:t xml:space="preserve">            new_node.next = prev_node.next;</w:t>
-      </w:r>
-    </w:p>
-    <w:p>
-      <w:pPr>
-        <w:autoSpaceDE w:val="0"/>
-        <w:autoSpaceDN w:val="0"/>
-        <w:adjustRightInd w:val="0"/>
-        <w:spacing w:after="0" w:line="240" w:lineRule="auto"/>
-        <w:rPr>
-          <w:rFonts w:ascii="Consolas" w:hAnsi="Consolas" w:cs="Consolas"/>
-          <w:color w:val="000000"/>
-          <w:kern w:val="0"/>
-          <w:sz w:val="19"/>
-          <w:szCs w:val="19"/>
-        </w:rPr>
-      </w:pPr>
-      <w:r>
-        <w:rPr>
-          <w:rFonts w:ascii="Consolas" w:hAnsi="Consolas" w:cs="Consolas"/>
-          <w:color w:val="000000"/>
-          <w:kern w:val="0"/>
-          <w:sz w:val="19"/>
-          <w:szCs w:val="19"/>
-        </w:rPr>
-        <w:t xml:space="preserve">            prev_node.next = new_node;</w:t>
+        <w:t xml:space="preserve"> Node(</w:t>
+      </w:r>
+      <w:proofErr w:type="spellStart"/>
+      <w:r>
+        <w:rPr>
+          <w:rFonts w:ascii="Consolas" w:hAnsi="Consolas" w:cs="Consolas"/>
+          <w:color w:val="000000"/>
+          <w:kern w:val="0"/>
+          <w:sz w:val="19"/>
+          <w:szCs w:val="19"/>
+        </w:rPr>
+        <w:t>new_data</w:t>
+      </w:r>
+      <w:proofErr w:type="spellEnd"/>
+      <w:proofErr w:type="gramStart"/>
+      <w:r>
+        <w:rPr>
+          <w:rFonts w:ascii="Consolas" w:hAnsi="Consolas" w:cs="Consolas"/>
+          <w:color w:val="000000"/>
+          <w:kern w:val="0"/>
+          <w:sz w:val="19"/>
+          <w:szCs w:val="19"/>
+        </w:rPr>
+        <w:t>);</w:t>
+      </w:r>
+      <w:proofErr w:type="gramEnd"/>
+    </w:p>
+    <w:p>
+      <w:pPr>
+        <w:autoSpaceDE w:val="0"/>
+        <w:autoSpaceDN w:val="0"/>
+        <w:adjustRightInd w:val="0"/>
+        <w:spacing w:after="0" w:line="240" w:lineRule="auto"/>
+        <w:rPr>
+          <w:rFonts w:ascii="Consolas" w:hAnsi="Consolas" w:cs="Consolas"/>
+          <w:color w:val="000000"/>
+          <w:kern w:val="0"/>
+          <w:sz w:val="19"/>
+          <w:szCs w:val="19"/>
+        </w:rPr>
+      </w:pPr>
+      <w:r>
+        <w:rPr>
+          <w:rFonts w:ascii="Consolas" w:hAnsi="Consolas" w:cs="Consolas"/>
+          <w:color w:val="000000"/>
+          <w:kern w:val="0"/>
+          <w:sz w:val="19"/>
+          <w:szCs w:val="19"/>
+        </w:rPr>
+        <w:t xml:space="preserve">            </w:t>
+      </w:r>
+      <w:proofErr w:type="spellStart"/>
+      <w:r>
+        <w:rPr>
+          <w:rFonts w:ascii="Consolas" w:hAnsi="Consolas" w:cs="Consolas"/>
+          <w:color w:val="000000"/>
+          <w:kern w:val="0"/>
+          <w:sz w:val="19"/>
+          <w:szCs w:val="19"/>
+        </w:rPr>
+        <w:t>new_</w:t>
+      </w:r>
+      <w:proofErr w:type="gramStart"/>
+      <w:r>
+        <w:rPr>
+          <w:rFonts w:ascii="Consolas" w:hAnsi="Consolas" w:cs="Consolas"/>
+          <w:color w:val="000000"/>
+          <w:kern w:val="0"/>
+          <w:sz w:val="19"/>
+          <w:szCs w:val="19"/>
+        </w:rPr>
+        <w:t>node.next</w:t>
+      </w:r>
+      <w:proofErr w:type="spellEnd"/>
+      <w:proofErr w:type="gramEnd"/>
+      <w:r>
+        <w:rPr>
+          <w:rFonts w:ascii="Consolas" w:hAnsi="Consolas" w:cs="Consolas"/>
+          <w:color w:val="000000"/>
+          <w:kern w:val="0"/>
+          <w:sz w:val="19"/>
+          <w:szCs w:val="19"/>
+        </w:rPr>
+        <w:t xml:space="preserve"> = </w:t>
+      </w:r>
+      <w:proofErr w:type="spellStart"/>
+      <w:r>
+        <w:rPr>
+          <w:rFonts w:ascii="Consolas" w:hAnsi="Consolas" w:cs="Consolas"/>
+          <w:color w:val="000000"/>
+          <w:kern w:val="0"/>
+          <w:sz w:val="19"/>
+          <w:szCs w:val="19"/>
+        </w:rPr>
+        <w:t>prev_node.next</w:t>
+      </w:r>
+      <w:proofErr w:type="spellEnd"/>
+      <w:r>
+        <w:rPr>
+          <w:rFonts w:ascii="Consolas" w:hAnsi="Consolas" w:cs="Consolas"/>
+          <w:color w:val="000000"/>
+          <w:kern w:val="0"/>
+          <w:sz w:val="19"/>
+          <w:szCs w:val="19"/>
+        </w:rPr>
+        <w:t>;</w:t>
+      </w:r>
+    </w:p>
+    <w:p>
+      <w:pPr>
+        <w:autoSpaceDE w:val="0"/>
+        <w:autoSpaceDN w:val="0"/>
+        <w:adjustRightInd w:val="0"/>
+        <w:spacing w:after="0" w:line="240" w:lineRule="auto"/>
+        <w:rPr>
+          <w:rFonts w:ascii="Consolas" w:hAnsi="Consolas" w:cs="Consolas"/>
+          <w:color w:val="000000"/>
+          <w:kern w:val="0"/>
+          <w:sz w:val="19"/>
+          <w:szCs w:val="19"/>
+        </w:rPr>
+      </w:pPr>
+      <w:r>
+        <w:rPr>
+          <w:rFonts w:ascii="Consolas" w:hAnsi="Consolas" w:cs="Consolas"/>
+          <w:color w:val="000000"/>
+          <w:kern w:val="0"/>
+          <w:sz w:val="19"/>
+          <w:szCs w:val="19"/>
+        </w:rPr>
+        <w:t xml:space="preserve">            </w:t>
+      </w:r>
+      <w:proofErr w:type="spellStart"/>
+      <w:r>
+        <w:rPr>
+          <w:rFonts w:ascii="Consolas" w:hAnsi="Consolas" w:cs="Consolas"/>
+          <w:color w:val="000000"/>
+          <w:kern w:val="0"/>
+          <w:sz w:val="19"/>
+          <w:szCs w:val="19"/>
+        </w:rPr>
+        <w:t>prev_</w:t>
+      </w:r>
+      <w:proofErr w:type="gramStart"/>
+      <w:r>
+        <w:rPr>
+          <w:rFonts w:ascii="Consolas" w:hAnsi="Consolas" w:cs="Consolas"/>
+          <w:color w:val="000000"/>
+          <w:kern w:val="0"/>
+          <w:sz w:val="19"/>
+          <w:szCs w:val="19"/>
+        </w:rPr>
+        <w:t>node.next</w:t>
+      </w:r>
+      <w:proofErr w:type="spellEnd"/>
+      <w:proofErr w:type="gramEnd"/>
+      <w:r>
+        <w:rPr>
+          <w:rFonts w:ascii="Consolas" w:hAnsi="Consolas" w:cs="Consolas"/>
+          <w:color w:val="000000"/>
+          <w:kern w:val="0"/>
+          <w:sz w:val="19"/>
+          <w:szCs w:val="19"/>
+        </w:rPr>
+        <w:t xml:space="preserve"> = </w:t>
+      </w:r>
+      <w:proofErr w:type="spellStart"/>
+      <w:r>
+        <w:rPr>
+          <w:rFonts w:ascii="Consolas" w:hAnsi="Consolas" w:cs="Consolas"/>
+          <w:color w:val="000000"/>
+          <w:kern w:val="0"/>
+          <w:sz w:val="19"/>
+          <w:szCs w:val="19"/>
+        </w:rPr>
+        <w:t>new_node</w:t>
+      </w:r>
+      <w:proofErr w:type="spellEnd"/>
+      <w:r>
+        <w:rPr>
+          <w:rFonts w:ascii="Consolas" w:hAnsi="Consolas" w:cs="Consolas"/>
+          <w:color w:val="000000"/>
+          <w:kern w:val="0"/>
+          <w:sz w:val="19"/>
+          <w:szCs w:val="19"/>
+        </w:rPr>
+        <w:t>;</w:t>
       </w:r>
     </w:p>
     <w:p>
@@ -4487,8 +6001,20 @@
           <w:sz w:val="19"/>
           <w:szCs w:val="19"/>
         </w:rPr>
-        <w:t xml:space="preserve"> System;</w:t>
-      </w:r>
+        <w:t xml:space="preserve"> </w:t>
+      </w:r>
+      <w:proofErr w:type="gramStart"/>
+      <w:r>
+        <w:rPr>
+          <w:rFonts w:ascii="Consolas" w:hAnsi="Consolas" w:cs="Consolas"/>
+          <w:color w:val="000000"/>
+          <w:kern w:val="0"/>
+          <w:sz w:val="19"/>
+          <w:szCs w:val="19"/>
+        </w:rPr>
+        <w:t>System;</w:t>
+      </w:r>
+      <w:proofErr w:type="gramEnd"/>
     </w:p>
     <w:p>
       <w:pPr>
@@ -4522,7 +6048,31 @@
           <w:sz w:val="19"/>
           <w:szCs w:val="19"/>
         </w:rPr>
-        <w:t xml:space="preserve"> System.Collections.Generic;</w:t>
+        <w:t xml:space="preserve"> </w:t>
+      </w:r>
+      <w:proofErr w:type="spellStart"/>
+      <w:proofErr w:type="gramStart"/>
+      <w:r>
+        <w:rPr>
+          <w:rFonts w:ascii="Consolas" w:hAnsi="Consolas" w:cs="Consolas"/>
+          <w:color w:val="000000"/>
+          <w:kern w:val="0"/>
+          <w:sz w:val="19"/>
+          <w:szCs w:val="19"/>
+        </w:rPr>
+        <w:t>System.Collections.Generic</w:t>
+      </w:r>
+      <w:proofErr w:type="spellEnd"/>
+      <w:proofErr w:type="gramEnd"/>
+      <w:r>
+        <w:rPr>
+          <w:rFonts w:ascii="Consolas" w:hAnsi="Consolas" w:cs="Consolas"/>
+          <w:color w:val="000000"/>
+          <w:kern w:val="0"/>
+          <w:sz w:val="19"/>
+          <w:szCs w:val="19"/>
+        </w:rPr>
+        <w:t>;</w:t>
       </w:r>
     </w:p>
     <w:p>
@@ -4557,8 +6107,42 @@
           <w:sz w:val="19"/>
           <w:szCs w:val="19"/>
         </w:rPr>
-        <w:t xml:space="preserve"> System.Linq;</w:t>
-      </w:r>
+        <w:t xml:space="preserve"> </w:t>
+      </w:r>
+      <w:proofErr w:type="spellStart"/>
+      <w:r>
+        <w:rPr>
+          <w:rFonts w:ascii="Consolas" w:hAnsi="Consolas" w:cs="Consolas"/>
+          <w:color w:val="000000"/>
+          <w:kern w:val="0"/>
+          <w:sz w:val="19"/>
+          <w:szCs w:val="19"/>
+        </w:rPr>
+        <w:t>System.</w:t>
+      </w:r>
+      <w:proofErr w:type="gramStart"/>
+      <w:r>
+        <w:rPr>
+          <w:rFonts w:ascii="Consolas" w:hAnsi="Consolas" w:cs="Consolas"/>
+          <w:color w:val="000000"/>
+          <w:kern w:val="0"/>
+          <w:sz w:val="19"/>
+          <w:szCs w:val="19"/>
+        </w:rPr>
+        <w:t>Linq</w:t>
+      </w:r>
+      <w:proofErr w:type="spellEnd"/>
+      <w:r>
+        <w:rPr>
+          <w:rFonts w:ascii="Consolas" w:hAnsi="Consolas" w:cs="Consolas"/>
+          <w:color w:val="000000"/>
+          <w:kern w:val="0"/>
+          <w:sz w:val="19"/>
+          <w:szCs w:val="19"/>
+        </w:rPr>
+        <w:t>;</w:t>
+      </w:r>
+      <w:proofErr w:type="gramEnd"/>
     </w:p>
     <w:p>
       <w:pPr>
@@ -4592,8 +6176,42 @@
           <w:sz w:val="19"/>
           <w:szCs w:val="19"/>
         </w:rPr>
-        <w:t xml:space="preserve"> System.Text;</w:t>
-      </w:r>
+        <w:t xml:space="preserve"> </w:t>
+      </w:r>
+      <w:proofErr w:type="spellStart"/>
+      <w:r>
+        <w:rPr>
+          <w:rFonts w:ascii="Consolas" w:hAnsi="Consolas" w:cs="Consolas"/>
+          <w:color w:val="000000"/>
+          <w:kern w:val="0"/>
+          <w:sz w:val="19"/>
+          <w:szCs w:val="19"/>
+        </w:rPr>
+        <w:t>System.</w:t>
+      </w:r>
+      <w:proofErr w:type="gramStart"/>
+      <w:r>
+        <w:rPr>
+          <w:rFonts w:ascii="Consolas" w:hAnsi="Consolas" w:cs="Consolas"/>
+          <w:color w:val="000000"/>
+          <w:kern w:val="0"/>
+          <w:sz w:val="19"/>
+          <w:szCs w:val="19"/>
+        </w:rPr>
+        <w:t>Text</w:t>
+      </w:r>
+      <w:proofErr w:type="spellEnd"/>
+      <w:r>
+        <w:rPr>
+          <w:rFonts w:ascii="Consolas" w:hAnsi="Consolas" w:cs="Consolas"/>
+          <w:color w:val="000000"/>
+          <w:kern w:val="0"/>
+          <w:sz w:val="19"/>
+          <w:szCs w:val="19"/>
+        </w:rPr>
+        <w:t>;</w:t>
+      </w:r>
+      <w:proofErr w:type="gramEnd"/>
     </w:p>
     <w:p>
       <w:pPr>
@@ -4627,7 +6245,31 @@
           <w:sz w:val="19"/>
           <w:szCs w:val="19"/>
         </w:rPr>
-        <w:t xml:space="preserve"> System.Threading.Tasks;</w:t>
+        <w:t xml:space="preserve"> </w:t>
+      </w:r>
+      <w:proofErr w:type="spellStart"/>
+      <w:proofErr w:type="gramStart"/>
+      <w:r>
+        <w:rPr>
+          <w:rFonts w:ascii="Consolas" w:hAnsi="Consolas" w:cs="Consolas"/>
+          <w:color w:val="000000"/>
+          <w:kern w:val="0"/>
+          <w:sz w:val="19"/>
+          <w:szCs w:val="19"/>
+        </w:rPr>
+        <w:t>System.Threading.Tasks</w:t>
+      </w:r>
+      <w:proofErr w:type="spellEnd"/>
+      <w:proofErr w:type="gramEnd"/>
+      <w:r>
+        <w:rPr>
+          <w:rFonts w:ascii="Consolas" w:hAnsi="Consolas" w:cs="Consolas"/>
+          <w:color w:val="000000"/>
+          <w:kern w:val="0"/>
+          <w:sz w:val="19"/>
+          <w:szCs w:val="19"/>
+        </w:rPr>
+        <w:t>;</w:t>
       </w:r>
     </w:p>
     <w:p>
@@ -4846,8 +6488,20 @@
           <w:sz w:val="19"/>
           <w:szCs w:val="19"/>
         </w:rPr>
-        <w:t xml:space="preserve"> Node head;</w:t>
-      </w:r>
+        <w:t xml:space="preserve"> Node </w:t>
+      </w:r>
+      <w:proofErr w:type="gramStart"/>
+      <w:r>
+        <w:rPr>
+          <w:rFonts w:ascii="Consolas" w:hAnsi="Consolas" w:cs="Consolas"/>
+          <w:color w:val="000000"/>
+          <w:kern w:val="0"/>
+          <w:sz w:val="19"/>
+          <w:szCs w:val="19"/>
+        </w:rPr>
+        <w:t>head;</w:t>
+      </w:r>
+      <w:proofErr w:type="gramEnd"/>
     </w:p>
     <w:p>
       <w:pPr>
@@ -4901,8 +6555,20 @@
           <w:sz w:val="19"/>
           <w:szCs w:val="19"/>
         </w:rPr>
-        <w:t xml:space="preserve"> append(</w:t>
-      </w:r>
+        <w:t xml:space="preserve"> </w:t>
+      </w:r>
+      <w:proofErr w:type="gramStart"/>
+      <w:r>
+        <w:rPr>
+          <w:rFonts w:ascii="Consolas" w:hAnsi="Consolas" w:cs="Consolas"/>
+          <w:color w:val="000000"/>
+          <w:kern w:val="0"/>
+          <w:sz w:val="19"/>
+          <w:szCs w:val="19"/>
+        </w:rPr>
+        <w:t>append(</w:t>
+      </w:r>
+      <w:proofErr w:type="gramEnd"/>
       <w:r>
         <w:rPr>
           <w:rFonts w:ascii="Consolas" w:hAnsi="Consolas" w:cs="Consolas"/>
@@ -4921,7 +6587,29 @@
           <w:sz w:val="19"/>
           <w:szCs w:val="19"/>
         </w:rPr>
-        <w:t xml:space="preserve"> new_data)</w:t>
+        <w:t xml:space="preserve"> </w:t>
+      </w:r>
+      <w:proofErr w:type="spellStart"/>
+      <w:r>
+        <w:rPr>
+          <w:rFonts w:ascii="Consolas" w:hAnsi="Consolas" w:cs="Consolas"/>
+          <w:color w:val="000000"/>
+          <w:kern w:val="0"/>
+          <w:sz w:val="19"/>
+          <w:szCs w:val="19"/>
+        </w:rPr>
+        <w:t>new_data</w:t>
+      </w:r>
+      <w:proofErr w:type="spellEnd"/>
+      <w:r>
+        <w:rPr>
+          <w:rFonts w:ascii="Consolas" w:hAnsi="Consolas" w:cs="Consolas"/>
+          <w:color w:val="000000"/>
+          <w:kern w:val="0"/>
+          <w:sz w:val="19"/>
+          <w:szCs w:val="19"/>
+        </w:rPr>
+        <w:t>)</w:t>
       </w:r>
     </w:p>
     <w:p>
@@ -4971,7 +6659,29 @@
           <w:sz w:val="19"/>
           <w:szCs w:val="19"/>
         </w:rPr>
-        <w:t xml:space="preserve">            Node new_node = </w:t>
+        <w:t xml:space="preserve">            Node </w:t>
+      </w:r>
+      <w:proofErr w:type="spellStart"/>
+      <w:r>
+        <w:rPr>
+          <w:rFonts w:ascii="Consolas" w:hAnsi="Consolas" w:cs="Consolas"/>
+          <w:color w:val="000000"/>
+          <w:kern w:val="0"/>
+          <w:sz w:val="19"/>
+          <w:szCs w:val="19"/>
+        </w:rPr>
+        <w:t>new_node</w:t>
+      </w:r>
+      <w:proofErr w:type="spellEnd"/>
+      <w:r>
+        <w:rPr>
+          <w:rFonts w:ascii="Consolas" w:hAnsi="Consolas" w:cs="Consolas"/>
+          <w:color w:val="000000"/>
+          <w:kern w:val="0"/>
+          <w:sz w:val="19"/>
+          <w:szCs w:val="19"/>
+        </w:rPr>
+        <w:t xml:space="preserve"> = </w:t>
       </w:r>
       <w:r>
         <w:rPr>
@@ -4991,8 +6701,32 @@
           <w:sz w:val="19"/>
           <w:szCs w:val="19"/>
         </w:rPr>
-        <w:t xml:space="preserve"> Node(new_data);</w:t>
-      </w:r>
+        <w:t xml:space="preserve"> Node(</w:t>
+      </w:r>
+      <w:proofErr w:type="spellStart"/>
+      <w:r>
+        <w:rPr>
+          <w:rFonts w:ascii="Consolas" w:hAnsi="Consolas" w:cs="Consolas"/>
+          <w:color w:val="000000"/>
+          <w:kern w:val="0"/>
+          <w:sz w:val="19"/>
+          <w:szCs w:val="19"/>
+        </w:rPr>
+        <w:t>new_data</w:t>
+      </w:r>
+      <w:proofErr w:type="spellEnd"/>
+      <w:proofErr w:type="gramStart"/>
+      <w:r>
+        <w:rPr>
+          <w:rFonts w:ascii="Consolas" w:hAnsi="Consolas" w:cs="Consolas"/>
+          <w:color w:val="000000"/>
+          <w:kern w:val="0"/>
+          <w:sz w:val="19"/>
+          <w:szCs w:val="19"/>
+        </w:rPr>
+        <w:t>);</w:t>
+      </w:r>
+      <w:proofErr w:type="gramEnd"/>
     </w:p>
     <w:p>
       <w:pPr>
@@ -5126,8 +6860,32 @@
           <w:sz w:val="19"/>
           <w:szCs w:val="19"/>
         </w:rPr>
-        <w:t xml:space="preserve"> Node(new_data);</w:t>
-      </w:r>
+        <w:t xml:space="preserve"> Node(</w:t>
+      </w:r>
+      <w:proofErr w:type="spellStart"/>
+      <w:r>
+        <w:rPr>
+          <w:rFonts w:ascii="Consolas" w:hAnsi="Consolas" w:cs="Consolas"/>
+          <w:color w:val="000000"/>
+          <w:kern w:val="0"/>
+          <w:sz w:val="19"/>
+          <w:szCs w:val="19"/>
+        </w:rPr>
+        <w:t>new_data</w:t>
+      </w:r>
+      <w:proofErr w:type="spellEnd"/>
+      <w:proofErr w:type="gramStart"/>
+      <w:r>
+        <w:rPr>
+          <w:rFonts w:ascii="Consolas" w:hAnsi="Consolas" w:cs="Consolas"/>
+          <w:color w:val="000000"/>
+          <w:kern w:val="0"/>
+          <w:sz w:val="19"/>
+          <w:szCs w:val="19"/>
+        </w:rPr>
+        <w:t>);</w:t>
+      </w:r>
+      <w:proofErr w:type="gramEnd"/>
     </w:p>
     <w:p>
       <w:pPr>
@@ -5153,6 +6911,7 @@
         </w:rPr>
         <w:t xml:space="preserve">                </w:t>
       </w:r>
+      <w:proofErr w:type="gramStart"/>
       <w:r>
         <w:rPr>
           <w:rFonts w:ascii="Consolas" w:hAnsi="Consolas" w:cs="Consolas"/>
@@ -5173,6 +6932,7 @@
         </w:rPr>
         <w:t>;</w:t>
       </w:r>
+      <w:proofErr w:type="gramEnd"/>
     </w:p>
     <w:p>
       <w:pPr>
@@ -5221,7 +6981,41 @@
           <w:sz w:val="19"/>
           <w:szCs w:val="19"/>
         </w:rPr>
-        <w:t xml:space="preserve">            new_node.next = </w:t>
+        <w:t xml:space="preserve">            </w:t>
+      </w:r>
+      <w:proofErr w:type="spellStart"/>
+      <w:r>
+        <w:rPr>
+          <w:rFonts w:ascii="Consolas" w:hAnsi="Consolas" w:cs="Consolas"/>
+          <w:color w:val="000000"/>
+          <w:kern w:val="0"/>
+          <w:sz w:val="19"/>
+          <w:szCs w:val="19"/>
+        </w:rPr>
+        <w:t>new_</w:t>
+      </w:r>
+      <w:proofErr w:type="gramStart"/>
+      <w:r>
+        <w:rPr>
+          <w:rFonts w:ascii="Consolas" w:hAnsi="Consolas" w:cs="Consolas"/>
+          <w:color w:val="000000"/>
+          <w:kern w:val="0"/>
+          <w:sz w:val="19"/>
+          <w:szCs w:val="19"/>
+        </w:rPr>
+        <w:t>node.next</w:t>
+      </w:r>
+      <w:proofErr w:type="spellEnd"/>
+      <w:proofErr w:type="gramEnd"/>
+      <w:r>
+        <w:rPr>
+          <w:rFonts w:ascii="Consolas" w:hAnsi="Consolas" w:cs="Consolas"/>
+          <w:color w:val="000000"/>
+          <w:kern w:val="0"/>
+          <w:sz w:val="19"/>
+          <w:szCs w:val="19"/>
+        </w:rPr>
+        <w:t xml:space="preserve"> = </w:t>
       </w:r>
       <w:r>
         <w:rPr>
@@ -5266,8 +7060,20 @@
           <w:sz w:val="19"/>
           <w:szCs w:val="19"/>
         </w:rPr>
-        <w:t xml:space="preserve">            Node last = head;</w:t>
-      </w:r>
+        <w:t xml:space="preserve">            Node last = </w:t>
+      </w:r>
+      <w:proofErr w:type="gramStart"/>
+      <w:r>
+        <w:rPr>
+          <w:rFonts w:ascii="Consolas" w:hAnsi="Consolas" w:cs="Consolas"/>
+          <w:color w:val="000000"/>
+          <w:kern w:val="0"/>
+          <w:sz w:val="19"/>
+          <w:szCs w:val="19"/>
+        </w:rPr>
+        <w:t>head;</w:t>
+      </w:r>
+      <w:proofErr w:type="gramEnd"/>
     </w:p>
     <w:p>
       <w:pPr>
@@ -5311,7 +7117,31 @@
           <w:sz w:val="19"/>
           <w:szCs w:val="19"/>
         </w:rPr>
-        <w:t xml:space="preserve"> (last.next != </w:t>
+        <w:t xml:space="preserve"> (</w:t>
+      </w:r>
+      <w:proofErr w:type="spellStart"/>
+      <w:proofErr w:type="gramStart"/>
+      <w:r>
+        <w:rPr>
+          <w:rFonts w:ascii="Consolas" w:hAnsi="Consolas" w:cs="Consolas"/>
+          <w:color w:val="000000"/>
+          <w:kern w:val="0"/>
+          <w:sz w:val="19"/>
+          <w:szCs w:val="19"/>
+        </w:rPr>
+        <w:t>last.next</w:t>
+      </w:r>
+      <w:proofErr w:type="spellEnd"/>
+      <w:proofErr w:type="gramEnd"/>
+      <w:r>
+        <w:rPr>
+          <w:rFonts w:ascii="Consolas" w:hAnsi="Consolas" w:cs="Consolas"/>
+          <w:color w:val="000000"/>
+          <w:kern w:val="0"/>
+          <w:sz w:val="19"/>
+          <w:szCs w:val="19"/>
+        </w:rPr>
+        <w:t xml:space="preserve"> != </w:t>
       </w:r>
       <w:r>
         <w:rPr>
@@ -5356,32 +7186,31 @@
           <w:sz w:val="19"/>
           <w:szCs w:val="19"/>
         </w:rPr>
-        <w:t xml:space="preserve">            last = last.next;</w:t>
-      </w:r>
-    </w:p>
-    <w:p>
-      <w:pPr>
-        <w:autoSpaceDE w:val="0"/>
-        <w:autoSpaceDN w:val="0"/>
-        <w:adjustRightInd w:val="0"/>
-        <w:spacing w:after="0" w:line="240" w:lineRule="auto"/>
-        <w:rPr>
-          <w:rFonts w:ascii="Consolas" w:hAnsi="Consolas" w:cs="Consolas"/>
-          <w:color w:val="000000"/>
-          <w:kern w:val="0"/>
-          <w:sz w:val="19"/>
-          <w:szCs w:val="19"/>
-        </w:rPr>
-      </w:pPr>
-      <w:r>
-        <w:rPr>
-          <w:rFonts w:ascii="Consolas" w:hAnsi="Consolas" w:cs="Consolas"/>
-          <w:color w:val="000000"/>
-          <w:kern w:val="0"/>
-          <w:sz w:val="19"/>
-          <w:szCs w:val="19"/>
-        </w:rPr>
-        <w:t xml:space="preserve">            last.next = new_node;</w:t>
+        <w:t xml:space="preserve">            last = </w:t>
+      </w:r>
+      <w:proofErr w:type="spellStart"/>
+      <w:proofErr w:type="gramStart"/>
+      <w:r>
+        <w:rPr>
+          <w:rFonts w:ascii="Consolas" w:hAnsi="Consolas" w:cs="Consolas"/>
+          <w:color w:val="000000"/>
+          <w:kern w:val="0"/>
+          <w:sz w:val="19"/>
+          <w:szCs w:val="19"/>
+        </w:rPr>
+        <w:t>last.next</w:t>
+      </w:r>
+      <w:proofErr w:type="spellEnd"/>
+      <w:proofErr w:type="gramEnd"/>
+      <w:r>
+        <w:rPr>
+          <w:rFonts w:ascii="Consolas" w:hAnsi="Consolas" w:cs="Consolas"/>
+          <w:color w:val="000000"/>
+          <w:kern w:val="0"/>
+          <w:sz w:val="19"/>
+          <w:szCs w:val="19"/>
+        </w:rPr>
+        <w:t>;</w:t>
       </w:r>
     </w:p>
     <w:p>
@@ -5408,6 +7237,78 @@
         </w:rPr>
         <w:t xml:space="preserve">            </w:t>
       </w:r>
+      <w:proofErr w:type="spellStart"/>
+      <w:proofErr w:type="gramStart"/>
+      <w:r>
+        <w:rPr>
+          <w:rFonts w:ascii="Consolas" w:hAnsi="Consolas" w:cs="Consolas"/>
+          <w:color w:val="000000"/>
+          <w:kern w:val="0"/>
+          <w:sz w:val="19"/>
+          <w:szCs w:val="19"/>
+        </w:rPr>
+        <w:t>last.next</w:t>
+      </w:r>
+      <w:proofErr w:type="spellEnd"/>
+      <w:proofErr w:type="gramEnd"/>
+      <w:r>
+        <w:rPr>
+          <w:rFonts w:ascii="Consolas" w:hAnsi="Consolas" w:cs="Consolas"/>
+          <w:color w:val="000000"/>
+          <w:kern w:val="0"/>
+          <w:sz w:val="19"/>
+          <w:szCs w:val="19"/>
+        </w:rPr>
+        <w:t xml:space="preserve"> = </w:t>
+      </w:r>
+      <w:proofErr w:type="spellStart"/>
+      <w:r>
+        <w:rPr>
+          <w:rFonts w:ascii="Consolas" w:hAnsi="Consolas" w:cs="Consolas"/>
+          <w:color w:val="000000"/>
+          <w:kern w:val="0"/>
+          <w:sz w:val="19"/>
+          <w:szCs w:val="19"/>
+        </w:rPr>
+        <w:t>new_node</w:t>
+      </w:r>
+      <w:proofErr w:type="spellEnd"/>
+      <w:r>
+        <w:rPr>
+          <w:rFonts w:ascii="Consolas" w:hAnsi="Consolas" w:cs="Consolas"/>
+          <w:color w:val="000000"/>
+          <w:kern w:val="0"/>
+          <w:sz w:val="19"/>
+          <w:szCs w:val="19"/>
+        </w:rPr>
+        <w:t>;</w:t>
+      </w:r>
+    </w:p>
+    <w:p>
+      <w:pPr>
+        <w:autoSpaceDE w:val="0"/>
+        <w:autoSpaceDN w:val="0"/>
+        <w:adjustRightInd w:val="0"/>
+        <w:spacing w:after="0" w:line="240" w:lineRule="auto"/>
+        <w:rPr>
+          <w:rFonts w:ascii="Consolas" w:hAnsi="Consolas" w:cs="Consolas"/>
+          <w:color w:val="000000"/>
+          <w:kern w:val="0"/>
+          <w:sz w:val="19"/>
+          <w:szCs w:val="19"/>
+        </w:rPr>
+      </w:pPr>
+      <w:r>
+        <w:rPr>
+          <w:rFonts w:ascii="Consolas" w:hAnsi="Consolas" w:cs="Consolas"/>
+          <w:color w:val="000000"/>
+          <w:kern w:val="0"/>
+          <w:sz w:val="19"/>
+          <w:szCs w:val="19"/>
+        </w:rPr>
+        <w:t xml:space="preserve">            </w:t>
+      </w:r>
+      <w:proofErr w:type="gramStart"/>
       <w:r>
         <w:rPr>
           <w:rFonts w:ascii="Consolas" w:hAnsi="Consolas" w:cs="Consolas"/>
@@ -5428,6 +7329,7 @@
         </w:rPr>
         <w:t>;</w:t>
       </w:r>
+      <w:proofErr w:type="gramEnd"/>
     </w:p>
     <w:p>
       <w:pPr>
@@ -5638,8 +7540,20 @@
           <w:sz w:val="19"/>
           <w:szCs w:val="19"/>
         </w:rPr>
-        <w:t xml:space="preserve"> System;</w:t>
-      </w:r>
+        <w:t xml:space="preserve"> </w:t>
+      </w:r>
+      <w:proofErr w:type="gramStart"/>
+      <w:r>
+        <w:rPr>
+          <w:rFonts w:ascii="Consolas" w:hAnsi="Consolas" w:cs="Consolas"/>
+          <w:color w:val="000000"/>
+          <w:kern w:val="0"/>
+          <w:sz w:val="19"/>
+          <w:szCs w:val="19"/>
+        </w:rPr>
+        <w:t>System;</w:t>
+      </w:r>
+      <w:proofErr w:type="gramEnd"/>
     </w:p>
     <w:p>
       <w:pPr>
@@ -5673,7 +7587,31 @@
           <w:sz w:val="19"/>
           <w:szCs w:val="19"/>
         </w:rPr>
-        <w:t xml:space="preserve"> System.Collections.Generic;</w:t>
+        <w:t xml:space="preserve"> </w:t>
+      </w:r>
+      <w:proofErr w:type="spellStart"/>
+      <w:proofErr w:type="gramStart"/>
+      <w:r>
+        <w:rPr>
+          <w:rFonts w:ascii="Consolas" w:hAnsi="Consolas" w:cs="Consolas"/>
+          <w:color w:val="000000"/>
+          <w:kern w:val="0"/>
+          <w:sz w:val="19"/>
+          <w:szCs w:val="19"/>
+        </w:rPr>
+        <w:t>System.Collections.Generic</w:t>
+      </w:r>
+      <w:proofErr w:type="spellEnd"/>
+      <w:proofErr w:type="gramEnd"/>
+      <w:r>
+        <w:rPr>
+          <w:rFonts w:ascii="Consolas" w:hAnsi="Consolas" w:cs="Consolas"/>
+          <w:color w:val="000000"/>
+          <w:kern w:val="0"/>
+          <w:sz w:val="19"/>
+          <w:szCs w:val="19"/>
+        </w:rPr>
+        <w:t>;</w:t>
       </w:r>
     </w:p>
     <w:p>
@@ -5708,8 +7646,42 @@
           <w:sz w:val="19"/>
           <w:szCs w:val="19"/>
         </w:rPr>
-        <w:t xml:space="preserve"> System.Linq;</w:t>
-      </w:r>
+        <w:t xml:space="preserve"> </w:t>
+      </w:r>
+      <w:proofErr w:type="spellStart"/>
+      <w:r>
+        <w:rPr>
+          <w:rFonts w:ascii="Consolas" w:hAnsi="Consolas" w:cs="Consolas"/>
+          <w:color w:val="000000"/>
+          <w:kern w:val="0"/>
+          <w:sz w:val="19"/>
+          <w:szCs w:val="19"/>
+        </w:rPr>
+        <w:t>System.</w:t>
+      </w:r>
+      <w:proofErr w:type="gramStart"/>
+      <w:r>
+        <w:rPr>
+          <w:rFonts w:ascii="Consolas" w:hAnsi="Consolas" w:cs="Consolas"/>
+          <w:color w:val="000000"/>
+          <w:kern w:val="0"/>
+          <w:sz w:val="19"/>
+          <w:szCs w:val="19"/>
+        </w:rPr>
+        <w:t>Linq</w:t>
+      </w:r>
+      <w:proofErr w:type="spellEnd"/>
+      <w:r>
+        <w:rPr>
+          <w:rFonts w:ascii="Consolas" w:hAnsi="Consolas" w:cs="Consolas"/>
+          <w:color w:val="000000"/>
+          <w:kern w:val="0"/>
+          <w:sz w:val="19"/>
+          <w:szCs w:val="19"/>
+        </w:rPr>
+        <w:t>;</w:t>
+      </w:r>
+      <w:proofErr w:type="gramEnd"/>
     </w:p>
     <w:p>
       <w:pPr>
@@ -5743,8 +7715,42 @@
           <w:sz w:val="19"/>
           <w:szCs w:val="19"/>
         </w:rPr>
-        <w:t xml:space="preserve"> System.Text;</w:t>
-      </w:r>
+        <w:t xml:space="preserve"> </w:t>
+      </w:r>
+      <w:proofErr w:type="spellStart"/>
+      <w:r>
+        <w:rPr>
+          <w:rFonts w:ascii="Consolas" w:hAnsi="Consolas" w:cs="Consolas"/>
+          <w:color w:val="000000"/>
+          <w:kern w:val="0"/>
+          <w:sz w:val="19"/>
+          <w:szCs w:val="19"/>
+        </w:rPr>
+        <w:t>System.</w:t>
+      </w:r>
+      <w:proofErr w:type="gramStart"/>
+      <w:r>
+        <w:rPr>
+          <w:rFonts w:ascii="Consolas" w:hAnsi="Consolas" w:cs="Consolas"/>
+          <w:color w:val="000000"/>
+          <w:kern w:val="0"/>
+          <w:sz w:val="19"/>
+          <w:szCs w:val="19"/>
+        </w:rPr>
+        <w:t>Text</w:t>
+      </w:r>
+      <w:proofErr w:type="spellEnd"/>
+      <w:r>
+        <w:rPr>
+          <w:rFonts w:ascii="Consolas" w:hAnsi="Consolas" w:cs="Consolas"/>
+          <w:color w:val="000000"/>
+          <w:kern w:val="0"/>
+          <w:sz w:val="19"/>
+          <w:szCs w:val="19"/>
+        </w:rPr>
+        <w:t>;</w:t>
+      </w:r>
+      <w:proofErr w:type="gramEnd"/>
     </w:p>
     <w:p>
       <w:pPr>
@@ -5778,7 +7784,31 @@
           <w:sz w:val="19"/>
           <w:szCs w:val="19"/>
         </w:rPr>
-        <w:t xml:space="preserve"> System.Threading.Tasks;</w:t>
+        <w:t xml:space="preserve"> </w:t>
+      </w:r>
+      <w:proofErr w:type="spellStart"/>
+      <w:proofErr w:type="gramStart"/>
+      <w:r>
+        <w:rPr>
+          <w:rFonts w:ascii="Consolas" w:hAnsi="Consolas" w:cs="Consolas"/>
+          <w:color w:val="000000"/>
+          <w:kern w:val="0"/>
+          <w:sz w:val="19"/>
+          <w:szCs w:val="19"/>
+        </w:rPr>
+        <w:t>System.Threading.Tasks</w:t>
+      </w:r>
+      <w:proofErr w:type="spellEnd"/>
+      <w:proofErr w:type="gramEnd"/>
+      <w:r>
+        <w:rPr>
+          <w:rFonts w:ascii="Consolas" w:hAnsi="Consolas" w:cs="Consolas"/>
+          <w:color w:val="000000"/>
+          <w:kern w:val="0"/>
+          <w:sz w:val="19"/>
+          <w:szCs w:val="19"/>
+        </w:rPr>
+        <w:t>;</w:t>
       </w:r>
     </w:p>
     <w:p>
@@ -6000,6 +8030,7 @@
         </w:rPr>
         <w:t xml:space="preserve"> Main(</w:t>
       </w:r>
+      <w:proofErr w:type="gramStart"/>
       <w:r>
         <w:rPr>
           <w:rFonts w:ascii="Consolas" w:hAnsi="Consolas" w:cs="Consolas"/>
@@ -6018,7 +8049,40 @@
           <w:sz w:val="19"/>
           <w:szCs w:val="19"/>
         </w:rPr>
-        <w:t>[] args)</w:t>
+        <w:t>[</w:t>
+      </w:r>
+      <w:proofErr w:type="gramEnd"/>
+      <w:r>
+        <w:rPr>
+          <w:rFonts w:ascii="Consolas" w:hAnsi="Consolas" w:cs="Consolas"/>
+          <w:color w:val="000000"/>
+          <w:kern w:val="0"/>
+          <w:sz w:val="19"/>
+          <w:szCs w:val="19"/>
+        </w:rPr>
+        <w:t xml:space="preserve">] </w:t>
+      </w:r>
+      <w:proofErr w:type="spellStart"/>
+      <w:r>
+        <w:rPr>
+          <w:rFonts w:ascii="Consolas" w:hAnsi="Consolas" w:cs="Consolas"/>
+          <w:color w:val="000000"/>
+          <w:kern w:val="0"/>
+          <w:sz w:val="19"/>
+          <w:szCs w:val="19"/>
+        </w:rPr>
+        <w:t>args</w:t>
+      </w:r>
+      <w:proofErr w:type="spellEnd"/>
+      <w:r>
+        <w:rPr>
+          <w:rFonts w:ascii="Consolas" w:hAnsi="Consolas" w:cs="Consolas"/>
+          <w:color w:val="000000"/>
+          <w:kern w:val="0"/>
+          <w:sz w:val="19"/>
+          <w:szCs w:val="19"/>
+        </w:rPr>
+        <w:t>)</w:t>
       </w:r>
     </w:p>
     <w:p>
@@ -6068,7 +8132,29 @@
           <w:sz w:val="19"/>
           <w:szCs w:val="19"/>
         </w:rPr>
-        <w:t xml:space="preserve">            LinkedList llist = </w:t>
+        <w:t xml:space="preserve">            LinkedList </w:t>
+      </w:r>
+      <w:proofErr w:type="spellStart"/>
+      <w:r>
+        <w:rPr>
+          <w:rFonts w:ascii="Consolas" w:hAnsi="Consolas" w:cs="Consolas"/>
+          <w:color w:val="000000"/>
+          <w:kern w:val="0"/>
+          <w:sz w:val="19"/>
+          <w:szCs w:val="19"/>
+        </w:rPr>
+        <w:t>llist</w:t>
+      </w:r>
+      <w:proofErr w:type="spellEnd"/>
+      <w:r>
+        <w:rPr>
+          <w:rFonts w:ascii="Consolas" w:hAnsi="Consolas" w:cs="Consolas"/>
+          <w:color w:val="000000"/>
+          <w:kern w:val="0"/>
+          <w:sz w:val="19"/>
+          <w:szCs w:val="19"/>
+        </w:rPr>
+        <w:t xml:space="preserve"> = </w:t>
       </w:r>
       <w:r>
         <w:rPr>
@@ -6088,47 +8174,93 @@
           <w:sz w:val="19"/>
           <w:szCs w:val="19"/>
         </w:rPr>
-        <w:t xml:space="preserve"> LinkedList();</w:t>
-      </w:r>
-    </w:p>
-    <w:p>
-      <w:pPr>
-        <w:autoSpaceDE w:val="0"/>
-        <w:autoSpaceDN w:val="0"/>
-        <w:adjustRightInd w:val="0"/>
-        <w:spacing w:after="0" w:line="240" w:lineRule="auto"/>
-        <w:rPr>
-          <w:rFonts w:ascii="Consolas" w:hAnsi="Consolas" w:cs="Consolas"/>
-          <w:color w:val="000000"/>
-          <w:kern w:val="0"/>
-          <w:sz w:val="19"/>
-          <w:szCs w:val="19"/>
-        </w:rPr>
-      </w:pPr>
-    </w:p>
-    <w:p>
-      <w:pPr>
-        <w:autoSpaceDE w:val="0"/>
-        <w:autoSpaceDN w:val="0"/>
-        <w:adjustRightInd w:val="0"/>
-        <w:spacing w:after="0" w:line="240" w:lineRule="auto"/>
-        <w:rPr>
-          <w:rFonts w:ascii="Consolas" w:hAnsi="Consolas" w:cs="Consolas"/>
-          <w:color w:val="000000"/>
-          <w:kern w:val="0"/>
-          <w:sz w:val="19"/>
-          <w:szCs w:val="19"/>
-        </w:rPr>
-      </w:pPr>
-      <w:r>
-        <w:rPr>
-          <w:rFonts w:ascii="Consolas" w:hAnsi="Consolas" w:cs="Consolas"/>
-          <w:color w:val="000000"/>
-          <w:kern w:val="0"/>
-          <w:sz w:val="19"/>
-          <w:szCs w:val="19"/>
-        </w:rPr>
-        <w:t xml:space="preserve">            llist.head = </w:t>
+        <w:t xml:space="preserve"> </w:t>
+      </w:r>
+      <w:proofErr w:type="gramStart"/>
+      <w:r>
+        <w:rPr>
+          <w:rFonts w:ascii="Consolas" w:hAnsi="Consolas" w:cs="Consolas"/>
+          <w:color w:val="000000"/>
+          <w:kern w:val="0"/>
+          <w:sz w:val="19"/>
+          <w:szCs w:val="19"/>
+        </w:rPr>
+        <w:t>LinkedList(</w:t>
+      </w:r>
+      <w:proofErr w:type="gramEnd"/>
+      <w:r>
+        <w:rPr>
+          <w:rFonts w:ascii="Consolas" w:hAnsi="Consolas" w:cs="Consolas"/>
+          <w:color w:val="000000"/>
+          <w:kern w:val="0"/>
+          <w:sz w:val="19"/>
+          <w:szCs w:val="19"/>
+        </w:rPr>
+        <w:t>);</w:t>
+      </w:r>
+    </w:p>
+    <w:p>
+      <w:pPr>
+        <w:autoSpaceDE w:val="0"/>
+        <w:autoSpaceDN w:val="0"/>
+        <w:adjustRightInd w:val="0"/>
+        <w:spacing w:after="0" w:line="240" w:lineRule="auto"/>
+        <w:rPr>
+          <w:rFonts w:ascii="Consolas" w:hAnsi="Consolas" w:cs="Consolas"/>
+          <w:color w:val="000000"/>
+          <w:kern w:val="0"/>
+          <w:sz w:val="19"/>
+          <w:szCs w:val="19"/>
+        </w:rPr>
+      </w:pPr>
+    </w:p>
+    <w:p>
+      <w:pPr>
+        <w:autoSpaceDE w:val="0"/>
+        <w:autoSpaceDN w:val="0"/>
+        <w:adjustRightInd w:val="0"/>
+        <w:spacing w:after="0" w:line="240" w:lineRule="auto"/>
+        <w:rPr>
+          <w:rFonts w:ascii="Consolas" w:hAnsi="Consolas" w:cs="Consolas"/>
+          <w:color w:val="000000"/>
+          <w:kern w:val="0"/>
+          <w:sz w:val="19"/>
+          <w:szCs w:val="19"/>
+        </w:rPr>
+      </w:pPr>
+      <w:r>
+        <w:rPr>
+          <w:rFonts w:ascii="Consolas" w:hAnsi="Consolas" w:cs="Consolas"/>
+          <w:color w:val="000000"/>
+          <w:kern w:val="0"/>
+          <w:sz w:val="19"/>
+          <w:szCs w:val="19"/>
+        </w:rPr>
+        <w:t xml:space="preserve">            </w:t>
+      </w:r>
+      <w:proofErr w:type="spellStart"/>
+      <w:proofErr w:type="gramStart"/>
+      <w:r>
+        <w:rPr>
+          <w:rFonts w:ascii="Consolas" w:hAnsi="Consolas" w:cs="Consolas"/>
+          <w:color w:val="000000"/>
+          <w:kern w:val="0"/>
+          <w:sz w:val="19"/>
+          <w:szCs w:val="19"/>
+        </w:rPr>
+        <w:t>llist.head</w:t>
+      </w:r>
+      <w:proofErr w:type="spellEnd"/>
+      <w:proofErr w:type="gramEnd"/>
+      <w:r>
+        <w:rPr>
+          <w:rFonts w:ascii="Consolas" w:hAnsi="Consolas" w:cs="Consolas"/>
+          <w:color w:val="000000"/>
+          <w:kern w:val="0"/>
+          <w:sz w:val="19"/>
+          <w:szCs w:val="19"/>
+        </w:rPr>
+        <w:t xml:space="preserve"> = </w:t>
       </w:r>
       <w:r>
         <w:rPr>
@@ -6193,7 +8325,29 @@
           <w:sz w:val="19"/>
           <w:szCs w:val="19"/>
         </w:rPr>
-        <w:t xml:space="preserve"> Node(2);</w:t>
+        <w:t xml:space="preserve"> </w:t>
+      </w:r>
+      <w:proofErr w:type="gramStart"/>
+      <w:r>
+        <w:rPr>
+          <w:rFonts w:ascii="Consolas" w:hAnsi="Consolas" w:cs="Consolas"/>
+          <w:color w:val="000000"/>
+          <w:kern w:val="0"/>
+          <w:sz w:val="19"/>
+          <w:szCs w:val="19"/>
+        </w:rPr>
+        <w:t>Node(</w:t>
+      </w:r>
+      <w:proofErr w:type="gramEnd"/>
+      <w:r>
+        <w:rPr>
+          <w:rFonts w:ascii="Consolas" w:hAnsi="Consolas" w:cs="Consolas"/>
+          <w:color w:val="000000"/>
+          <w:kern w:val="0"/>
+          <w:sz w:val="19"/>
+          <w:szCs w:val="19"/>
+        </w:rPr>
+        <w:t>2);</w:t>
       </w:r>
     </w:p>
     <w:p>
@@ -6238,57 +8392,137 @@
           <w:sz w:val="19"/>
           <w:szCs w:val="19"/>
         </w:rPr>
-        <w:t xml:space="preserve"> Node(3);</w:t>
-      </w:r>
-    </w:p>
-    <w:p>
-      <w:pPr>
-        <w:autoSpaceDE w:val="0"/>
-        <w:autoSpaceDN w:val="0"/>
-        <w:adjustRightInd w:val="0"/>
-        <w:spacing w:after="0" w:line="240" w:lineRule="auto"/>
-        <w:rPr>
-          <w:rFonts w:ascii="Consolas" w:hAnsi="Consolas" w:cs="Consolas"/>
-          <w:color w:val="000000"/>
-          <w:kern w:val="0"/>
-          <w:sz w:val="19"/>
-          <w:szCs w:val="19"/>
-        </w:rPr>
-      </w:pPr>
-      <w:r>
-        <w:rPr>
-          <w:rFonts w:ascii="Consolas" w:hAnsi="Consolas" w:cs="Consolas"/>
-          <w:color w:val="000000"/>
-          <w:kern w:val="0"/>
-          <w:sz w:val="19"/>
-          <w:szCs w:val="19"/>
-        </w:rPr>
-        <w:t xml:space="preserve">            llist.head.next = second;</w:t>
-      </w:r>
-    </w:p>
-    <w:p>
-      <w:pPr>
-        <w:autoSpaceDE w:val="0"/>
-        <w:autoSpaceDN w:val="0"/>
-        <w:adjustRightInd w:val="0"/>
-        <w:spacing w:after="0" w:line="240" w:lineRule="auto"/>
-        <w:rPr>
-          <w:rFonts w:ascii="Consolas" w:hAnsi="Consolas" w:cs="Consolas"/>
-          <w:color w:val="000000"/>
-          <w:kern w:val="0"/>
-          <w:sz w:val="19"/>
-          <w:szCs w:val="19"/>
-        </w:rPr>
-      </w:pPr>
-      <w:r>
-        <w:rPr>
-          <w:rFonts w:ascii="Consolas" w:hAnsi="Consolas" w:cs="Consolas"/>
-          <w:color w:val="000000"/>
-          <w:kern w:val="0"/>
-          <w:sz w:val="19"/>
-          <w:szCs w:val="19"/>
-        </w:rPr>
-        <w:t xml:space="preserve">            second.next = third;</w:t>
+        <w:t xml:space="preserve"> </w:t>
+      </w:r>
+      <w:proofErr w:type="gramStart"/>
+      <w:r>
+        <w:rPr>
+          <w:rFonts w:ascii="Consolas" w:hAnsi="Consolas" w:cs="Consolas"/>
+          <w:color w:val="000000"/>
+          <w:kern w:val="0"/>
+          <w:sz w:val="19"/>
+          <w:szCs w:val="19"/>
+        </w:rPr>
+        <w:t>Node(</w:t>
+      </w:r>
+      <w:proofErr w:type="gramEnd"/>
+      <w:r>
+        <w:rPr>
+          <w:rFonts w:ascii="Consolas" w:hAnsi="Consolas" w:cs="Consolas"/>
+          <w:color w:val="000000"/>
+          <w:kern w:val="0"/>
+          <w:sz w:val="19"/>
+          <w:szCs w:val="19"/>
+        </w:rPr>
+        <w:t>3);</w:t>
+      </w:r>
+    </w:p>
+    <w:p>
+      <w:pPr>
+        <w:autoSpaceDE w:val="0"/>
+        <w:autoSpaceDN w:val="0"/>
+        <w:adjustRightInd w:val="0"/>
+        <w:spacing w:after="0" w:line="240" w:lineRule="auto"/>
+        <w:rPr>
+          <w:rFonts w:ascii="Consolas" w:hAnsi="Consolas" w:cs="Consolas"/>
+          <w:color w:val="000000"/>
+          <w:kern w:val="0"/>
+          <w:sz w:val="19"/>
+          <w:szCs w:val="19"/>
+        </w:rPr>
+      </w:pPr>
+      <w:r>
+        <w:rPr>
+          <w:rFonts w:ascii="Consolas" w:hAnsi="Consolas" w:cs="Consolas"/>
+          <w:color w:val="000000"/>
+          <w:kern w:val="0"/>
+          <w:sz w:val="19"/>
+          <w:szCs w:val="19"/>
+        </w:rPr>
+        <w:t xml:space="preserve">            </w:t>
+      </w:r>
+      <w:proofErr w:type="spellStart"/>
+      <w:proofErr w:type="gramStart"/>
+      <w:r>
+        <w:rPr>
+          <w:rFonts w:ascii="Consolas" w:hAnsi="Consolas" w:cs="Consolas"/>
+          <w:color w:val="000000"/>
+          <w:kern w:val="0"/>
+          <w:sz w:val="19"/>
+          <w:szCs w:val="19"/>
+        </w:rPr>
+        <w:t>llist.head</w:t>
+      </w:r>
+      <w:proofErr w:type="gramEnd"/>
+      <w:r>
+        <w:rPr>
+          <w:rFonts w:ascii="Consolas" w:hAnsi="Consolas" w:cs="Consolas"/>
+          <w:color w:val="000000"/>
+          <w:kern w:val="0"/>
+          <w:sz w:val="19"/>
+          <w:szCs w:val="19"/>
+        </w:rPr>
+        <w:t>.next</w:t>
+      </w:r>
+      <w:proofErr w:type="spellEnd"/>
+      <w:r>
+        <w:rPr>
+          <w:rFonts w:ascii="Consolas" w:hAnsi="Consolas" w:cs="Consolas"/>
+          <w:color w:val="000000"/>
+          <w:kern w:val="0"/>
+          <w:sz w:val="19"/>
+          <w:szCs w:val="19"/>
+        </w:rPr>
+        <w:t xml:space="preserve"> = second;</w:t>
+      </w:r>
+    </w:p>
+    <w:p>
+      <w:pPr>
+        <w:autoSpaceDE w:val="0"/>
+        <w:autoSpaceDN w:val="0"/>
+        <w:adjustRightInd w:val="0"/>
+        <w:spacing w:after="0" w:line="240" w:lineRule="auto"/>
+        <w:rPr>
+          <w:rFonts w:ascii="Consolas" w:hAnsi="Consolas" w:cs="Consolas"/>
+          <w:color w:val="000000"/>
+          <w:kern w:val="0"/>
+          <w:sz w:val="19"/>
+          <w:szCs w:val="19"/>
+        </w:rPr>
+      </w:pPr>
+      <w:r>
+        <w:rPr>
+          <w:rFonts w:ascii="Consolas" w:hAnsi="Consolas" w:cs="Consolas"/>
+          <w:color w:val="000000"/>
+          <w:kern w:val="0"/>
+          <w:sz w:val="19"/>
+          <w:szCs w:val="19"/>
+        </w:rPr>
+        <w:t xml:space="preserve">            </w:t>
+      </w:r>
+      <w:proofErr w:type="spellStart"/>
+      <w:proofErr w:type="gramStart"/>
+      <w:r>
+        <w:rPr>
+          <w:rFonts w:ascii="Consolas" w:hAnsi="Consolas" w:cs="Consolas"/>
+          <w:color w:val="000000"/>
+          <w:kern w:val="0"/>
+          <w:sz w:val="19"/>
+          <w:szCs w:val="19"/>
+        </w:rPr>
+        <w:t>second.next</w:t>
+      </w:r>
+      <w:proofErr w:type="spellEnd"/>
+      <w:proofErr w:type="gramEnd"/>
+      <w:r>
+        <w:rPr>
+          <w:rFonts w:ascii="Consolas" w:hAnsi="Consolas" w:cs="Consolas"/>
+          <w:color w:val="000000"/>
+          <w:kern w:val="0"/>
+          <w:sz w:val="19"/>
+          <w:szCs w:val="19"/>
+        </w:rPr>
+        <w:t xml:space="preserve"> = third;</w:t>
       </w:r>
     </w:p>
     <w:p>
@@ -6333,157 +8567,343 @@
           <w:sz w:val="19"/>
           <w:szCs w:val="19"/>
         </w:rPr>
-        <w:t xml:space="preserve"> GFG();</w:t>
-      </w:r>
-    </w:p>
-    <w:p>
-      <w:pPr>
-        <w:autoSpaceDE w:val="0"/>
-        <w:autoSpaceDN w:val="0"/>
-        <w:adjustRightInd w:val="0"/>
-        <w:spacing w:after="0" w:line="240" w:lineRule="auto"/>
-        <w:rPr>
-          <w:rFonts w:ascii="Consolas" w:hAnsi="Consolas" w:cs="Consolas"/>
-          <w:color w:val="000000"/>
-          <w:kern w:val="0"/>
-          <w:sz w:val="19"/>
-          <w:szCs w:val="19"/>
-        </w:rPr>
-      </w:pPr>
-      <w:r>
-        <w:rPr>
-          <w:rFonts w:ascii="Consolas" w:hAnsi="Consolas" w:cs="Consolas"/>
-          <w:color w:val="000000"/>
-          <w:kern w:val="0"/>
-          <w:sz w:val="19"/>
-          <w:szCs w:val="19"/>
-        </w:rPr>
-        <w:t xml:space="preserve">            llist.append(6);</w:t>
-      </w:r>
-    </w:p>
-    <w:p>
-      <w:pPr>
-        <w:autoSpaceDE w:val="0"/>
-        <w:autoSpaceDN w:val="0"/>
-        <w:adjustRightInd w:val="0"/>
-        <w:spacing w:after="0" w:line="240" w:lineRule="auto"/>
-        <w:rPr>
-          <w:rFonts w:ascii="Consolas" w:hAnsi="Consolas" w:cs="Consolas"/>
-          <w:color w:val="000000"/>
-          <w:kern w:val="0"/>
-          <w:sz w:val="19"/>
-          <w:szCs w:val="19"/>
-        </w:rPr>
-      </w:pPr>
-      <w:r>
-        <w:rPr>
-          <w:rFonts w:ascii="Consolas" w:hAnsi="Consolas" w:cs="Consolas"/>
-          <w:color w:val="000000"/>
-          <w:kern w:val="0"/>
-          <w:sz w:val="19"/>
-          <w:szCs w:val="19"/>
-        </w:rPr>
-        <w:t xml:space="preserve">            llist.push(7);</w:t>
-      </w:r>
-    </w:p>
-    <w:p>
-      <w:pPr>
-        <w:autoSpaceDE w:val="0"/>
-        <w:autoSpaceDN w:val="0"/>
-        <w:adjustRightInd w:val="0"/>
-        <w:spacing w:after="0" w:line="240" w:lineRule="auto"/>
-        <w:rPr>
-          <w:rFonts w:ascii="Consolas" w:hAnsi="Consolas" w:cs="Consolas"/>
-          <w:color w:val="000000"/>
-          <w:kern w:val="0"/>
-          <w:sz w:val="19"/>
-          <w:szCs w:val="19"/>
-        </w:rPr>
-      </w:pPr>
-      <w:r>
-        <w:rPr>
-          <w:rFonts w:ascii="Consolas" w:hAnsi="Consolas" w:cs="Consolas"/>
-          <w:color w:val="000000"/>
-          <w:kern w:val="0"/>
-          <w:sz w:val="19"/>
-          <w:szCs w:val="19"/>
-        </w:rPr>
-        <w:t xml:space="preserve">            llist.push(1);</w:t>
-      </w:r>
-    </w:p>
-    <w:p>
-      <w:pPr>
-        <w:autoSpaceDE w:val="0"/>
-        <w:autoSpaceDN w:val="0"/>
-        <w:adjustRightInd w:val="0"/>
-        <w:spacing w:after="0" w:line="240" w:lineRule="auto"/>
-        <w:rPr>
-          <w:rFonts w:ascii="Consolas" w:hAnsi="Consolas" w:cs="Consolas"/>
-          <w:color w:val="000000"/>
-          <w:kern w:val="0"/>
-          <w:sz w:val="19"/>
-          <w:szCs w:val="19"/>
-        </w:rPr>
-      </w:pPr>
-      <w:r>
-        <w:rPr>
-          <w:rFonts w:ascii="Consolas" w:hAnsi="Consolas" w:cs="Consolas"/>
-          <w:color w:val="000000"/>
-          <w:kern w:val="0"/>
-          <w:sz w:val="19"/>
-          <w:szCs w:val="19"/>
-        </w:rPr>
-        <w:t xml:space="preserve">            llist.append(4);</w:t>
-      </w:r>
-    </w:p>
-    <w:p>
-      <w:pPr>
-        <w:autoSpaceDE w:val="0"/>
-        <w:autoSpaceDN w:val="0"/>
-        <w:adjustRightInd w:val="0"/>
-        <w:spacing w:after="0" w:line="240" w:lineRule="auto"/>
-        <w:rPr>
-          <w:rFonts w:ascii="Consolas" w:hAnsi="Consolas" w:cs="Consolas"/>
-          <w:color w:val="000000"/>
-          <w:kern w:val="0"/>
-          <w:sz w:val="19"/>
-          <w:szCs w:val="19"/>
-        </w:rPr>
-      </w:pPr>
-      <w:r>
-        <w:rPr>
-          <w:rFonts w:ascii="Consolas" w:hAnsi="Consolas" w:cs="Consolas"/>
-          <w:color w:val="000000"/>
-          <w:kern w:val="0"/>
-          <w:sz w:val="19"/>
-          <w:szCs w:val="19"/>
-        </w:rPr>
-        <w:t xml:space="preserve">            llist.insertAfter(llist.head.next, 8);</w:t>
-      </w:r>
-    </w:p>
-    <w:p>
-      <w:pPr>
-        <w:autoSpaceDE w:val="0"/>
-        <w:autoSpaceDN w:val="0"/>
-        <w:adjustRightInd w:val="0"/>
-        <w:spacing w:after="0" w:line="240" w:lineRule="auto"/>
-        <w:rPr>
-          <w:rFonts w:ascii="Consolas" w:hAnsi="Consolas" w:cs="Consolas"/>
-          <w:color w:val="000000"/>
-          <w:kern w:val="0"/>
-          <w:sz w:val="19"/>
-          <w:szCs w:val="19"/>
-        </w:rPr>
-      </w:pPr>
-      <w:r>
-        <w:rPr>
-          <w:rFonts w:ascii="Consolas" w:hAnsi="Consolas" w:cs="Consolas"/>
-          <w:color w:val="000000"/>
-          <w:kern w:val="0"/>
-          <w:sz w:val="19"/>
-          <w:szCs w:val="19"/>
-        </w:rPr>
-        <w:t xml:space="preserve">            Console.Write(</w:t>
+        <w:t xml:space="preserve"> </w:t>
+      </w:r>
+      <w:proofErr w:type="gramStart"/>
+      <w:r>
+        <w:rPr>
+          <w:rFonts w:ascii="Consolas" w:hAnsi="Consolas" w:cs="Consolas"/>
+          <w:color w:val="000000"/>
+          <w:kern w:val="0"/>
+          <w:sz w:val="19"/>
+          <w:szCs w:val="19"/>
+        </w:rPr>
+        <w:t>GFG(</w:t>
+      </w:r>
+      <w:proofErr w:type="gramEnd"/>
+      <w:r>
+        <w:rPr>
+          <w:rFonts w:ascii="Consolas" w:hAnsi="Consolas" w:cs="Consolas"/>
+          <w:color w:val="000000"/>
+          <w:kern w:val="0"/>
+          <w:sz w:val="19"/>
+          <w:szCs w:val="19"/>
+        </w:rPr>
+        <w:t>);</w:t>
+      </w:r>
+    </w:p>
+    <w:p>
+      <w:pPr>
+        <w:autoSpaceDE w:val="0"/>
+        <w:autoSpaceDN w:val="0"/>
+        <w:adjustRightInd w:val="0"/>
+        <w:spacing w:after="0" w:line="240" w:lineRule="auto"/>
+        <w:rPr>
+          <w:rFonts w:ascii="Consolas" w:hAnsi="Consolas" w:cs="Consolas"/>
+          <w:color w:val="000000"/>
+          <w:kern w:val="0"/>
+          <w:sz w:val="19"/>
+          <w:szCs w:val="19"/>
+        </w:rPr>
+      </w:pPr>
+      <w:r>
+        <w:rPr>
+          <w:rFonts w:ascii="Consolas" w:hAnsi="Consolas" w:cs="Consolas"/>
+          <w:color w:val="000000"/>
+          <w:kern w:val="0"/>
+          <w:sz w:val="19"/>
+          <w:szCs w:val="19"/>
+        </w:rPr>
+        <w:t xml:space="preserve">            </w:t>
+      </w:r>
+      <w:proofErr w:type="spellStart"/>
+      <w:proofErr w:type="gramStart"/>
+      <w:r>
+        <w:rPr>
+          <w:rFonts w:ascii="Consolas" w:hAnsi="Consolas" w:cs="Consolas"/>
+          <w:color w:val="000000"/>
+          <w:kern w:val="0"/>
+          <w:sz w:val="19"/>
+          <w:szCs w:val="19"/>
+        </w:rPr>
+        <w:t>llist.append</w:t>
+      </w:r>
+      <w:proofErr w:type="spellEnd"/>
+      <w:proofErr w:type="gramEnd"/>
+      <w:r>
+        <w:rPr>
+          <w:rFonts w:ascii="Consolas" w:hAnsi="Consolas" w:cs="Consolas"/>
+          <w:color w:val="000000"/>
+          <w:kern w:val="0"/>
+          <w:sz w:val="19"/>
+          <w:szCs w:val="19"/>
+        </w:rPr>
+        <w:t>(6);</w:t>
+      </w:r>
+    </w:p>
+    <w:p>
+      <w:pPr>
+        <w:autoSpaceDE w:val="0"/>
+        <w:autoSpaceDN w:val="0"/>
+        <w:adjustRightInd w:val="0"/>
+        <w:spacing w:after="0" w:line="240" w:lineRule="auto"/>
+        <w:rPr>
+          <w:rFonts w:ascii="Consolas" w:hAnsi="Consolas" w:cs="Consolas"/>
+          <w:color w:val="000000"/>
+          <w:kern w:val="0"/>
+          <w:sz w:val="19"/>
+          <w:szCs w:val="19"/>
+        </w:rPr>
+      </w:pPr>
+      <w:r>
+        <w:rPr>
+          <w:rFonts w:ascii="Consolas" w:hAnsi="Consolas" w:cs="Consolas"/>
+          <w:color w:val="000000"/>
+          <w:kern w:val="0"/>
+          <w:sz w:val="19"/>
+          <w:szCs w:val="19"/>
+        </w:rPr>
+        <w:t xml:space="preserve">            </w:t>
+      </w:r>
+      <w:proofErr w:type="spellStart"/>
+      <w:proofErr w:type="gramStart"/>
+      <w:r>
+        <w:rPr>
+          <w:rFonts w:ascii="Consolas" w:hAnsi="Consolas" w:cs="Consolas"/>
+          <w:color w:val="000000"/>
+          <w:kern w:val="0"/>
+          <w:sz w:val="19"/>
+          <w:szCs w:val="19"/>
+        </w:rPr>
+        <w:t>llist.push</w:t>
+      </w:r>
+      <w:proofErr w:type="spellEnd"/>
+      <w:proofErr w:type="gramEnd"/>
+      <w:r>
+        <w:rPr>
+          <w:rFonts w:ascii="Consolas" w:hAnsi="Consolas" w:cs="Consolas"/>
+          <w:color w:val="000000"/>
+          <w:kern w:val="0"/>
+          <w:sz w:val="19"/>
+          <w:szCs w:val="19"/>
+        </w:rPr>
+        <w:t>(7);</w:t>
+      </w:r>
+    </w:p>
+    <w:p>
+      <w:pPr>
+        <w:autoSpaceDE w:val="0"/>
+        <w:autoSpaceDN w:val="0"/>
+        <w:adjustRightInd w:val="0"/>
+        <w:spacing w:after="0" w:line="240" w:lineRule="auto"/>
+        <w:rPr>
+          <w:rFonts w:ascii="Consolas" w:hAnsi="Consolas" w:cs="Consolas"/>
+          <w:color w:val="000000"/>
+          <w:kern w:val="0"/>
+          <w:sz w:val="19"/>
+          <w:szCs w:val="19"/>
+        </w:rPr>
+      </w:pPr>
+      <w:r>
+        <w:rPr>
+          <w:rFonts w:ascii="Consolas" w:hAnsi="Consolas" w:cs="Consolas"/>
+          <w:color w:val="000000"/>
+          <w:kern w:val="0"/>
+          <w:sz w:val="19"/>
+          <w:szCs w:val="19"/>
+        </w:rPr>
+        <w:t xml:space="preserve">            </w:t>
+      </w:r>
+      <w:proofErr w:type="spellStart"/>
+      <w:proofErr w:type="gramStart"/>
+      <w:r>
+        <w:rPr>
+          <w:rFonts w:ascii="Consolas" w:hAnsi="Consolas" w:cs="Consolas"/>
+          <w:color w:val="000000"/>
+          <w:kern w:val="0"/>
+          <w:sz w:val="19"/>
+          <w:szCs w:val="19"/>
+        </w:rPr>
+        <w:t>llist.push</w:t>
+      </w:r>
+      <w:proofErr w:type="spellEnd"/>
+      <w:proofErr w:type="gramEnd"/>
+      <w:r>
+        <w:rPr>
+          <w:rFonts w:ascii="Consolas" w:hAnsi="Consolas" w:cs="Consolas"/>
+          <w:color w:val="000000"/>
+          <w:kern w:val="0"/>
+          <w:sz w:val="19"/>
+          <w:szCs w:val="19"/>
+        </w:rPr>
+        <w:t>(1);</w:t>
+      </w:r>
+    </w:p>
+    <w:p>
+      <w:pPr>
+        <w:autoSpaceDE w:val="0"/>
+        <w:autoSpaceDN w:val="0"/>
+        <w:adjustRightInd w:val="0"/>
+        <w:spacing w:after="0" w:line="240" w:lineRule="auto"/>
+        <w:rPr>
+          <w:rFonts w:ascii="Consolas" w:hAnsi="Consolas" w:cs="Consolas"/>
+          <w:color w:val="000000"/>
+          <w:kern w:val="0"/>
+          <w:sz w:val="19"/>
+          <w:szCs w:val="19"/>
+        </w:rPr>
+      </w:pPr>
+      <w:r>
+        <w:rPr>
+          <w:rFonts w:ascii="Consolas" w:hAnsi="Consolas" w:cs="Consolas"/>
+          <w:color w:val="000000"/>
+          <w:kern w:val="0"/>
+          <w:sz w:val="19"/>
+          <w:szCs w:val="19"/>
+        </w:rPr>
+        <w:t xml:space="preserve">            </w:t>
+      </w:r>
+      <w:proofErr w:type="spellStart"/>
+      <w:proofErr w:type="gramStart"/>
+      <w:r>
+        <w:rPr>
+          <w:rFonts w:ascii="Consolas" w:hAnsi="Consolas" w:cs="Consolas"/>
+          <w:color w:val="000000"/>
+          <w:kern w:val="0"/>
+          <w:sz w:val="19"/>
+          <w:szCs w:val="19"/>
+        </w:rPr>
+        <w:t>llist.append</w:t>
+      </w:r>
+      <w:proofErr w:type="spellEnd"/>
+      <w:proofErr w:type="gramEnd"/>
+      <w:r>
+        <w:rPr>
+          <w:rFonts w:ascii="Consolas" w:hAnsi="Consolas" w:cs="Consolas"/>
+          <w:color w:val="000000"/>
+          <w:kern w:val="0"/>
+          <w:sz w:val="19"/>
+          <w:szCs w:val="19"/>
+        </w:rPr>
+        <w:t>(4);</w:t>
+      </w:r>
+    </w:p>
+    <w:p>
+      <w:pPr>
+        <w:autoSpaceDE w:val="0"/>
+        <w:autoSpaceDN w:val="0"/>
+        <w:adjustRightInd w:val="0"/>
+        <w:spacing w:after="0" w:line="240" w:lineRule="auto"/>
+        <w:rPr>
+          <w:rFonts w:ascii="Consolas" w:hAnsi="Consolas" w:cs="Consolas"/>
+          <w:color w:val="000000"/>
+          <w:kern w:val="0"/>
+          <w:sz w:val="19"/>
+          <w:szCs w:val="19"/>
+        </w:rPr>
+      </w:pPr>
+      <w:r>
+        <w:rPr>
+          <w:rFonts w:ascii="Consolas" w:hAnsi="Consolas" w:cs="Consolas"/>
+          <w:color w:val="000000"/>
+          <w:kern w:val="0"/>
+          <w:sz w:val="19"/>
+          <w:szCs w:val="19"/>
+        </w:rPr>
+        <w:t xml:space="preserve">            </w:t>
+      </w:r>
+      <w:proofErr w:type="spellStart"/>
+      <w:proofErr w:type="gramStart"/>
+      <w:r>
+        <w:rPr>
+          <w:rFonts w:ascii="Consolas" w:hAnsi="Consolas" w:cs="Consolas"/>
+          <w:color w:val="000000"/>
+          <w:kern w:val="0"/>
+          <w:sz w:val="19"/>
+          <w:szCs w:val="19"/>
+        </w:rPr>
+        <w:t>llist.insertAfter</w:t>
+      </w:r>
+      <w:proofErr w:type="spellEnd"/>
+      <w:proofErr w:type="gramEnd"/>
+      <w:r>
+        <w:rPr>
+          <w:rFonts w:ascii="Consolas" w:hAnsi="Consolas" w:cs="Consolas"/>
+          <w:color w:val="000000"/>
+          <w:kern w:val="0"/>
+          <w:sz w:val="19"/>
+          <w:szCs w:val="19"/>
+        </w:rPr>
+        <w:t>(</w:t>
+      </w:r>
+      <w:proofErr w:type="spellStart"/>
+      <w:r>
+        <w:rPr>
+          <w:rFonts w:ascii="Consolas" w:hAnsi="Consolas" w:cs="Consolas"/>
+          <w:color w:val="000000"/>
+          <w:kern w:val="0"/>
+          <w:sz w:val="19"/>
+          <w:szCs w:val="19"/>
+        </w:rPr>
+        <w:t>llist.head.next</w:t>
+      </w:r>
+      <w:proofErr w:type="spellEnd"/>
+      <w:r>
+        <w:rPr>
+          <w:rFonts w:ascii="Consolas" w:hAnsi="Consolas" w:cs="Consolas"/>
+          <w:color w:val="000000"/>
+          <w:kern w:val="0"/>
+          <w:sz w:val="19"/>
+          <w:szCs w:val="19"/>
+        </w:rPr>
+        <w:t>, 8);</w:t>
+      </w:r>
+    </w:p>
+    <w:p>
+      <w:pPr>
+        <w:autoSpaceDE w:val="0"/>
+        <w:autoSpaceDN w:val="0"/>
+        <w:adjustRightInd w:val="0"/>
+        <w:spacing w:after="0" w:line="240" w:lineRule="auto"/>
+        <w:rPr>
+          <w:rFonts w:ascii="Consolas" w:hAnsi="Consolas" w:cs="Consolas"/>
+          <w:color w:val="000000"/>
+          <w:kern w:val="0"/>
+          <w:sz w:val="19"/>
+          <w:szCs w:val="19"/>
+        </w:rPr>
+      </w:pPr>
+      <w:r>
+        <w:rPr>
+          <w:rFonts w:ascii="Consolas" w:hAnsi="Consolas" w:cs="Consolas"/>
+          <w:color w:val="000000"/>
+          <w:kern w:val="0"/>
+          <w:sz w:val="19"/>
+          <w:szCs w:val="19"/>
+        </w:rPr>
+        <w:t xml:space="preserve">            </w:t>
+      </w:r>
+      <w:proofErr w:type="spellStart"/>
+      <w:r>
+        <w:rPr>
+          <w:rFonts w:ascii="Consolas" w:hAnsi="Consolas" w:cs="Consolas"/>
+          <w:color w:val="000000"/>
+          <w:kern w:val="0"/>
+          <w:sz w:val="19"/>
+          <w:szCs w:val="19"/>
+        </w:rPr>
+        <w:t>Console.Write</w:t>
+      </w:r>
+      <w:proofErr w:type="spellEnd"/>
+      <w:r>
+        <w:rPr>
+          <w:rFonts w:ascii="Consolas" w:hAnsi="Consolas" w:cs="Consolas"/>
+          <w:color w:val="000000"/>
+          <w:kern w:val="0"/>
+          <w:sz w:val="19"/>
+          <w:szCs w:val="19"/>
+        </w:rPr>
+        <w:t>(</w:t>
       </w:r>
       <w:r>
         <w:rPr>
@@ -6495,6 +8915,7 @@
         </w:rPr>
         <w:t>"Created Linked list is: "</w:t>
       </w:r>
+      <w:proofErr w:type="gramStart"/>
       <w:r>
         <w:rPr>
           <w:rFonts w:ascii="Consolas" w:hAnsi="Consolas" w:cs="Consolas"/>
@@ -6505,30 +8926,55 @@
         </w:rPr>
         <w:t>);</w:t>
       </w:r>
-    </w:p>
-    <w:p>
-      <w:pPr>
-        <w:autoSpaceDE w:val="0"/>
-        <w:autoSpaceDN w:val="0"/>
-        <w:adjustRightInd w:val="0"/>
-        <w:spacing w:after="0" w:line="240" w:lineRule="auto"/>
-        <w:rPr>
-          <w:rFonts w:ascii="Consolas" w:hAnsi="Consolas" w:cs="Consolas"/>
-          <w:color w:val="000000"/>
-          <w:kern w:val="0"/>
-          <w:sz w:val="19"/>
-          <w:szCs w:val="19"/>
-        </w:rPr>
-      </w:pPr>
-      <w:r>
-        <w:rPr>
-          <w:rFonts w:ascii="Consolas" w:hAnsi="Consolas" w:cs="Consolas"/>
-          <w:color w:val="000000"/>
-          <w:kern w:val="0"/>
-          <w:sz w:val="19"/>
-          <w:szCs w:val="19"/>
-        </w:rPr>
-        <w:t xml:space="preserve">            llist.printList();</w:t>
+      <w:proofErr w:type="gramEnd"/>
+    </w:p>
+    <w:p>
+      <w:pPr>
+        <w:autoSpaceDE w:val="0"/>
+        <w:autoSpaceDN w:val="0"/>
+        <w:adjustRightInd w:val="0"/>
+        <w:spacing w:after="0" w:line="240" w:lineRule="auto"/>
+        <w:rPr>
+          <w:rFonts w:ascii="Consolas" w:hAnsi="Consolas" w:cs="Consolas"/>
+          <w:color w:val="000000"/>
+          <w:kern w:val="0"/>
+          <w:sz w:val="19"/>
+          <w:szCs w:val="19"/>
+        </w:rPr>
+      </w:pPr>
+      <w:r>
+        <w:rPr>
+          <w:rFonts w:ascii="Consolas" w:hAnsi="Consolas" w:cs="Consolas"/>
+          <w:color w:val="000000"/>
+          <w:kern w:val="0"/>
+          <w:sz w:val="19"/>
+          <w:szCs w:val="19"/>
+        </w:rPr>
+        <w:t xml:space="preserve">            </w:t>
+      </w:r>
+      <w:proofErr w:type="spellStart"/>
+      <w:proofErr w:type="gramStart"/>
+      <w:r>
+        <w:rPr>
+          <w:rFonts w:ascii="Consolas" w:hAnsi="Consolas" w:cs="Consolas"/>
+          <w:color w:val="000000"/>
+          <w:kern w:val="0"/>
+          <w:sz w:val="19"/>
+          <w:szCs w:val="19"/>
+        </w:rPr>
+        <w:t>llist.printList</w:t>
+      </w:r>
+      <w:proofErr w:type="spellEnd"/>
+      <w:proofErr w:type="gramEnd"/>
+      <w:r>
+        <w:rPr>
+          <w:rFonts w:ascii="Consolas" w:hAnsi="Consolas" w:cs="Consolas"/>
+          <w:color w:val="000000"/>
+          <w:kern w:val="0"/>
+          <w:sz w:val="19"/>
+          <w:szCs w:val="19"/>
+        </w:rPr>
+        <w:t>();</w:t>
       </w:r>
     </w:p>
     <w:p>
@@ -6688,8 +9134,20 @@
           <w:sz w:val="19"/>
           <w:szCs w:val="19"/>
         </w:rPr>
-        <w:t xml:space="preserve"> System;</w:t>
-      </w:r>
+        <w:t xml:space="preserve"> </w:t>
+      </w:r>
+      <w:proofErr w:type="gramStart"/>
+      <w:r>
+        <w:rPr>
+          <w:rFonts w:ascii="Consolas" w:hAnsi="Consolas" w:cs="Consolas"/>
+          <w:color w:val="000000"/>
+          <w:kern w:val="0"/>
+          <w:sz w:val="19"/>
+          <w:szCs w:val="19"/>
+        </w:rPr>
+        <w:t>System;</w:t>
+      </w:r>
+      <w:proofErr w:type="gramEnd"/>
     </w:p>
     <w:p>
       <w:pPr>
@@ -6723,7 +9181,31 @@
           <w:sz w:val="19"/>
           <w:szCs w:val="19"/>
         </w:rPr>
-        <w:t xml:space="preserve"> System.Collections.Generic;</w:t>
+        <w:t xml:space="preserve"> </w:t>
+      </w:r>
+      <w:proofErr w:type="spellStart"/>
+      <w:proofErr w:type="gramStart"/>
+      <w:r>
+        <w:rPr>
+          <w:rFonts w:ascii="Consolas" w:hAnsi="Consolas" w:cs="Consolas"/>
+          <w:color w:val="000000"/>
+          <w:kern w:val="0"/>
+          <w:sz w:val="19"/>
+          <w:szCs w:val="19"/>
+        </w:rPr>
+        <w:t>System.Collections.Generic</w:t>
+      </w:r>
+      <w:proofErr w:type="spellEnd"/>
+      <w:proofErr w:type="gramEnd"/>
+      <w:r>
+        <w:rPr>
+          <w:rFonts w:ascii="Consolas" w:hAnsi="Consolas" w:cs="Consolas"/>
+          <w:color w:val="000000"/>
+          <w:kern w:val="0"/>
+          <w:sz w:val="19"/>
+          <w:szCs w:val="19"/>
+        </w:rPr>
+        <w:t>;</w:t>
       </w:r>
     </w:p>
     <w:p>
@@ -6758,8 +9240,42 @@
           <w:sz w:val="19"/>
           <w:szCs w:val="19"/>
         </w:rPr>
-        <w:t xml:space="preserve"> System.Linq;</w:t>
-      </w:r>
+        <w:t xml:space="preserve"> </w:t>
+      </w:r>
+      <w:proofErr w:type="spellStart"/>
+      <w:r>
+        <w:rPr>
+          <w:rFonts w:ascii="Consolas" w:hAnsi="Consolas" w:cs="Consolas"/>
+          <w:color w:val="000000"/>
+          <w:kern w:val="0"/>
+          <w:sz w:val="19"/>
+          <w:szCs w:val="19"/>
+        </w:rPr>
+        <w:t>System.</w:t>
+      </w:r>
+      <w:proofErr w:type="gramStart"/>
+      <w:r>
+        <w:rPr>
+          <w:rFonts w:ascii="Consolas" w:hAnsi="Consolas" w:cs="Consolas"/>
+          <w:color w:val="000000"/>
+          <w:kern w:val="0"/>
+          <w:sz w:val="19"/>
+          <w:szCs w:val="19"/>
+        </w:rPr>
+        <w:t>Linq</w:t>
+      </w:r>
+      <w:proofErr w:type="spellEnd"/>
+      <w:r>
+        <w:rPr>
+          <w:rFonts w:ascii="Consolas" w:hAnsi="Consolas" w:cs="Consolas"/>
+          <w:color w:val="000000"/>
+          <w:kern w:val="0"/>
+          <w:sz w:val="19"/>
+          <w:szCs w:val="19"/>
+        </w:rPr>
+        <w:t>;</w:t>
+      </w:r>
+      <w:proofErr w:type="gramEnd"/>
     </w:p>
     <w:p>
       <w:pPr>
@@ -6793,8 +9309,42 @@
           <w:sz w:val="19"/>
           <w:szCs w:val="19"/>
         </w:rPr>
-        <w:t xml:space="preserve"> System.Text;</w:t>
-      </w:r>
+        <w:t xml:space="preserve"> </w:t>
+      </w:r>
+      <w:proofErr w:type="spellStart"/>
+      <w:r>
+        <w:rPr>
+          <w:rFonts w:ascii="Consolas" w:hAnsi="Consolas" w:cs="Consolas"/>
+          <w:color w:val="000000"/>
+          <w:kern w:val="0"/>
+          <w:sz w:val="19"/>
+          <w:szCs w:val="19"/>
+        </w:rPr>
+        <w:t>System.</w:t>
+      </w:r>
+      <w:proofErr w:type="gramStart"/>
+      <w:r>
+        <w:rPr>
+          <w:rFonts w:ascii="Consolas" w:hAnsi="Consolas" w:cs="Consolas"/>
+          <w:color w:val="000000"/>
+          <w:kern w:val="0"/>
+          <w:sz w:val="19"/>
+          <w:szCs w:val="19"/>
+        </w:rPr>
+        <w:t>Text</w:t>
+      </w:r>
+      <w:proofErr w:type="spellEnd"/>
+      <w:r>
+        <w:rPr>
+          <w:rFonts w:ascii="Consolas" w:hAnsi="Consolas" w:cs="Consolas"/>
+          <w:color w:val="000000"/>
+          <w:kern w:val="0"/>
+          <w:sz w:val="19"/>
+          <w:szCs w:val="19"/>
+        </w:rPr>
+        <w:t>;</w:t>
+      </w:r>
+      <w:proofErr w:type="gramEnd"/>
     </w:p>
     <w:p>
       <w:pPr>
@@ -6828,7 +9378,31 @@
           <w:sz w:val="19"/>
           <w:szCs w:val="19"/>
         </w:rPr>
-        <w:t xml:space="preserve"> System.Threading.Tasks;</w:t>
+        <w:t xml:space="preserve"> </w:t>
+      </w:r>
+      <w:proofErr w:type="spellStart"/>
+      <w:proofErr w:type="gramStart"/>
+      <w:r>
+        <w:rPr>
+          <w:rFonts w:ascii="Consolas" w:hAnsi="Consolas" w:cs="Consolas"/>
+          <w:color w:val="000000"/>
+          <w:kern w:val="0"/>
+          <w:sz w:val="19"/>
+          <w:szCs w:val="19"/>
+        </w:rPr>
+        <w:t>System.Threading.Tasks</w:t>
+      </w:r>
+      <w:proofErr w:type="spellEnd"/>
+      <w:proofErr w:type="gramEnd"/>
+      <w:r>
+        <w:rPr>
+          <w:rFonts w:ascii="Consolas" w:hAnsi="Consolas" w:cs="Consolas"/>
+          <w:color w:val="000000"/>
+          <w:kern w:val="0"/>
+          <w:sz w:val="19"/>
+          <w:szCs w:val="19"/>
+        </w:rPr>
+        <w:t>;</w:t>
       </w:r>
     </w:p>
     <w:p>
@@ -7050,6 +9624,7 @@
         </w:rPr>
         <w:t xml:space="preserve"> Main(</w:t>
       </w:r>
+      <w:proofErr w:type="gramStart"/>
       <w:r>
         <w:rPr>
           <w:rFonts w:ascii="Consolas" w:hAnsi="Consolas" w:cs="Consolas"/>
@@ -7068,7 +9643,40 @@
           <w:sz w:val="19"/>
           <w:szCs w:val="19"/>
         </w:rPr>
-        <w:t>[] args)</w:t>
+        <w:t>[</w:t>
+      </w:r>
+      <w:proofErr w:type="gramEnd"/>
+      <w:r>
+        <w:rPr>
+          <w:rFonts w:ascii="Consolas" w:hAnsi="Consolas" w:cs="Consolas"/>
+          <w:color w:val="000000"/>
+          <w:kern w:val="0"/>
+          <w:sz w:val="19"/>
+          <w:szCs w:val="19"/>
+        </w:rPr>
+        <w:t xml:space="preserve">] </w:t>
+      </w:r>
+      <w:proofErr w:type="spellStart"/>
+      <w:r>
+        <w:rPr>
+          <w:rFonts w:ascii="Consolas" w:hAnsi="Consolas" w:cs="Consolas"/>
+          <w:color w:val="000000"/>
+          <w:kern w:val="0"/>
+          <w:sz w:val="19"/>
+          <w:szCs w:val="19"/>
+        </w:rPr>
+        <w:t>args</w:t>
+      </w:r>
+      <w:proofErr w:type="spellEnd"/>
+      <w:r>
+        <w:rPr>
+          <w:rFonts w:ascii="Consolas" w:hAnsi="Consolas" w:cs="Consolas"/>
+          <w:color w:val="000000"/>
+          <w:kern w:val="0"/>
+          <w:sz w:val="19"/>
+          <w:szCs w:val="19"/>
+        </w:rPr>
+        <w:t>)</w:t>
       </w:r>
     </w:p>
     <w:p>
@@ -7118,7 +9726,29 @@
           <w:sz w:val="19"/>
           <w:szCs w:val="19"/>
         </w:rPr>
-        <w:t xml:space="preserve">            LinkedList llist = </w:t>
+        <w:t xml:space="preserve">            LinkedList </w:t>
+      </w:r>
+      <w:proofErr w:type="spellStart"/>
+      <w:r>
+        <w:rPr>
+          <w:rFonts w:ascii="Consolas" w:hAnsi="Consolas" w:cs="Consolas"/>
+          <w:color w:val="000000"/>
+          <w:kern w:val="0"/>
+          <w:sz w:val="19"/>
+          <w:szCs w:val="19"/>
+        </w:rPr>
+        <w:t>llist</w:t>
+      </w:r>
+      <w:proofErr w:type="spellEnd"/>
+      <w:r>
+        <w:rPr>
+          <w:rFonts w:ascii="Consolas" w:hAnsi="Consolas" w:cs="Consolas"/>
+          <w:color w:val="000000"/>
+          <w:kern w:val="0"/>
+          <w:sz w:val="19"/>
+          <w:szCs w:val="19"/>
+        </w:rPr>
+        <w:t xml:space="preserve"> = </w:t>
       </w:r>
       <w:r>
         <w:rPr>
@@ -7138,47 +9768,93 @@
           <w:sz w:val="19"/>
           <w:szCs w:val="19"/>
         </w:rPr>
-        <w:t xml:space="preserve"> LinkedList();</w:t>
-      </w:r>
-    </w:p>
-    <w:p>
-      <w:pPr>
-        <w:autoSpaceDE w:val="0"/>
-        <w:autoSpaceDN w:val="0"/>
-        <w:adjustRightInd w:val="0"/>
-        <w:spacing w:after="0" w:line="240" w:lineRule="auto"/>
-        <w:rPr>
-          <w:rFonts w:ascii="Consolas" w:hAnsi="Consolas" w:cs="Consolas"/>
-          <w:color w:val="000000"/>
-          <w:kern w:val="0"/>
-          <w:sz w:val="19"/>
-          <w:szCs w:val="19"/>
-        </w:rPr>
-      </w:pPr>
-    </w:p>
-    <w:p>
-      <w:pPr>
-        <w:autoSpaceDE w:val="0"/>
-        <w:autoSpaceDN w:val="0"/>
-        <w:adjustRightInd w:val="0"/>
-        <w:spacing w:after="0" w:line="240" w:lineRule="auto"/>
-        <w:rPr>
-          <w:rFonts w:ascii="Consolas" w:hAnsi="Consolas" w:cs="Consolas"/>
-          <w:color w:val="000000"/>
-          <w:kern w:val="0"/>
-          <w:sz w:val="19"/>
-          <w:szCs w:val="19"/>
-        </w:rPr>
-      </w:pPr>
-      <w:r>
-        <w:rPr>
-          <w:rFonts w:ascii="Consolas" w:hAnsi="Consolas" w:cs="Consolas"/>
-          <w:color w:val="000000"/>
-          <w:kern w:val="0"/>
-          <w:sz w:val="19"/>
-          <w:szCs w:val="19"/>
-        </w:rPr>
-        <w:t xml:space="preserve">            llist.head = </w:t>
+        <w:t xml:space="preserve"> </w:t>
+      </w:r>
+      <w:proofErr w:type="gramStart"/>
+      <w:r>
+        <w:rPr>
+          <w:rFonts w:ascii="Consolas" w:hAnsi="Consolas" w:cs="Consolas"/>
+          <w:color w:val="000000"/>
+          <w:kern w:val="0"/>
+          <w:sz w:val="19"/>
+          <w:szCs w:val="19"/>
+        </w:rPr>
+        <w:t>LinkedList(</w:t>
+      </w:r>
+      <w:proofErr w:type="gramEnd"/>
+      <w:r>
+        <w:rPr>
+          <w:rFonts w:ascii="Consolas" w:hAnsi="Consolas" w:cs="Consolas"/>
+          <w:color w:val="000000"/>
+          <w:kern w:val="0"/>
+          <w:sz w:val="19"/>
+          <w:szCs w:val="19"/>
+        </w:rPr>
+        <w:t>);</w:t>
+      </w:r>
+    </w:p>
+    <w:p>
+      <w:pPr>
+        <w:autoSpaceDE w:val="0"/>
+        <w:autoSpaceDN w:val="0"/>
+        <w:adjustRightInd w:val="0"/>
+        <w:spacing w:after="0" w:line="240" w:lineRule="auto"/>
+        <w:rPr>
+          <w:rFonts w:ascii="Consolas" w:hAnsi="Consolas" w:cs="Consolas"/>
+          <w:color w:val="000000"/>
+          <w:kern w:val="0"/>
+          <w:sz w:val="19"/>
+          <w:szCs w:val="19"/>
+        </w:rPr>
+      </w:pPr>
+    </w:p>
+    <w:p>
+      <w:pPr>
+        <w:autoSpaceDE w:val="0"/>
+        <w:autoSpaceDN w:val="0"/>
+        <w:adjustRightInd w:val="0"/>
+        <w:spacing w:after="0" w:line="240" w:lineRule="auto"/>
+        <w:rPr>
+          <w:rFonts w:ascii="Consolas" w:hAnsi="Consolas" w:cs="Consolas"/>
+          <w:color w:val="000000"/>
+          <w:kern w:val="0"/>
+          <w:sz w:val="19"/>
+          <w:szCs w:val="19"/>
+        </w:rPr>
+      </w:pPr>
+      <w:r>
+        <w:rPr>
+          <w:rFonts w:ascii="Consolas" w:hAnsi="Consolas" w:cs="Consolas"/>
+          <w:color w:val="000000"/>
+          <w:kern w:val="0"/>
+          <w:sz w:val="19"/>
+          <w:szCs w:val="19"/>
+        </w:rPr>
+        <w:t xml:space="preserve">            </w:t>
+      </w:r>
+      <w:proofErr w:type="spellStart"/>
+      <w:proofErr w:type="gramStart"/>
+      <w:r>
+        <w:rPr>
+          <w:rFonts w:ascii="Consolas" w:hAnsi="Consolas" w:cs="Consolas"/>
+          <w:color w:val="000000"/>
+          <w:kern w:val="0"/>
+          <w:sz w:val="19"/>
+          <w:szCs w:val="19"/>
+        </w:rPr>
+        <w:t>llist.head</w:t>
+      </w:r>
+      <w:proofErr w:type="spellEnd"/>
+      <w:proofErr w:type="gramEnd"/>
+      <w:r>
+        <w:rPr>
+          <w:rFonts w:ascii="Consolas" w:hAnsi="Consolas" w:cs="Consolas"/>
+          <w:color w:val="000000"/>
+          <w:kern w:val="0"/>
+          <w:sz w:val="19"/>
+          <w:szCs w:val="19"/>
+        </w:rPr>
+        <w:t xml:space="preserve"> = </w:t>
       </w:r>
       <w:r>
         <w:rPr>
@@ -7243,7 +9919,29 @@
           <w:sz w:val="19"/>
           <w:szCs w:val="19"/>
         </w:rPr>
-        <w:t xml:space="preserve"> Node(2);</w:t>
+        <w:t xml:space="preserve"> </w:t>
+      </w:r>
+      <w:proofErr w:type="gramStart"/>
+      <w:r>
+        <w:rPr>
+          <w:rFonts w:ascii="Consolas" w:hAnsi="Consolas" w:cs="Consolas"/>
+          <w:color w:val="000000"/>
+          <w:kern w:val="0"/>
+          <w:sz w:val="19"/>
+          <w:szCs w:val="19"/>
+        </w:rPr>
+        <w:t>Node(</w:t>
+      </w:r>
+      <w:proofErr w:type="gramEnd"/>
+      <w:r>
+        <w:rPr>
+          <w:rFonts w:ascii="Consolas" w:hAnsi="Consolas" w:cs="Consolas"/>
+          <w:color w:val="000000"/>
+          <w:kern w:val="0"/>
+          <w:sz w:val="19"/>
+          <w:szCs w:val="19"/>
+        </w:rPr>
+        <w:t>2);</w:t>
       </w:r>
     </w:p>
     <w:p>
@@ -7288,82 +9986,186 @@
           <w:sz w:val="19"/>
           <w:szCs w:val="19"/>
         </w:rPr>
-        <w:t xml:space="preserve"> Node(3);</w:t>
-      </w:r>
-    </w:p>
-    <w:p>
-      <w:pPr>
-        <w:autoSpaceDE w:val="0"/>
-        <w:autoSpaceDN w:val="0"/>
-        <w:adjustRightInd w:val="0"/>
-        <w:spacing w:after="0" w:line="240" w:lineRule="auto"/>
-        <w:rPr>
-          <w:rFonts w:ascii="Consolas" w:hAnsi="Consolas" w:cs="Consolas"/>
-          <w:color w:val="000000"/>
-          <w:kern w:val="0"/>
-          <w:sz w:val="19"/>
-          <w:szCs w:val="19"/>
-        </w:rPr>
-      </w:pPr>
-      <w:r>
-        <w:rPr>
-          <w:rFonts w:ascii="Consolas" w:hAnsi="Consolas" w:cs="Consolas"/>
-          <w:color w:val="000000"/>
-          <w:kern w:val="0"/>
-          <w:sz w:val="19"/>
-          <w:szCs w:val="19"/>
-        </w:rPr>
-        <w:t xml:space="preserve">            llist.head.next = second;</w:t>
-      </w:r>
-    </w:p>
-    <w:p>
-      <w:pPr>
-        <w:autoSpaceDE w:val="0"/>
-        <w:autoSpaceDN w:val="0"/>
-        <w:adjustRightInd w:val="0"/>
-        <w:spacing w:after="0" w:line="240" w:lineRule="auto"/>
-        <w:rPr>
-          <w:rFonts w:ascii="Consolas" w:hAnsi="Consolas" w:cs="Consolas"/>
-          <w:color w:val="000000"/>
-          <w:kern w:val="0"/>
-          <w:sz w:val="19"/>
-          <w:szCs w:val="19"/>
-        </w:rPr>
-      </w:pPr>
-      <w:r>
-        <w:rPr>
-          <w:rFonts w:ascii="Consolas" w:hAnsi="Consolas" w:cs="Consolas"/>
-          <w:color w:val="000000"/>
-          <w:kern w:val="0"/>
-          <w:sz w:val="19"/>
-          <w:szCs w:val="19"/>
-        </w:rPr>
-        <w:t xml:space="preserve">            second.next = third;</w:t>
-      </w:r>
-    </w:p>
-    <w:p>
-      <w:pPr>
-        <w:autoSpaceDE w:val="0"/>
-        <w:autoSpaceDN w:val="0"/>
-        <w:adjustRightInd w:val="0"/>
-        <w:spacing w:after="0" w:line="240" w:lineRule="auto"/>
-        <w:rPr>
-          <w:rFonts w:ascii="Consolas" w:hAnsi="Consolas" w:cs="Consolas"/>
-          <w:color w:val="000000"/>
-          <w:kern w:val="0"/>
-          <w:sz w:val="19"/>
-          <w:szCs w:val="19"/>
-        </w:rPr>
-      </w:pPr>
-      <w:r>
-        <w:rPr>
-          <w:rFonts w:ascii="Consolas" w:hAnsi="Consolas" w:cs="Consolas"/>
-          <w:color w:val="000000"/>
-          <w:kern w:val="0"/>
-          <w:sz w:val="19"/>
-          <w:szCs w:val="19"/>
-        </w:rPr>
-        <w:t xml:space="preserve">            llist.deleteNode(1);</w:t>
+        <w:t xml:space="preserve"> </w:t>
+      </w:r>
+      <w:proofErr w:type="gramStart"/>
+      <w:r>
+        <w:rPr>
+          <w:rFonts w:ascii="Consolas" w:hAnsi="Consolas" w:cs="Consolas"/>
+          <w:color w:val="000000"/>
+          <w:kern w:val="0"/>
+          <w:sz w:val="19"/>
+          <w:szCs w:val="19"/>
+        </w:rPr>
+        <w:t>Node(</w:t>
+      </w:r>
+      <w:proofErr w:type="gramEnd"/>
+      <w:r>
+        <w:rPr>
+          <w:rFonts w:ascii="Consolas" w:hAnsi="Consolas" w:cs="Consolas"/>
+          <w:color w:val="000000"/>
+          <w:kern w:val="0"/>
+          <w:sz w:val="19"/>
+          <w:szCs w:val="19"/>
+        </w:rPr>
+        <w:t>3);</w:t>
+      </w:r>
+    </w:p>
+    <w:p>
+      <w:pPr>
+        <w:autoSpaceDE w:val="0"/>
+        <w:autoSpaceDN w:val="0"/>
+        <w:adjustRightInd w:val="0"/>
+        <w:spacing w:after="0" w:line="240" w:lineRule="auto"/>
+        <w:rPr>
+          <w:rFonts w:ascii="Consolas" w:hAnsi="Consolas" w:cs="Consolas"/>
+          <w:color w:val="000000"/>
+          <w:kern w:val="0"/>
+          <w:sz w:val="19"/>
+          <w:szCs w:val="19"/>
+        </w:rPr>
+      </w:pPr>
+      <w:r>
+        <w:rPr>
+          <w:rFonts w:ascii="Consolas" w:hAnsi="Consolas" w:cs="Consolas"/>
+          <w:color w:val="000000"/>
+          <w:kern w:val="0"/>
+          <w:sz w:val="19"/>
+          <w:szCs w:val="19"/>
+        </w:rPr>
+        <w:t xml:space="preserve">            </w:t>
+      </w:r>
+      <w:proofErr w:type="spellStart"/>
+      <w:proofErr w:type="gramStart"/>
+      <w:r>
+        <w:rPr>
+          <w:rFonts w:ascii="Consolas" w:hAnsi="Consolas" w:cs="Consolas"/>
+          <w:color w:val="000000"/>
+          <w:kern w:val="0"/>
+          <w:sz w:val="19"/>
+          <w:szCs w:val="19"/>
+        </w:rPr>
+        <w:t>llist.head</w:t>
+      </w:r>
+      <w:proofErr w:type="gramEnd"/>
+      <w:r>
+        <w:rPr>
+          <w:rFonts w:ascii="Consolas" w:hAnsi="Consolas" w:cs="Consolas"/>
+          <w:color w:val="000000"/>
+          <w:kern w:val="0"/>
+          <w:sz w:val="19"/>
+          <w:szCs w:val="19"/>
+        </w:rPr>
+        <w:t>.next</w:t>
+      </w:r>
+      <w:proofErr w:type="spellEnd"/>
+      <w:r>
+        <w:rPr>
+          <w:rFonts w:ascii="Consolas" w:hAnsi="Consolas" w:cs="Consolas"/>
+          <w:color w:val="000000"/>
+          <w:kern w:val="0"/>
+          <w:sz w:val="19"/>
+          <w:szCs w:val="19"/>
+        </w:rPr>
+        <w:t xml:space="preserve"> = second;</w:t>
+      </w:r>
+    </w:p>
+    <w:p>
+      <w:pPr>
+        <w:autoSpaceDE w:val="0"/>
+        <w:autoSpaceDN w:val="0"/>
+        <w:adjustRightInd w:val="0"/>
+        <w:spacing w:after="0" w:line="240" w:lineRule="auto"/>
+        <w:rPr>
+          <w:rFonts w:ascii="Consolas" w:hAnsi="Consolas" w:cs="Consolas"/>
+          <w:color w:val="000000"/>
+          <w:kern w:val="0"/>
+          <w:sz w:val="19"/>
+          <w:szCs w:val="19"/>
+        </w:rPr>
+      </w:pPr>
+      <w:r>
+        <w:rPr>
+          <w:rFonts w:ascii="Consolas" w:hAnsi="Consolas" w:cs="Consolas"/>
+          <w:color w:val="000000"/>
+          <w:kern w:val="0"/>
+          <w:sz w:val="19"/>
+          <w:szCs w:val="19"/>
+        </w:rPr>
+        <w:t xml:space="preserve">            </w:t>
+      </w:r>
+      <w:proofErr w:type="spellStart"/>
+      <w:proofErr w:type="gramStart"/>
+      <w:r>
+        <w:rPr>
+          <w:rFonts w:ascii="Consolas" w:hAnsi="Consolas" w:cs="Consolas"/>
+          <w:color w:val="000000"/>
+          <w:kern w:val="0"/>
+          <w:sz w:val="19"/>
+          <w:szCs w:val="19"/>
+        </w:rPr>
+        <w:t>second.next</w:t>
+      </w:r>
+      <w:proofErr w:type="spellEnd"/>
+      <w:proofErr w:type="gramEnd"/>
+      <w:r>
+        <w:rPr>
+          <w:rFonts w:ascii="Consolas" w:hAnsi="Consolas" w:cs="Consolas"/>
+          <w:color w:val="000000"/>
+          <w:kern w:val="0"/>
+          <w:sz w:val="19"/>
+          <w:szCs w:val="19"/>
+        </w:rPr>
+        <w:t xml:space="preserve"> = third;</w:t>
+      </w:r>
+    </w:p>
+    <w:p>
+      <w:pPr>
+        <w:autoSpaceDE w:val="0"/>
+        <w:autoSpaceDN w:val="0"/>
+        <w:adjustRightInd w:val="0"/>
+        <w:spacing w:after="0" w:line="240" w:lineRule="auto"/>
+        <w:rPr>
+          <w:rFonts w:ascii="Consolas" w:hAnsi="Consolas" w:cs="Consolas"/>
+          <w:color w:val="000000"/>
+          <w:kern w:val="0"/>
+          <w:sz w:val="19"/>
+          <w:szCs w:val="19"/>
+        </w:rPr>
+      </w:pPr>
+      <w:r>
+        <w:rPr>
+          <w:rFonts w:ascii="Consolas" w:hAnsi="Consolas" w:cs="Consolas"/>
+          <w:color w:val="000000"/>
+          <w:kern w:val="0"/>
+          <w:sz w:val="19"/>
+          <w:szCs w:val="19"/>
+        </w:rPr>
+        <w:t xml:space="preserve">            </w:t>
+      </w:r>
+      <w:proofErr w:type="spellStart"/>
+      <w:proofErr w:type="gramStart"/>
+      <w:r>
+        <w:rPr>
+          <w:rFonts w:ascii="Consolas" w:hAnsi="Consolas" w:cs="Consolas"/>
+          <w:color w:val="000000"/>
+          <w:kern w:val="0"/>
+          <w:sz w:val="19"/>
+          <w:szCs w:val="19"/>
+        </w:rPr>
+        <w:t>llist.deleteNode</w:t>
+      </w:r>
+      <w:proofErr w:type="spellEnd"/>
+      <w:proofErr w:type="gramEnd"/>
+      <w:r>
+        <w:rPr>
+          <w:rFonts w:ascii="Consolas" w:hAnsi="Consolas" w:cs="Consolas"/>
+          <w:color w:val="000000"/>
+          <w:kern w:val="0"/>
+          <w:sz w:val="19"/>
+          <w:szCs w:val="19"/>
+        </w:rPr>
+        <w:t>(1);</w:t>
       </w:r>
     </w:p>
     <w:p>
@@ -7494,8 +10296,20 @@
           <w:sz w:val="19"/>
           <w:szCs w:val="19"/>
         </w:rPr>
-        <w:t xml:space="preserve"> System;</w:t>
-      </w:r>
+        <w:t xml:space="preserve"> </w:t>
+      </w:r>
+      <w:proofErr w:type="gramStart"/>
+      <w:r>
+        <w:rPr>
+          <w:rFonts w:ascii="Consolas" w:hAnsi="Consolas" w:cs="Consolas"/>
+          <w:color w:val="000000"/>
+          <w:kern w:val="0"/>
+          <w:sz w:val="19"/>
+          <w:szCs w:val="19"/>
+        </w:rPr>
+        <w:t>System;</w:t>
+      </w:r>
+      <w:proofErr w:type="gramEnd"/>
     </w:p>
     <w:p>
       <w:pPr>
@@ -7529,7 +10343,31 @@
           <w:sz w:val="19"/>
           <w:szCs w:val="19"/>
         </w:rPr>
-        <w:t xml:space="preserve"> System.Collections.Generic;</w:t>
+        <w:t xml:space="preserve"> </w:t>
+      </w:r>
+      <w:proofErr w:type="spellStart"/>
+      <w:proofErr w:type="gramStart"/>
+      <w:r>
+        <w:rPr>
+          <w:rFonts w:ascii="Consolas" w:hAnsi="Consolas" w:cs="Consolas"/>
+          <w:color w:val="000000"/>
+          <w:kern w:val="0"/>
+          <w:sz w:val="19"/>
+          <w:szCs w:val="19"/>
+        </w:rPr>
+        <w:t>System.Collections.Generic</w:t>
+      </w:r>
+      <w:proofErr w:type="spellEnd"/>
+      <w:proofErr w:type="gramEnd"/>
+      <w:r>
+        <w:rPr>
+          <w:rFonts w:ascii="Consolas" w:hAnsi="Consolas" w:cs="Consolas"/>
+          <w:color w:val="000000"/>
+          <w:kern w:val="0"/>
+          <w:sz w:val="19"/>
+          <w:szCs w:val="19"/>
+        </w:rPr>
+        <w:t>;</w:t>
       </w:r>
     </w:p>
     <w:p>
@@ -7564,8 +10402,42 @@
           <w:sz w:val="19"/>
           <w:szCs w:val="19"/>
         </w:rPr>
-        <w:t xml:space="preserve"> System.Linq;</w:t>
-      </w:r>
+        <w:t xml:space="preserve"> </w:t>
+      </w:r>
+      <w:proofErr w:type="spellStart"/>
+      <w:r>
+        <w:rPr>
+          <w:rFonts w:ascii="Consolas" w:hAnsi="Consolas" w:cs="Consolas"/>
+          <w:color w:val="000000"/>
+          <w:kern w:val="0"/>
+          <w:sz w:val="19"/>
+          <w:szCs w:val="19"/>
+        </w:rPr>
+        <w:t>System.</w:t>
+      </w:r>
+      <w:proofErr w:type="gramStart"/>
+      <w:r>
+        <w:rPr>
+          <w:rFonts w:ascii="Consolas" w:hAnsi="Consolas" w:cs="Consolas"/>
+          <w:color w:val="000000"/>
+          <w:kern w:val="0"/>
+          <w:sz w:val="19"/>
+          <w:szCs w:val="19"/>
+        </w:rPr>
+        <w:t>Linq</w:t>
+      </w:r>
+      <w:proofErr w:type="spellEnd"/>
+      <w:r>
+        <w:rPr>
+          <w:rFonts w:ascii="Consolas" w:hAnsi="Consolas" w:cs="Consolas"/>
+          <w:color w:val="000000"/>
+          <w:kern w:val="0"/>
+          <w:sz w:val="19"/>
+          <w:szCs w:val="19"/>
+        </w:rPr>
+        <w:t>;</w:t>
+      </w:r>
+      <w:proofErr w:type="gramEnd"/>
     </w:p>
     <w:p>
       <w:pPr>
@@ -7599,8 +10471,42 @@
           <w:sz w:val="19"/>
           <w:szCs w:val="19"/>
         </w:rPr>
-        <w:t xml:space="preserve"> System.Text;</w:t>
-      </w:r>
+        <w:t xml:space="preserve"> </w:t>
+      </w:r>
+      <w:proofErr w:type="spellStart"/>
+      <w:r>
+        <w:rPr>
+          <w:rFonts w:ascii="Consolas" w:hAnsi="Consolas" w:cs="Consolas"/>
+          <w:color w:val="000000"/>
+          <w:kern w:val="0"/>
+          <w:sz w:val="19"/>
+          <w:szCs w:val="19"/>
+        </w:rPr>
+        <w:t>System.</w:t>
+      </w:r>
+      <w:proofErr w:type="gramStart"/>
+      <w:r>
+        <w:rPr>
+          <w:rFonts w:ascii="Consolas" w:hAnsi="Consolas" w:cs="Consolas"/>
+          <w:color w:val="000000"/>
+          <w:kern w:val="0"/>
+          <w:sz w:val="19"/>
+          <w:szCs w:val="19"/>
+        </w:rPr>
+        <w:t>Text</w:t>
+      </w:r>
+      <w:proofErr w:type="spellEnd"/>
+      <w:r>
+        <w:rPr>
+          <w:rFonts w:ascii="Consolas" w:hAnsi="Consolas" w:cs="Consolas"/>
+          <w:color w:val="000000"/>
+          <w:kern w:val="0"/>
+          <w:sz w:val="19"/>
+          <w:szCs w:val="19"/>
+        </w:rPr>
+        <w:t>;</w:t>
+      </w:r>
+      <w:proofErr w:type="gramEnd"/>
     </w:p>
     <w:p>
       <w:pPr>
@@ -7634,7 +10540,31 @@
           <w:sz w:val="19"/>
           <w:szCs w:val="19"/>
         </w:rPr>
-        <w:t xml:space="preserve"> System.Threading.Tasks;</w:t>
+        <w:t xml:space="preserve"> </w:t>
+      </w:r>
+      <w:proofErr w:type="spellStart"/>
+      <w:proofErr w:type="gramStart"/>
+      <w:r>
+        <w:rPr>
+          <w:rFonts w:ascii="Consolas" w:hAnsi="Consolas" w:cs="Consolas"/>
+          <w:color w:val="000000"/>
+          <w:kern w:val="0"/>
+          <w:sz w:val="19"/>
+          <w:szCs w:val="19"/>
+        </w:rPr>
+        <w:t>System.Threading.Tasks</w:t>
+      </w:r>
+      <w:proofErr w:type="spellEnd"/>
+      <w:proofErr w:type="gramEnd"/>
+      <w:r>
+        <w:rPr>
+          <w:rFonts w:ascii="Consolas" w:hAnsi="Consolas" w:cs="Consolas"/>
+          <w:color w:val="000000"/>
+          <w:kern w:val="0"/>
+          <w:sz w:val="19"/>
+          <w:szCs w:val="19"/>
+        </w:rPr>
+        <w:t>;</w:t>
       </w:r>
     </w:p>
     <w:p>
@@ -7854,8 +10784,20 @@
           <w:sz w:val="19"/>
           <w:szCs w:val="19"/>
         </w:rPr>
-        <w:t xml:space="preserve"> Node head;</w:t>
-      </w:r>
+        <w:t xml:space="preserve"> Node </w:t>
+      </w:r>
+      <w:proofErr w:type="gramStart"/>
+      <w:r>
+        <w:rPr>
+          <w:rFonts w:ascii="Consolas" w:hAnsi="Consolas" w:cs="Consolas"/>
+          <w:color w:val="000000"/>
+          <w:kern w:val="0"/>
+          <w:sz w:val="19"/>
+          <w:szCs w:val="19"/>
+        </w:rPr>
+        <w:t>head;</w:t>
+      </w:r>
+      <w:proofErr w:type="gramEnd"/>
     </w:p>
     <w:p>
       <w:pPr>
@@ -7919,8 +10861,32 @@
           <w:sz w:val="19"/>
           <w:szCs w:val="19"/>
         </w:rPr>
-        <w:t xml:space="preserve"> deleteNode(</w:t>
-      </w:r>
+        <w:t xml:space="preserve"> </w:t>
+      </w:r>
+      <w:proofErr w:type="spellStart"/>
+      <w:proofErr w:type="gramStart"/>
+      <w:r>
+        <w:rPr>
+          <w:rFonts w:ascii="Consolas" w:hAnsi="Consolas" w:cs="Consolas"/>
+          <w:color w:val="000000"/>
+          <w:kern w:val="0"/>
+          <w:sz w:val="19"/>
+          <w:szCs w:val="19"/>
+        </w:rPr>
+        <w:t>deleteNode</w:t>
+      </w:r>
+      <w:proofErr w:type="spellEnd"/>
+      <w:r>
+        <w:rPr>
+          <w:rFonts w:ascii="Consolas" w:hAnsi="Consolas" w:cs="Consolas"/>
+          <w:color w:val="000000"/>
+          <w:kern w:val="0"/>
+          <w:sz w:val="19"/>
+          <w:szCs w:val="19"/>
+        </w:rPr>
+        <w:t>(</w:t>
+      </w:r>
+      <w:proofErr w:type="gramEnd"/>
       <w:r>
         <w:rPr>
           <w:rFonts w:ascii="Consolas" w:hAnsi="Consolas" w:cs="Consolas"/>
@@ -7989,8 +10955,31 @@
           <w:sz w:val="19"/>
           <w:szCs w:val="19"/>
         </w:rPr>
-        <w:t xml:space="preserve">            Node temp = head, prev = </w:t>
-      </w:r>
+        <w:t xml:space="preserve">            Node temp = head, </w:t>
+      </w:r>
+      <w:proofErr w:type="spellStart"/>
+      <w:r>
+        <w:rPr>
+          <w:rFonts w:ascii="Consolas" w:hAnsi="Consolas" w:cs="Consolas"/>
+          <w:color w:val="000000"/>
+          <w:kern w:val="0"/>
+          <w:sz w:val="19"/>
+          <w:szCs w:val="19"/>
+        </w:rPr>
+        <w:t>prev</w:t>
+      </w:r>
+      <w:proofErr w:type="spellEnd"/>
+      <w:r>
+        <w:rPr>
+          <w:rFonts w:ascii="Consolas" w:hAnsi="Consolas" w:cs="Consolas"/>
+          <w:color w:val="000000"/>
+          <w:kern w:val="0"/>
+          <w:sz w:val="19"/>
+          <w:szCs w:val="19"/>
+        </w:rPr>
+        <w:t xml:space="preserve"> = </w:t>
+      </w:r>
+      <w:proofErr w:type="gramStart"/>
       <w:r>
         <w:rPr>
           <w:rFonts w:ascii="Consolas" w:hAnsi="Consolas" w:cs="Consolas"/>
@@ -8011,6 +11000,7 @@
         </w:rPr>
         <w:t>;</w:t>
       </w:r>
+      <w:proofErr w:type="gramEnd"/>
     </w:p>
     <w:p>
       <w:pPr>
@@ -8054,7 +11044,29 @@
           <w:sz w:val="19"/>
           <w:szCs w:val="19"/>
         </w:rPr>
-        <w:t xml:space="preserve"> (temp != </w:t>
+        <w:t xml:space="preserve"> (</w:t>
+      </w:r>
+      <w:proofErr w:type="gramStart"/>
+      <w:r>
+        <w:rPr>
+          <w:rFonts w:ascii="Consolas" w:hAnsi="Consolas" w:cs="Consolas"/>
+          <w:color w:val="000000"/>
+          <w:kern w:val="0"/>
+          <w:sz w:val="19"/>
+          <w:szCs w:val="19"/>
+        </w:rPr>
+        <w:t>temp !</w:t>
+      </w:r>
+      <w:proofErr w:type="gramEnd"/>
+      <w:r>
+        <w:rPr>
+          <w:rFonts w:ascii="Consolas" w:hAnsi="Consolas" w:cs="Consolas"/>
+          <w:color w:val="000000"/>
+          <w:kern w:val="0"/>
+          <w:sz w:val="19"/>
+          <w:szCs w:val="19"/>
+        </w:rPr>
+        <w:t xml:space="preserve">= </w:t>
       </w:r>
       <w:r>
         <w:rPr>
@@ -8074,7 +11086,29 @@
           <w:sz w:val="19"/>
           <w:szCs w:val="19"/>
         </w:rPr>
-        <w:t xml:space="preserve"> &amp;&amp; temp.data == key)</w:t>
+        <w:t xml:space="preserve"> &amp;&amp; </w:t>
+      </w:r>
+      <w:proofErr w:type="spellStart"/>
+      <w:r>
+        <w:rPr>
+          <w:rFonts w:ascii="Consolas" w:hAnsi="Consolas" w:cs="Consolas"/>
+          <w:color w:val="000000"/>
+          <w:kern w:val="0"/>
+          <w:sz w:val="19"/>
+          <w:szCs w:val="19"/>
+        </w:rPr>
+        <w:t>temp.data</w:t>
+      </w:r>
+      <w:proofErr w:type="spellEnd"/>
+      <w:r>
+        <w:rPr>
+          <w:rFonts w:ascii="Consolas" w:hAnsi="Consolas" w:cs="Consolas"/>
+          <w:color w:val="000000"/>
+          <w:kern w:val="0"/>
+          <w:sz w:val="19"/>
+          <w:szCs w:val="19"/>
+        </w:rPr>
+        <w:t xml:space="preserve"> == key)</w:t>
       </w:r>
     </w:p>
     <w:p>
@@ -8124,7 +11158,31 @@
           <w:sz w:val="19"/>
           <w:szCs w:val="19"/>
         </w:rPr>
-        <w:t xml:space="preserve">                head = temp.next;</w:t>
+        <w:t xml:space="preserve">                head = </w:t>
+      </w:r>
+      <w:proofErr w:type="spellStart"/>
+      <w:proofErr w:type="gramStart"/>
+      <w:r>
+        <w:rPr>
+          <w:rFonts w:ascii="Consolas" w:hAnsi="Consolas" w:cs="Consolas"/>
+          <w:color w:val="000000"/>
+          <w:kern w:val="0"/>
+          <w:sz w:val="19"/>
+          <w:szCs w:val="19"/>
+        </w:rPr>
+        <w:t>temp.next</w:t>
+      </w:r>
+      <w:proofErr w:type="spellEnd"/>
+      <w:proofErr w:type="gramEnd"/>
+      <w:r>
+        <w:rPr>
+          <w:rFonts w:ascii="Consolas" w:hAnsi="Consolas" w:cs="Consolas"/>
+          <w:color w:val="000000"/>
+          <w:kern w:val="0"/>
+          <w:sz w:val="19"/>
+          <w:szCs w:val="19"/>
+        </w:rPr>
+        <w:t>;</w:t>
       </w:r>
     </w:p>
     <w:p>
@@ -8151,6 +11209,7 @@
         </w:rPr>
         <w:t xml:space="preserve">                </w:t>
       </w:r>
+      <w:proofErr w:type="gramStart"/>
       <w:r>
         <w:rPr>
           <w:rFonts w:ascii="Consolas" w:hAnsi="Consolas" w:cs="Consolas"/>
@@ -8171,6 +11230,7 @@
         </w:rPr>
         <w:t>;</w:t>
       </w:r>
+      <w:proofErr w:type="gramEnd"/>
     </w:p>
     <w:p>
       <w:pPr>
@@ -8239,7 +11299,29 @@
           <w:sz w:val="19"/>
           <w:szCs w:val="19"/>
         </w:rPr>
-        <w:t xml:space="preserve"> (temp != </w:t>
+        <w:t xml:space="preserve"> (</w:t>
+      </w:r>
+      <w:proofErr w:type="gramStart"/>
+      <w:r>
+        <w:rPr>
+          <w:rFonts w:ascii="Consolas" w:hAnsi="Consolas" w:cs="Consolas"/>
+          <w:color w:val="000000"/>
+          <w:kern w:val="0"/>
+          <w:sz w:val="19"/>
+          <w:szCs w:val="19"/>
+        </w:rPr>
+        <w:t>temp !</w:t>
+      </w:r>
+      <w:proofErr w:type="gramEnd"/>
+      <w:r>
+        <w:rPr>
+          <w:rFonts w:ascii="Consolas" w:hAnsi="Consolas" w:cs="Consolas"/>
+          <w:color w:val="000000"/>
+          <w:kern w:val="0"/>
+          <w:sz w:val="19"/>
+          <w:szCs w:val="19"/>
+        </w:rPr>
+        <w:t xml:space="preserve">= </w:t>
       </w:r>
       <w:r>
         <w:rPr>
@@ -8259,7 +11341,29 @@
           <w:sz w:val="19"/>
           <w:szCs w:val="19"/>
         </w:rPr>
-        <w:t xml:space="preserve"> &amp;&amp; temp.data != key)</w:t>
+        <w:t xml:space="preserve"> &amp;&amp; </w:t>
+      </w:r>
+      <w:proofErr w:type="spellStart"/>
+      <w:r>
+        <w:rPr>
+          <w:rFonts w:ascii="Consolas" w:hAnsi="Consolas" w:cs="Consolas"/>
+          <w:color w:val="000000"/>
+          <w:kern w:val="0"/>
+          <w:sz w:val="19"/>
+          <w:szCs w:val="19"/>
+        </w:rPr>
+        <w:t>temp.data</w:t>
+      </w:r>
+      <w:proofErr w:type="spellEnd"/>
+      <w:r>
+        <w:rPr>
+          <w:rFonts w:ascii="Consolas" w:hAnsi="Consolas" w:cs="Consolas"/>
+          <w:color w:val="000000"/>
+          <w:kern w:val="0"/>
+          <w:sz w:val="19"/>
+          <w:szCs w:val="19"/>
+        </w:rPr>
+        <w:t xml:space="preserve"> != key)</w:t>
       </w:r>
     </w:p>
     <w:p>
@@ -8309,32 +11413,90 @@
           <w:sz w:val="19"/>
           <w:szCs w:val="19"/>
         </w:rPr>
-        <w:t xml:space="preserve">                prev = temp;</w:t>
-      </w:r>
-    </w:p>
-    <w:p>
-      <w:pPr>
-        <w:autoSpaceDE w:val="0"/>
-        <w:autoSpaceDN w:val="0"/>
-        <w:adjustRightInd w:val="0"/>
-        <w:spacing w:after="0" w:line="240" w:lineRule="auto"/>
-        <w:rPr>
-          <w:rFonts w:ascii="Consolas" w:hAnsi="Consolas" w:cs="Consolas"/>
-          <w:color w:val="000000"/>
-          <w:kern w:val="0"/>
-          <w:sz w:val="19"/>
-          <w:szCs w:val="19"/>
-        </w:rPr>
-      </w:pPr>
-      <w:r>
-        <w:rPr>
-          <w:rFonts w:ascii="Consolas" w:hAnsi="Consolas" w:cs="Consolas"/>
-          <w:color w:val="000000"/>
-          <w:kern w:val="0"/>
-          <w:sz w:val="19"/>
-          <w:szCs w:val="19"/>
-        </w:rPr>
-        <w:t xml:space="preserve">                temp = temp.next;</w:t>
+        <w:t xml:space="preserve">                </w:t>
+      </w:r>
+      <w:proofErr w:type="spellStart"/>
+      <w:r>
+        <w:rPr>
+          <w:rFonts w:ascii="Consolas" w:hAnsi="Consolas" w:cs="Consolas"/>
+          <w:color w:val="000000"/>
+          <w:kern w:val="0"/>
+          <w:sz w:val="19"/>
+          <w:szCs w:val="19"/>
+        </w:rPr>
+        <w:t>prev</w:t>
+      </w:r>
+      <w:proofErr w:type="spellEnd"/>
+      <w:r>
+        <w:rPr>
+          <w:rFonts w:ascii="Consolas" w:hAnsi="Consolas" w:cs="Consolas"/>
+          <w:color w:val="000000"/>
+          <w:kern w:val="0"/>
+          <w:sz w:val="19"/>
+          <w:szCs w:val="19"/>
+        </w:rPr>
+        <w:t xml:space="preserve"> = </w:t>
+      </w:r>
+      <w:proofErr w:type="gramStart"/>
+      <w:r>
+        <w:rPr>
+          <w:rFonts w:ascii="Consolas" w:hAnsi="Consolas" w:cs="Consolas"/>
+          <w:color w:val="000000"/>
+          <w:kern w:val="0"/>
+          <w:sz w:val="19"/>
+          <w:szCs w:val="19"/>
+        </w:rPr>
+        <w:t>temp;</w:t>
+      </w:r>
+      <w:proofErr w:type="gramEnd"/>
+    </w:p>
+    <w:p>
+      <w:pPr>
+        <w:autoSpaceDE w:val="0"/>
+        <w:autoSpaceDN w:val="0"/>
+        <w:adjustRightInd w:val="0"/>
+        <w:spacing w:after="0" w:line="240" w:lineRule="auto"/>
+        <w:rPr>
+          <w:rFonts w:ascii="Consolas" w:hAnsi="Consolas" w:cs="Consolas"/>
+          <w:color w:val="000000"/>
+          <w:kern w:val="0"/>
+          <w:sz w:val="19"/>
+          <w:szCs w:val="19"/>
+        </w:rPr>
+      </w:pPr>
+      <w:r>
+        <w:rPr>
+          <w:rFonts w:ascii="Consolas" w:hAnsi="Consolas" w:cs="Consolas"/>
+          <w:color w:val="000000"/>
+          <w:kern w:val="0"/>
+          <w:sz w:val="19"/>
+          <w:szCs w:val="19"/>
+        </w:rPr>
+        <w:t xml:space="preserve">                temp = </w:t>
+      </w:r>
+      <w:proofErr w:type="spellStart"/>
+      <w:proofErr w:type="gramStart"/>
+      <w:r>
+        <w:rPr>
+          <w:rFonts w:ascii="Consolas" w:hAnsi="Consolas" w:cs="Consolas"/>
+          <w:color w:val="000000"/>
+          <w:kern w:val="0"/>
+          <w:sz w:val="19"/>
+          <w:szCs w:val="19"/>
+        </w:rPr>
+        <w:t>temp.next</w:t>
+      </w:r>
+      <w:proofErr w:type="spellEnd"/>
+      <w:proofErr w:type="gramEnd"/>
+      <w:r>
+        <w:rPr>
+          <w:rFonts w:ascii="Consolas" w:hAnsi="Consolas" w:cs="Consolas"/>
+          <w:color w:val="000000"/>
+          <w:kern w:val="0"/>
+          <w:sz w:val="19"/>
+          <w:szCs w:val="19"/>
+        </w:rPr>
+        <w:t>;</w:t>
       </w:r>
     </w:p>
     <w:p>
@@ -8451,6 +11613,7 @@
         </w:rPr>
         <w:t xml:space="preserve">                </w:t>
       </w:r>
+      <w:proofErr w:type="gramStart"/>
       <w:r>
         <w:rPr>
           <w:rFonts w:ascii="Consolas" w:hAnsi="Consolas" w:cs="Consolas"/>
@@ -8471,30 +11634,77 @@
         </w:rPr>
         <w:t>;</w:t>
       </w:r>
-    </w:p>
-    <w:p>
-      <w:pPr>
-        <w:autoSpaceDE w:val="0"/>
-        <w:autoSpaceDN w:val="0"/>
-        <w:adjustRightInd w:val="0"/>
-        <w:spacing w:after="0" w:line="240" w:lineRule="auto"/>
-        <w:rPr>
-          <w:rFonts w:ascii="Consolas" w:hAnsi="Consolas" w:cs="Consolas"/>
-          <w:color w:val="000000"/>
-          <w:kern w:val="0"/>
-          <w:sz w:val="19"/>
-          <w:szCs w:val="19"/>
-        </w:rPr>
-      </w:pPr>
-      <w:r>
-        <w:rPr>
-          <w:rFonts w:ascii="Consolas" w:hAnsi="Consolas" w:cs="Consolas"/>
-          <w:color w:val="000000"/>
-          <w:kern w:val="0"/>
-          <w:sz w:val="19"/>
-          <w:szCs w:val="19"/>
-        </w:rPr>
-        <w:t xml:space="preserve">            prev.next = temp.next;</w:t>
+      <w:proofErr w:type="gramEnd"/>
+    </w:p>
+    <w:p>
+      <w:pPr>
+        <w:autoSpaceDE w:val="0"/>
+        <w:autoSpaceDN w:val="0"/>
+        <w:adjustRightInd w:val="0"/>
+        <w:spacing w:after="0" w:line="240" w:lineRule="auto"/>
+        <w:rPr>
+          <w:rFonts w:ascii="Consolas" w:hAnsi="Consolas" w:cs="Consolas"/>
+          <w:color w:val="000000"/>
+          <w:kern w:val="0"/>
+          <w:sz w:val="19"/>
+          <w:szCs w:val="19"/>
+        </w:rPr>
+      </w:pPr>
+      <w:r>
+        <w:rPr>
+          <w:rFonts w:ascii="Consolas" w:hAnsi="Consolas" w:cs="Consolas"/>
+          <w:color w:val="000000"/>
+          <w:kern w:val="0"/>
+          <w:sz w:val="19"/>
+          <w:szCs w:val="19"/>
+        </w:rPr>
+        <w:t xml:space="preserve">            </w:t>
+      </w:r>
+      <w:proofErr w:type="spellStart"/>
+      <w:proofErr w:type="gramStart"/>
+      <w:r>
+        <w:rPr>
+          <w:rFonts w:ascii="Consolas" w:hAnsi="Consolas" w:cs="Consolas"/>
+          <w:color w:val="000000"/>
+          <w:kern w:val="0"/>
+          <w:sz w:val="19"/>
+          <w:szCs w:val="19"/>
+        </w:rPr>
+        <w:t>prev.next</w:t>
+      </w:r>
+      <w:proofErr w:type="spellEnd"/>
+      <w:proofErr w:type="gramEnd"/>
+      <w:r>
+        <w:rPr>
+          <w:rFonts w:ascii="Consolas" w:hAnsi="Consolas" w:cs="Consolas"/>
+          <w:color w:val="000000"/>
+          <w:kern w:val="0"/>
+          <w:sz w:val="19"/>
+          <w:szCs w:val="19"/>
+        </w:rPr>
+        <w:t xml:space="preserve"> = </w:t>
+      </w:r>
+      <w:proofErr w:type="spellStart"/>
+      <w:r>
+        <w:rPr>
+          <w:rFonts w:ascii="Consolas" w:hAnsi="Consolas" w:cs="Consolas"/>
+          <w:color w:val="000000"/>
+          <w:kern w:val="0"/>
+          <w:sz w:val="19"/>
+          <w:szCs w:val="19"/>
+        </w:rPr>
+        <w:t>temp.next</w:t>
+      </w:r>
+      <w:proofErr w:type="spellEnd"/>
+      <w:r>
+        <w:rPr>
+          <w:rFonts w:ascii="Consolas" w:hAnsi="Consolas" w:cs="Consolas"/>
+          <w:color w:val="000000"/>
+          <w:kern w:val="0"/>
+          <w:sz w:val="19"/>
+          <w:szCs w:val="19"/>
+        </w:rPr>
+        <w:t>;</w:t>
       </w:r>
     </w:p>
     <w:p>
@@ -8647,7 +11857,7 @@
     <w:sectPr>
       <w:headerReference w:type="default" r:id="rId11"/>
       <w:footerReference w:type="default" r:id="rId12"/>
-      <w:pgSz w:w="12240" w:h="15840"/>
+      <w:pgSz w:w="12240" w:h="15840" w:code="1"/>
       <w:pgMar w:top="1440" w:right="1440" w:bottom="1440" w:left="1440" w:header="720" w:footer="720" w:gutter="0"/>
       <w:pgBorders w:offsetFrom="page">
         <w:top w:val="thinThickSmallGap" w:sz="24" w:space="24" w:color="auto"/>
@@ -8808,7 +12018,16 @@
         <w:sz w:val="26"/>
         <w:szCs w:val="26"/>
       </w:rPr>
-      <w:t xml:space="preserve">                         </w:t>
+      <w:t xml:space="preserve">                      </w:t>
+    </w:r>
+    <w:proofErr w:type="gramStart"/>
+    <w:r>
+      <w:rPr>
+        <w:rFonts w:ascii="Britannic Bold" w:hAnsi="Britannic Bold"/>
+        <w:sz w:val="26"/>
+        <w:szCs w:val="26"/>
+      </w:rPr>
+      <w:t xml:space="preserve">   </w:t>
     </w:r>
     <w:r>
       <w:rPr>
@@ -8818,6 +12037,7 @@
       </w:rPr>
       <w:t>[</w:t>
     </w:r>
+    <w:proofErr w:type="gramEnd"/>
     <w:r>
       <w:rPr>
         <w:rFonts w:ascii="Britannic Bold" w:hAnsi="Britannic Bold" w:cs="Times New Roman"/>
